--- a/04.Diagrama Caso de Uso/02 - BAIXO NIVEL/CASO DE USO (DESCRICAO) - JAVA-LIDAY.docx
+++ b/04.Diagrama Caso de Uso/02 - BAIXO NIVEL/CASO DE USO (DESCRICAO) - JAVA-LIDAY.docx
@@ -3487,7 +3487,8 @@
     </w:p>
     <w:tbl>
       <w:tblPr>
-        <w:tblW w:w="9405" w:type="dxa"/>
+        <w:tblW w:w="9410" w:type="dxa"/>
+        <w:tblInd w:w="-5" w:type="dxa"/>
         <w:tblBorders>
           <w:top w:val="single" w:sz="4" w:space="0" w:color="000000"/>
           <w:left w:val="single" w:sz="4" w:space="0" w:color="000000"/>
@@ -3502,7 +3503,8 @@
       <w:tblGrid>
         <w:gridCol w:w="1905"/>
         <w:gridCol w:w="2940"/>
-        <w:gridCol w:w="4560"/>
+        <w:gridCol w:w="33"/>
+        <w:gridCol w:w="4532"/>
       </w:tblGrid>
       <w:tr>
         <w:tc>
@@ -3548,8 +3550,8 @@
         </w:tc>
         <w:tc>
           <w:tcPr>
-            <w:tcW w:w="7500" w:type="dxa"/>
-            <w:gridSpan w:val="2"/>
+            <w:tcW w:w="7505" w:type="dxa"/>
+            <w:gridSpan w:val="3"/>
             <w:tcBorders>
               <w:top w:val="single" w:sz="4" w:space="0" w:color="000000"/>
               <w:left w:val="single" w:sz="4" w:space="0" w:color="000000"/>
@@ -3667,8 +3669,8 @@
         </w:tc>
         <w:tc>
           <w:tcPr>
-            <w:tcW w:w="7500" w:type="dxa"/>
-            <w:gridSpan w:val="2"/>
+            <w:tcW w:w="7505" w:type="dxa"/>
+            <w:gridSpan w:val="3"/>
             <w:tcBorders>
               <w:top w:val="single" w:sz="4" w:space="0" w:color="000000"/>
               <w:left w:val="single" w:sz="4" w:space="0" w:color="000000"/>
@@ -3703,6 +3705,13 @@
                 <w:color w:val="000000"/>
               </w:rPr>
               <w:t>Usuário</w:t>
+            </w:r>
+            <w:r>
+              <w:rPr>
+                <w:noProof/>
+                <w:color w:val="000000"/>
+              </w:rPr>
+              <w:t>, Administrador</w:t>
             </w:r>
           </w:p>
         </w:tc>
@@ -3751,8 +3760,8 @@
         </w:tc>
         <w:tc>
           <w:tcPr>
-            <w:tcW w:w="7500" w:type="dxa"/>
-            <w:gridSpan w:val="2"/>
+            <w:tcW w:w="7505" w:type="dxa"/>
+            <w:gridSpan w:val="3"/>
             <w:tcBorders>
               <w:top w:val="single" w:sz="4" w:space="0" w:color="000000"/>
               <w:left w:val="single" w:sz="4" w:space="0" w:color="000000"/>
@@ -3834,8 +3843,8 @@
         </w:tc>
         <w:tc>
           <w:tcPr>
-            <w:tcW w:w="7500" w:type="dxa"/>
-            <w:gridSpan w:val="2"/>
+            <w:tcW w:w="7505" w:type="dxa"/>
+            <w:gridSpan w:val="3"/>
             <w:tcBorders>
               <w:top w:val="single" w:sz="4" w:space="0" w:color="000000"/>
               <w:left w:val="single" w:sz="4" w:space="0" w:color="000000"/>
@@ -3870,6 +3879,13 @@
                 <w:color w:val="000000"/>
               </w:rPr>
               <w:t>Usuário autenticado</w:t>
+            </w:r>
+            <w:r>
+              <w:rPr>
+                <w:noProof/>
+                <w:color w:val="000000"/>
+              </w:rPr>
+              <w:t>, Empiladeira não deve já estar cadastrada.</w:t>
             </w:r>
           </w:p>
         </w:tc>
@@ -3918,8 +3934,8 @@
         </w:tc>
         <w:tc>
           <w:tcPr>
-            <w:tcW w:w="7500" w:type="dxa"/>
-            <w:gridSpan w:val="2"/>
+            <w:tcW w:w="7505" w:type="dxa"/>
+            <w:gridSpan w:val="3"/>
             <w:tcBorders>
               <w:top w:val="single" w:sz="4" w:space="0" w:color="000000"/>
               <w:left w:val="single" w:sz="4" w:space="0" w:color="000000"/>
@@ -3996,7 +4012,8 @@
         </w:tc>
         <w:tc>
           <w:tcPr>
-            <w:tcW w:w="4560" w:type="dxa"/>
+            <w:tcW w:w="4565" w:type="dxa"/>
+            <w:gridSpan w:val="2"/>
             <w:tcBorders>
               <w:top w:val="single" w:sz="4" w:space="0" w:color="000000"/>
               <w:left w:val="single" w:sz="4" w:space="0" w:color="000000"/>
@@ -4033,586 +4050,583 @@
                 <w:color w:val="000000"/>
               </w:rPr>
               <w:t>Ações do Sistema</w:t>
-            </w:r>
-          </w:p>
-        </w:tc>
-      </w:tr>
-    </w:tbl>
-    <w:p>
-      <w:pPr>
-        <w:pBdr>
-          <w:top w:val="nil"/>
-          <w:left w:val="nil"/>
-          <w:bottom w:val="nil"/>
-          <w:right w:val="nil"/>
-          <w:between w:val="nil"/>
-        </w:pBdr>
-        <w:spacing w:line="360" w:lineRule="auto"/>
-        <w:jc w:val="center"/>
-        <w:rPr>
-          <w:noProof/>
-          <w:color w:val="000000"/>
-        </w:rPr>
-      </w:pPr>
-    </w:p>
-    <w:p>
-      <w:pPr>
-        <w:pBdr>
-          <w:top w:val="nil"/>
-          <w:left w:val="nil"/>
-          <w:bottom w:val="nil"/>
-          <w:right w:val="nil"/>
-          <w:between w:val="nil"/>
-        </w:pBdr>
-        <w:spacing w:line="360" w:lineRule="auto"/>
-        <w:jc w:val="center"/>
-        <w:rPr>
-          <w:noProof/>
-          <w:color w:val="000000"/>
-        </w:rPr>
-      </w:pPr>
-      <w:r>
-        <w:rPr>
-          <w:noProof/>
-          <w:color w:val="000000"/>
-        </w:rPr>
-        <w:t>Fonte: Autores</w:t>
-      </w:r>
-    </w:p>
-    <w:p>
-      <w:pPr>
-        <w:pBdr>
-          <w:top w:val="nil"/>
-          <w:left w:val="nil"/>
-          <w:bottom w:val="nil"/>
-          <w:right w:val="nil"/>
-          <w:between w:val="nil"/>
-        </w:pBdr>
-        <w:spacing w:line="360" w:lineRule="auto"/>
-        <w:jc w:val="center"/>
-        <w:rPr>
-          <w:b/>
-          <w:bCs/>
-          <w:noProof/>
-          <w:color w:val="000000"/>
-        </w:rPr>
-      </w:pPr>
-    </w:p>
-    <w:p>
-      <w:pPr>
-        <w:pStyle w:val="quadro"/>
-        <w:rPr>
-          <w:b/>
-          <w:bCs/>
-        </w:rPr>
-      </w:pPr>
-      <w:r>
-        <w:rPr>
-          <w:b/>
-          <w:bCs/>
-        </w:rPr>
-        <w:t>Quadro 5. Caso de uso – Gerenciar empilhadeira.</w:t>
-      </w:r>
-    </w:p>
-    <w:p>
-      <w:pPr>
-        <w:widowControl w:val="0"/>
-        <w:pBdr>
-          <w:top w:val="nil"/>
-          <w:left w:val="nil"/>
-          <w:bottom w:val="nil"/>
-          <w:right w:val="nil"/>
-          <w:between w:val="nil"/>
-        </w:pBdr>
-        <w:jc w:val="center"/>
-        <w:rPr>
-          <w:noProof/>
-          <w:color w:val="000000"/>
-          <w:sz w:val="20"/>
-          <w:szCs w:val="20"/>
-        </w:rPr>
-      </w:pPr>
-    </w:p>
-    <w:tbl>
-      <w:tblPr>
-        <w:tblW w:w="9405" w:type="dxa"/>
-        <w:tblBorders>
-          <w:top w:val="single" w:sz="4" w:space="0" w:color="000000"/>
-          <w:left w:val="single" w:sz="4" w:space="0" w:color="000000"/>
-          <w:bottom w:val="single" w:sz="4" w:space="0" w:color="000000"/>
-          <w:right w:val="single" w:sz="4" w:space="0" w:color="000000"/>
-          <w:insideH w:val="single" w:sz="4" w:space="0" w:color="000000"/>
-          <w:insideV w:val="single" w:sz="4" w:space="0" w:color="000000"/>
-        </w:tblBorders>
-        <w:tblLayout w:type="fixed"/>
-        <w:tblLook w:val="0400" w:firstRow="0" w:lastRow="0" w:firstColumn="0" w:lastColumn="0" w:noHBand="0" w:noVBand="1"/>
-      </w:tblPr>
-      <w:tblGrid>
-        <w:gridCol w:w="1905"/>
-        <w:gridCol w:w="2940"/>
-        <w:gridCol w:w="4560"/>
-      </w:tblGrid>
-      <w:tr>
-        <w:tc>
-          <w:tcPr>
-            <w:tcW w:w="1905" w:type="dxa"/>
-            <w:tcBorders>
-              <w:top w:val="single" w:sz="4" w:space="0" w:color="000000"/>
-              <w:left w:val="single" w:sz="4" w:space="0" w:color="000000"/>
-              <w:bottom w:val="single" w:sz="4" w:space="0" w:color="000000"/>
-              <w:right w:val="single" w:sz="4" w:space="0" w:color="000000"/>
-            </w:tcBorders>
-            <w:shd w:val="clear" w:color="auto" w:fill="BFBFBF"/>
-            <w:tcMar>
-              <w:top w:w="0" w:type="dxa"/>
-              <w:left w:w="0" w:type="dxa"/>
-              <w:bottom w:w="0" w:type="dxa"/>
-              <w:right w:w="0" w:type="dxa"/>
-            </w:tcMar>
-          </w:tcPr>
-          <w:p>
-            <w:pPr>
-              <w:pBdr>
-                <w:top w:val="nil"/>
-                <w:left w:val="nil"/>
-                <w:bottom w:val="nil"/>
-                <w:right w:val="nil"/>
-                <w:between w:val="nil"/>
-              </w:pBdr>
-              <w:spacing w:after="142"/>
-              <w:rPr>
-                <w:noProof/>
-                <w:color w:val="000000"/>
-              </w:rPr>
-            </w:pPr>
-            <w:r>
-              <w:rPr>
-                <w:noProof/>
-                <w:color w:val="000000"/>
-              </w:rPr>
-              <w:t>Caso de Uso</w:t>
-            </w:r>
-          </w:p>
-        </w:tc>
-        <w:tc>
-          <w:tcPr>
-            <w:tcW w:w="7500" w:type="dxa"/>
-            <w:gridSpan w:val="2"/>
-            <w:tcBorders>
-              <w:top w:val="single" w:sz="4" w:space="0" w:color="000000"/>
-              <w:left w:val="single" w:sz="4" w:space="0" w:color="000000"/>
-              <w:bottom w:val="single" w:sz="4" w:space="0" w:color="000000"/>
-              <w:right w:val="single" w:sz="4" w:space="0" w:color="000000"/>
-            </w:tcBorders>
-            <w:tcMar>
-              <w:top w:w="0" w:type="dxa"/>
-              <w:left w:w="0" w:type="dxa"/>
-              <w:bottom w:w="0" w:type="dxa"/>
-              <w:right w:w="0" w:type="dxa"/>
-            </w:tcMar>
-          </w:tcPr>
-          <w:p>
-            <w:pPr>
-              <w:pBdr>
-                <w:top w:val="nil"/>
-                <w:left w:val="nil"/>
-                <w:bottom w:val="nil"/>
-                <w:right w:val="nil"/>
-                <w:between w:val="nil"/>
-              </w:pBdr>
-              <w:spacing w:after="142"/>
-              <w:rPr>
-                <w:noProof/>
-                <w:color w:val="000000"/>
-              </w:rPr>
-            </w:pPr>
-            <w:r>
-              <w:rPr>
-                <w:noProof/>
-                <w:color w:val="000000"/>
-              </w:rPr>
-              <w:t>RF</w:t>
-            </w:r>
-            <w:r>
-              <w:rPr>
-                <w:noProof/>
-                <w:color w:val="000000"/>
-              </w:rPr>
-              <w:t>05</w:t>
-            </w:r>
-            <w:r>
-              <w:rPr>
-                <w:noProof/>
-                <w:color w:val="000000"/>
-              </w:rPr>
-              <w:t xml:space="preserve">: </w:t>
-            </w:r>
-            <w:r>
-              <w:rPr>
-                <w:noProof/>
-                <w:color w:val="000000"/>
-              </w:rPr>
-              <w:t>Gerenciar empilhadeira</w:t>
             </w:r>
           </w:p>
         </w:tc>
       </w:tr>
       <w:tr>
-        <w:tc>
-          <w:tcPr>
-            <w:tcW w:w="1905" w:type="dxa"/>
-            <w:tcBorders>
-              <w:top w:val="single" w:sz="4" w:space="0" w:color="000000"/>
-              <w:left w:val="single" w:sz="4" w:space="0" w:color="000000"/>
-              <w:bottom w:val="single" w:sz="4" w:space="0" w:color="000000"/>
-              <w:right w:val="single" w:sz="4" w:space="0" w:color="000000"/>
-            </w:tcBorders>
-            <w:shd w:val="clear" w:color="auto" w:fill="BFBFBF"/>
-            <w:tcMar>
-              <w:top w:w="0" w:type="dxa"/>
-              <w:left w:w="0" w:type="dxa"/>
-              <w:bottom w:w="0" w:type="dxa"/>
-              <w:right w:w="0" w:type="dxa"/>
-            </w:tcMar>
-          </w:tcPr>
-          <w:p>
-            <w:pPr>
-              <w:pBdr>
-                <w:top w:val="nil"/>
-                <w:left w:val="nil"/>
-                <w:bottom w:val="nil"/>
-                <w:right w:val="nil"/>
-                <w:between w:val="nil"/>
-              </w:pBdr>
-              <w:spacing w:after="142"/>
-              <w:rPr>
-                <w:noProof/>
-                <w:color w:val="000000"/>
-              </w:rPr>
-            </w:pPr>
-            <w:r>
-              <w:rPr>
-                <w:noProof/>
-                <w:color w:val="000000"/>
-              </w:rPr>
-              <w:t>Ator Principal</w:t>
-            </w:r>
-          </w:p>
-        </w:tc>
-        <w:tc>
-          <w:tcPr>
-            <w:tcW w:w="7500" w:type="dxa"/>
-            <w:gridSpan w:val="2"/>
-            <w:tcBorders>
-              <w:top w:val="single" w:sz="4" w:space="0" w:color="000000"/>
-              <w:left w:val="single" w:sz="4" w:space="0" w:color="000000"/>
-              <w:bottom w:val="single" w:sz="4" w:space="0" w:color="000000"/>
-              <w:right w:val="single" w:sz="4" w:space="0" w:color="000000"/>
-            </w:tcBorders>
-            <w:tcMar>
-              <w:top w:w="0" w:type="dxa"/>
-              <w:left w:w="0" w:type="dxa"/>
-              <w:bottom w:w="0" w:type="dxa"/>
-              <w:right w:w="0" w:type="dxa"/>
-            </w:tcMar>
-          </w:tcPr>
-          <w:p>
-            <w:pPr>
-              <w:pBdr>
-                <w:top w:val="nil"/>
-                <w:left w:val="nil"/>
-                <w:bottom w:val="nil"/>
-                <w:right w:val="nil"/>
-                <w:between w:val="nil"/>
-              </w:pBdr>
-              <w:spacing w:after="142"/>
-              <w:rPr>
-                <w:noProof/>
-                <w:color w:val="000000"/>
-              </w:rPr>
-            </w:pPr>
-            <w:r>
-              <w:rPr>
-                <w:noProof/>
-                <w:color w:val="000000"/>
-              </w:rPr>
-              <w:t>Usuário</w:t>
+        <w:tblPrEx>
+          <w:tblBorders>
+            <w:top w:val="none" w:sz="0" w:space="0" w:color="auto"/>
+            <w:left w:val="none" w:sz="0" w:space="0" w:color="auto"/>
+            <w:bottom w:val="none" w:sz="0" w:space="0" w:color="auto"/>
+            <w:right w:val="none" w:sz="0" w:space="0" w:color="auto"/>
+            <w:insideH w:val="none" w:sz="0" w:space="0" w:color="auto"/>
+            <w:insideV w:val="none" w:sz="0" w:space="0" w:color="auto"/>
+          </w:tblBorders>
+        </w:tblPrEx>
+        <w:tc>
+          <w:tcPr>
+            <w:tcW w:w="9410" w:type="dxa"/>
+            <w:gridSpan w:val="4"/>
+            <w:tcBorders>
+              <w:top w:val="single" w:sz="4" w:space="0" w:color="auto"/>
+              <w:left w:val="single" w:sz="4" w:space="0" w:color="auto"/>
+              <w:bottom w:val="single" w:sz="4" w:space="0" w:color="auto"/>
+              <w:right w:val="single" w:sz="4" w:space="0" w:color="auto"/>
+            </w:tcBorders>
+            <w:tcMar>
+              <w:top w:w="0" w:type="dxa"/>
+              <w:left w:w="0" w:type="dxa"/>
+              <w:bottom w:w="0" w:type="dxa"/>
+              <w:right w:w="0" w:type="dxa"/>
+            </w:tcMar>
+          </w:tcPr>
+          <w:p>
+            <w:pPr>
+              <w:pBdr>
+                <w:top w:val="nil"/>
+                <w:left w:val="nil"/>
+                <w:bottom w:val="nil"/>
+                <w:right w:val="nil"/>
+                <w:between w:val="nil"/>
+              </w:pBdr>
+              <w:shd w:val="clear" w:color="auto" w:fill="D0CECE" w:themeFill="background2" w:themeFillShade="E6"/>
+              <w:jc w:val="center"/>
+              <w:rPr>
+                <w:noProof/>
+                <w:color w:val="000000"/>
+              </w:rPr>
+            </w:pPr>
+            <w:r>
+              <w:rPr>
+                <w:b/>
+                <w:noProof/>
+                <w:color w:val="000000"/>
+              </w:rPr>
+              <w:t>Cadastrar</w:t>
             </w:r>
           </w:p>
         </w:tc>
       </w:tr>
       <w:tr>
-        <w:tc>
-          <w:tcPr>
-            <w:tcW w:w="1905" w:type="dxa"/>
-            <w:tcBorders>
-              <w:top w:val="single" w:sz="4" w:space="0" w:color="000000"/>
-              <w:left w:val="single" w:sz="4" w:space="0" w:color="000000"/>
-              <w:bottom w:val="single" w:sz="4" w:space="0" w:color="000000"/>
-              <w:right w:val="single" w:sz="4" w:space="0" w:color="000000"/>
-            </w:tcBorders>
-            <w:shd w:val="clear" w:color="auto" w:fill="BFBFBF"/>
-            <w:tcMar>
-              <w:top w:w="0" w:type="dxa"/>
-              <w:left w:w="0" w:type="dxa"/>
-              <w:bottom w:w="0" w:type="dxa"/>
-              <w:right w:w="0" w:type="dxa"/>
-            </w:tcMar>
-          </w:tcPr>
-          <w:p>
-            <w:pPr>
-              <w:pBdr>
-                <w:top w:val="nil"/>
-                <w:left w:val="nil"/>
-                <w:bottom w:val="nil"/>
-                <w:right w:val="nil"/>
-                <w:between w:val="nil"/>
-              </w:pBdr>
-              <w:spacing w:after="142"/>
-              <w:rPr>
-                <w:noProof/>
-                <w:color w:val="000000"/>
-              </w:rPr>
-            </w:pPr>
-            <w:r>
-              <w:rPr>
-                <w:noProof/>
-                <w:color w:val="000000"/>
-              </w:rPr>
-              <w:t>Ator secundário</w:t>
-            </w:r>
-          </w:p>
-        </w:tc>
-        <w:tc>
-          <w:tcPr>
-            <w:tcW w:w="7500" w:type="dxa"/>
-            <w:gridSpan w:val="2"/>
-            <w:tcBorders>
-              <w:top w:val="single" w:sz="4" w:space="0" w:color="000000"/>
-              <w:left w:val="single" w:sz="4" w:space="0" w:color="000000"/>
-              <w:bottom w:val="single" w:sz="4" w:space="0" w:color="000000"/>
-              <w:right w:val="single" w:sz="4" w:space="0" w:color="000000"/>
-            </w:tcBorders>
-            <w:tcMar>
-              <w:top w:w="0" w:type="dxa"/>
-              <w:left w:w="0" w:type="dxa"/>
-              <w:bottom w:w="0" w:type="dxa"/>
-              <w:right w:w="0" w:type="dxa"/>
-            </w:tcMar>
-          </w:tcPr>
-          <w:p>
-            <w:pPr>
-              <w:pBdr>
-                <w:top w:val="nil"/>
-                <w:left w:val="nil"/>
-                <w:bottom w:val="nil"/>
-                <w:right w:val="nil"/>
-                <w:between w:val="nil"/>
-              </w:pBdr>
-              <w:rPr>
-                <w:noProof/>
-                <w:color w:val="000000"/>
-              </w:rPr>
-            </w:pPr>
-            <w:r>
-              <w:rPr>
-                <w:noProof/>
-                <w:color w:val="000000"/>
-              </w:rPr>
-              <w:t>-</w:t>
+        <w:tblPrEx>
+          <w:tblBorders>
+            <w:top w:val="none" w:sz="0" w:space="0" w:color="auto"/>
+            <w:left w:val="none" w:sz="0" w:space="0" w:color="auto"/>
+            <w:bottom w:val="none" w:sz="0" w:space="0" w:color="auto"/>
+            <w:right w:val="none" w:sz="0" w:space="0" w:color="auto"/>
+            <w:insideH w:val="none" w:sz="0" w:space="0" w:color="auto"/>
+            <w:insideV w:val="none" w:sz="0" w:space="0" w:color="auto"/>
+          </w:tblBorders>
+        </w:tblPrEx>
+        <w:tc>
+          <w:tcPr>
+            <w:tcW w:w="4878" w:type="dxa"/>
+            <w:gridSpan w:val="3"/>
+            <w:tcBorders>
+              <w:top w:val="single" w:sz="4" w:space="0" w:color="auto"/>
+              <w:left w:val="single" w:sz="4" w:space="0" w:color="000000"/>
+              <w:bottom w:val="single" w:sz="4" w:space="0" w:color="000000"/>
+              <w:right w:val="single" w:sz="4" w:space="0" w:color="000000"/>
+            </w:tcBorders>
+            <w:tcMar>
+              <w:top w:w="0" w:type="dxa"/>
+              <w:left w:w="0" w:type="dxa"/>
+              <w:bottom w:w="0" w:type="dxa"/>
+              <w:right w:w="0" w:type="dxa"/>
+            </w:tcMar>
+            <w:vAlign w:val="center"/>
+          </w:tcPr>
+          <w:p>
+            <w:pPr>
+              <w:pBdr>
+                <w:top w:val="nil"/>
+                <w:left w:val="nil"/>
+                <w:bottom w:val="nil"/>
+                <w:right w:val="nil"/>
+                <w:between w:val="nil"/>
+              </w:pBdr>
+              <w:rPr>
+                <w:noProof/>
+                <w:color w:val="000000"/>
+              </w:rPr>
+            </w:pPr>
+            <w:r>
+              <w:rPr>
+                <w:noProof/>
+                <w:color w:val="000000"/>
+              </w:rPr>
+              <w:t xml:space="preserve">1- O usuário </w:t>
+            </w:r>
+            <w:r>
+              <w:rPr>
+                <w:noProof/>
+                <w:color w:val="000000"/>
+              </w:rPr>
+              <w:t>deve acessar a opção “Gerenciar Empilhadeira” e seleciona “Cadastrar Empilhadeira”</w:t>
+            </w:r>
+          </w:p>
+        </w:tc>
+        <w:tc>
+          <w:tcPr>
+            <w:tcW w:w="4532" w:type="dxa"/>
+            <w:tcBorders>
+              <w:top w:val="single" w:sz="4" w:space="0" w:color="auto"/>
+              <w:left w:val="single" w:sz="4" w:space="0" w:color="000000"/>
+              <w:bottom w:val="single" w:sz="4" w:space="0" w:color="000000"/>
+              <w:right w:val="single" w:sz="4" w:space="0" w:color="000000"/>
+            </w:tcBorders>
+            <w:tcMar>
+              <w:top w:w="0" w:type="dxa"/>
+              <w:left w:w="0" w:type="dxa"/>
+              <w:bottom w:w="0" w:type="dxa"/>
+              <w:right w:w="0" w:type="dxa"/>
+            </w:tcMar>
+            <w:vAlign w:val="center"/>
+          </w:tcPr>
+          <w:p>
+            <w:pPr>
+              <w:pBdr>
+                <w:top w:val="nil"/>
+                <w:left w:val="nil"/>
+                <w:bottom w:val="nil"/>
+                <w:right w:val="nil"/>
+                <w:between w:val="nil"/>
+              </w:pBdr>
+              <w:spacing w:after="142"/>
+              <w:jc w:val="both"/>
+              <w:rPr>
+                <w:noProof/>
+                <w:color w:val="000000"/>
+              </w:rPr>
+            </w:pPr>
+            <w:r>
+              <w:rPr>
+                <w:noProof/>
+                <w:color w:val="000000"/>
+              </w:rPr>
+              <w:t> </w:t>
             </w:r>
           </w:p>
         </w:tc>
       </w:tr>
       <w:tr>
-        <w:tc>
-          <w:tcPr>
-            <w:tcW w:w="1905" w:type="dxa"/>
-            <w:tcBorders>
-              <w:top w:val="single" w:sz="4" w:space="0" w:color="000000"/>
-              <w:left w:val="single" w:sz="4" w:space="0" w:color="000000"/>
-              <w:bottom w:val="single" w:sz="4" w:space="0" w:color="000000"/>
-              <w:right w:val="single" w:sz="4" w:space="0" w:color="000000"/>
-            </w:tcBorders>
-            <w:shd w:val="clear" w:color="auto" w:fill="BFBFBF"/>
-            <w:tcMar>
-              <w:top w:w="0" w:type="dxa"/>
-              <w:left w:w="0" w:type="dxa"/>
-              <w:bottom w:w="0" w:type="dxa"/>
-              <w:right w:w="0" w:type="dxa"/>
-            </w:tcMar>
-          </w:tcPr>
-          <w:p>
-            <w:pPr>
-              <w:pBdr>
-                <w:top w:val="nil"/>
-                <w:left w:val="nil"/>
-                <w:bottom w:val="nil"/>
-                <w:right w:val="nil"/>
-                <w:between w:val="nil"/>
-              </w:pBdr>
-              <w:spacing w:after="142"/>
-              <w:rPr>
-                <w:noProof/>
-                <w:color w:val="000000"/>
-              </w:rPr>
-            </w:pPr>
-            <w:r>
-              <w:rPr>
-                <w:noProof/>
-                <w:color w:val="000000"/>
-              </w:rPr>
-              <w:t>Pré-condição</w:t>
-            </w:r>
-          </w:p>
-        </w:tc>
-        <w:tc>
-          <w:tcPr>
-            <w:tcW w:w="7500" w:type="dxa"/>
-            <w:gridSpan w:val="2"/>
-            <w:tcBorders>
-              <w:top w:val="single" w:sz="4" w:space="0" w:color="000000"/>
-              <w:left w:val="single" w:sz="4" w:space="0" w:color="000000"/>
-              <w:bottom w:val="single" w:sz="4" w:space="0" w:color="000000"/>
-              <w:right w:val="single" w:sz="4" w:space="0" w:color="000000"/>
-            </w:tcBorders>
-            <w:tcMar>
-              <w:top w:w="0" w:type="dxa"/>
-              <w:left w:w="0" w:type="dxa"/>
-              <w:bottom w:w="0" w:type="dxa"/>
-              <w:right w:w="0" w:type="dxa"/>
-            </w:tcMar>
-          </w:tcPr>
-          <w:p>
-            <w:pPr>
-              <w:pBdr>
-                <w:top w:val="nil"/>
-                <w:left w:val="nil"/>
-                <w:bottom w:val="nil"/>
-                <w:right w:val="nil"/>
-                <w:between w:val="nil"/>
-              </w:pBdr>
-              <w:spacing w:after="142"/>
-              <w:rPr>
-                <w:noProof/>
-                <w:color w:val="000000"/>
-              </w:rPr>
-            </w:pPr>
-            <w:r>
-              <w:rPr>
-                <w:noProof/>
-                <w:color w:val="000000"/>
-              </w:rPr>
-              <w:t>Usuário autenticado</w:t>
+        <w:tblPrEx>
+          <w:tblBorders>
+            <w:top w:val="none" w:sz="0" w:space="0" w:color="auto"/>
+            <w:left w:val="none" w:sz="0" w:space="0" w:color="auto"/>
+            <w:bottom w:val="none" w:sz="0" w:space="0" w:color="auto"/>
+            <w:right w:val="none" w:sz="0" w:space="0" w:color="auto"/>
+            <w:insideH w:val="none" w:sz="0" w:space="0" w:color="auto"/>
+            <w:insideV w:val="none" w:sz="0" w:space="0" w:color="auto"/>
+          </w:tblBorders>
+        </w:tblPrEx>
+        <w:tc>
+          <w:tcPr>
+            <w:tcW w:w="4878" w:type="dxa"/>
+            <w:gridSpan w:val="3"/>
+            <w:tcBorders>
+              <w:top w:val="single" w:sz="4" w:space="0" w:color="000000"/>
+              <w:left w:val="single" w:sz="4" w:space="0" w:color="000000"/>
+              <w:bottom w:val="single" w:sz="4" w:space="0" w:color="000000"/>
+              <w:right w:val="single" w:sz="4" w:space="0" w:color="000000"/>
+            </w:tcBorders>
+            <w:tcMar>
+              <w:top w:w="0" w:type="dxa"/>
+              <w:left w:w="0" w:type="dxa"/>
+              <w:bottom w:w="0" w:type="dxa"/>
+              <w:right w:w="0" w:type="dxa"/>
+            </w:tcMar>
+            <w:vAlign w:val="center"/>
+          </w:tcPr>
+          <w:p>
+            <w:pPr>
+              <w:pBdr>
+                <w:top w:val="nil"/>
+                <w:left w:val="nil"/>
+                <w:bottom w:val="nil"/>
+                <w:right w:val="nil"/>
+                <w:between w:val="nil"/>
+              </w:pBdr>
+              <w:rPr>
+                <w:noProof/>
+                <w:color w:val="000000"/>
+              </w:rPr>
+            </w:pPr>
+          </w:p>
+        </w:tc>
+        <w:tc>
+          <w:tcPr>
+            <w:tcW w:w="4532" w:type="dxa"/>
+            <w:tcBorders>
+              <w:top w:val="single" w:sz="4" w:space="0" w:color="000000"/>
+              <w:left w:val="single" w:sz="4" w:space="0" w:color="000000"/>
+              <w:bottom w:val="single" w:sz="4" w:space="0" w:color="000000"/>
+              <w:right w:val="single" w:sz="4" w:space="0" w:color="000000"/>
+            </w:tcBorders>
+            <w:tcMar>
+              <w:top w:w="0" w:type="dxa"/>
+              <w:left w:w="0" w:type="dxa"/>
+              <w:bottom w:w="0" w:type="dxa"/>
+              <w:right w:w="0" w:type="dxa"/>
+            </w:tcMar>
+            <w:vAlign w:val="center"/>
+          </w:tcPr>
+          <w:p>
+            <w:pPr>
+              <w:pBdr>
+                <w:top w:val="nil"/>
+                <w:left w:val="nil"/>
+                <w:bottom w:val="nil"/>
+                <w:right w:val="nil"/>
+                <w:between w:val="nil"/>
+              </w:pBdr>
+              <w:spacing w:after="142"/>
+              <w:jc w:val="both"/>
+              <w:rPr>
+                <w:noProof/>
+                <w:color w:val="000000"/>
+              </w:rPr>
+            </w:pPr>
+            <w:r>
+              <w:rPr>
+                <w:noProof/>
+                <w:color w:val="000000"/>
+              </w:rPr>
+              <w:t>2</w:t>
+            </w:r>
+            <w:r>
+              <w:rPr>
+                <w:noProof/>
+                <w:color w:val="000000"/>
+              </w:rPr>
+              <w:t xml:space="preserve"> </w:t>
+            </w:r>
+            <w:r>
+              <w:rPr>
+                <w:noProof/>
+                <w:color w:val="000000"/>
+              </w:rPr>
+              <w:t>–</w:t>
+            </w:r>
+            <w:r>
+              <w:rPr>
+                <w:noProof/>
+                <w:color w:val="000000"/>
+              </w:rPr>
+              <w:t xml:space="preserve"> </w:t>
+            </w:r>
+            <w:r>
+              <w:rPr>
+                <w:noProof/>
+                <w:color w:val="000000"/>
+              </w:rPr>
+              <w:t>O sistema exibe o formulário de cadastro</w:t>
             </w:r>
           </w:p>
         </w:tc>
       </w:tr>
       <w:tr>
-        <w:tc>
-          <w:tcPr>
-            <w:tcW w:w="1905" w:type="dxa"/>
-            <w:tcBorders>
-              <w:top w:val="single" w:sz="4" w:space="0" w:color="000000"/>
-              <w:left w:val="single" w:sz="4" w:space="0" w:color="000000"/>
-              <w:bottom w:val="single" w:sz="4" w:space="0" w:color="000000"/>
-              <w:right w:val="single" w:sz="4" w:space="0" w:color="000000"/>
-            </w:tcBorders>
-            <w:shd w:val="clear" w:color="auto" w:fill="BFBFBF"/>
-            <w:tcMar>
-              <w:top w:w="0" w:type="dxa"/>
-              <w:left w:w="0" w:type="dxa"/>
-              <w:bottom w:w="0" w:type="dxa"/>
-              <w:right w:w="0" w:type="dxa"/>
-            </w:tcMar>
-          </w:tcPr>
-          <w:p>
-            <w:pPr>
-              <w:pBdr>
-                <w:top w:val="nil"/>
-                <w:left w:val="nil"/>
-                <w:bottom w:val="nil"/>
-                <w:right w:val="nil"/>
-                <w:between w:val="nil"/>
-              </w:pBdr>
-              <w:spacing w:after="142"/>
-              <w:rPr>
-                <w:noProof/>
-                <w:color w:val="000000"/>
-              </w:rPr>
-            </w:pPr>
-            <w:r>
-              <w:rPr>
-                <w:noProof/>
-                <w:color w:val="000000"/>
-              </w:rPr>
-              <w:t>Pós-condição</w:t>
-            </w:r>
-          </w:p>
-        </w:tc>
-        <w:tc>
-          <w:tcPr>
-            <w:tcW w:w="7500" w:type="dxa"/>
-            <w:gridSpan w:val="2"/>
-            <w:tcBorders>
-              <w:top w:val="single" w:sz="4" w:space="0" w:color="000000"/>
-              <w:left w:val="single" w:sz="4" w:space="0" w:color="000000"/>
-              <w:bottom w:val="single" w:sz="4" w:space="0" w:color="000000"/>
-              <w:right w:val="single" w:sz="4" w:space="0" w:color="000000"/>
-            </w:tcBorders>
-            <w:tcMar>
-              <w:top w:w="0" w:type="dxa"/>
-              <w:left w:w="0" w:type="dxa"/>
-              <w:bottom w:w="0" w:type="dxa"/>
-              <w:right w:w="0" w:type="dxa"/>
-            </w:tcMar>
-          </w:tcPr>
-          <w:p>
-            <w:pPr>
-              <w:pBdr>
-                <w:top w:val="nil"/>
-                <w:left w:val="nil"/>
-                <w:bottom w:val="nil"/>
-                <w:right w:val="nil"/>
-                <w:between w:val="nil"/>
-              </w:pBdr>
-              <w:rPr>
-                <w:noProof/>
-                <w:color w:val="000000"/>
-              </w:rPr>
-            </w:pPr>
+        <w:tblPrEx>
+          <w:tblBorders>
+            <w:top w:val="none" w:sz="0" w:space="0" w:color="auto"/>
+            <w:left w:val="none" w:sz="0" w:space="0" w:color="auto"/>
+            <w:bottom w:val="none" w:sz="0" w:space="0" w:color="auto"/>
+            <w:right w:val="none" w:sz="0" w:space="0" w:color="auto"/>
+            <w:insideH w:val="none" w:sz="0" w:space="0" w:color="auto"/>
+            <w:insideV w:val="none" w:sz="0" w:space="0" w:color="auto"/>
+          </w:tblBorders>
+        </w:tblPrEx>
+        <w:tc>
+          <w:tcPr>
+            <w:tcW w:w="4878" w:type="dxa"/>
+            <w:gridSpan w:val="3"/>
+            <w:tcBorders>
+              <w:top w:val="single" w:sz="4" w:space="0" w:color="000000"/>
+              <w:left w:val="single" w:sz="4" w:space="0" w:color="000000"/>
+              <w:bottom w:val="single" w:sz="4" w:space="0" w:color="000000"/>
+              <w:right w:val="single" w:sz="4" w:space="0" w:color="000000"/>
+            </w:tcBorders>
+            <w:tcMar>
+              <w:top w:w="0" w:type="dxa"/>
+              <w:left w:w="0" w:type="dxa"/>
+              <w:bottom w:w="0" w:type="dxa"/>
+              <w:right w:w="0" w:type="dxa"/>
+            </w:tcMar>
+            <w:vAlign w:val="center"/>
+          </w:tcPr>
+          <w:p>
+            <w:pPr>
+              <w:pBdr>
+                <w:top w:val="nil"/>
+                <w:left w:val="nil"/>
+                <w:bottom w:val="nil"/>
+                <w:right w:val="nil"/>
+                <w:between w:val="nil"/>
+              </w:pBdr>
+              <w:jc w:val="both"/>
+              <w:rPr>
+                <w:noProof/>
+                <w:color w:val="000000"/>
+              </w:rPr>
+            </w:pPr>
+            <w:r>
+              <w:rPr>
+                <w:noProof/>
+                <w:color w:val="000000"/>
+              </w:rPr>
+              <w:t>3-</w:t>
+            </w:r>
+            <w:r>
+              <w:rPr>
+                <w:noProof/>
+                <w:color w:val="000000"/>
+              </w:rPr>
+              <w:t xml:space="preserve"> O usuário preenche os dados obrigatórios e confirma o cadastro</w:t>
+            </w:r>
+          </w:p>
+        </w:tc>
+        <w:tc>
+          <w:tcPr>
+            <w:tcW w:w="4532" w:type="dxa"/>
+            <w:tcBorders>
+              <w:top w:val="single" w:sz="4" w:space="0" w:color="000000"/>
+              <w:left w:val="single" w:sz="4" w:space="0" w:color="000000"/>
+              <w:bottom w:val="single" w:sz="4" w:space="0" w:color="000000"/>
+              <w:right w:val="single" w:sz="4" w:space="0" w:color="000000"/>
+            </w:tcBorders>
+            <w:tcMar>
+              <w:top w:w="0" w:type="dxa"/>
+              <w:left w:w="0" w:type="dxa"/>
+              <w:bottom w:w="0" w:type="dxa"/>
+              <w:right w:w="0" w:type="dxa"/>
+            </w:tcMar>
+            <w:vAlign w:val="center"/>
+          </w:tcPr>
+          <w:p>
+            <w:pPr>
+              <w:pBdr>
+                <w:top w:val="nil"/>
+                <w:left w:val="nil"/>
+                <w:bottom w:val="nil"/>
+                <w:right w:val="nil"/>
+                <w:between w:val="nil"/>
+              </w:pBdr>
+              <w:spacing w:after="142"/>
+              <w:jc w:val="both"/>
+              <w:rPr>
+                <w:noProof/>
+                <w:color w:val="000000"/>
+              </w:rPr>
+            </w:pPr>
+            <w:r>
+              <w:rPr>
+                <w:noProof/>
+                <w:color w:val="000000"/>
+              </w:rPr>
+              <w:t> </w:t>
+            </w:r>
           </w:p>
         </w:tc>
       </w:tr>
       <w:tr>
-        <w:tc>
-          <w:tcPr>
-            <w:tcW w:w="4845" w:type="dxa"/>
-            <w:gridSpan w:val="2"/>
-            <w:tcBorders>
-              <w:top w:val="single" w:sz="4" w:space="0" w:color="000000"/>
-              <w:left w:val="single" w:sz="4" w:space="0" w:color="000000"/>
-              <w:bottom w:val="single" w:sz="4" w:space="0" w:color="000000"/>
-              <w:right w:val="single" w:sz="4" w:space="0" w:color="000000"/>
-            </w:tcBorders>
-            <w:shd w:val="clear" w:color="auto" w:fill="BFBFBF"/>
-            <w:tcMar>
-              <w:top w:w="0" w:type="dxa"/>
-              <w:left w:w="0" w:type="dxa"/>
-              <w:bottom w:w="0" w:type="dxa"/>
-              <w:right w:w="0" w:type="dxa"/>
-            </w:tcMar>
-          </w:tcPr>
-          <w:p>
-            <w:pPr>
-              <w:pBdr>
-                <w:top w:val="nil"/>
-                <w:left w:val="nil"/>
-                <w:bottom w:val="nil"/>
-                <w:right w:val="nil"/>
-                <w:between w:val="nil"/>
-              </w:pBdr>
-              <w:spacing w:after="142"/>
+        <w:tblPrEx>
+          <w:tblBorders>
+            <w:top w:val="none" w:sz="0" w:space="0" w:color="auto"/>
+            <w:left w:val="none" w:sz="0" w:space="0" w:color="auto"/>
+            <w:bottom w:val="none" w:sz="0" w:space="0" w:color="auto"/>
+            <w:right w:val="none" w:sz="0" w:space="0" w:color="auto"/>
+            <w:insideH w:val="none" w:sz="0" w:space="0" w:color="auto"/>
+            <w:insideV w:val="none" w:sz="0" w:space="0" w:color="auto"/>
+          </w:tblBorders>
+        </w:tblPrEx>
+        <w:tc>
+          <w:tcPr>
+            <w:tcW w:w="4878" w:type="dxa"/>
+            <w:gridSpan w:val="3"/>
+            <w:tcBorders>
+              <w:top w:val="single" w:sz="4" w:space="0" w:color="000000"/>
+              <w:left w:val="single" w:sz="4" w:space="0" w:color="000000"/>
+              <w:bottom w:val="single" w:sz="4" w:space="0" w:color="auto"/>
+              <w:right w:val="single" w:sz="4" w:space="0" w:color="000000"/>
+            </w:tcBorders>
+            <w:tcMar>
+              <w:top w:w="0" w:type="dxa"/>
+              <w:left w:w="0" w:type="dxa"/>
+              <w:bottom w:w="0" w:type="dxa"/>
+              <w:right w:w="0" w:type="dxa"/>
+            </w:tcMar>
+            <w:vAlign w:val="center"/>
+          </w:tcPr>
+          <w:p>
+            <w:pPr>
+              <w:pBdr>
+                <w:top w:val="nil"/>
+                <w:left w:val="nil"/>
+                <w:bottom w:val="nil"/>
+                <w:right w:val="nil"/>
+                <w:between w:val="nil"/>
+              </w:pBdr>
+              <w:rPr>
+                <w:noProof/>
+                <w:color w:val="000000"/>
+              </w:rPr>
+            </w:pPr>
+          </w:p>
+        </w:tc>
+        <w:tc>
+          <w:tcPr>
+            <w:tcW w:w="4532" w:type="dxa"/>
+            <w:tcBorders>
+              <w:top w:val="single" w:sz="4" w:space="0" w:color="000000"/>
+              <w:left w:val="single" w:sz="4" w:space="0" w:color="000000"/>
+              <w:bottom w:val="single" w:sz="4" w:space="0" w:color="auto"/>
+              <w:right w:val="single" w:sz="4" w:space="0" w:color="000000"/>
+            </w:tcBorders>
+            <w:tcMar>
+              <w:top w:w="0" w:type="dxa"/>
+              <w:left w:w="0" w:type="dxa"/>
+              <w:bottom w:w="0" w:type="dxa"/>
+              <w:right w:w="0" w:type="dxa"/>
+            </w:tcMar>
+            <w:vAlign w:val="center"/>
+          </w:tcPr>
+          <w:p>
+            <w:pPr>
+              <w:pBdr>
+                <w:top w:val="nil"/>
+                <w:left w:val="nil"/>
+                <w:bottom w:val="nil"/>
+                <w:right w:val="nil"/>
+                <w:between w:val="nil"/>
+              </w:pBdr>
+              <w:spacing w:after="142"/>
+              <w:jc w:val="both"/>
+              <w:rPr>
+                <w:noProof/>
+                <w:color w:val="000000"/>
+              </w:rPr>
+            </w:pPr>
+            <w:r>
+              <w:rPr>
+                <w:noProof/>
+                <w:color w:val="000000"/>
+              </w:rPr>
+              <w:t>4</w:t>
+            </w:r>
+            <w:r>
+              <w:rPr>
+                <w:noProof/>
+                <w:color w:val="000000"/>
+              </w:rPr>
+              <w:t xml:space="preserve"> </w:t>
+            </w:r>
+            <w:r>
+              <w:rPr>
+                <w:noProof/>
+                <w:color w:val="000000"/>
+              </w:rPr>
+              <w:t>-</w:t>
+            </w:r>
+            <w:r>
+              <w:rPr>
+                <w:noProof/>
+                <w:color w:val="000000"/>
+              </w:rPr>
+              <w:t xml:space="preserve"> </w:t>
+            </w:r>
+            <w:r>
+              <w:rPr>
+                <w:noProof/>
+                <w:color w:val="000000"/>
+              </w:rPr>
+              <w:t xml:space="preserve">O </w:t>
+            </w:r>
+            <w:r>
+              <w:rPr>
+                <w:noProof/>
+                <w:color w:val="000000"/>
+              </w:rPr>
+              <w:t>s</w:t>
+            </w:r>
+            <w:r>
+              <w:rPr>
+                <w:noProof/>
+                <w:color w:val="000000"/>
+              </w:rPr>
+              <w:t xml:space="preserve">istema valida </w:t>
+            </w:r>
+            <w:r>
+              <w:rPr>
+                <w:noProof/>
+                <w:color w:val="000000"/>
+              </w:rPr>
+              <w:t>os campos</w:t>
+            </w:r>
+            <w:r>
+              <w:rPr>
+                <w:noProof/>
+                <w:color w:val="000000"/>
+              </w:rPr>
+              <w:t xml:space="preserve"> preenchidos</w:t>
+            </w:r>
+            <w:r>
+              <w:rPr>
+                <w:noProof/>
+                <w:color w:val="000000"/>
+              </w:rPr>
+              <w:t xml:space="preserve"> e</w:t>
+            </w:r>
+            <w:r>
+              <w:rPr>
+                <w:noProof/>
+                <w:color w:val="000000"/>
+              </w:rPr>
+              <w:t xml:space="preserve"> retorna mensagem “Cadastro Efetuado com sucesso” e salva registro. </w:t>
+            </w:r>
+          </w:p>
+        </w:tc>
+      </w:tr>
+      <w:tr>
+        <w:tblPrEx>
+          <w:tblBorders>
+            <w:top w:val="none" w:sz="0" w:space="0" w:color="auto"/>
+            <w:left w:val="none" w:sz="0" w:space="0" w:color="auto"/>
+            <w:bottom w:val="none" w:sz="0" w:space="0" w:color="auto"/>
+            <w:right w:val="none" w:sz="0" w:space="0" w:color="auto"/>
+            <w:insideH w:val="none" w:sz="0" w:space="0" w:color="auto"/>
+            <w:insideV w:val="none" w:sz="0" w:space="0" w:color="auto"/>
+          </w:tblBorders>
+        </w:tblPrEx>
+        <w:tc>
+          <w:tcPr>
+            <w:tcW w:w="9410" w:type="dxa"/>
+            <w:gridSpan w:val="4"/>
+            <w:tcBorders>
+              <w:top w:val="single" w:sz="4" w:space="0" w:color="auto"/>
+              <w:left w:val="single" w:sz="4" w:space="0" w:color="auto"/>
+              <w:bottom w:val="single" w:sz="4" w:space="0" w:color="auto"/>
+              <w:right w:val="single" w:sz="4" w:space="0" w:color="auto"/>
+            </w:tcBorders>
+            <w:tcMar>
+              <w:top w:w="0" w:type="dxa"/>
+              <w:left w:w="0" w:type="dxa"/>
+              <w:bottom w:w="0" w:type="dxa"/>
+              <w:right w:w="0" w:type="dxa"/>
+            </w:tcMar>
+            <w:vAlign w:val="center"/>
+          </w:tcPr>
+          <w:p>
+            <w:pPr>
+              <w:pBdr>
+                <w:top w:val="nil"/>
+                <w:left w:val="nil"/>
+                <w:bottom w:val="nil"/>
+                <w:right w:val="nil"/>
+                <w:between w:val="nil"/>
+              </w:pBdr>
+              <w:shd w:val="clear" w:color="auto" w:fill="D0CECE" w:themeFill="background2" w:themeFillShade="E6"/>
               <w:jc w:val="center"/>
               <w:rPr>
                 <w:noProof/>
@@ -4621,52 +4635,1556 @@
             </w:pPr>
             <w:r>
               <w:rPr>
-                <w:noProof/>
-                <w:color w:val="000000"/>
-              </w:rPr>
-              <w:t>Ações do Ator</w:t>
-            </w:r>
-          </w:p>
-        </w:tc>
-        <w:tc>
-          <w:tcPr>
-            <w:tcW w:w="4560" w:type="dxa"/>
-            <w:tcBorders>
-              <w:top w:val="single" w:sz="4" w:space="0" w:color="000000"/>
-              <w:left w:val="single" w:sz="4" w:space="0" w:color="000000"/>
-              <w:bottom w:val="single" w:sz="4" w:space="0" w:color="000000"/>
-              <w:right w:val="single" w:sz="4" w:space="0" w:color="000000"/>
-            </w:tcBorders>
-            <w:shd w:val="clear" w:color="auto" w:fill="BFBFBF"/>
-            <w:tcMar>
-              <w:top w:w="0" w:type="dxa"/>
-              <w:left w:w="0" w:type="dxa"/>
-              <w:bottom w:w="0" w:type="dxa"/>
-              <w:right w:w="0" w:type="dxa"/>
-            </w:tcMar>
-          </w:tcPr>
-          <w:p>
-            <w:pPr>
-              <w:pBdr>
-                <w:top w:val="nil"/>
-                <w:left w:val="nil"/>
-                <w:bottom w:val="nil"/>
-                <w:right w:val="nil"/>
-                <w:between w:val="nil"/>
-              </w:pBdr>
-              <w:spacing w:after="142"/>
+                <w:b/>
+                <w:noProof/>
+                <w:color w:val="000000"/>
+              </w:rPr>
+              <w:t>Alterar</w:t>
+            </w:r>
+          </w:p>
+        </w:tc>
+      </w:tr>
+      <w:tr>
+        <w:tblPrEx>
+          <w:tblBorders>
+            <w:top w:val="none" w:sz="0" w:space="0" w:color="auto"/>
+            <w:left w:val="none" w:sz="0" w:space="0" w:color="auto"/>
+            <w:bottom w:val="none" w:sz="0" w:space="0" w:color="auto"/>
+            <w:right w:val="none" w:sz="0" w:space="0" w:color="auto"/>
+            <w:insideH w:val="none" w:sz="0" w:space="0" w:color="auto"/>
+            <w:insideV w:val="none" w:sz="0" w:space="0" w:color="auto"/>
+          </w:tblBorders>
+        </w:tblPrEx>
+        <w:tc>
+          <w:tcPr>
+            <w:tcW w:w="4878" w:type="dxa"/>
+            <w:gridSpan w:val="3"/>
+            <w:tcBorders>
+              <w:top w:val="single" w:sz="4" w:space="0" w:color="auto"/>
+              <w:left w:val="single" w:sz="4" w:space="0" w:color="000000"/>
+              <w:bottom w:val="single" w:sz="4" w:space="0" w:color="000000"/>
+              <w:right w:val="single" w:sz="4" w:space="0" w:color="000000"/>
+            </w:tcBorders>
+            <w:tcMar>
+              <w:top w:w="0" w:type="dxa"/>
+              <w:left w:w="0" w:type="dxa"/>
+              <w:bottom w:w="0" w:type="dxa"/>
+              <w:right w:w="0" w:type="dxa"/>
+            </w:tcMar>
+            <w:vAlign w:val="center"/>
+          </w:tcPr>
+          <w:p>
+            <w:pPr>
+              <w:pBdr>
+                <w:top w:val="nil"/>
+                <w:left w:val="nil"/>
+                <w:bottom w:val="nil"/>
+                <w:right w:val="nil"/>
+                <w:between w:val="nil"/>
+              </w:pBdr>
+              <w:rPr>
+                <w:noProof/>
+                <w:color w:val="000000"/>
+              </w:rPr>
+            </w:pPr>
+            <w:r>
+              <w:rPr>
+                <w:noProof/>
+                <w:color w:val="000000"/>
+              </w:rPr>
+              <w:t xml:space="preserve">1- </w:t>
+            </w:r>
+            <w:r>
+              <w:rPr>
+                <w:noProof/>
+                <w:color w:val="000000"/>
+              </w:rPr>
+              <w:t>O usuário acessa a opção “Gerenciar Empilhadeira” e seleciona “Alterar Empilhadeira”.</w:t>
+            </w:r>
+          </w:p>
+          <w:p>
+            <w:pPr>
+              <w:pBdr>
+                <w:top w:val="nil"/>
+                <w:left w:val="nil"/>
+                <w:bottom w:val="nil"/>
+                <w:right w:val="nil"/>
+                <w:between w:val="nil"/>
+              </w:pBdr>
+              <w:rPr>
+                <w:noProof/>
+                <w:color w:val="000000"/>
+              </w:rPr>
+            </w:pPr>
+          </w:p>
+        </w:tc>
+        <w:tc>
+          <w:tcPr>
+            <w:tcW w:w="4532" w:type="dxa"/>
+            <w:tcBorders>
+              <w:top w:val="single" w:sz="4" w:space="0" w:color="auto"/>
+              <w:left w:val="single" w:sz="4" w:space="0" w:color="000000"/>
+              <w:bottom w:val="single" w:sz="4" w:space="0" w:color="000000"/>
+              <w:right w:val="single" w:sz="4" w:space="0" w:color="000000"/>
+            </w:tcBorders>
+            <w:tcMar>
+              <w:top w:w="0" w:type="dxa"/>
+              <w:left w:w="0" w:type="dxa"/>
+              <w:bottom w:w="0" w:type="dxa"/>
+              <w:right w:w="0" w:type="dxa"/>
+            </w:tcMar>
+            <w:vAlign w:val="center"/>
+          </w:tcPr>
+          <w:p>
+            <w:pPr>
+              <w:pBdr>
+                <w:top w:val="nil"/>
+                <w:left w:val="nil"/>
+                <w:bottom w:val="nil"/>
+                <w:right w:val="nil"/>
+                <w:between w:val="nil"/>
+              </w:pBdr>
+              <w:spacing w:after="142"/>
+              <w:jc w:val="both"/>
+              <w:rPr>
+                <w:noProof/>
+                <w:color w:val="000000"/>
+              </w:rPr>
+            </w:pPr>
+            <w:r>
+              <w:rPr>
+                <w:noProof/>
+                <w:color w:val="000000"/>
+              </w:rPr>
+              <w:t> </w:t>
+            </w:r>
+          </w:p>
+        </w:tc>
+      </w:tr>
+      <w:tr>
+        <w:tblPrEx>
+          <w:tblBorders>
+            <w:top w:val="none" w:sz="0" w:space="0" w:color="auto"/>
+            <w:left w:val="none" w:sz="0" w:space="0" w:color="auto"/>
+            <w:bottom w:val="none" w:sz="0" w:space="0" w:color="auto"/>
+            <w:right w:val="none" w:sz="0" w:space="0" w:color="auto"/>
+            <w:insideH w:val="none" w:sz="0" w:space="0" w:color="auto"/>
+            <w:insideV w:val="none" w:sz="0" w:space="0" w:color="auto"/>
+          </w:tblBorders>
+        </w:tblPrEx>
+        <w:tc>
+          <w:tcPr>
+            <w:tcW w:w="4878" w:type="dxa"/>
+            <w:gridSpan w:val="3"/>
+            <w:tcBorders>
+              <w:top w:val="single" w:sz="4" w:space="0" w:color="000000"/>
+              <w:left w:val="single" w:sz="4" w:space="0" w:color="000000"/>
+              <w:bottom w:val="single" w:sz="4" w:space="0" w:color="000000"/>
+              <w:right w:val="single" w:sz="4" w:space="0" w:color="000000"/>
+            </w:tcBorders>
+            <w:tcMar>
+              <w:top w:w="0" w:type="dxa"/>
+              <w:left w:w="0" w:type="dxa"/>
+              <w:bottom w:w="0" w:type="dxa"/>
+              <w:right w:w="0" w:type="dxa"/>
+            </w:tcMar>
+            <w:vAlign w:val="center"/>
+          </w:tcPr>
+          <w:p>
+            <w:pPr>
+              <w:pBdr>
+                <w:top w:val="nil"/>
+                <w:left w:val="nil"/>
+                <w:bottom w:val="nil"/>
+                <w:right w:val="nil"/>
+                <w:between w:val="nil"/>
+              </w:pBdr>
+              <w:rPr>
+                <w:noProof/>
+                <w:color w:val="000000"/>
+              </w:rPr>
+            </w:pPr>
+          </w:p>
+        </w:tc>
+        <w:tc>
+          <w:tcPr>
+            <w:tcW w:w="4532" w:type="dxa"/>
+            <w:tcBorders>
+              <w:top w:val="single" w:sz="4" w:space="0" w:color="000000"/>
+              <w:left w:val="single" w:sz="4" w:space="0" w:color="000000"/>
+              <w:bottom w:val="single" w:sz="4" w:space="0" w:color="000000"/>
+              <w:right w:val="single" w:sz="4" w:space="0" w:color="000000"/>
+            </w:tcBorders>
+            <w:tcMar>
+              <w:top w:w="0" w:type="dxa"/>
+              <w:left w:w="0" w:type="dxa"/>
+              <w:bottom w:w="0" w:type="dxa"/>
+              <w:right w:w="0" w:type="dxa"/>
+            </w:tcMar>
+            <w:vAlign w:val="center"/>
+          </w:tcPr>
+          <w:p>
+            <w:pPr>
+              <w:pBdr>
+                <w:top w:val="nil"/>
+                <w:left w:val="nil"/>
+                <w:bottom w:val="nil"/>
+                <w:right w:val="nil"/>
+                <w:between w:val="nil"/>
+              </w:pBdr>
+              <w:spacing w:after="142"/>
+              <w:jc w:val="both"/>
+              <w:rPr>
+                <w:noProof/>
+                <w:color w:val="000000"/>
+              </w:rPr>
+            </w:pPr>
+            <w:r>
+              <w:rPr>
+                <w:noProof/>
+                <w:color w:val="000000"/>
+              </w:rPr>
+              <w:t>2-</w:t>
+            </w:r>
+            <w:r>
+              <w:rPr>
+                <w:noProof/>
+                <w:color w:val="000000"/>
+              </w:rPr>
+              <w:t xml:space="preserve"> </w:t>
+            </w:r>
+            <w:r>
+              <w:rPr>
+                <w:noProof/>
+                <w:color w:val="000000"/>
+              </w:rPr>
+              <w:t>O sistema exibe a lista de empilhadeiras cadastradas.</w:t>
+            </w:r>
+          </w:p>
+        </w:tc>
+      </w:tr>
+      <w:tr>
+        <w:tblPrEx>
+          <w:tblBorders>
+            <w:top w:val="none" w:sz="0" w:space="0" w:color="auto"/>
+            <w:left w:val="none" w:sz="0" w:space="0" w:color="auto"/>
+            <w:bottom w:val="none" w:sz="0" w:space="0" w:color="auto"/>
+            <w:right w:val="none" w:sz="0" w:space="0" w:color="auto"/>
+            <w:insideH w:val="none" w:sz="0" w:space="0" w:color="auto"/>
+            <w:insideV w:val="none" w:sz="0" w:space="0" w:color="auto"/>
+          </w:tblBorders>
+        </w:tblPrEx>
+        <w:tc>
+          <w:tcPr>
+            <w:tcW w:w="4878" w:type="dxa"/>
+            <w:gridSpan w:val="3"/>
+            <w:tcBorders>
+              <w:top w:val="single" w:sz="4" w:space="0" w:color="000000"/>
+              <w:left w:val="single" w:sz="4" w:space="0" w:color="000000"/>
+              <w:bottom w:val="single" w:sz="4" w:space="0" w:color="000000"/>
+              <w:right w:val="single" w:sz="4" w:space="0" w:color="000000"/>
+            </w:tcBorders>
+            <w:tcMar>
+              <w:top w:w="0" w:type="dxa"/>
+              <w:left w:w="0" w:type="dxa"/>
+              <w:bottom w:w="0" w:type="dxa"/>
+              <w:right w:w="0" w:type="dxa"/>
+            </w:tcMar>
+            <w:vAlign w:val="center"/>
+          </w:tcPr>
+          <w:p>
+            <w:pPr>
+              <w:pBdr>
+                <w:top w:val="nil"/>
+                <w:left w:val="nil"/>
+                <w:bottom w:val="nil"/>
+                <w:right w:val="nil"/>
+                <w:between w:val="nil"/>
+              </w:pBdr>
+              <w:rPr>
+                <w:noProof/>
+                <w:color w:val="000000"/>
+              </w:rPr>
+            </w:pPr>
+            <w:r>
+              <w:rPr>
+                <w:noProof/>
+                <w:color w:val="000000"/>
+              </w:rPr>
+              <w:t xml:space="preserve">3- </w:t>
+            </w:r>
+            <w:r>
+              <w:rPr>
+                <w:noProof/>
+                <w:color w:val="000000"/>
+              </w:rPr>
+              <w:t>O usuário escolhe a empilhadeira a ser alterada.</w:t>
+            </w:r>
+          </w:p>
+        </w:tc>
+        <w:tc>
+          <w:tcPr>
+            <w:tcW w:w="4532" w:type="dxa"/>
+            <w:tcBorders>
+              <w:top w:val="single" w:sz="4" w:space="0" w:color="000000"/>
+              <w:left w:val="single" w:sz="4" w:space="0" w:color="000000"/>
+              <w:bottom w:val="single" w:sz="4" w:space="0" w:color="000000"/>
+              <w:right w:val="single" w:sz="4" w:space="0" w:color="000000"/>
+            </w:tcBorders>
+            <w:tcMar>
+              <w:top w:w="0" w:type="dxa"/>
+              <w:left w:w="0" w:type="dxa"/>
+              <w:bottom w:w="0" w:type="dxa"/>
+              <w:right w:w="0" w:type="dxa"/>
+            </w:tcMar>
+            <w:vAlign w:val="center"/>
+          </w:tcPr>
+          <w:p>
+            <w:pPr>
+              <w:pBdr>
+                <w:top w:val="nil"/>
+                <w:left w:val="nil"/>
+                <w:bottom w:val="nil"/>
+                <w:right w:val="nil"/>
+                <w:between w:val="nil"/>
+              </w:pBdr>
+              <w:spacing w:after="142"/>
+              <w:jc w:val="both"/>
+              <w:rPr>
+                <w:noProof/>
+                <w:color w:val="000000"/>
+              </w:rPr>
+            </w:pPr>
+          </w:p>
+        </w:tc>
+      </w:tr>
+      <w:tr>
+        <w:tblPrEx>
+          <w:tblBorders>
+            <w:top w:val="none" w:sz="0" w:space="0" w:color="auto"/>
+            <w:left w:val="none" w:sz="0" w:space="0" w:color="auto"/>
+            <w:bottom w:val="none" w:sz="0" w:space="0" w:color="auto"/>
+            <w:right w:val="none" w:sz="0" w:space="0" w:color="auto"/>
+            <w:insideH w:val="none" w:sz="0" w:space="0" w:color="auto"/>
+            <w:insideV w:val="none" w:sz="0" w:space="0" w:color="auto"/>
+          </w:tblBorders>
+        </w:tblPrEx>
+        <w:tc>
+          <w:tcPr>
+            <w:tcW w:w="4878" w:type="dxa"/>
+            <w:gridSpan w:val="3"/>
+            <w:tcBorders>
+              <w:top w:val="single" w:sz="4" w:space="0" w:color="000000"/>
+              <w:left w:val="single" w:sz="4" w:space="0" w:color="000000"/>
+              <w:bottom w:val="single" w:sz="4" w:space="0" w:color="000000"/>
+              <w:right w:val="single" w:sz="4" w:space="0" w:color="000000"/>
+            </w:tcBorders>
+            <w:tcMar>
+              <w:top w:w="0" w:type="dxa"/>
+              <w:left w:w="0" w:type="dxa"/>
+              <w:bottom w:w="0" w:type="dxa"/>
+              <w:right w:w="0" w:type="dxa"/>
+            </w:tcMar>
+            <w:vAlign w:val="center"/>
+          </w:tcPr>
+          <w:p>
+            <w:pPr>
+              <w:pBdr>
+                <w:top w:val="nil"/>
+                <w:left w:val="nil"/>
+                <w:bottom w:val="nil"/>
+                <w:right w:val="nil"/>
+                <w:between w:val="nil"/>
+              </w:pBdr>
               <w:jc w:val="center"/>
               <w:rPr>
                 <w:noProof/>
                 <w:color w:val="000000"/>
               </w:rPr>
             </w:pPr>
-            <w:r>
-              <w:rPr>
-                <w:noProof/>
-                <w:color w:val="000000"/>
-              </w:rPr>
-              <w:t>Ações do Sistema</w:t>
+          </w:p>
+        </w:tc>
+        <w:tc>
+          <w:tcPr>
+            <w:tcW w:w="4532" w:type="dxa"/>
+            <w:tcBorders>
+              <w:top w:val="single" w:sz="4" w:space="0" w:color="000000"/>
+              <w:left w:val="single" w:sz="4" w:space="0" w:color="000000"/>
+              <w:bottom w:val="single" w:sz="4" w:space="0" w:color="000000"/>
+              <w:right w:val="single" w:sz="4" w:space="0" w:color="000000"/>
+            </w:tcBorders>
+            <w:tcMar>
+              <w:top w:w="0" w:type="dxa"/>
+              <w:left w:w="0" w:type="dxa"/>
+              <w:bottom w:w="0" w:type="dxa"/>
+              <w:right w:w="0" w:type="dxa"/>
+            </w:tcMar>
+            <w:vAlign w:val="center"/>
+          </w:tcPr>
+          <w:p>
+            <w:pPr>
+              <w:pBdr>
+                <w:top w:val="nil"/>
+                <w:left w:val="nil"/>
+                <w:bottom w:val="nil"/>
+                <w:right w:val="nil"/>
+                <w:between w:val="nil"/>
+              </w:pBdr>
+              <w:spacing w:after="142"/>
+              <w:jc w:val="both"/>
+              <w:rPr>
+                <w:noProof/>
+                <w:color w:val="000000"/>
+              </w:rPr>
+            </w:pPr>
+            <w:r>
+              <w:rPr>
+                <w:noProof/>
+                <w:color w:val="000000"/>
+              </w:rPr>
+              <w:t> 4-</w:t>
+            </w:r>
+            <w:r>
+              <w:rPr>
+                <w:noProof/>
+                <w:color w:val="000000"/>
+              </w:rPr>
+              <w:t xml:space="preserve"> </w:t>
+            </w:r>
+            <w:r>
+              <w:rPr>
+                <w:noProof/>
+                <w:color w:val="000000"/>
+              </w:rPr>
+              <w:t>O sistema exibe os dados atuais da empilhadeira selecionada.</w:t>
+            </w:r>
+          </w:p>
+        </w:tc>
+      </w:tr>
+      <w:tr>
+        <w:tblPrEx>
+          <w:tblBorders>
+            <w:top w:val="none" w:sz="0" w:space="0" w:color="auto"/>
+            <w:left w:val="none" w:sz="0" w:space="0" w:color="auto"/>
+            <w:bottom w:val="none" w:sz="0" w:space="0" w:color="auto"/>
+            <w:right w:val="none" w:sz="0" w:space="0" w:color="auto"/>
+            <w:insideH w:val="none" w:sz="0" w:space="0" w:color="auto"/>
+            <w:insideV w:val="none" w:sz="0" w:space="0" w:color="auto"/>
+          </w:tblBorders>
+        </w:tblPrEx>
+        <w:tc>
+          <w:tcPr>
+            <w:tcW w:w="4878" w:type="dxa"/>
+            <w:gridSpan w:val="3"/>
+            <w:tcBorders>
+              <w:top w:val="single" w:sz="4" w:space="0" w:color="000000"/>
+              <w:left w:val="single" w:sz="4" w:space="0" w:color="000000"/>
+              <w:bottom w:val="single" w:sz="4" w:space="0" w:color="000000"/>
+              <w:right w:val="single" w:sz="4" w:space="0" w:color="000000"/>
+            </w:tcBorders>
+            <w:tcMar>
+              <w:top w:w="0" w:type="dxa"/>
+              <w:left w:w="0" w:type="dxa"/>
+              <w:bottom w:w="0" w:type="dxa"/>
+              <w:right w:w="0" w:type="dxa"/>
+            </w:tcMar>
+            <w:vAlign w:val="center"/>
+          </w:tcPr>
+          <w:p>
+            <w:pPr>
+              <w:pBdr>
+                <w:top w:val="nil"/>
+                <w:left w:val="nil"/>
+                <w:bottom w:val="nil"/>
+                <w:right w:val="nil"/>
+                <w:between w:val="nil"/>
+              </w:pBdr>
+              <w:jc w:val="both"/>
+              <w:rPr>
+                <w:noProof/>
+                <w:color w:val="000000"/>
+              </w:rPr>
+            </w:pPr>
+            <w:r>
+              <w:rPr>
+                <w:noProof/>
+                <w:color w:val="000000"/>
+              </w:rPr>
+              <w:t>5-</w:t>
+            </w:r>
+            <w:r>
+              <w:rPr>
+                <w:noProof/>
+                <w:color w:val="000000"/>
+              </w:rPr>
+              <w:t xml:space="preserve"> </w:t>
+            </w:r>
+            <w:r>
+              <w:rPr>
+                <w:noProof/>
+                <w:color w:val="000000"/>
+              </w:rPr>
+              <w:t>O sistema exibe os dados atuais da empilhadeira selecionada.</w:t>
+            </w:r>
+          </w:p>
+        </w:tc>
+        <w:tc>
+          <w:tcPr>
+            <w:tcW w:w="4532" w:type="dxa"/>
+            <w:tcBorders>
+              <w:top w:val="single" w:sz="4" w:space="0" w:color="000000"/>
+              <w:left w:val="single" w:sz="4" w:space="0" w:color="000000"/>
+              <w:bottom w:val="single" w:sz="4" w:space="0" w:color="000000"/>
+              <w:right w:val="single" w:sz="4" w:space="0" w:color="000000"/>
+            </w:tcBorders>
+            <w:tcMar>
+              <w:top w:w="0" w:type="dxa"/>
+              <w:left w:w="0" w:type="dxa"/>
+              <w:bottom w:w="0" w:type="dxa"/>
+              <w:right w:w="0" w:type="dxa"/>
+            </w:tcMar>
+            <w:vAlign w:val="center"/>
+          </w:tcPr>
+          <w:p>
+            <w:pPr>
+              <w:pBdr>
+                <w:top w:val="nil"/>
+                <w:left w:val="nil"/>
+                <w:bottom w:val="nil"/>
+                <w:right w:val="nil"/>
+                <w:between w:val="nil"/>
+              </w:pBdr>
+              <w:spacing w:after="142"/>
+              <w:jc w:val="both"/>
+              <w:rPr>
+                <w:noProof/>
+                <w:color w:val="000000"/>
+              </w:rPr>
+            </w:pPr>
+          </w:p>
+        </w:tc>
+      </w:tr>
+      <w:tr>
+        <w:tblPrEx>
+          <w:tblBorders>
+            <w:top w:val="none" w:sz="0" w:space="0" w:color="auto"/>
+            <w:left w:val="none" w:sz="0" w:space="0" w:color="auto"/>
+            <w:bottom w:val="none" w:sz="0" w:space="0" w:color="auto"/>
+            <w:right w:val="none" w:sz="0" w:space="0" w:color="auto"/>
+            <w:insideH w:val="none" w:sz="0" w:space="0" w:color="auto"/>
+            <w:insideV w:val="none" w:sz="0" w:space="0" w:color="auto"/>
+          </w:tblBorders>
+        </w:tblPrEx>
+        <w:tc>
+          <w:tcPr>
+            <w:tcW w:w="4878" w:type="dxa"/>
+            <w:gridSpan w:val="3"/>
+            <w:tcBorders>
+              <w:top w:val="single" w:sz="4" w:space="0" w:color="000000"/>
+              <w:left w:val="single" w:sz="4" w:space="0" w:color="000000"/>
+              <w:bottom w:val="single" w:sz="4" w:space="0" w:color="auto"/>
+              <w:right w:val="single" w:sz="4" w:space="0" w:color="000000"/>
+            </w:tcBorders>
+            <w:tcMar>
+              <w:top w:w="0" w:type="dxa"/>
+              <w:left w:w="0" w:type="dxa"/>
+              <w:bottom w:w="0" w:type="dxa"/>
+              <w:right w:w="0" w:type="dxa"/>
+            </w:tcMar>
+            <w:vAlign w:val="center"/>
+          </w:tcPr>
+          <w:p>
+            <w:pPr>
+              <w:pBdr>
+                <w:top w:val="nil"/>
+                <w:left w:val="nil"/>
+                <w:bottom w:val="nil"/>
+                <w:right w:val="nil"/>
+                <w:between w:val="nil"/>
+              </w:pBdr>
+              <w:rPr>
+                <w:noProof/>
+                <w:color w:val="000000"/>
+              </w:rPr>
+            </w:pPr>
+          </w:p>
+        </w:tc>
+        <w:tc>
+          <w:tcPr>
+            <w:tcW w:w="4532" w:type="dxa"/>
+            <w:tcBorders>
+              <w:top w:val="single" w:sz="4" w:space="0" w:color="000000"/>
+              <w:left w:val="single" w:sz="4" w:space="0" w:color="000000"/>
+              <w:bottom w:val="single" w:sz="4" w:space="0" w:color="auto"/>
+              <w:right w:val="single" w:sz="4" w:space="0" w:color="000000"/>
+            </w:tcBorders>
+            <w:tcMar>
+              <w:top w:w="0" w:type="dxa"/>
+              <w:left w:w="0" w:type="dxa"/>
+              <w:bottom w:w="0" w:type="dxa"/>
+              <w:right w:w="0" w:type="dxa"/>
+            </w:tcMar>
+            <w:vAlign w:val="center"/>
+          </w:tcPr>
+          <w:p>
+            <w:pPr>
+              <w:pBdr>
+                <w:top w:val="nil"/>
+                <w:left w:val="nil"/>
+                <w:bottom w:val="nil"/>
+                <w:right w:val="nil"/>
+                <w:between w:val="nil"/>
+              </w:pBdr>
+              <w:spacing w:after="142"/>
+              <w:jc w:val="both"/>
+              <w:rPr>
+                <w:noProof/>
+                <w:color w:val="000000"/>
+              </w:rPr>
+            </w:pPr>
+            <w:r>
+              <w:rPr>
+                <w:noProof/>
+                <w:color w:val="000000"/>
+              </w:rPr>
+              <w:t>6</w:t>
+            </w:r>
+            <w:r>
+              <w:rPr>
+                <w:noProof/>
+                <w:color w:val="000000"/>
+              </w:rPr>
+              <w:t>-</w:t>
+            </w:r>
+            <w:r>
+              <w:rPr>
+                <w:noProof/>
+                <w:color w:val="000000"/>
+              </w:rPr>
+              <w:t xml:space="preserve"> </w:t>
+            </w:r>
+            <w:r>
+              <w:rPr>
+                <w:noProof/>
+                <w:color w:val="000000"/>
+              </w:rPr>
+              <w:t>O sistema valida os novos dados e atualiza o registro no banco.</w:t>
+            </w:r>
+          </w:p>
+        </w:tc>
+      </w:tr>
+      <w:tr>
+        <w:tblPrEx>
+          <w:tblBorders>
+            <w:top w:val="none" w:sz="0" w:space="0" w:color="auto"/>
+            <w:left w:val="none" w:sz="0" w:space="0" w:color="auto"/>
+            <w:bottom w:val="none" w:sz="0" w:space="0" w:color="auto"/>
+            <w:right w:val="none" w:sz="0" w:space="0" w:color="auto"/>
+            <w:insideH w:val="none" w:sz="0" w:space="0" w:color="auto"/>
+            <w:insideV w:val="none" w:sz="0" w:space="0" w:color="auto"/>
+          </w:tblBorders>
+        </w:tblPrEx>
+        <w:tc>
+          <w:tcPr>
+            <w:tcW w:w="4878" w:type="dxa"/>
+            <w:gridSpan w:val="3"/>
+            <w:tcBorders>
+              <w:top w:val="single" w:sz="4" w:space="0" w:color="000000"/>
+              <w:left w:val="single" w:sz="4" w:space="0" w:color="000000"/>
+              <w:bottom w:val="single" w:sz="4" w:space="0" w:color="auto"/>
+              <w:right w:val="single" w:sz="4" w:space="0" w:color="000000"/>
+            </w:tcBorders>
+            <w:tcMar>
+              <w:top w:w="0" w:type="dxa"/>
+              <w:left w:w="0" w:type="dxa"/>
+              <w:bottom w:w="0" w:type="dxa"/>
+              <w:right w:w="0" w:type="dxa"/>
+            </w:tcMar>
+            <w:vAlign w:val="center"/>
+          </w:tcPr>
+          <w:p>
+            <w:pPr>
+              <w:pBdr>
+                <w:top w:val="nil"/>
+                <w:left w:val="nil"/>
+                <w:bottom w:val="nil"/>
+                <w:right w:val="nil"/>
+                <w:between w:val="nil"/>
+              </w:pBdr>
+              <w:rPr>
+                <w:noProof/>
+                <w:color w:val="000000"/>
+              </w:rPr>
+            </w:pPr>
+          </w:p>
+        </w:tc>
+        <w:tc>
+          <w:tcPr>
+            <w:tcW w:w="4532" w:type="dxa"/>
+            <w:tcBorders>
+              <w:top w:val="single" w:sz="4" w:space="0" w:color="000000"/>
+              <w:left w:val="single" w:sz="4" w:space="0" w:color="000000"/>
+              <w:bottom w:val="single" w:sz="4" w:space="0" w:color="auto"/>
+              <w:right w:val="single" w:sz="4" w:space="0" w:color="000000"/>
+            </w:tcBorders>
+            <w:tcMar>
+              <w:top w:w="0" w:type="dxa"/>
+              <w:left w:w="0" w:type="dxa"/>
+              <w:bottom w:w="0" w:type="dxa"/>
+              <w:right w:w="0" w:type="dxa"/>
+            </w:tcMar>
+            <w:vAlign w:val="center"/>
+          </w:tcPr>
+          <w:p>
+            <w:pPr>
+              <w:pBdr>
+                <w:top w:val="nil"/>
+                <w:left w:val="nil"/>
+                <w:bottom w:val="nil"/>
+                <w:right w:val="nil"/>
+                <w:between w:val="nil"/>
+              </w:pBdr>
+              <w:spacing w:after="142"/>
+              <w:jc w:val="both"/>
+              <w:rPr>
+                <w:noProof/>
+                <w:color w:val="000000"/>
+              </w:rPr>
+            </w:pPr>
+            <w:r>
+              <w:rPr>
+                <w:noProof/>
+                <w:color w:val="000000"/>
+              </w:rPr>
+              <w:t xml:space="preserve">7 - </w:t>
+            </w:r>
+            <w:r>
+              <w:rPr>
+                <w:noProof/>
+                <w:color w:val="000000"/>
+              </w:rPr>
+              <w:t xml:space="preserve">O sistema exibe a mensagem: </w:t>
+            </w:r>
+            <w:r>
+              <w:rPr>
+                <w:b/>
+                <w:bCs/>
+                <w:noProof/>
+                <w:color w:val="000000"/>
+              </w:rPr>
+              <w:t>“Alteração de empilhadeira realizada com sucesso.”</w:t>
+            </w:r>
+          </w:p>
+        </w:tc>
+      </w:tr>
+      <w:tr>
+        <w:tblPrEx>
+          <w:tblBorders>
+            <w:top w:val="none" w:sz="0" w:space="0" w:color="auto"/>
+            <w:left w:val="none" w:sz="0" w:space="0" w:color="auto"/>
+            <w:bottom w:val="none" w:sz="0" w:space="0" w:color="auto"/>
+            <w:right w:val="none" w:sz="0" w:space="0" w:color="auto"/>
+            <w:insideH w:val="none" w:sz="0" w:space="0" w:color="auto"/>
+            <w:insideV w:val="none" w:sz="0" w:space="0" w:color="auto"/>
+          </w:tblBorders>
+        </w:tblPrEx>
+        <w:tc>
+          <w:tcPr>
+            <w:tcW w:w="9410" w:type="dxa"/>
+            <w:gridSpan w:val="4"/>
+            <w:tcBorders>
+              <w:top w:val="single" w:sz="4" w:space="0" w:color="auto"/>
+              <w:left w:val="single" w:sz="4" w:space="0" w:color="auto"/>
+              <w:bottom w:val="single" w:sz="4" w:space="0" w:color="auto"/>
+              <w:right w:val="single" w:sz="4" w:space="0" w:color="auto"/>
+            </w:tcBorders>
+            <w:tcMar>
+              <w:top w:w="0" w:type="dxa"/>
+              <w:left w:w="0" w:type="dxa"/>
+              <w:bottom w:w="0" w:type="dxa"/>
+              <w:right w:w="0" w:type="dxa"/>
+            </w:tcMar>
+          </w:tcPr>
+          <w:p>
+            <w:pPr>
+              <w:pBdr>
+                <w:top w:val="nil"/>
+                <w:left w:val="nil"/>
+                <w:bottom w:val="nil"/>
+                <w:right w:val="nil"/>
+                <w:between w:val="nil"/>
+              </w:pBdr>
+              <w:shd w:val="clear" w:color="auto" w:fill="D0CECE" w:themeFill="background2" w:themeFillShade="E6"/>
+              <w:jc w:val="center"/>
+              <w:rPr>
+                <w:noProof/>
+                <w:color w:val="000000"/>
+              </w:rPr>
+            </w:pPr>
+            <w:r>
+              <w:rPr>
+                <w:b/>
+                <w:noProof/>
+                <w:color w:val="000000"/>
+              </w:rPr>
+              <w:lastRenderedPageBreak/>
+              <w:t>Excluir</w:t>
+            </w:r>
+          </w:p>
+        </w:tc>
+      </w:tr>
+      <w:tr>
+        <w:tblPrEx>
+          <w:tblBorders>
+            <w:top w:val="none" w:sz="0" w:space="0" w:color="auto"/>
+            <w:left w:val="none" w:sz="0" w:space="0" w:color="auto"/>
+            <w:bottom w:val="none" w:sz="0" w:space="0" w:color="auto"/>
+            <w:right w:val="none" w:sz="0" w:space="0" w:color="auto"/>
+            <w:insideH w:val="none" w:sz="0" w:space="0" w:color="auto"/>
+            <w:insideV w:val="none" w:sz="0" w:space="0" w:color="auto"/>
+          </w:tblBorders>
+        </w:tblPrEx>
+        <w:trPr>
+          <w:trHeight w:val="506"/>
+        </w:trPr>
+        <w:tc>
+          <w:tcPr>
+            <w:tcW w:w="4878" w:type="dxa"/>
+            <w:gridSpan w:val="3"/>
+            <w:tcBorders>
+              <w:top w:val="single" w:sz="4" w:space="0" w:color="auto"/>
+              <w:left w:val="single" w:sz="4" w:space="0" w:color="000000"/>
+              <w:bottom w:val="single" w:sz="4" w:space="0" w:color="000000"/>
+              <w:right w:val="single" w:sz="4" w:space="0" w:color="000000"/>
+            </w:tcBorders>
+            <w:tcMar>
+              <w:top w:w="0" w:type="dxa"/>
+              <w:left w:w="0" w:type="dxa"/>
+              <w:bottom w:w="0" w:type="dxa"/>
+              <w:right w:w="0" w:type="dxa"/>
+            </w:tcMar>
+            <w:vAlign w:val="center"/>
+          </w:tcPr>
+          <w:p>
+            <w:pPr>
+              <w:pBdr>
+                <w:top w:val="nil"/>
+                <w:left w:val="nil"/>
+                <w:bottom w:val="nil"/>
+                <w:right w:val="nil"/>
+                <w:between w:val="nil"/>
+              </w:pBdr>
+              <w:rPr>
+                <w:noProof/>
+                <w:color w:val="000000"/>
+              </w:rPr>
+            </w:pPr>
+            <w:r>
+              <w:rPr>
+                <w:noProof/>
+                <w:color w:val="000000"/>
+              </w:rPr>
+              <w:t xml:space="preserve">1- </w:t>
+            </w:r>
+            <w:r>
+              <w:rPr>
+                <w:noProof/>
+                <w:color w:val="000000"/>
+              </w:rPr>
+              <w:t>O usuário acessa a opção “Gerenciar Empilhadeira” e seleciona “Excluir Empilhadeira”.</w:t>
+            </w:r>
+          </w:p>
+        </w:tc>
+        <w:tc>
+          <w:tcPr>
+            <w:tcW w:w="4532" w:type="dxa"/>
+            <w:tcBorders>
+              <w:top w:val="single" w:sz="4" w:space="0" w:color="auto"/>
+              <w:left w:val="single" w:sz="4" w:space="0" w:color="000000"/>
+              <w:bottom w:val="single" w:sz="4" w:space="0" w:color="000000"/>
+              <w:right w:val="single" w:sz="4" w:space="0" w:color="000000"/>
+            </w:tcBorders>
+            <w:tcMar>
+              <w:top w:w="0" w:type="dxa"/>
+              <w:left w:w="0" w:type="dxa"/>
+              <w:bottom w:w="0" w:type="dxa"/>
+              <w:right w:w="0" w:type="dxa"/>
+            </w:tcMar>
+            <w:vAlign w:val="center"/>
+          </w:tcPr>
+          <w:p>
+            <w:pPr>
+              <w:pBdr>
+                <w:top w:val="nil"/>
+                <w:left w:val="nil"/>
+                <w:bottom w:val="nil"/>
+                <w:right w:val="nil"/>
+                <w:between w:val="nil"/>
+              </w:pBdr>
+              <w:spacing w:after="142"/>
+              <w:jc w:val="both"/>
+              <w:rPr>
+                <w:noProof/>
+                <w:color w:val="000000"/>
+              </w:rPr>
+            </w:pPr>
+            <w:r>
+              <w:rPr>
+                <w:noProof/>
+                <w:color w:val="000000"/>
+              </w:rPr>
+              <w:t xml:space="preserve">  </w:t>
+            </w:r>
+          </w:p>
+          <w:p>
+            <w:pPr>
+              <w:pBdr>
+                <w:top w:val="nil"/>
+                <w:left w:val="nil"/>
+                <w:bottom w:val="nil"/>
+                <w:right w:val="nil"/>
+                <w:between w:val="nil"/>
+              </w:pBdr>
+              <w:spacing w:after="142"/>
+              <w:jc w:val="both"/>
+              <w:rPr>
+                <w:noProof/>
+                <w:color w:val="000000"/>
+              </w:rPr>
+            </w:pPr>
+          </w:p>
+        </w:tc>
+      </w:tr>
+      <w:tr>
+        <w:tblPrEx>
+          <w:tblBorders>
+            <w:top w:val="none" w:sz="0" w:space="0" w:color="auto"/>
+            <w:left w:val="none" w:sz="0" w:space="0" w:color="auto"/>
+            <w:bottom w:val="none" w:sz="0" w:space="0" w:color="auto"/>
+            <w:right w:val="none" w:sz="0" w:space="0" w:color="auto"/>
+            <w:insideH w:val="none" w:sz="0" w:space="0" w:color="auto"/>
+            <w:insideV w:val="none" w:sz="0" w:space="0" w:color="auto"/>
+          </w:tblBorders>
+        </w:tblPrEx>
+        <w:tc>
+          <w:tcPr>
+            <w:tcW w:w="4878" w:type="dxa"/>
+            <w:gridSpan w:val="3"/>
+            <w:tcBorders>
+              <w:top w:val="single" w:sz="4" w:space="0" w:color="000000"/>
+              <w:left w:val="single" w:sz="4" w:space="0" w:color="000000"/>
+              <w:bottom w:val="single" w:sz="4" w:space="0" w:color="000000"/>
+              <w:right w:val="single" w:sz="4" w:space="0" w:color="000000"/>
+            </w:tcBorders>
+            <w:tcMar>
+              <w:top w:w="0" w:type="dxa"/>
+              <w:left w:w="0" w:type="dxa"/>
+              <w:bottom w:w="0" w:type="dxa"/>
+              <w:right w:w="0" w:type="dxa"/>
+            </w:tcMar>
+            <w:vAlign w:val="center"/>
+          </w:tcPr>
+          <w:p>
+            <w:pPr>
+              <w:pBdr>
+                <w:top w:val="nil"/>
+                <w:left w:val="nil"/>
+                <w:bottom w:val="nil"/>
+                <w:right w:val="nil"/>
+                <w:between w:val="nil"/>
+              </w:pBdr>
+              <w:rPr>
+                <w:noProof/>
+                <w:color w:val="000000"/>
+              </w:rPr>
+            </w:pPr>
+          </w:p>
+        </w:tc>
+        <w:tc>
+          <w:tcPr>
+            <w:tcW w:w="4532" w:type="dxa"/>
+            <w:tcBorders>
+              <w:top w:val="single" w:sz="4" w:space="0" w:color="000000"/>
+              <w:left w:val="single" w:sz="4" w:space="0" w:color="000000"/>
+              <w:bottom w:val="single" w:sz="4" w:space="0" w:color="000000"/>
+              <w:right w:val="single" w:sz="4" w:space="0" w:color="000000"/>
+            </w:tcBorders>
+            <w:tcMar>
+              <w:top w:w="0" w:type="dxa"/>
+              <w:left w:w="0" w:type="dxa"/>
+              <w:bottom w:w="0" w:type="dxa"/>
+              <w:right w:w="0" w:type="dxa"/>
+            </w:tcMar>
+            <w:vAlign w:val="center"/>
+          </w:tcPr>
+          <w:p>
+            <w:pPr>
+              <w:pBdr>
+                <w:top w:val="nil"/>
+                <w:left w:val="nil"/>
+                <w:bottom w:val="nil"/>
+                <w:right w:val="nil"/>
+                <w:between w:val="nil"/>
+              </w:pBdr>
+              <w:spacing w:after="142"/>
+              <w:jc w:val="both"/>
+              <w:rPr>
+                <w:noProof/>
+                <w:color w:val="000000"/>
+              </w:rPr>
+            </w:pPr>
+            <w:r>
+              <w:rPr>
+                <w:noProof/>
+                <w:color w:val="000000"/>
+              </w:rPr>
+              <w:t>2</w:t>
+            </w:r>
+            <w:r>
+              <w:rPr>
+                <w:noProof/>
+                <w:color w:val="000000"/>
+              </w:rPr>
+              <w:t xml:space="preserve"> </w:t>
+            </w:r>
+            <w:r>
+              <w:rPr>
+                <w:noProof/>
+                <w:color w:val="000000"/>
+              </w:rPr>
+              <w:t>-</w:t>
+            </w:r>
+            <w:r>
+              <w:rPr>
+                <w:noProof/>
+                <w:color w:val="000000"/>
+              </w:rPr>
+              <w:t xml:space="preserve"> </w:t>
+            </w:r>
+            <w:r>
+              <w:rPr>
+                <w:noProof/>
+                <w:color w:val="000000"/>
+              </w:rPr>
+              <w:t>O sistema exibe a lista de empilhadeiras cadastradas.</w:t>
+            </w:r>
+          </w:p>
+        </w:tc>
+      </w:tr>
+      <w:tr>
+        <w:tblPrEx>
+          <w:tblBorders>
+            <w:top w:val="none" w:sz="0" w:space="0" w:color="auto"/>
+            <w:left w:val="none" w:sz="0" w:space="0" w:color="auto"/>
+            <w:bottom w:val="none" w:sz="0" w:space="0" w:color="auto"/>
+            <w:right w:val="none" w:sz="0" w:space="0" w:color="auto"/>
+            <w:insideH w:val="none" w:sz="0" w:space="0" w:color="auto"/>
+            <w:insideV w:val="none" w:sz="0" w:space="0" w:color="auto"/>
+          </w:tblBorders>
+        </w:tblPrEx>
+        <w:tc>
+          <w:tcPr>
+            <w:tcW w:w="4878" w:type="dxa"/>
+            <w:gridSpan w:val="3"/>
+            <w:tcBorders>
+              <w:top w:val="single" w:sz="4" w:space="0" w:color="000000"/>
+              <w:left w:val="single" w:sz="4" w:space="0" w:color="000000"/>
+              <w:bottom w:val="single" w:sz="4" w:space="0" w:color="000000"/>
+              <w:right w:val="single" w:sz="4" w:space="0" w:color="000000"/>
+            </w:tcBorders>
+            <w:tcMar>
+              <w:top w:w="0" w:type="dxa"/>
+              <w:left w:w="0" w:type="dxa"/>
+              <w:bottom w:w="0" w:type="dxa"/>
+              <w:right w:w="0" w:type="dxa"/>
+            </w:tcMar>
+            <w:vAlign w:val="center"/>
+          </w:tcPr>
+          <w:p>
+            <w:pPr>
+              <w:pBdr>
+                <w:top w:val="nil"/>
+                <w:left w:val="nil"/>
+                <w:bottom w:val="nil"/>
+                <w:right w:val="nil"/>
+                <w:between w:val="nil"/>
+              </w:pBdr>
+              <w:rPr>
+                <w:noProof/>
+                <w:color w:val="000000"/>
+              </w:rPr>
+            </w:pPr>
+            <w:r>
+              <w:rPr>
+                <w:noProof/>
+                <w:color w:val="000000"/>
+              </w:rPr>
+              <w:t>3</w:t>
+            </w:r>
+            <w:r>
+              <w:rPr>
+                <w:noProof/>
+                <w:color w:val="000000"/>
+              </w:rPr>
+              <w:t xml:space="preserve"> </w:t>
+            </w:r>
+            <w:r>
+              <w:rPr>
+                <w:noProof/>
+                <w:color w:val="000000"/>
+              </w:rPr>
+              <w:t>-</w:t>
+            </w:r>
+            <w:r>
+              <w:rPr>
+                <w:noProof/>
+                <w:color w:val="000000"/>
+              </w:rPr>
+              <w:t xml:space="preserve"> </w:t>
+            </w:r>
+            <w:r>
+              <w:rPr>
+                <w:noProof/>
+                <w:color w:val="000000"/>
+              </w:rPr>
+              <w:t>O usuário escolhe a empilhadeira que deseja excluir.</w:t>
+            </w:r>
+          </w:p>
+        </w:tc>
+        <w:tc>
+          <w:tcPr>
+            <w:tcW w:w="4532" w:type="dxa"/>
+            <w:tcBorders>
+              <w:top w:val="single" w:sz="4" w:space="0" w:color="000000"/>
+              <w:left w:val="single" w:sz="4" w:space="0" w:color="000000"/>
+              <w:bottom w:val="single" w:sz="4" w:space="0" w:color="000000"/>
+              <w:right w:val="single" w:sz="4" w:space="0" w:color="000000"/>
+            </w:tcBorders>
+            <w:tcMar>
+              <w:top w:w="0" w:type="dxa"/>
+              <w:left w:w="0" w:type="dxa"/>
+              <w:bottom w:w="0" w:type="dxa"/>
+              <w:right w:w="0" w:type="dxa"/>
+            </w:tcMar>
+            <w:vAlign w:val="center"/>
+          </w:tcPr>
+          <w:p>
+            <w:pPr>
+              <w:pBdr>
+                <w:top w:val="nil"/>
+                <w:left w:val="nil"/>
+                <w:bottom w:val="nil"/>
+                <w:right w:val="nil"/>
+                <w:between w:val="nil"/>
+              </w:pBdr>
+              <w:spacing w:after="142"/>
+              <w:jc w:val="both"/>
+              <w:rPr>
+                <w:noProof/>
+                <w:color w:val="000000"/>
+              </w:rPr>
+            </w:pPr>
+            <w:r>
+              <w:rPr>
+                <w:noProof/>
+                <w:color w:val="000000"/>
+              </w:rPr>
+              <w:t> </w:t>
+            </w:r>
+          </w:p>
+        </w:tc>
+      </w:tr>
+      <w:tr>
+        <w:tblPrEx>
+          <w:tblBorders>
+            <w:top w:val="none" w:sz="0" w:space="0" w:color="auto"/>
+            <w:left w:val="none" w:sz="0" w:space="0" w:color="auto"/>
+            <w:bottom w:val="none" w:sz="0" w:space="0" w:color="auto"/>
+            <w:right w:val="none" w:sz="0" w:space="0" w:color="auto"/>
+            <w:insideH w:val="none" w:sz="0" w:space="0" w:color="auto"/>
+            <w:insideV w:val="none" w:sz="0" w:space="0" w:color="auto"/>
+          </w:tblBorders>
+        </w:tblPrEx>
+        <w:tc>
+          <w:tcPr>
+            <w:tcW w:w="4878" w:type="dxa"/>
+            <w:gridSpan w:val="3"/>
+            <w:tcBorders>
+              <w:top w:val="single" w:sz="4" w:space="0" w:color="000000"/>
+              <w:left w:val="single" w:sz="4" w:space="0" w:color="000000"/>
+              <w:bottom w:val="single" w:sz="4" w:space="0" w:color="000000"/>
+              <w:right w:val="single" w:sz="4" w:space="0" w:color="000000"/>
+            </w:tcBorders>
+            <w:tcMar>
+              <w:top w:w="0" w:type="dxa"/>
+              <w:left w:w="0" w:type="dxa"/>
+              <w:bottom w:w="0" w:type="dxa"/>
+              <w:right w:w="0" w:type="dxa"/>
+            </w:tcMar>
+            <w:vAlign w:val="center"/>
+          </w:tcPr>
+          <w:p>
+            <w:pPr>
+              <w:pBdr>
+                <w:top w:val="nil"/>
+                <w:left w:val="nil"/>
+                <w:bottom w:val="nil"/>
+                <w:right w:val="nil"/>
+                <w:between w:val="nil"/>
+              </w:pBdr>
+              <w:rPr>
+                <w:noProof/>
+                <w:color w:val="000000"/>
+              </w:rPr>
+            </w:pPr>
+          </w:p>
+        </w:tc>
+        <w:tc>
+          <w:tcPr>
+            <w:tcW w:w="4532" w:type="dxa"/>
+            <w:tcBorders>
+              <w:top w:val="single" w:sz="4" w:space="0" w:color="000000"/>
+              <w:left w:val="single" w:sz="4" w:space="0" w:color="000000"/>
+              <w:bottom w:val="single" w:sz="4" w:space="0" w:color="000000"/>
+              <w:right w:val="single" w:sz="4" w:space="0" w:color="000000"/>
+            </w:tcBorders>
+            <w:tcMar>
+              <w:top w:w="0" w:type="dxa"/>
+              <w:left w:w="0" w:type="dxa"/>
+              <w:bottom w:w="0" w:type="dxa"/>
+              <w:right w:w="0" w:type="dxa"/>
+            </w:tcMar>
+            <w:vAlign w:val="center"/>
+          </w:tcPr>
+          <w:p>
+            <w:pPr>
+              <w:keepNext/>
+              <w:pBdr>
+                <w:top w:val="nil"/>
+                <w:left w:val="nil"/>
+                <w:bottom w:val="nil"/>
+                <w:right w:val="nil"/>
+                <w:between w:val="nil"/>
+              </w:pBdr>
+              <w:spacing w:after="142"/>
+              <w:jc w:val="both"/>
+              <w:rPr>
+                <w:noProof/>
+                <w:color w:val="000000"/>
+              </w:rPr>
+            </w:pPr>
+            <w:r>
+              <w:rPr>
+                <w:noProof/>
+                <w:color w:val="000000"/>
+              </w:rPr>
+              <w:t xml:space="preserve">4 – </w:t>
+            </w:r>
+            <w:r>
+              <w:rPr>
+                <w:noProof/>
+                <w:color w:val="000000"/>
+              </w:rPr>
+              <w:t>O sistema solicita confirmação da exclusão.</w:t>
+            </w:r>
+          </w:p>
+        </w:tc>
+      </w:tr>
+      <w:tr>
+        <w:tblPrEx>
+          <w:tblBorders>
+            <w:top w:val="none" w:sz="0" w:space="0" w:color="auto"/>
+            <w:left w:val="none" w:sz="0" w:space="0" w:color="auto"/>
+            <w:bottom w:val="none" w:sz="0" w:space="0" w:color="auto"/>
+            <w:right w:val="none" w:sz="0" w:space="0" w:color="auto"/>
+            <w:insideH w:val="none" w:sz="0" w:space="0" w:color="auto"/>
+            <w:insideV w:val="none" w:sz="0" w:space="0" w:color="auto"/>
+          </w:tblBorders>
+        </w:tblPrEx>
+        <w:tc>
+          <w:tcPr>
+            <w:tcW w:w="4878" w:type="dxa"/>
+            <w:gridSpan w:val="3"/>
+            <w:tcBorders>
+              <w:top w:val="single" w:sz="4" w:space="0" w:color="000000"/>
+              <w:left w:val="single" w:sz="4" w:space="0" w:color="000000"/>
+              <w:bottom w:val="single" w:sz="4" w:space="0" w:color="000000"/>
+              <w:right w:val="single" w:sz="4" w:space="0" w:color="000000"/>
+            </w:tcBorders>
+            <w:tcMar>
+              <w:top w:w="0" w:type="dxa"/>
+              <w:left w:w="0" w:type="dxa"/>
+              <w:bottom w:w="0" w:type="dxa"/>
+              <w:right w:w="0" w:type="dxa"/>
+            </w:tcMar>
+            <w:vAlign w:val="center"/>
+          </w:tcPr>
+          <w:p>
+            <w:pPr>
+              <w:pBdr>
+                <w:top w:val="nil"/>
+                <w:left w:val="nil"/>
+                <w:bottom w:val="nil"/>
+                <w:right w:val="nil"/>
+                <w:between w:val="nil"/>
+              </w:pBdr>
+              <w:rPr>
+                <w:noProof/>
+                <w:color w:val="000000"/>
+              </w:rPr>
+            </w:pPr>
+            <w:r>
+              <w:rPr>
+                <w:noProof/>
+                <w:color w:val="000000"/>
+              </w:rPr>
+              <w:t>5 – O usuário confirma a exclusão.</w:t>
+            </w:r>
+          </w:p>
+        </w:tc>
+        <w:tc>
+          <w:tcPr>
+            <w:tcW w:w="4532" w:type="dxa"/>
+            <w:tcBorders>
+              <w:top w:val="single" w:sz="4" w:space="0" w:color="000000"/>
+              <w:left w:val="single" w:sz="4" w:space="0" w:color="000000"/>
+              <w:bottom w:val="single" w:sz="4" w:space="0" w:color="000000"/>
+              <w:right w:val="single" w:sz="4" w:space="0" w:color="000000"/>
+            </w:tcBorders>
+            <w:tcMar>
+              <w:top w:w="0" w:type="dxa"/>
+              <w:left w:w="0" w:type="dxa"/>
+              <w:bottom w:w="0" w:type="dxa"/>
+              <w:right w:w="0" w:type="dxa"/>
+            </w:tcMar>
+            <w:vAlign w:val="center"/>
+          </w:tcPr>
+          <w:p>
+            <w:pPr>
+              <w:keepNext/>
+              <w:pBdr>
+                <w:top w:val="nil"/>
+                <w:left w:val="nil"/>
+                <w:bottom w:val="nil"/>
+                <w:right w:val="nil"/>
+                <w:between w:val="nil"/>
+              </w:pBdr>
+              <w:spacing w:after="142"/>
+              <w:jc w:val="both"/>
+              <w:rPr>
+                <w:noProof/>
+                <w:color w:val="000000"/>
+              </w:rPr>
+            </w:pPr>
+          </w:p>
+        </w:tc>
+      </w:tr>
+      <w:tr>
+        <w:tblPrEx>
+          <w:tblBorders>
+            <w:top w:val="none" w:sz="0" w:space="0" w:color="auto"/>
+            <w:left w:val="none" w:sz="0" w:space="0" w:color="auto"/>
+            <w:bottom w:val="none" w:sz="0" w:space="0" w:color="auto"/>
+            <w:right w:val="none" w:sz="0" w:space="0" w:color="auto"/>
+            <w:insideH w:val="none" w:sz="0" w:space="0" w:color="auto"/>
+            <w:insideV w:val="none" w:sz="0" w:space="0" w:color="auto"/>
+          </w:tblBorders>
+        </w:tblPrEx>
+        <w:tc>
+          <w:tcPr>
+            <w:tcW w:w="4878" w:type="dxa"/>
+            <w:gridSpan w:val="3"/>
+            <w:tcBorders>
+              <w:top w:val="single" w:sz="4" w:space="0" w:color="000000"/>
+              <w:left w:val="single" w:sz="4" w:space="0" w:color="000000"/>
+              <w:bottom w:val="single" w:sz="4" w:space="0" w:color="000000"/>
+              <w:right w:val="single" w:sz="4" w:space="0" w:color="000000"/>
+            </w:tcBorders>
+            <w:tcMar>
+              <w:top w:w="0" w:type="dxa"/>
+              <w:left w:w="0" w:type="dxa"/>
+              <w:bottom w:w="0" w:type="dxa"/>
+              <w:right w:w="0" w:type="dxa"/>
+            </w:tcMar>
+            <w:vAlign w:val="center"/>
+          </w:tcPr>
+          <w:p>
+            <w:pPr>
+              <w:pBdr>
+                <w:top w:val="nil"/>
+                <w:left w:val="nil"/>
+                <w:bottom w:val="nil"/>
+                <w:right w:val="nil"/>
+                <w:between w:val="nil"/>
+              </w:pBdr>
+              <w:rPr>
+                <w:noProof/>
+                <w:color w:val="000000"/>
+              </w:rPr>
+            </w:pPr>
+          </w:p>
+        </w:tc>
+        <w:tc>
+          <w:tcPr>
+            <w:tcW w:w="4532" w:type="dxa"/>
+            <w:tcBorders>
+              <w:top w:val="single" w:sz="4" w:space="0" w:color="000000"/>
+              <w:left w:val="single" w:sz="4" w:space="0" w:color="000000"/>
+              <w:bottom w:val="single" w:sz="4" w:space="0" w:color="000000"/>
+              <w:right w:val="single" w:sz="4" w:space="0" w:color="000000"/>
+            </w:tcBorders>
+            <w:tcMar>
+              <w:top w:w="0" w:type="dxa"/>
+              <w:left w:w="0" w:type="dxa"/>
+              <w:bottom w:w="0" w:type="dxa"/>
+              <w:right w:w="0" w:type="dxa"/>
+            </w:tcMar>
+            <w:vAlign w:val="center"/>
+          </w:tcPr>
+          <w:p>
+            <w:pPr>
+              <w:keepNext/>
+              <w:pBdr>
+                <w:top w:val="nil"/>
+                <w:left w:val="nil"/>
+                <w:bottom w:val="nil"/>
+                <w:right w:val="nil"/>
+                <w:between w:val="nil"/>
+              </w:pBdr>
+              <w:spacing w:after="142"/>
+              <w:jc w:val="both"/>
+              <w:rPr>
+                <w:noProof/>
+                <w:color w:val="000000"/>
+              </w:rPr>
+            </w:pPr>
+            <w:r>
+              <w:rPr>
+                <w:noProof/>
+                <w:color w:val="000000"/>
+              </w:rPr>
+              <w:t xml:space="preserve">6 - </w:t>
+            </w:r>
+            <w:r>
+              <w:rPr>
+                <w:noProof/>
+                <w:color w:val="000000"/>
+              </w:rPr>
+              <w:t xml:space="preserve">Se não houver vínculos, o sistema exclui o registro e exibe a mensagem: </w:t>
+            </w:r>
+            <w:r>
+              <w:rPr>
+                <w:b/>
+                <w:bCs/>
+                <w:noProof/>
+                <w:color w:val="000000"/>
+              </w:rPr>
+              <w:t>“Empilhadeira excluída com sucesso.”</w:t>
+            </w:r>
+          </w:p>
+        </w:tc>
+      </w:tr>
+      <w:tr>
+        <w:tblPrEx>
+          <w:tblBorders>
+            <w:top w:val="none" w:sz="0" w:space="0" w:color="auto"/>
+            <w:left w:val="none" w:sz="0" w:space="0" w:color="auto"/>
+            <w:bottom w:val="none" w:sz="0" w:space="0" w:color="auto"/>
+            <w:right w:val="none" w:sz="0" w:space="0" w:color="auto"/>
+            <w:insideH w:val="none" w:sz="0" w:space="0" w:color="auto"/>
+            <w:insideV w:val="none" w:sz="0" w:space="0" w:color="auto"/>
+          </w:tblBorders>
+        </w:tblPrEx>
+        <w:tc>
+          <w:tcPr>
+            <w:tcW w:w="4878" w:type="dxa"/>
+            <w:gridSpan w:val="3"/>
+            <w:tcBorders>
+              <w:top w:val="single" w:sz="4" w:space="0" w:color="000000"/>
+              <w:left w:val="single" w:sz="4" w:space="0" w:color="000000"/>
+              <w:bottom w:val="single" w:sz="4" w:space="0" w:color="000000"/>
+              <w:right w:val="single" w:sz="4" w:space="0" w:color="000000"/>
+            </w:tcBorders>
+            <w:tcMar>
+              <w:top w:w="0" w:type="dxa"/>
+              <w:left w:w="0" w:type="dxa"/>
+              <w:bottom w:w="0" w:type="dxa"/>
+              <w:right w:w="0" w:type="dxa"/>
+            </w:tcMar>
+            <w:vAlign w:val="center"/>
+          </w:tcPr>
+          <w:p>
+            <w:pPr>
+              <w:pBdr>
+                <w:top w:val="nil"/>
+                <w:left w:val="nil"/>
+                <w:bottom w:val="nil"/>
+                <w:right w:val="nil"/>
+                <w:between w:val="nil"/>
+              </w:pBdr>
+              <w:rPr>
+                <w:noProof/>
+                <w:color w:val="000000"/>
+              </w:rPr>
+            </w:pPr>
+          </w:p>
+        </w:tc>
+        <w:tc>
+          <w:tcPr>
+            <w:tcW w:w="4532" w:type="dxa"/>
+            <w:tcBorders>
+              <w:top w:val="single" w:sz="4" w:space="0" w:color="000000"/>
+              <w:left w:val="single" w:sz="4" w:space="0" w:color="000000"/>
+              <w:bottom w:val="single" w:sz="4" w:space="0" w:color="000000"/>
+              <w:right w:val="single" w:sz="4" w:space="0" w:color="000000"/>
+            </w:tcBorders>
+            <w:tcMar>
+              <w:top w:w="0" w:type="dxa"/>
+              <w:left w:w="0" w:type="dxa"/>
+              <w:bottom w:w="0" w:type="dxa"/>
+              <w:right w:w="0" w:type="dxa"/>
+            </w:tcMar>
+            <w:vAlign w:val="center"/>
+          </w:tcPr>
+          <w:p>
+            <w:pPr>
+              <w:keepNext/>
+              <w:pBdr>
+                <w:top w:val="nil"/>
+                <w:left w:val="nil"/>
+                <w:bottom w:val="nil"/>
+                <w:right w:val="nil"/>
+                <w:between w:val="nil"/>
+              </w:pBdr>
+              <w:spacing w:after="142"/>
+              <w:jc w:val="both"/>
+              <w:rPr>
+                <w:noProof/>
+                <w:color w:val="000000"/>
+              </w:rPr>
+            </w:pPr>
+            <w:r>
+              <w:rPr>
+                <w:noProof/>
+                <w:color w:val="000000"/>
+              </w:rPr>
+              <w:t xml:space="preserve">7 - </w:t>
+            </w:r>
+            <w:r>
+              <w:rPr>
+                <w:noProof/>
+                <w:color w:val="000000"/>
+              </w:rPr>
+              <w:t xml:space="preserve">Caso haja vínculos, o sistema exibe mensagem de erro: </w:t>
+            </w:r>
+            <w:r>
+              <w:rPr>
+                <w:b/>
+                <w:bCs/>
+                <w:noProof/>
+                <w:color w:val="000000"/>
+              </w:rPr>
+              <w:t>“Empilhadeira vinculada a registros — exclusão não permitida.”</w:t>
             </w:r>
           </w:p>
         </w:tc>
@@ -5199,7 +6717,6 @@
                 <w:noProof/>
                 <w:color w:val="000000"/>
               </w:rPr>
-              <w:lastRenderedPageBreak/>
               <w:t>Pós-condição</w:t>
             </w:r>
           </w:p>
@@ -5855,13 +7372,6 @@
                 <w:color w:val="000000"/>
               </w:rPr>
             </w:pPr>
-            <w:r>
-              <w:rPr>
-                <w:noProof/>
-                <w:color w:val="000000"/>
-              </w:rPr>
-              <w:t>Pós-condição</w:t>
-            </w:r>
           </w:p>
         </w:tc>
         <w:tc>
@@ -5890,6 +7400,7 @@
                 <w:right w:val="nil"/>
                 <w:between w:val="nil"/>
               </w:pBdr>
+              <w:spacing w:after="142"/>
               <w:rPr>
                 <w:noProof/>
                 <w:color w:val="000000"/>
@@ -5901,6 +7412,82 @@
       <w:tr>
         <w:tc>
           <w:tcPr>
+            <w:tcW w:w="1905" w:type="dxa"/>
+            <w:tcBorders>
+              <w:top w:val="single" w:sz="4" w:space="0" w:color="000000"/>
+              <w:left w:val="single" w:sz="4" w:space="0" w:color="000000"/>
+              <w:bottom w:val="single" w:sz="4" w:space="0" w:color="000000"/>
+              <w:right w:val="single" w:sz="4" w:space="0" w:color="000000"/>
+            </w:tcBorders>
+            <w:shd w:val="clear" w:color="auto" w:fill="BFBFBF"/>
+            <w:tcMar>
+              <w:top w:w="0" w:type="dxa"/>
+              <w:left w:w="0" w:type="dxa"/>
+              <w:bottom w:w="0" w:type="dxa"/>
+              <w:right w:w="0" w:type="dxa"/>
+            </w:tcMar>
+          </w:tcPr>
+          <w:p>
+            <w:pPr>
+              <w:pBdr>
+                <w:top w:val="nil"/>
+                <w:left w:val="nil"/>
+                <w:bottom w:val="nil"/>
+                <w:right w:val="nil"/>
+                <w:between w:val="nil"/>
+              </w:pBdr>
+              <w:spacing w:after="142"/>
+              <w:rPr>
+                <w:noProof/>
+                <w:color w:val="000000"/>
+              </w:rPr>
+            </w:pPr>
+            <w:r>
+              <w:rPr>
+                <w:noProof/>
+                <w:color w:val="000000"/>
+              </w:rPr>
+              <w:t>Pós-condição</w:t>
+            </w:r>
+          </w:p>
+        </w:tc>
+        <w:tc>
+          <w:tcPr>
+            <w:tcW w:w="7500" w:type="dxa"/>
+            <w:gridSpan w:val="2"/>
+            <w:tcBorders>
+              <w:top w:val="single" w:sz="4" w:space="0" w:color="000000"/>
+              <w:left w:val="single" w:sz="4" w:space="0" w:color="000000"/>
+              <w:bottom w:val="single" w:sz="4" w:space="0" w:color="000000"/>
+              <w:right w:val="single" w:sz="4" w:space="0" w:color="000000"/>
+            </w:tcBorders>
+            <w:tcMar>
+              <w:top w:w="0" w:type="dxa"/>
+              <w:left w:w="0" w:type="dxa"/>
+              <w:bottom w:w="0" w:type="dxa"/>
+              <w:right w:w="0" w:type="dxa"/>
+            </w:tcMar>
+          </w:tcPr>
+          <w:p>
+            <w:pPr>
+              <w:pBdr>
+                <w:top w:val="nil"/>
+                <w:left w:val="nil"/>
+                <w:bottom w:val="nil"/>
+                <w:right w:val="nil"/>
+                <w:between w:val="nil"/>
+              </w:pBdr>
+              <w:rPr>
+                <w:noProof/>
+                <w:color w:val="000000"/>
+              </w:rPr>
+            </w:pPr>
+          </w:p>
+        </w:tc>
+      </w:tr>
+      <w:tr>
+        <w:tc>
+          <w:tcPr>
             <w:tcW w:w="4845" w:type="dxa"/>
             <w:gridSpan w:val="2"/>
             <w:tcBorders>
@@ -5981,6 +7568,581 @@
                 <w:color w:val="000000"/>
               </w:rPr>
               <w:t>Ações do Sistema</w:t>
+            </w:r>
+          </w:p>
+        </w:tc>
+      </w:tr>
+      <w:tr>
+        <w:tc>
+          <w:tcPr>
+            <w:tcW w:w="4845" w:type="dxa"/>
+            <w:gridSpan w:val="2"/>
+            <w:tcBorders>
+              <w:top w:val="single" w:sz="4" w:space="0" w:color="000000"/>
+              <w:left w:val="single" w:sz="4" w:space="0" w:color="000000"/>
+              <w:bottom w:val="single" w:sz="4" w:space="0" w:color="000000"/>
+              <w:right w:val="single" w:sz="4" w:space="0" w:color="000000"/>
+            </w:tcBorders>
+            <w:tcMar>
+              <w:top w:w="0" w:type="dxa"/>
+              <w:left w:w="0" w:type="dxa"/>
+              <w:bottom w:w="0" w:type="dxa"/>
+              <w:right w:w="0" w:type="dxa"/>
+            </w:tcMar>
+          </w:tcPr>
+          <w:p>
+            <w:pPr>
+              <w:pBdr>
+                <w:top w:val="nil"/>
+                <w:left w:val="nil"/>
+                <w:bottom w:val="nil"/>
+                <w:right w:val="nil"/>
+                <w:between w:val="nil"/>
+              </w:pBdr>
+              <w:spacing w:after="142"/>
+              <w:jc w:val="center"/>
+              <w:rPr>
+                <w:noProof/>
+                <w:color w:val="000000"/>
+              </w:rPr>
+            </w:pPr>
+            <w:r>
+              <w:rPr>
+                <w:noProof/>
+                <w:color w:val="000000"/>
+              </w:rPr>
+              <w:t xml:space="preserve">1- </w:t>
+            </w:r>
+            <w:r>
+              <w:rPr>
+                <w:noProof/>
+                <w:color w:val="000000"/>
+              </w:rPr>
+              <w:t>O usuário acessa a opção “Gerenciar Simulação” e seleciona “Cadastrar Simulação”.</w:t>
+            </w:r>
+          </w:p>
+        </w:tc>
+        <w:tc>
+          <w:tcPr>
+            <w:tcW w:w="4560" w:type="dxa"/>
+            <w:tcBorders>
+              <w:top w:val="single" w:sz="4" w:space="0" w:color="000000"/>
+              <w:left w:val="single" w:sz="4" w:space="0" w:color="000000"/>
+              <w:bottom w:val="single" w:sz="4" w:space="0" w:color="000000"/>
+              <w:right w:val="single" w:sz="4" w:space="0" w:color="000000"/>
+            </w:tcBorders>
+            <w:tcMar>
+              <w:top w:w="0" w:type="dxa"/>
+              <w:left w:w="0" w:type="dxa"/>
+              <w:bottom w:w="0" w:type="dxa"/>
+              <w:right w:w="0" w:type="dxa"/>
+            </w:tcMar>
+          </w:tcPr>
+          <w:p>
+            <w:pPr>
+              <w:pBdr>
+                <w:top w:val="nil"/>
+                <w:left w:val="nil"/>
+                <w:bottom w:val="nil"/>
+                <w:right w:val="nil"/>
+                <w:between w:val="nil"/>
+              </w:pBdr>
+              <w:spacing w:after="142"/>
+              <w:jc w:val="center"/>
+              <w:rPr>
+                <w:noProof/>
+                <w:color w:val="000000"/>
+              </w:rPr>
+            </w:pPr>
+            <w:r>
+              <w:rPr>
+                <w:noProof/>
+                <w:color w:val="000000"/>
+              </w:rPr>
+              <w:t> </w:t>
+            </w:r>
+          </w:p>
+        </w:tc>
+      </w:tr>
+      <w:tr>
+        <w:tc>
+          <w:tcPr>
+            <w:tcW w:w="4845" w:type="dxa"/>
+            <w:gridSpan w:val="2"/>
+            <w:tcBorders>
+              <w:top w:val="single" w:sz="4" w:space="0" w:color="000000"/>
+              <w:left w:val="single" w:sz="4" w:space="0" w:color="000000"/>
+              <w:bottom w:val="single" w:sz="4" w:space="0" w:color="000000"/>
+              <w:right w:val="single" w:sz="4" w:space="0" w:color="000000"/>
+            </w:tcBorders>
+            <w:tcMar>
+              <w:top w:w="0" w:type="dxa"/>
+              <w:left w:w="0" w:type="dxa"/>
+              <w:bottom w:w="0" w:type="dxa"/>
+              <w:right w:w="0" w:type="dxa"/>
+            </w:tcMar>
+          </w:tcPr>
+          <w:p>
+            <w:pPr>
+              <w:pBdr>
+                <w:top w:val="nil"/>
+                <w:left w:val="nil"/>
+                <w:bottom w:val="nil"/>
+                <w:right w:val="nil"/>
+                <w:between w:val="nil"/>
+              </w:pBdr>
+              <w:spacing w:after="142"/>
+              <w:jc w:val="center"/>
+              <w:rPr>
+                <w:noProof/>
+                <w:color w:val="000000"/>
+              </w:rPr>
+            </w:pPr>
+            <w:r>
+              <w:rPr>
+                <w:noProof/>
+                <w:color w:val="000000"/>
+              </w:rPr>
+              <w:t> </w:t>
+            </w:r>
+          </w:p>
+        </w:tc>
+        <w:tc>
+          <w:tcPr>
+            <w:tcW w:w="4560" w:type="dxa"/>
+            <w:tcBorders>
+              <w:top w:val="single" w:sz="4" w:space="0" w:color="000000"/>
+              <w:left w:val="single" w:sz="4" w:space="0" w:color="000000"/>
+              <w:bottom w:val="single" w:sz="4" w:space="0" w:color="000000"/>
+              <w:right w:val="single" w:sz="4" w:space="0" w:color="000000"/>
+            </w:tcBorders>
+            <w:tcMar>
+              <w:top w:w="0" w:type="dxa"/>
+              <w:left w:w="0" w:type="dxa"/>
+              <w:bottom w:w="0" w:type="dxa"/>
+              <w:right w:w="0" w:type="dxa"/>
+            </w:tcMar>
+          </w:tcPr>
+          <w:p>
+            <w:pPr>
+              <w:pBdr>
+                <w:top w:val="nil"/>
+                <w:left w:val="nil"/>
+                <w:bottom w:val="nil"/>
+                <w:right w:val="nil"/>
+                <w:between w:val="nil"/>
+              </w:pBdr>
+              <w:spacing w:after="142"/>
+              <w:jc w:val="center"/>
+              <w:rPr>
+                <w:noProof/>
+                <w:color w:val="000000"/>
+              </w:rPr>
+            </w:pPr>
+            <w:r>
+              <w:rPr>
+                <w:noProof/>
+                <w:color w:val="000000"/>
+              </w:rPr>
+              <w:t>2-</w:t>
+            </w:r>
+            <w:r>
+              <w:rPr>
+                <w:noProof/>
+                <w:color w:val="000000"/>
+              </w:rPr>
+              <w:t xml:space="preserve"> </w:t>
+            </w:r>
+            <w:r>
+              <w:rPr>
+                <w:noProof/>
+                <w:color w:val="000000"/>
+              </w:rPr>
+              <w:t>O sistema exibe o formulário de cadastro de simulação.</w:t>
+            </w:r>
+          </w:p>
+        </w:tc>
+      </w:tr>
+      <w:tr>
+        <w:tc>
+          <w:tcPr>
+            <w:tcW w:w="4845" w:type="dxa"/>
+            <w:gridSpan w:val="2"/>
+            <w:tcBorders>
+              <w:top w:val="single" w:sz="4" w:space="0" w:color="000000"/>
+              <w:left w:val="single" w:sz="4" w:space="0" w:color="000000"/>
+              <w:bottom w:val="single" w:sz="4" w:space="0" w:color="000000"/>
+              <w:right w:val="single" w:sz="4" w:space="0" w:color="000000"/>
+            </w:tcBorders>
+            <w:tcMar>
+              <w:top w:w="0" w:type="dxa"/>
+              <w:left w:w="0" w:type="dxa"/>
+              <w:bottom w:w="0" w:type="dxa"/>
+              <w:right w:w="0" w:type="dxa"/>
+            </w:tcMar>
+          </w:tcPr>
+          <w:p>
+            <w:pPr>
+              <w:pBdr>
+                <w:top w:val="nil"/>
+                <w:left w:val="nil"/>
+                <w:bottom w:val="nil"/>
+                <w:right w:val="nil"/>
+                <w:between w:val="nil"/>
+              </w:pBdr>
+              <w:spacing w:after="142"/>
+              <w:jc w:val="center"/>
+              <w:rPr>
+                <w:noProof/>
+                <w:color w:val="000000"/>
+              </w:rPr>
+            </w:pPr>
+            <w:r>
+              <w:rPr>
+                <w:noProof/>
+                <w:color w:val="000000"/>
+              </w:rPr>
+              <w:t>3-</w:t>
+            </w:r>
+            <w:r>
+              <w:rPr>
+                <w:noProof/>
+                <w:color w:val="000000"/>
+              </w:rPr>
+              <w:t>O usuário insere as informações da simulação: nome, tipo de estrutura (porta-pallet, drive-in, blocado, etc.), empilhadeira utilizada, quantidade de posições de armazenagem, e parâmetros operacionais (velocidade, capacidade de carga, percurso).</w:t>
+            </w:r>
+          </w:p>
+        </w:tc>
+        <w:tc>
+          <w:tcPr>
+            <w:tcW w:w="4560" w:type="dxa"/>
+            <w:tcBorders>
+              <w:top w:val="single" w:sz="4" w:space="0" w:color="000000"/>
+              <w:left w:val="single" w:sz="4" w:space="0" w:color="000000"/>
+              <w:bottom w:val="single" w:sz="4" w:space="0" w:color="000000"/>
+              <w:right w:val="single" w:sz="4" w:space="0" w:color="000000"/>
+            </w:tcBorders>
+            <w:tcMar>
+              <w:top w:w="0" w:type="dxa"/>
+              <w:left w:w="0" w:type="dxa"/>
+              <w:bottom w:w="0" w:type="dxa"/>
+              <w:right w:w="0" w:type="dxa"/>
+            </w:tcMar>
+          </w:tcPr>
+          <w:p>
+            <w:pPr>
+              <w:pBdr>
+                <w:top w:val="nil"/>
+                <w:left w:val="nil"/>
+                <w:bottom w:val="nil"/>
+                <w:right w:val="nil"/>
+                <w:between w:val="nil"/>
+              </w:pBdr>
+              <w:spacing w:after="142"/>
+              <w:jc w:val="center"/>
+              <w:rPr>
+                <w:noProof/>
+                <w:color w:val="000000"/>
+              </w:rPr>
+            </w:pPr>
+            <w:r>
+              <w:rPr>
+                <w:noProof/>
+                <w:color w:val="000000"/>
+              </w:rPr>
+              <w:t> </w:t>
+            </w:r>
+          </w:p>
+        </w:tc>
+      </w:tr>
+      <w:tr>
+        <w:tc>
+          <w:tcPr>
+            <w:tcW w:w="4845" w:type="dxa"/>
+            <w:gridSpan w:val="2"/>
+            <w:tcBorders>
+              <w:top w:val="single" w:sz="4" w:space="0" w:color="000000"/>
+              <w:left w:val="single" w:sz="4" w:space="0" w:color="000000"/>
+              <w:bottom w:val="single" w:sz="4" w:space="0" w:color="000000"/>
+              <w:right w:val="single" w:sz="4" w:space="0" w:color="000000"/>
+            </w:tcBorders>
+            <w:tcMar>
+              <w:top w:w="0" w:type="dxa"/>
+              <w:left w:w="0" w:type="dxa"/>
+              <w:bottom w:w="0" w:type="dxa"/>
+              <w:right w:w="0" w:type="dxa"/>
+            </w:tcMar>
+          </w:tcPr>
+          <w:p>
+            <w:pPr>
+              <w:pBdr>
+                <w:top w:val="nil"/>
+                <w:left w:val="nil"/>
+                <w:bottom w:val="nil"/>
+                <w:right w:val="nil"/>
+                <w:between w:val="nil"/>
+              </w:pBdr>
+              <w:spacing w:after="142"/>
+              <w:jc w:val="center"/>
+              <w:rPr>
+                <w:noProof/>
+                <w:color w:val="000000"/>
+              </w:rPr>
+            </w:pPr>
+            <w:r>
+              <w:rPr>
+                <w:noProof/>
+                <w:color w:val="000000"/>
+              </w:rPr>
+              <w:t> </w:t>
+            </w:r>
+          </w:p>
+        </w:tc>
+        <w:tc>
+          <w:tcPr>
+            <w:tcW w:w="4560" w:type="dxa"/>
+            <w:tcBorders>
+              <w:top w:val="single" w:sz="4" w:space="0" w:color="000000"/>
+              <w:left w:val="single" w:sz="4" w:space="0" w:color="000000"/>
+              <w:bottom w:val="single" w:sz="4" w:space="0" w:color="000000"/>
+              <w:right w:val="single" w:sz="4" w:space="0" w:color="000000"/>
+            </w:tcBorders>
+            <w:tcMar>
+              <w:top w:w="0" w:type="dxa"/>
+              <w:left w:w="0" w:type="dxa"/>
+              <w:bottom w:w="0" w:type="dxa"/>
+              <w:right w:w="0" w:type="dxa"/>
+            </w:tcMar>
+          </w:tcPr>
+          <w:p>
+            <w:pPr>
+              <w:pBdr>
+                <w:top w:val="nil"/>
+                <w:left w:val="nil"/>
+                <w:bottom w:val="nil"/>
+                <w:right w:val="nil"/>
+                <w:between w:val="nil"/>
+              </w:pBdr>
+              <w:spacing w:after="142"/>
+              <w:jc w:val="center"/>
+              <w:rPr>
+                <w:noProof/>
+                <w:color w:val="000000"/>
+              </w:rPr>
+            </w:pPr>
+            <w:r>
+              <w:rPr>
+                <w:noProof/>
+                <w:color w:val="000000"/>
+              </w:rPr>
+              <w:t>4-</w:t>
+            </w:r>
+            <w:r>
+              <w:rPr>
+                <w:noProof/>
+                <w:color w:val="000000"/>
+              </w:rPr>
+              <w:t>O sistema valida os campos obrigatórios.</w:t>
+            </w:r>
+          </w:p>
+        </w:tc>
+      </w:tr>
+      <w:tr>
+        <w:tc>
+          <w:tcPr>
+            <w:tcW w:w="4845" w:type="dxa"/>
+            <w:gridSpan w:val="2"/>
+            <w:tcBorders>
+              <w:top w:val="single" w:sz="4" w:space="0" w:color="000000"/>
+              <w:left w:val="single" w:sz="4" w:space="0" w:color="000000"/>
+              <w:bottom w:val="single" w:sz="4" w:space="0" w:color="000000"/>
+              <w:right w:val="single" w:sz="4" w:space="0" w:color="000000"/>
+            </w:tcBorders>
+            <w:tcMar>
+              <w:top w:w="0" w:type="dxa"/>
+              <w:left w:w="0" w:type="dxa"/>
+              <w:bottom w:w="0" w:type="dxa"/>
+              <w:right w:w="0" w:type="dxa"/>
+            </w:tcMar>
+          </w:tcPr>
+          <w:p>
+            <w:pPr>
+              <w:pBdr>
+                <w:top w:val="nil"/>
+                <w:left w:val="nil"/>
+                <w:bottom w:val="nil"/>
+                <w:right w:val="nil"/>
+                <w:between w:val="nil"/>
+              </w:pBdr>
+              <w:spacing w:after="142"/>
+              <w:jc w:val="center"/>
+              <w:rPr>
+                <w:noProof/>
+                <w:color w:val="000000"/>
+              </w:rPr>
+            </w:pPr>
+            <w:r>
+              <w:rPr>
+                <w:noProof/>
+                <w:color w:val="000000"/>
+              </w:rPr>
+              <w:t>5-</w:t>
+            </w:r>
+            <w:r>
+              <w:rPr>
+                <w:noProof/>
+                <w:color w:val="000000"/>
+              </w:rPr>
+              <w:t>O usuário confirma o cadastro.</w:t>
+            </w:r>
+          </w:p>
+        </w:tc>
+        <w:tc>
+          <w:tcPr>
+            <w:tcW w:w="4560" w:type="dxa"/>
+            <w:tcBorders>
+              <w:top w:val="single" w:sz="4" w:space="0" w:color="000000"/>
+              <w:left w:val="single" w:sz="4" w:space="0" w:color="000000"/>
+              <w:bottom w:val="single" w:sz="4" w:space="0" w:color="000000"/>
+              <w:right w:val="single" w:sz="4" w:space="0" w:color="000000"/>
+            </w:tcBorders>
+            <w:tcMar>
+              <w:top w:w="0" w:type="dxa"/>
+              <w:left w:w="0" w:type="dxa"/>
+              <w:bottom w:w="0" w:type="dxa"/>
+              <w:right w:w="0" w:type="dxa"/>
+            </w:tcMar>
+          </w:tcPr>
+          <w:p>
+            <w:pPr>
+              <w:pBdr>
+                <w:top w:val="nil"/>
+                <w:left w:val="nil"/>
+                <w:bottom w:val="nil"/>
+                <w:right w:val="nil"/>
+                <w:between w:val="nil"/>
+              </w:pBdr>
+              <w:spacing w:after="142"/>
+              <w:jc w:val="center"/>
+              <w:rPr>
+                <w:noProof/>
+                <w:color w:val="000000"/>
+              </w:rPr>
+            </w:pPr>
+            <w:r>
+              <w:rPr>
+                <w:noProof/>
+                <w:color w:val="000000"/>
+              </w:rPr>
+              <w:t> </w:t>
+            </w:r>
+          </w:p>
+        </w:tc>
+      </w:tr>
+      <w:tr>
+        <w:tc>
+          <w:tcPr>
+            <w:tcW w:w="4845" w:type="dxa"/>
+            <w:gridSpan w:val="2"/>
+            <w:tcBorders>
+              <w:top w:val="single" w:sz="4" w:space="0" w:color="000000"/>
+              <w:left w:val="single" w:sz="4" w:space="0" w:color="000000"/>
+              <w:bottom w:val="single" w:sz="4" w:space="0" w:color="000000"/>
+              <w:right w:val="single" w:sz="4" w:space="0" w:color="000000"/>
+            </w:tcBorders>
+            <w:tcMar>
+              <w:top w:w="0" w:type="dxa"/>
+              <w:left w:w="0" w:type="dxa"/>
+              <w:bottom w:w="0" w:type="dxa"/>
+              <w:right w:w="0" w:type="dxa"/>
+            </w:tcMar>
+          </w:tcPr>
+          <w:p>
+            <w:pPr>
+              <w:pBdr>
+                <w:top w:val="nil"/>
+                <w:left w:val="nil"/>
+                <w:bottom w:val="nil"/>
+                <w:right w:val="nil"/>
+                <w:between w:val="nil"/>
+              </w:pBdr>
+              <w:spacing w:after="142"/>
+              <w:jc w:val="center"/>
+              <w:rPr>
+                <w:noProof/>
+                <w:color w:val="000000"/>
+              </w:rPr>
+            </w:pPr>
+          </w:p>
+        </w:tc>
+        <w:tc>
+          <w:tcPr>
+            <w:tcW w:w="4560" w:type="dxa"/>
+            <w:tcBorders>
+              <w:top w:val="single" w:sz="4" w:space="0" w:color="000000"/>
+              <w:left w:val="single" w:sz="4" w:space="0" w:color="000000"/>
+              <w:bottom w:val="single" w:sz="4" w:space="0" w:color="000000"/>
+              <w:right w:val="single" w:sz="4" w:space="0" w:color="000000"/>
+            </w:tcBorders>
+            <w:tcMar>
+              <w:top w:w="0" w:type="dxa"/>
+              <w:left w:w="0" w:type="dxa"/>
+              <w:bottom w:w="0" w:type="dxa"/>
+              <w:right w:w="0" w:type="dxa"/>
+            </w:tcMar>
+          </w:tcPr>
+          <w:p>
+            <w:pPr>
+              <w:pBdr>
+                <w:top w:val="nil"/>
+                <w:left w:val="nil"/>
+                <w:bottom w:val="nil"/>
+                <w:right w:val="nil"/>
+                <w:between w:val="nil"/>
+              </w:pBdr>
+              <w:spacing w:after="142"/>
+              <w:jc w:val="center"/>
+              <w:rPr>
+                <w:noProof/>
+                <w:color w:val="000000"/>
+              </w:rPr>
+            </w:pPr>
+            <w:r>
+              <w:rPr>
+                <w:noProof/>
+                <w:color w:val="000000"/>
+              </w:rPr>
+              <w:t>6-</w:t>
+            </w:r>
+            <w:r>
+              <w:rPr>
+                <w:noProof/>
+                <w:color w:val="000000"/>
+              </w:rPr>
+              <w:t xml:space="preserve"> </w:t>
+            </w:r>
+            <w:r>
+              <w:rPr>
+                <w:noProof/>
+                <w:color w:val="000000"/>
+              </w:rPr>
+              <w:t xml:space="preserve">O sistema grava os dados no banco de dados e exibe mensagem: </w:t>
+            </w:r>
+            <w:r>
+              <w:rPr>
+                <w:b/>
+                <w:bCs/>
+                <w:noProof/>
+                <w:color w:val="000000"/>
+              </w:rPr>
+              <w:t>“Simulação cadastrada com sucesso.”</w:t>
+            </w:r>
+            <w:r>
+              <w:rPr>
+                <w:noProof/>
+                <w:color w:val="000000"/>
+              </w:rPr>
+              <w:t xml:space="preserve"> </w:t>
             </w:r>
           </w:p>
         </w:tc>
@@ -6666,6 +8828,524 @@
           </w:p>
         </w:tc>
       </w:tr>
+      <w:tr>
+        <w:tc>
+          <w:tcPr>
+            <w:tcW w:w="4845" w:type="dxa"/>
+            <w:gridSpan w:val="2"/>
+            <w:tcBorders>
+              <w:top w:val="single" w:sz="4" w:space="0" w:color="000000"/>
+              <w:left w:val="single" w:sz="4" w:space="0" w:color="000000"/>
+              <w:bottom w:val="single" w:sz="4" w:space="0" w:color="000000"/>
+              <w:right w:val="single" w:sz="4" w:space="0" w:color="000000"/>
+            </w:tcBorders>
+            <w:shd w:val="clear" w:color="auto" w:fill="FFFFFF" w:themeFill="background1"/>
+            <w:tcMar>
+              <w:top w:w="0" w:type="dxa"/>
+              <w:left w:w="0" w:type="dxa"/>
+              <w:bottom w:w="0" w:type="dxa"/>
+              <w:right w:w="0" w:type="dxa"/>
+            </w:tcMar>
+          </w:tcPr>
+          <w:p>
+            <w:pPr>
+              <w:pBdr>
+                <w:top w:val="nil"/>
+                <w:left w:val="nil"/>
+                <w:bottom w:val="nil"/>
+                <w:right w:val="nil"/>
+                <w:between w:val="nil"/>
+              </w:pBdr>
+              <w:spacing w:after="142"/>
+              <w:jc w:val="center"/>
+              <w:rPr>
+                <w:noProof/>
+                <w:color w:val="000000"/>
+              </w:rPr>
+            </w:pPr>
+            <w:r>
+              <w:rPr>
+                <w:noProof/>
+                <w:color w:val="000000"/>
+              </w:rPr>
+              <w:t xml:space="preserve">1- </w:t>
+            </w:r>
+            <w:r>
+              <w:rPr>
+                <w:noProof/>
+                <w:color w:val="000000"/>
+              </w:rPr>
+              <w:t xml:space="preserve">O usuário clica na opção </w:t>
+            </w:r>
+            <w:r>
+              <w:rPr>
+                <w:b/>
+                <w:bCs/>
+                <w:noProof/>
+                <w:color w:val="000000"/>
+              </w:rPr>
+              <w:t>“Logout”</w:t>
+            </w:r>
+            <w:r>
+              <w:rPr>
+                <w:noProof/>
+                <w:color w:val="000000"/>
+              </w:rPr>
+              <w:t xml:space="preserve"> ou </w:t>
+            </w:r>
+            <w:r>
+              <w:rPr>
+                <w:b/>
+                <w:bCs/>
+                <w:noProof/>
+                <w:color w:val="000000"/>
+              </w:rPr>
+              <w:t>“Sair”</w:t>
+            </w:r>
+            <w:r>
+              <w:rPr>
+                <w:noProof/>
+                <w:color w:val="000000"/>
+              </w:rPr>
+              <w:t xml:space="preserve"> no menu principal.</w:t>
+            </w:r>
+          </w:p>
+        </w:tc>
+        <w:tc>
+          <w:tcPr>
+            <w:tcW w:w="4560" w:type="dxa"/>
+            <w:tcBorders>
+              <w:top w:val="single" w:sz="4" w:space="0" w:color="000000"/>
+              <w:left w:val="single" w:sz="4" w:space="0" w:color="000000"/>
+              <w:bottom w:val="single" w:sz="4" w:space="0" w:color="000000"/>
+              <w:right w:val="single" w:sz="4" w:space="0" w:color="000000"/>
+            </w:tcBorders>
+            <w:shd w:val="clear" w:color="auto" w:fill="FFFFFF" w:themeFill="background1"/>
+            <w:tcMar>
+              <w:top w:w="0" w:type="dxa"/>
+              <w:left w:w="0" w:type="dxa"/>
+              <w:bottom w:w="0" w:type="dxa"/>
+              <w:right w:w="0" w:type="dxa"/>
+            </w:tcMar>
+          </w:tcPr>
+          <w:p>
+            <w:pPr>
+              <w:pBdr>
+                <w:top w:val="nil"/>
+                <w:left w:val="nil"/>
+                <w:bottom w:val="nil"/>
+                <w:right w:val="nil"/>
+                <w:between w:val="nil"/>
+              </w:pBdr>
+              <w:spacing w:after="142"/>
+              <w:jc w:val="center"/>
+              <w:rPr>
+                <w:noProof/>
+                <w:color w:val="000000"/>
+              </w:rPr>
+            </w:pPr>
+            <w:r>
+              <w:rPr>
+                <w:noProof/>
+                <w:color w:val="000000"/>
+              </w:rPr>
+              <w:t> </w:t>
+            </w:r>
+          </w:p>
+        </w:tc>
+      </w:tr>
+      <w:tr>
+        <w:tc>
+          <w:tcPr>
+            <w:tcW w:w="4845" w:type="dxa"/>
+            <w:gridSpan w:val="2"/>
+            <w:tcBorders>
+              <w:top w:val="single" w:sz="4" w:space="0" w:color="000000"/>
+              <w:left w:val="single" w:sz="4" w:space="0" w:color="000000"/>
+              <w:bottom w:val="single" w:sz="4" w:space="0" w:color="000000"/>
+              <w:right w:val="single" w:sz="4" w:space="0" w:color="000000"/>
+            </w:tcBorders>
+            <w:shd w:val="clear" w:color="auto" w:fill="FFFFFF" w:themeFill="background1"/>
+            <w:tcMar>
+              <w:top w:w="0" w:type="dxa"/>
+              <w:left w:w="0" w:type="dxa"/>
+              <w:bottom w:w="0" w:type="dxa"/>
+              <w:right w:w="0" w:type="dxa"/>
+            </w:tcMar>
+          </w:tcPr>
+          <w:p>
+            <w:pPr>
+              <w:pBdr>
+                <w:top w:val="nil"/>
+                <w:left w:val="nil"/>
+                <w:bottom w:val="nil"/>
+                <w:right w:val="nil"/>
+                <w:between w:val="nil"/>
+              </w:pBdr>
+              <w:spacing w:after="142"/>
+              <w:jc w:val="center"/>
+              <w:rPr>
+                <w:noProof/>
+                <w:color w:val="000000"/>
+              </w:rPr>
+            </w:pPr>
+            <w:r>
+              <w:rPr>
+                <w:noProof/>
+                <w:color w:val="000000"/>
+              </w:rPr>
+              <w:t> </w:t>
+            </w:r>
+          </w:p>
+        </w:tc>
+        <w:tc>
+          <w:tcPr>
+            <w:tcW w:w="4560" w:type="dxa"/>
+            <w:tcBorders>
+              <w:top w:val="single" w:sz="4" w:space="0" w:color="000000"/>
+              <w:left w:val="single" w:sz="4" w:space="0" w:color="000000"/>
+              <w:bottom w:val="single" w:sz="4" w:space="0" w:color="000000"/>
+              <w:right w:val="single" w:sz="4" w:space="0" w:color="000000"/>
+            </w:tcBorders>
+            <w:shd w:val="clear" w:color="auto" w:fill="FFFFFF" w:themeFill="background1"/>
+            <w:tcMar>
+              <w:top w:w="0" w:type="dxa"/>
+              <w:left w:w="0" w:type="dxa"/>
+              <w:bottom w:w="0" w:type="dxa"/>
+              <w:right w:w="0" w:type="dxa"/>
+            </w:tcMar>
+          </w:tcPr>
+          <w:p>
+            <w:pPr>
+              <w:pBdr>
+                <w:top w:val="nil"/>
+                <w:left w:val="nil"/>
+                <w:bottom w:val="nil"/>
+                <w:right w:val="nil"/>
+                <w:between w:val="nil"/>
+              </w:pBdr>
+              <w:spacing w:after="142"/>
+              <w:jc w:val="center"/>
+              <w:rPr>
+                <w:noProof/>
+                <w:color w:val="000000"/>
+              </w:rPr>
+            </w:pPr>
+            <w:r>
+              <w:rPr>
+                <w:noProof/>
+                <w:color w:val="000000"/>
+              </w:rPr>
+              <w:t>2-</w:t>
+            </w:r>
+            <w:r>
+              <w:rPr>
+                <w:noProof/>
+                <w:color w:val="000000"/>
+              </w:rPr>
+              <w:t xml:space="preserve"> </w:t>
+            </w:r>
+            <w:r>
+              <w:rPr>
+                <w:noProof/>
+                <w:color w:val="000000"/>
+              </w:rPr>
+              <w:t>O sistema solicita confirmação do encerramento da sessão.</w:t>
+            </w:r>
+          </w:p>
+        </w:tc>
+      </w:tr>
+      <w:tr>
+        <w:tc>
+          <w:tcPr>
+            <w:tcW w:w="4845" w:type="dxa"/>
+            <w:gridSpan w:val="2"/>
+            <w:tcBorders>
+              <w:top w:val="single" w:sz="4" w:space="0" w:color="000000"/>
+              <w:left w:val="single" w:sz="4" w:space="0" w:color="000000"/>
+              <w:bottom w:val="single" w:sz="4" w:space="0" w:color="000000"/>
+              <w:right w:val="single" w:sz="4" w:space="0" w:color="000000"/>
+            </w:tcBorders>
+            <w:shd w:val="clear" w:color="auto" w:fill="FFFFFF" w:themeFill="background1"/>
+            <w:tcMar>
+              <w:top w:w="0" w:type="dxa"/>
+              <w:left w:w="0" w:type="dxa"/>
+              <w:bottom w:w="0" w:type="dxa"/>
+              <w:right w:w="0" w:type="dxa"/>
+            </w:tcMar>
+          </w:tcPr>
+          <w:p>
+            <w:pPr>
+              <w:pBdr>
+                <w:top w:val="nil"/>
+                <w:left w:val="nil"/>
+                <w:bottom w:val="nil"/>
+                <w:right w:val="nil"/>
+                <w:between w:val="nil"/>
+              </w:pBdr>
+              <w:spacing w:after="142"/>
+              <w:jc w:val="center"/>
+              <w:rPr>
+                <w:noProof/>
+                <w:color w:val="000000"/>
+              </w:rPr>
+            </w:pPr>
+            <w:r>
+              <w:rPr>
+                <w:noProof/>
+                <w:color w:val="000000"/>
+              </w:rPr>
+              <w:t>3-</w:t>
+            </w:r>
+            <w:r>
+              <w:rPr>
+                <w:noProof/>
+                <w:color w:val="000000"/>
+              </w:rPr>
+              <w:t>O usuário confirma o logout.operacionais (velocidade, capacidade de carga, percurso).</w:t>
+            </w:r>
+          </w:p>
+        </w:tc>
+        <w:tc>
+          <w:tcPr>
+            <w:tcW w:w="4560" w:type="dxa"/>
+            <w:tcBorders>
+              <w:top w:val="single" w:sz="4" w:space="0" w:color="000000"/>
+              <w:left w:val="single" w:sz="4" w:space="0" w:color="000000"/>
+              <w:bottom w:val="single" w:sz="4" w:space="0" w:color="000000"/>
+              <w:right w:val="single" w:sz="4" w:space="0" w:color="000000"/>
+            </w:tcBorders>
+            <w:shd w:val="clear" w:color="auto" w:fill="FFFFFF" w:themeFill="background1"/>
+            <w:tcMar>
+              <w:top w:w="0" w:type="dxa"/>
+              <w:left w:w="0" w:type="dxa"/>
+              <w:bottom w:w="0" w:type="dxa"/>
+              <w:right w:w="0" w:type="dxa"/>
+            </w:tcMar>
+          </w:tcPr>
+          <w:p>
+            <w:pPr>
+              <w:pBdr>
+                <w:top w:val="nil"/>
+                <w:left w:val="nil"/>
+                <w:bottom w:val="nil"/>
+                <w:right w:val="nil"/>
+                <w:between w:val="nil"/>
+              </w:pBdr>
+              <w:spacing w:after="142"/>
+              <w:jc w:val="center"/>
+              <w:rPr>
+                <w:noProof/>
+                <w:color w:val="000000"/>
+              </w:rPr>
+            </w:pPr>
+            <w:r>
+              <w:rPr>
+                <w:noProof/>
+                <w:color w:val="000000"/>
+              </w:rPr>
+              <w:t> </w:t>
+            </w:r>
+          </w:p>
+        </w:tc>
+      </w:tr>
+      <w:tr>
+        <w:tc>
+          <w:tcPr>
+            <w:tcW w:w="4845" w:type="dxa"/>
+            <w:gridSpan w:val="2"/>
+            <w:tcBorders>
+              <w:top w:val="single" w:sz="4" w:space="0" w:color="000000"/>
+              <w:left w:val="single" w:sz="4" w:space="0" w:color="000000"/>
+              <w:bottom w:val="single" w:sz="4" w:space="0" w:color="000000"/>
+              <w:right w:val="single" w:sz="4" w:space="0" w:color="000000"/>
+            </w:tcBorders>
+            <w:shd w:val="clear" w:color="auto" w:fill="FFFFFF" w:themeFill="background1"/>
+            <w:tcMar>
+              <w:top w:w="0" w:type="dxa"/>
+              <w:left w:w="0" w:type="dxa"/>
+              <w:bottom w:w="0" w:type="dxa"/>
+              <w:right w:w="0" w:type="dxa"/>
+            </w:tcMar>
+          </w:tcPr>
+          <w:p>
+            <w:pPr>
+              <w:pBdr>
+                <w:top w:val="nil"/>
+                <w:left w:val="nil"/>
+                <w:bottom w:val="nil"/>
+                <w:right w:val="nil"/>
+                <w:between w:val="nil"/>
+              </w:pBdr>
+              <w:spacing w:after="142"/>
+              <w:jc w:val="center"/>
+              <w:rPr>
+                <w:noProof/>
+                <w:color w:val="000000"/>
+              </w:rPr>
+            </w:pPr>
+            <w:r>
+              <w:rPr>
+                <w:noProof/>
+                <w:color w:val="000000"/>
+              </w:rPr>
+              <w:t> </w:t>
+            </w:r>
+          </w:p>
+        </w:tc>
+        <w:tc>
+          <w:tcPr>
+            <w:tcW w:w="4560" w:type="dxa"/>
+            <w:tcBorders>
+              <w:top w:val="single" w:sz="4" w:space="0" w:color="000000"/>
+              <w:left w:val="single" w:sz="4" w:space="0" w:color="000000"/>
+              <w:bottom w:val="single" w:sz="4" w:space="0" w:color="000000"/>
+              <w:right w:val="single" w:sz="4" w:space="0" w:color="000000"/>
+            </w:tcBorders>
+            <w:shd w:val="clear" w:color="auto" w:fill="FFFFFF" w:themeFill="background1"/>
+            <w:tcMar>
+              <w:top w:w="0" w:type="dxa"/>
+              <w:left w:w="0" w:type="dxa"/>
+              <w:bottom w:w="0" w:type="dxa"/>
+              <w:right w:w="0" w:type="dxa"/>
+            </w:tcMar>
+          </w:tcPr>
+          <w:p>
+            <w:pPr>
+              <w:pBdr>
+                <w:top w:val="nil"/>
+                <w:left w:val="nil"/>
+                <w:bottom w:val="nil"/>
+                <w:right w:val="nil"/>
+                <w:between w:val="nil"/>
+              </w:pBdr>
+              <w:spacing w:after="142"/>
+              <w:jc w:val="center"/>
+              <w:rPr>
+                <w:noProof/>
+                <w:color w:val="000000"/>
+              </w:rPr>
+            </w:pPr>
+            <w:r>
+              <w:rPr>
+                <w:noProof/>
+                <w:color w:val="000000"/>
+              </w:rPr>
+              <w:t>4-</w:t>
+            </w:r>
+            <w:r>
+              <w:rPr>
+                <w:noProof/>
+                <w:color w:val="000000"/>
+              </w:rPr>
+              <w:t>O sistema encerra a sessão ativa do usuário.</w:t>
+            </w:r>
+          </w:p>
+        </w:tc>
+      </w:tr>
+      <w:tr>
+        <w:tc>
+          <w:tcPr>
+            <w:tcW w:w="4845" w:type="dxa"/>
+            <w:gridSpan w:val="2"/>
+            <w:tcBorders>
+              <w:top w:val="single" w:sz="4" w:space="0" w:color="000000"/>
+              <w:left w:val="single" w:sz="4" w:space="0" w:color="000000"/>
+              <w:bottom w:val="single" w:sz="4" w:space="0" w:color="000000"/>
+              <w:right w:val="single" w:sz="4" w:space="0" w:color="000000"/>
+            </w:tcBorders>
+            <w:shd w:val="clear" w:color="auto" w:fill="FFFFFF" w:themeFill="background1"/>
+            <w:tcMar>
+              <w:top w:w="0" w:type="dxa"/>
+              <w:left w:w="0" w:type="dxa"/>
+              <w:bottom w:w="0" w:type="dxa"/>
+              <w:right w:w="0" w:type="dxa"/>
+            </w:tcMar>
+          </w:tcPr>
+          <w:p>
+            <w:pPr>
+              <w:pBdr>
+                <w:top w:val="nil"/>
+                <w:left w:val="nil"/>
+                <w:bottom w:val="nil"/>
+                <w:right w:val="nil"/>
+                <w:between w:val="nil"/>
+              </w:pBdr>
+              <w:spacing w:after="142"/>
+              <w:jc w:val="center"/>
+              <w:rPr>
+                <w:noProof/>
+                <w:color w:val="000000"/>
+              </w:rPr>
+            </w:pPr>
+          </w:p>
+        </w:tc>
+        <w:tc>
+          <w:tcPr>
+            <w:tcW w:w="4560" w:type="dxa"/>
+            <w:tcBorders>
+              <w:top w:val="single" w:sz="4" w:space="0" w:color="000000"/>
+              <w:left w:val="single" w:sz="4" w:space="0" w:color="000000"/>
+              <w:bottom w:val="single" w:sz="4" w:space="0" w:color="000000"/>
+              <w:right w:val="single" w:sz="4" w:space="0" w:color="000000"/>
+            </w:tcBorders>
+            <w:shd w:val="clear" w:color="auto" w:fill="FFFFFF" w:themeFill="background1"/>
+            <w:tcMar>
+              <w:top w:w="0" w:type="dxa"/>
+              <w:left w:w="0" w:type="dxa"/>
+              <w:bottom w:w="0" w:type="dxa"/>
+              <w:right w:w="0" w:type="dxa"/>
+            </w:tcMar>
+          </w:tcPr>
+          <w:p>
+            <w:pPr>
+              <w:pBdr>
+                <w:top w:val="nil"/>
+                <w:left w:val="nil"/>
+                <w:bottom w:val="nil"/>
+                <w:right w:val="nil"/>
+                <w:between w:val="nil"/>
+              </w:pBdr>
+              <w:spacing w:after="142"/>
+              <w:jc w:val="center"/>
+              <w:rPr>
+                <w:noProof/>
+                <w:color w:val="000000"/>
+              </w:rPr>
+            </w:pPr>
+            <w:r>
+              <w:rPr>
+                <w:noProof/>
+                <w:color w:val="000000"/>
+              </w:rPr>
+              <w:t>6-</w:t>
+            </w:r>
+            <w:r>
+              <w:rPr>
+                <w:noProof/>
+                <w:color w:val="000000"/>
+              </w:rPr>
+              <w:t xml:space="preserve"> </w:t>
+            </w:r>
+            <w:r>
+              <w:rPr>
+                <w:noProof/>
+                <w:color w:val="000000"/>
+              </w:rPr>
+              <w:t xml:space="preserve">O sistema redireciona o usuário para a tela de login inicial e exibe a mensagem: </w:t>
+            </w:r>
+            <w:r>
+              <w:rPr>
+                <w:b/>
+                <w:bCs/>
+                <w:noProof/>
+                <w:color w:val="000000"/>
+              </w:rPr>
+              <w:t>“Sessão encerrada com sucesso.”</w:t>
+            </w:r>
+          </w:p>
+        </w:tc>
+      </w:tr>
     </w:tbl>
     <w:p>
       <w:pPr>
@@ -7110,7 +9790,6 @@
                 <w:noProof/>
                 <w:color w:val="000000"/>
               </w:rPr>
-              <w:lastRenderedPageBreak/>
               <w:t>Pré-condição</w:t>
             </w:r>
           </w:p>
@@ -8419,6 +11098,7 @@
                 <w:noProof/>
                 <w:color w:val="000000"/>
               </w:rPr>
+              <w:lastRenderedPageBreak/>
               <w:t>Pré-condição</w:t>
             </w:r>
           </w:p>
@@ -9302,7 +11982,6 @@
                 <w:noProof/>
                 <w:color w:val="000000"/>
               </w:rPr>
-              <w:lastRenderedPageBreak/>
               <w:t>1- O usuário acessa a opção de Gerenciar Usuário e Alterar Usuário.</w:t>
             </w:r>
           </w:p>
@@ -13220,7 +15899,7 @@
   <w:style w:type="paragraph" w:default="1" w:styleId="Normal">
     <w:name w:val="Normal"/>
     <w:qFormat/>
-    <w:rsid w:val="00EF09EB"/>
+    <w:rsid w:val="00313A9F"/>
     <w:rPr>
       <w:sz w:val="24"/>
       <w:szCs w:val="24"/>
@@ -13298,7 +15977,6 @@
   <w:style w:type="character" w:default="1" w:styleId="Fontepargpadro">
     <w:name w:val="Default Paragraph Font"/>
     <w:uiPriority w:val="1"/>
-    <w:semiHidden/>
     <w:unhideWhenUsed/>
   </w:style>
   <w:style w:type="table" w:default="1" w:styleId="Tabelanormal">
@@ -13825,12 +16503,9 @@
 </file>
 
 <file path=customXml/item1.xml><?xml version="1.0" encoding="utf-8"?>
-<?mso-contentType ?>
-<FormTemplates xmlns="http://schemas.microsoft.com/sharepoint/v3/contenttype/forms">
-  <Display>DocumentLibraryForm</Display>
-  <Edit>DocumentLibraryForm</Edit>
-  <New>DocumentLibraryForm</New>
-</FormTemplates>
+<p:properties xmlns:p="http://schemas.microsoft.com/office/2006/metadata/properties" xmlns:xsi="http://www.w3.org/2001/XMLSchema-instance" xmlns:pc="http://schemas.microsoft.com/office/infopath/2007/PartnerControls">
+  <documentManagement/>
+</p:properties>
 </file>
 
 <file path=customXml/item2.xml><?xml version="1.0" encoding="utf-8"?>
@@ -13838,9 +16513,12 @@
 </file>
 
 <file path=customXml/item3.xml><?xml version="1.0" encoding="utf-8"?>
-<p:properties xmlns:p="http://schemas.microsoft.com/office/2006/metadata/properties" xmlns:xsi="http://www.w3.org/2001/XMLSchema-instance" xmlns:pc="http://schemas.microsoft.com/office/infopath/2007/PartnerControls">
-  <documentManagement/>
-</p:properties>
+<?mso-contentType ?>
+<FormTemplates xmlns="http://schemas.microsoft.com/sharepoint/v3/contenttype/forms">
+  <Display>DocumentLibraryForm</Display>
+  <Edit>DocumentLibraryForm</Edit>
+  <New>DocumentLibraryForm</New>
+</FormTemplates>
 </file>
 
 <file path=customXml/item4.xml><?xml version="1.0" encoding="utf-8"?>
@@ -13958,9 +16636,10 @@
 </file>
 
 <file path=customXml/itemProps1.xml><?xml version="1.0" encoding="utf-8"?>
-<ds:datastoreItem xmlns:ds="http://schemas.openxmlformats.org/officeDocument/2006/customXml" ds:itemID="{A9380074-ACB1-4768-8160-E2C55A14786E}">
+<ds:datastoreItem xmlns:ds="http://schemas.openxmlformats.org/officeDocument/2006/customXml" ds:itemID="{3CBC499B-FC48-4681-8842-659D2F71791D}">
   <ds:schemaRefs>
-    <ds:schemaRef ds:uri="http://schemas.microsoft.com/sharepoint/v3/contenttype/forms"/>
+    <ds:schemaRef ds:uri="http://schemas.microsoft.com/office/2006/metadata/properties"/>
+    <ds:schemaRef ds:uri="http://schemas.microsoft.com/office/infopath/2007/PartnerControls"/>
   </ds:schemaRefs>
 </ds:datastoreItem>
 </file>
@@ -13974,10 +16653,9 @@
 </file>
 
 <file path=customXml/itemProps3.xml><?xml version="1.0" encoding="utf-8"?>
-<ds:datastoreItem xmlns:ds="http://schemas.openxmlformats.org/officeDocument/2006/customXml" ds:itemID="{3CBC499B-FC48-4681-8842-659D2F71791D}">
+<ds:datastoreItem xmlns:ds="http://schemas.openxmlformats.org/officeDocument/2006/customXml" ds:itemID="{A9380074-ACB1-4768-8160-E2C55A14786E}">
   <ds:schemaRefs>
-    <ds:schemaRef ds:uri="http://schemas.microsoft.com/office/2006/metadata/properties"/>
-    <ds:schemaRef ds:uri="http://schemas.microsoft.com/office/infopath/2007/PartnerControls"/>
+    <ds:schemaRef ds:uri="http://schemas.microsoft.com/sharepoint/v3/contenttype/forms"/>
   </ds:schemaRefs>
 </ds:datastoreItem>
 </file>

--- a/04.Diagrama Caso de Uso/02 - BAIXO NIVEL/CASO DE USO (DESCRICAO) - JAVA-LIDAY.docx
+++ b/04.Diagrama Caso de Uso/02 - BAIXO NIVEL/CASO DE USO (DESCRICAO) - JAVA-LIDAY.docx
@@ -9580,7 +9580,14 @@
                 <w:noProof/>
                 <w:color w:val="000000"/>
               </w:rPr>
-              <w:t>Fazer logout</w:t>
+              <w:t xml:space="preserve">Alterar </w:t>
+            </w:r>
+            <w:r>
+              <w:rPr>
+                <w:noProof/>
+                <w:color w:val="000000"/>
+              </w:rPr>
+              <w:t>senha</w:t>
             </w:r>
           </w:p>
         </w:tc>
@@ -15977,6 +15984,7 @@
   <w:style w:type="character" w:default="1" w:styleId="Fontepargpadro">
     <w:name w:val="Default Paragraph Font"/>
     <w:uiPriority w:val="1"/>
+    <w:semiHidden/>
     <w:unhideWhenUsed/>
   </w:style>
   <w:style w:type="table" w:default="1" w:styleId="Tabelanormal">
@@ -16503,25 +16511,6 @@
 </file>
 
 <file path=customXml/item1.xml><?xml version="1.0" encoding="utf-8"?>
-<p:properties xmlns:p="http://schemas.microsoft.com/office/2006/metadata/properties" xmlns:xsi="http://www.w3.org/2001/XMLSchema-instance" xmlns:pc="http://schemas.microsoft.com/office/infopath/2007/PartnerControls">
-  <documentManagement/>
-</p:properties>
-</file>
-
-<file path=customXml/item2.xml><?xml version="1.0" encoding="utf-8"?>
-<b:Sources xmlns:b="http://schemas.openxmlformats.org/officeDocument/2006/bibliography" xmlns="http://schemas.openxmlformats.org/officeDocument/2006/bibliography" SelectedStyle="\APASixthEditionOfficeOnline.xsl" StyleName="APA" Version="6"/>
-</file>
-
-<file path=customXml/item3.xml><?xml version="1.0" encoding="utf-8"?>
-<?mso-contentType ?>
-<FormTemplates xmlns="http://schemas.microsoft.com/sharepoint/v3/contenttype/forms">
-  <Display>DocumentLibraryForm</Display>
-  <Edit>DocumentLibraryForm</Edit>
-  <New>DocumentLibraryForm</New>
-</FormTemplates>
-</file>
-
-<file path=customXml/item4.xml><?xml version="1.0" encoding="utf-8"?>
 <ct:contentTypeSchema xmlns:ct="http://schemas.microsoft.com/office/2006/metadata/contentType" xmlns:ma="http://schemas.microsoft.com/office/2006/metadata/properties/metaAttributes" ct:_="" ma:_="" ma:contentTypeName="Documento" ma:contentTypeID="0x01010046C0C4FE9B648F44981F210CC4895080" ma:contentTypeVersion="0" ma:contentTypeDescription="Crie um novo documento." ma:contentTypeScope="" ma:versionID="ea081297845bd8da37d411c41c8d0221">
   <xsd:schema xmlns:xsd="http://www.w3.org/2001/XMLSchema" xmlns:xs="http://www.w3.org/2001/XMLSchema" xmlns:p="http://schemas.microsoft.com/office/2006/metadata/properties" targetNamespace="http://schemas.microsoft.com/office/2006/metadata/properties" ma:root="true" ma:fieldsID="574c6ccb71ee63fbc30cff3237551ec3">
     <xsd:element name="properties">
@@ -16635,32 +16624,26 @@
 </ct:contentTypeSchema>
 </file>
 
-<file path=customXml/itemProps1.xml><?xml version="1.0" encoding="utf-8"?>
-<ds:datastoreItem xmlns:ds="http://schemas.openxmlformats.org/officeDocument/2006/customXml" ds:itemID="{3CBC499B-FC48-4681-8842-659D2F71791D}">
-  <ds:schemaRefs>
-    <ds:schemaRef ds:uri="http://schemas.microsoft.com/office/2006/metadata/properties"/>
-    <ds:schemaRef ds:uri="http://schemas.microsoft.com/office/infopath/2007/PartnerControls"/>
-  </ds:schemaRefs>
-</ds:datastoreItem>
+<file path=customXml/item2.xml><?xml version="1.0" encoding="utf-8"?>
+<?mso-contentType ?>
+<FormTemplates xmlns="http://schemas.microsoft.com/sharepoint/v3/contenttype/forms">
+  <Display>DocumentLibraryForm</Display>
+  <Edit>DocumentLibraryForm</Edit>
+  <New>DocumentLibraryForm</New>
+</FormTemplates>
 </file>
 
-<file path=customXml/itemProps2.xml><?xml version="1.0" encoding="utf-8"?>
-<ds:datastoreItem xmlns:ds="http://schemas.openxmlformats.org/officeDocument/2006/customXml" ds:itemID="{CC9FBFDA-A2B5-4BBF-8583-3AD5B31CB0CE}">
-  <ds:schemaRefs>
-    <ds:schemaRef ds:uri="http://schemas.openxmlformats.org/officeDocument/2006/bibliography"/>
-  </ds:schemaRefs>
-</ds:datastoreItem>
+<file path=customXml/item3.xml><?xml version="1.0" encoding="utf-8"?>
+<b:Sources xmlns:b="http://schemas.openxmlformats.org/officeDocument/2006/bibliography" xmlns="http://schemas.openxmlformats.org/officeDocument/2006/bibliography" SelectedStyle="\APASixthEditionOfficeOnline.xsl" StyleName="APA" Version="6"/>
 </file>
 
-<file path=customXml/itemProps3.xml><?xml version="1.0" encoding="utf-8"?>
-<ds:datastoreItem xmlns:ds="http://schemas.openxmlformats.org/officeDocument/2006/customXml" ds:itemID="{A9380074-ACB1-4768-8160-E2C55A14786E}">
-  <ds:schemaRefs>
-    <ds:schemaRef ds:uri="http://schemas.microsoft.com/sharepoint/v3/contenttype/forms"/>
-  </ds:schemaRefs>
-</ds:datastoreItem>
+<file path=customXml/item4.xml><?xml version="1.0" encoding="utf-8"?>
+<p:properties xmlns:p="http://schemas.microsoft.com/office/2006/metadata/properties" xmlns:xsi="http://www.w3.org/2001/XMLSchema-instance" xmlns:pc="http://schemas.microsoft.com/office/infopath/2007/PartnerControls">
+  <documentManagement/>
+</p:properties>
 </file>
 
-<file path=customXml/itemProps4.xml><?xml version="1.0" encoding="utf-8"?>
+<file path=customXml/itemProps1.xml><?xml version="1.0" encoding="utf-8"?>
 <ds:datastoreItem xmlns:ds="http://schemas.openxmlformats.org/officeDocument/2006/customXml" ds:itemID="{C73C612B-E877-4921-92A0-BC7E7B2380FA}">
   <ds:schemaRefs>
     <ds:schemaRef ds:uri="http://schemas.microsoft.com/office/2006/metadata/contentType"/>
@@ -16674,4 +16657,29 @@
     <ds:schemaRef ds:uri="http://schemas.microsoft.com/office/infopath/2007/PartnerControls"/>
   </ds:schemaRefs>
 </ds:datastoreItem>
+</file>
+
+<file path=customXml/itemProps2.xml><?xml version="1.0" encoding="utf-8"?>
+<ds:datastoreItem xmlns:ds="http://schemas.openxmlformats.org/officeDocument/2006/customXml" ds:itemID="{A9380074-ACB1-4768-8160-E2C55A14786E}">
+  <ds:schemaRefs>
+    <ds:schemaRef ds:uri="http://schemas.microsoft.com/sharepoint/v3/contenttype/forms"/>
+  </ds:schemaRefs>
+</ds:datastoreItem>
+</file>
+
+<file path=customXml/itemProps3.xml><?xml version="1.0" encoding="utf-8"?>
+<ds:datastoreItem xmlns:ds="http://schemas.openxmlformats.org/officeDocument/2006/customXml" ds:itemID="{CC9FBFDA-A2B5-4BBF-8583-3AD5B31CB0CE}">
+  <ds:schemaRefs>
+    <ds:schemaRef ds:uri="http://schemas.openxmlformats.org/officeDocument/2006/bibliography"/>
+  </ds:schemaRefs>
+</ds:datastoreItem>
+</file>
+
+<file path=customXml/itemProps4.xml><?xml version="1.0" encoding="utf-8"?>
+<ds:datastoreItem xmlns:ds="http://schemas.openxmlformats.org/officeDocument/2006/customXml" ds:itemID="{3CBC499B-FC48-4681-8842-659D2F71791D}">
+  <ds:schemaRefs>
+    <ds:schemaRef ds:uri="http://schemas.microsoft.com/office/2006/metadata/properties"/>
+    <ds:schemaRef ds:uri="http://schemas.microsoft.com/office/infopath/2007/PartnerControls"/>
+  </ds:schemaRefs>
+</ds:datastoreItem>
 </file>
--- a/04.Diagrama Caso de Uso/02 - BAIXO NIVEL/CASO DE USO (DESCRICAO) - JAVA-LIDAY.docx
+++ b/04.Diagrama Caso de Uso/02 - BAIXO NIVEL/CASO DE USO (DESCRICAO) - JAVA-LIDAY.docx
@@ -640,7 +640,7 @@
                 <w:noProof/>
                 <w:color w:val="000000"/>
               </w:rPr>
-              <w:t>-</w:t>
+              <w:t>Gerente, Líder de logística</w:t>
             </w:r>
           </w:p>
         </w:tc>
@@ -888,6 +888,590 @@
                 <w:color w:val="000000"/>
               </w:rPr>
               <w:t>Ações do Sistema</w:t>
+            </w:r>
+          </w:p>
+        </w:tc>
+      </w:tr>
+      <w:tr>
+        <w:tc>
+          <w:tcPr>
+            <w:tcW w:w="4845" w:type="dxa"/>
+            <w:gridSpan w:val="2"/>
+            <w:tcBorders>
+              <w:top w:val="single" w:sz="4" w:space="0" w:color="000000"/>
+              <w:left w:val="single" w:sz="4" w:space="0" w:color="000000"/>
+              <w:bottom w:val="single" w:sz="4" w:space="0" w:color="000000"/>
+              <w:right w:val="single" w:sz="4" w:space="0" w:color="000000"/>
+            </w:tcBorders>
+            <w:tcMar>
+              <w:top w:w="0" w:type="dxa"/>
+              <w:left w:w="0" w:type="dxa"/>
+              <w:bottom w:w="0" w:type="dxa"/>
+              <w:right w:w="0" w:type="dxa"/>
+            </w:tcMar>
+          </w:tcPr>
+          <w:p>
+            <w:pPr>
+              <w:pStyle w:val="PargrafodaLista"/>
+              <w:numPr>
+                <w:ilvl w:val="0"/>
+                <w:numId w:val="6"/>
+              </w:numPr>
+              <w:pBdr>
+                <w:top w:val="nil"/>
+                <w:left w:val="nil"/>
+                <w:bottom w:val="nil"/>
+                <w:right w:val="nil"/>
+                <w:between w:val="nil"/>
+              </w:pBdr>
+              <w:spacing w:after="142"/>
+              <w:rPr>
+                <w:noProof/>
+                <w:color w:val="000000"/>
+              </w:rPr>
+            </w:pPr>
+            <w:r>
+              <w:rPr>
+                <w:noProof/>
+                <w:color w:val="000000"/>
+              </w:rPr>
+              <w:t>Acessa o sistema</w:t>
+            </w:r>
+          </w:p>
+        </w:tc>
+        <w:tc>
+          <w:tcPr>
+            <w:tcW w:w="4560" w:type="dxa"/>
+            <w:tcBorders>
+              <w:top w:val="single" w:sz="4" w:space="0" w:color="000000"/>
+              <w:left w:val="single" w:sz="4" w:space="0" w:color="000000"/>
+              <w:bottom w:val="single" w:sz="4" w:space="0" w:color="000000"/>
+              <w:right w:val="single" w:sz="4" w:space="0" w:color="000000"/>
+            </w:tcBorders>
+            <w:tcMar>
+              <w:top w:w="0" w:type="dxa"/>
+              <w:left w:w="0" w:type="dxa"/>
+              <w:bottom w:w="0" w:type="dxa"/>
+              <w:right w:w="0" w:type="dxa"/>
+            </w:tcMar>
+          </w:tcPr>
+          <w:p>
+            <w:pPr>
+              <w:pBdr>
+                <w:top w:val="nil"/>
+                <w:left w:val="nil"/>
+                <w:bottom w:val="nil"/>
+                <w:right w:val="nil"/>
+                <w:between w:val="nil"/>
+              </w:pBdr>
+              <w:spacing w:after="142"/>
+              <w:rPr>
+                <w:noProof/>
+                <w:color w:val="000000"/>
+              </w:rPr>
+            </w:pPr>
+          </w:p>
+        </w:tc>
+      </w:tr>
+      <w:tr>
+        <w:tc>
+          <w:tcPr>
+            <w:tcW w:w="4845" w:type="dxa"/>
+            <w:gridSpan w:val="2"/>
+            <w:tcBorders>
+              <w:top w:val="single" w:sz="4" w:space="0" w:color="000000"/>
+              <w:left w:val="single" w:sz="4" w:space="0" w:color="000000"/>
+              <w:bottom w:val="single" w:sz="4" w:space="0" w:color="000000"/>
+              <w:right w:val="single" w:sz="4" w:space="0" w:color="000000"/>
+            </w:tcBorders>
+            <w:tcMar>
+              <w:top w:w="0" w:type="dxa"/>
+              <w:left w:w="0" w:type="dxa"/>
+              <w:bottom w:w="0" w:type="dxa"/>
+              <w:right w:w="0" w:type="dxa"/>
+            </w:tcMar>
+          </w:tcPr>
+          <w:p>
+            <w:pPr>
+              <w:pBdr>
+                <w:top w:val="nil"/>
+                <w:left w:val="nil"/>
+                <w:bottom w:val="nil"/>
+                <w:right w:val="nil"/>
+                <w:between w:val="nil"/>
+              </w:pBdr>
+              <w:spacing w:after="142"/>
+              <w:rPr>
+                <w:noProof/>
+                <w:color w:val="000000"/>
+              </w:rPr>
+            </w:pPr>
+          </w:p>
+        </w:tc>
+        <w:tc>
+          <w:tcPr>
+            <w:tcW w:w="4560" w:type="dxa"/>
+            <w:tcBorders>
+              <w:top w:val="single" w:sz="4" w:space="0" w:color="000000"/>
+              <w:left w:val="single" w:sz="4" w:space="0" w:color="000000"/>
+              <w:bottom w:val="single" w:sz="4" w:space="0" w:color="000000"/>
+              <w:right w:val="single" w:sz="4" w:space="0" w:color="000000"/>
+            </w:tcBorders>
+            <w:tcMar>
+              <w:top w:w="0" w:type="dxa"/>
+              <w:left w:w="0" w:type="dxa"/>
+              <w:bottom w:w="0" w:type="dxa"/>
+              <w:right w:w="0" w:type="dxa"/>
+            </w:tcMar>
+          </w:tcPr>
+          <w:p>
+            <w:pPr>
+              <w:pStyle w:val="PargrafodaLista"/>
+              <w:numPr>
+                <w:ilvl w:val="0"/>
+                <w:numId w:val="6"/>
+              </w:numPr>
+              <w:pBdr>
+                <w:top w:val="nil"/>
+                <w:left w:val="nil"/>
+                <w:bottom w:val="nil"/>
+                <w:right w:val="nil"/>
+                <w:between w:val="nil"/>
+              </w:pBdr>
+              <w:spacing w:after="142"/>
+              <w:rPr>
+                <w:noProof/>
+                <w:color w:val="000000"/>
+              </w:rPr>
+            </w:pPr>
+            <w:r>
+              <w:rPr>
+                <w:noProof/>
+                <w:color w:val="000000"/>
+              </w:rPr>
+              <w:t>Mostra tela de login</w:t>
+            </w:r>
+          </w:p>
+        </w:tc>
+      </w:tr>
+      <w:tr>
+        <w:tc>
+          <w:tcPr>
+            <w:tcW w:w="4845" w:type="dxa"/>
+            <w:gridSpan w:val="2"/>
+            <w:tcBorders>
+              <w:top w:val="single" w:sz="4" w:space="0" w:color="000000"/>
+              <w:left w:val="single" w:sz="4" w:space="0" w:color="000000"/>
+              <w:bottom w:val="single" w:sz="4" w:space="0" w:color="000000"/>
+              <w:right w:val="single" w:sz="4" w:space="0" w:color="000000"/>
+            </w:tcBorders>
+            <w:tcMar>
+              <w:top w:w="0" w:type="dxa"/>
+              <w:left w:w="0" w:type="dxa"/>
+              <w:bottom w:w="0" w:type="dxa"/>
+              <w:right w:w="0" w:type="dxa"/>
+            </w:tcMar>
+          </w:tcPr>
+          <w:p>
+            <w:pPr>
+              <w:pStyle w:val="PargrafodaLista"/>
+              <w:numPr>
+                <w:ilvl w:val="0"/>
+                <w:numId w:val="6"/>
+              </w:numPr>
+              <w:pBdr>
+                <w:top w:val="nil"/>
+                <w:left w:val="nil"/>
+                <w:bottom w:val="nil"/>
+                <w:right w:val="nil"/>
+                <w:between w:val="nil"/>
+              </w:pBdr>
+              <w:spacing w:after="142"/>
+              <w:rPr>
+                <w:noProof/>
+                <w:color w:val="000000"/>
+              </w:rPr>
+            </w:pPr>
+            <w:r>
+              <w:rPr>
+                <w:noProof/>
+                <w:color w:val="000000"/>
+              </w:rPr>
+              <w:t>Escolhe opção para cadastrar, pois ainda não possui cadastro</w:t>
+            </w:r>
+          </w:p>
+        </w:tc>
+        <w:tc>
+          <w:tcPr>
+            <w:tcW w:w="4560" w:type="dxa"/>
+            <w:tcBorders>
+              <w:top w:val="single" w:sz="4" w:space="0" w:color="000000"/>
+              <w:left w:val="single" w:sz="4" w:space="0" w:color="000000"/>
+              <w:bottom w:val="single" w:sz="4" w:space="0" w:color="000000"/>
+              <w:right w:val="single" w:sz="4" w:space="0" w:color="000000"/>
+            </w:tcBorders>
+            <w:tcMar>
+              <w:top w:w="0" w:type="dxa"/>
+              <w:left w:w="0" w:type="dxa"/>
+              <w:bottom w:w="0" w:type="dxa"/>
+              <w:right w:w="0" w:type="dxa"/>
+            </w:tcMar>
+          </w:tcPr>
+          <w:p>
+            <w:pPr>
+              <w:pBdr>
+                <w:top w:val="nil"/>
+                <w:left w:val="nil"/>
+                <w:bottom w:val="nil"/>
+                <w:right w:val="nil"/>
+                <w:between w:val="nil"/>
+              </w:pBdr>
+              <w:spacing w:after="142"/>
+              <w:rPr>
+                <w:noProof/>
+                <w:color w:val="000000"/>
+              </w:rPr>
+            </w:pPr>
+          </w:p>
+        </w:tc>
+      </w:tr>
+      <w:tr>
+        <w:tc>
+          <w:tcPr>
+            <w:tcW w:w="4845" w:type="dxa"/>
+            <w:gridSpan w:val="2"/>
+            <w:tcBorders>
+              <w:top w:val="single" w:sz="4" w:space="0" w:color="000000"/>
+              <w:left w:val="single" w:sz="4" w:space="0" w:color="000000"/>
+              <w:bottom w:val="single" w:sz="4" w:space="0" w:color="000000"/>
+              <w:right w:val="single" w:sz="4" w:space="0" w:color="000000"/>
+            </w:tcBorders>
+            <w:tcMar>
+              <w:top w:w="0" w:type="dxa"/>
+              <w:left w:w="0" w:type="dxa"/>
+              <w:bottom w:w="0" w:type="dxa"/>
+              <w:right w:w="0" w:type="dxa"/>
+            </w:tcMar>
+          </w:tcPr>
+          <w:p>
+            <w:pPr>
+              <w:pBdr>
+                <w:top w:val="nil"/>
+                <w:left w:val="nil"/>
+                <w:bottom w:val="nil"/>
+                <w:right w:val="nil"/>
+                <w:between w:val="nil"/>
+              </w:pBdr>
+              <w:spacing w:after="142"/>
+              <w:rPr>
+                <w:noProof/>
+                <w:color w:val="000000"/>
+              </w:rPr>
+            </w:pPr>
+          </w:p>
+        </w:tc>
+        <w:tc>
+          <w:tcPr>
+            <w:tcW w:w="4560" w:type="dxa"/>
+            <w:tcBorders>
+              <w:top w:val="single" w:sz="4" w:space="0" w:color="000000"/>
+              <w:left w:val="single" w:sz="4" w:space="0" w:color="000000"/>
+              <w:bottom w:val="single" w:sz="4" w:space="0" w:color="000000"/>
+              <w:right w:val="single" w:sz="4" w:space="0" w:color="000000"/>
+            </w:tcBorders>
+            <w:tcMar>
+              <w:top w:w="0" w:type="dxa"/>
+              <w:left w:w="0" w:type="dxa"/>
+              <w:bottom w:w="0" w:type="dxa"/>
+              <w:right w:w="0" w:type="dxa"/>
+            </w:tcMar>
+          </w:tcPr>
+          <w:p>
+            <w:pPr>
+              <w:pStyle w:val="PargrafodaLista"/>
+              <w:numPr>
+                <w:ilvl w:val="0"/>
+                <w:numId w:val="6"/>
+              </w:numPr>
+              <w:pBdr>
+                <w:top w:val="nil"/>
+                <w:left w:val="nil"/>
+                <w:bottom w:val="nil"/>
+                <w:right w:val="nil"/>
+                <w:between w:val="nil"/>
+              </w:pBdr>
+              <w:spacing w:after="142"/>
+              <w:rPr>
+                <w:noProof/>
+                <w:color w:val="000000"/>
+              </w:rPr>
+            </w:pPr>
+            <w:r>
+              <w:rPr>
+                <w:noProof/>
+                <w:color w:val="000000"/>
+              </w:rPr>
+              <w:t>Exibe a tela de cadastro</w:t>
+            </w:r>
+          </w:p>
+        </w:tc>
+      </w:tr>
+      <w:tr>
+        <w:tc>
+          <w:tcPr>
+            <w:tcW w:w="4845" w:type="dxa"/>
+            <w:gridSpan w:val="2"/>
+            <w:tcBorders>
+              <w:top w:val="single" w:sz="4" w:space="0" w:color="000000"/>
+              <w:left w:val="single" w:sz="4" w:space="0" w:color="000000"/>
+              <w:bottom w:val="single" w:sz="4" w:space="0" w:color="000000"/>
+              <w:right w:val="single" w:sz="4" w:space="0" w:color="000000"/>
+            </w:tcBorders>
+            <w:tcMar>
+              <w:top w:w="0" w:type="dxa"/>
+              <w:left w:w="0" w:type="dxa"/>
+              <w:bottom w:w="0" w:type="dxa"/>
+              <w:right w:w="0" w:type="dxa"/>
+            </w:tcMar>
+          </w:tcPr>
+          <w:p>
+            <w:pPr>
+              <w:pStyle w:val="PargrafodaLista"/>
+              <w:numPr>
+                <w:ilvl w:val="0"/>
+                <w:numId w:val="6"/>
+              </w:numPr>
+              <w:pBdr>
+                <w:top w:val="nil"/>
+                <w:left w:val="nil"/>
+                <w:bottom w:val="nil"/>
+                <w:right w:val="nil"/>
+                <w:between w:val="nil"/>
+              </w:pBdr>
+              <w:spacing w:after="142"/>
+              <w:rPr>
+                <w:noProof/>
+                <w:color w:val="000000"/>
+              </w:rPr>
+            </w:pPr>
+            <w:r>
+              <w:rPr>
+                <w:noProof/>
+                <w:color w:val="000000"/>
+              </w:rPr>
+              <w:t>Inserir dados necessários para o cadastro</w:t>
+            </w:r>
+          </w:p>
+        </w:tc>
+        <w:tc>
+          <w:tcPr>
+            <w:tcW w:w="4560" w:type="dxa"/>
+            <w:tcBorders>
+              <w:top w:val="single" w:sz="4" w:space="0" w:color="000000"/>
+              <w:left w:val="single" w:sz="4" w:space="0" w:color="000000"/>
+              <w:bottom w:val="single" w:sz="4" w:space="0" w:color="000000"/>
+              <w:right w:val="single" w:sz="4" w:space="0" w:color="000000"/>
+            </w:tcBorders>
+            <w:tcMar>
+              <w:top w:w="0" w:type="dxa"/>
+              <w:left w:w="0" w:type="dxa"/>
+              <w:bottom w:w="0" w:type="dxa"/>
+              <w:right w:w="0" w:type="dxa"/>
+            </w:tcMar>
+          </w:tcPr>
+          <w:p>
+            <w:pPr>
+              <w:pBdr>
+                <w:top w:val="nil"/>
+                <w:left w:val="nil"/>
+                <w:bottom w:val="nil"/>
+                <w:right w:val="nil"/>
+                <w:between w:val="nil"/>
+              </w:pBdr>
+              <w:tabs>
+                <w:tab w:val="left" w:pos="1692"/>
+              </w:tabs>
+              <w:spacing w:after="142"/>
+              <w:rPr>
+                <w:noProof/>
+                <w:color w:val="000000"/>
+              </w:rPr>
+            </w:pPr>
+            <w:r>
+              <w:rPr>
+                <w:noProof/>
+                <w:color w:val="000000"/>
+              </w:rPr>
+              <w:tab/>
+            </w:r>
+          </w:p>
+        </w:tc>
+      </w:tr>
+      <w:tr>
+        <w:tc>
+          <w:tcPr>
+            <w:tcW w:w="4845" w:type="dxa"/>
+            <w:gridSpan w:val="2"/>
+            <w:tcBorders>
+              <w:top w:val="single" w:sz="4" w:space="0" w:color="000000"/>
+              <w:left w:val="single" w:sz="4" w:space="0" w:color="000000"/>
+              <w:bottom w:val="single" w:sz="4" w:space="0" w:color="000000"/>
+              <w:right w:val="single" w:sz="4" w:space="0" w:color="000000"/>
+            </w:tcBorders>
+            <w:tcMar>
+              <w:top w:w="0" w:type="dxa"/>
+              <w:left w:w="0" w:type="dxa"/>
+              <w:bottom w:w="0" w:type="dxa"/>
+              <w:right w:w="0" w:type="dxa"/>
+            </w:tcMar>
+          </w:tcPr>
+          <w:p>
+            <w:pPr>
+              <w:pStyle w:val="PargrafodaLista"/>
+              <w:numPr>
+                <w:ilvl w:val="0"/>
+                <w:numId w:val="6"/>
+              </w:numPr>
+              <w:pBdr>
+                <w:top w:val="nil"/>
+                <w:left w:val="nil"/>
+                <w:bottom w:val="nil"/>
+                <w:right w:val="nil"/>
+                <w:between w:val="nil"/>
+              </w:pBdr>
+              <w:spacing w:after="142"/>
+              <w:rPr>
+                <w:noProof/>
+                <w:color w:val="000000"/>
+              </w:rPr>
+            </w:pPr>
+            <w:r>
+              <w:rPr>
+                <w:noProof/>
+                <w:color w:val="000000"/>
+              </w:rPr>
+              <w:t>Confirma os dados inseridos</w:t>
+            </w:r>
+          </w:p>
+        </w:tc>
+        <w:tc>
+          <w:tcPr>
+            <w:tcW w:w="4560" w:type="dxa"/>
+            <w:tcBorders>
+              <w:top w:val="single" w:sz="4" w:space="0" w:color="000000"/>
+              <w:left w:val="single" w:sz="4" w:space="0" w:color="000000"/>
+              <w:bottom w:val="single" w:sz="4" w:space="0" w:color="000000"/>
+              <w:right w:val="single" w:sz="4" w:space="0" w:color="000000"/>
+            </w:tcBorders>
+            <w:tcMar>
+              <w:top w:w="0" w:type="dxa"/>
+              <w:left w:w="0" w:type="dxa"/>
+              <w:bottom w:w="0" w:type="dxa"/>
+              <w:right w:w="0" w:type="dxa"/>
+            </w:tcMar>
+          </w:tcPr>
+          <w:p>
+            <w:pPr>
+              <w:pBdr>
+                <w:top w:val="nil"/>
+                <w:left w:val="nil"/>
+                <w:bottom w:val="nil"/>
+                <w:right w:val="nil"/>
+                <w:between w:val="nil"/>
+              </w:pBdr>
+              <w:spacing w:after="142"/>
+              <w:rPr>
+                <w:noProof/>
+                <w:color w:val="000000"/>
+              </w:rPr>
+            </w:pPr>
+          </w:p>
+        </w:tc>
+      </w:tr>
+      <w:tr>
+        <w:tc>
+          <w:tcPr>
+            <w:tcW w:w="4845" w:type="dxa"/>
+            <w:gridSpan w:val="2"/>
+            <w:tcBorders>
+              <w:top w:val="single" w:sz="4" w:space="0" w:color="000000"/>
+              <w:left w:val="single" w:sz="4" w:space="0" w:color="000000"/>
+              <w:bottom w:val="single" w:sz="4" w:space="0" w:color="000000"/>
+              <w:right w:val="single" w:sz="4" w:space="0" w:color="000000"/>
+            </w:tcBorders>
+            <w:tcMar>
+              <w:top w:w="0" w:type="dxa"/>
+              <w:left w:w="0" w:type="dxa"/>
+              <w:bottom w:w="0" w:type="dxa"/>
+              <w:right w:w="0" w:type="dxa"/>
+            </w:tcMar>
+          </w:tcPr>
+          <w:p>
+            <w:pPr>
+              <w:pBdr>
+                <w:top w:val="nil"/>
+                <w:left w:val="nil"/>
+                <w:bottom w:val="nil"/>
+                <w:right w:val="nil"/>
+                <w:between w:val="nil"/>
+              </w:pBdr>
+              <w:spacing w:after="142"/>
+              <w:rPr>
+                <w:noProof/>
+                <w:color w:val="000000"/>
+              </w:rPr>
+            </w:pPr>
+          </w:p>
+        </w:tc>
+        <w:tc>
+          <w:tcPr>
+            <w:tcW w:w="4560" w:type="dxa"/>
+            <w:tcBorders>
+              <w:top w:val="single" w:sz="4" w:space="0" w:color="000000"/>
+              <w:left w:val="single" w:sz="4" w:space="0" w:color="000000"/>
+              <w:bottom w:val="single" w:sz="4" w:space="0" w:color="000000"/>
+              <w:right w:val="single" w:sz="4" w:space="0" w:color="000000"/>
+            </w:tcBorders>
+            <w:tcMar>
+              <w:top w:w="0" w:type="dxa"/>
+              <w:left w:w="0" w:type="dxa"/>
+              <w:bottom w:w="0" w:type="dxa"/>
+              <w:right w:w="0" w:type="dxa"/>
+            </w:tcMar>
+          </w:tcPr>
+          <w:p>
+            <w:pPr>
+              <w:pStyle w:val="PargrafodaLista"/>
+              <w:numPr>
+                <w:ilvl w:val="0"/>
+                <w:numId w:val="6"/>
+              </w:numPr>
+              <w:pBdr>
+                <w:top w:val="nil"/>
+                <w:left w:val="nil"/>
+                <w:bottom w:val="nil"/>
+                <w:right w:val="nil"/>
+                <w:between w:val="nil"/>
+              </w:pBdr>
+              <w:spacing w:after="142"/>
+              <w:rPr>
+                <w:noProof/>
+                <w:color w:val="000000"/>
+              </w:rPr>
+            </w:pPr>
+            <w:r>
+              <w:rPr>
+                <w:noProof/>
+                <w:color w:val="000000"/>
+              </w:rPr>
+              <w:t xml:space="preserve">Envia confirmação para o email. </w:t>
+            </w:r>
+            <w:r>
+              <w:rPr>
+                <w:noProof/>
+                <w:color w:val="000000"/>
+              </w:rPr>
+              <w:t>Chamará o RF02.</w:t>
             </w:r>
           </w:p>
         </w:tc>
@@ -931,6 +1515,7 @@
           <w:noProof/>
           <w:color w:val="000000"/>
         </w:rPr>
+        <w:lastRenderedPageBreak/>
         <w:t>Fonte: Autores</w:t>
       </w:r>
     </w:p>
@@ -1245,7 +1830,7 @@
                 <w:noProof/>
                 <w:color w:val="000000"/>
               </w:rPr>
-              <w:t>Sistema</w:t>
+              <w:t>Usuário</w:t>
             </w:r>
           </w:p>
         </w:tc>
@@ -1328,7 +1913,7 @@
                 <w:noProof/>
                 <w:color w:val="000000"/>
               </w:rPr>
-              <w:t>Usuário</w:t>
+              <w:t>Sistema</w:t>
             </w:r>
           </w:p>
         </w:tc>
@@ -1412,7 +1997,35 @@
                 <w:noProof/>
                 <w:color w:val="000000"/>
               </w:rPr>
-              <w:t>Ter ralizado um cadastro</w:t>
+              <w:t>Ter r</w:t>
+            </w:r>
+            <w:r>
+              <w:rPr>
+                <w:noProof/>
+                <w:color w:val="000000"/>
+              </w:rPr>
+              <w:t>e</w:t>
+            </w:r>
+            <w:r>
+              <w:rPr>
+                <w:noProof/>
+                <w:color w:val="000000"/>
+              </w:rPr>
+              <w:t xml:space="preserve">alizado </w:t>
+            </w:r>
+            <w:r>
+              <w:rPr>
+                <w:noProof/>
+                <w:color w:val="000000"/>
+              </w:rPr>
+              <w:t>o preenchimento dos dados do</w:t>
+            </w:r>
+            <w:r>
+              <w:rPr>
+                <w:noProof/>
+                <w:color w:val="000000"/>
+              </w:rPr>
+              <w:t xml:space="preserve"> cadastro</w:t>
             </w:r>
           </w:p>
         </w:tc>
@@ -1455,7 +2068,6 @@
                 <w:noProof/>
                 <w:color w:val="000000"/>
               </w:rPr>
-              <w:lastRenderedPageBreak/>
               <w:t>Pós-condição</w:t>
             </w:r>
           </w:p>
@@ -1577,6 +2189,343 @@
                 <w:color w:val="000000"/>
               </w:rPr>
               <w:t>Ações do Sistema</w:t>
+            </w:r>
+          </w:p>
+        </w:tc>
+      </w:tr>
+      <w:tr>
+        <w:tc>
+          <w:tcPr>
+            <w:tcW w:w="4845" w:type="dxa"/>
+            <w:gridSpan w:val="2"/>
+            <w:tcBorders>
+              <w:top w:val="single" w:sz="4" w:space="0" w:color="000000"/>
+              <w:left w:val="single" w:sz="4" w:space="0" w:color="000000"/>
+              <w:bottom w:val="single" w:sz="4" w:space="0" w:color="000000"/>
+              <w:right w:val="single" w:sz="4" w:space="0" w:color="000000"/>
+            </w:tcBorders>
+            <w:tcMar>
+              <w:top w:w="0" w:type="dxa"/>
+              <w:left w:w="0" w:type="dxa"/>
+              <w:bottom w:w="0" w:type="dxa"/>
+              <w:right w:w="0" w:type="dxa"/>
+            </w:tcMar>
+          </w:tcPr>
+          <w:p>
+            <w:pPr>
+              <w:pBdr>
+                <w:top w:val="nil"/>
+                <w:left w:val="nil"/>
+                <w:bottom w:val="nil"/>
+                <w:right w:val="nil"/>
+                <w:between w:val="nil"/>
+              </w:pBdr>
+              <w:spacing w:after="142"/>
+              <w:rPr>
+                <w:noProof/>
+                <w:color w:val="000000"/>
+              </w:rPr>
+            </w:pPr>
+          </w:p>
+        </w:tc>
+        <w:tc>
+          <w:tcPr>
+            <w:tcW w:w="4560" w:type="dxa"/>
+            <w:tcBorders>
+              <w:top w:val="single" w:sz="4" w:space="0" w:color="000000"/>
+              <w:left w:val="single" w:sz="4" w:space="0" w:color="000000"/>
+              <w:bottom w:val="single" w:sz="4" w:space="0" w:color="000000"/>
+              <w:right w:val="single" w:sz="4" w:space="0" w:color="000000"/>
+            </w:tcBorders>
+            <w:tcMar>
+              <w:top w:w="0" w:type="dxa"/>
+              <w:left w:w="0" w:type="dxa"/>
+              <w:bottom w:w="0" w:type="dxa"/>
+              <w:right w:w="0" w:type="dxa"/>
+            </w:tcMar>
+          </w:tcPr>
+          <w:p>
+            <w:pPr>
+              <w:pStyle w:val="PargrafodaLista"/>
+              <w:numPr>
+                <w:ilvl w:val="0"/>
+                <w:numId w:val="8"/>
+              </w:numPr>
+              <w:pBdr>
+                <w:top w:val="nil"/>
+                <w:left w:val="nil"/>
+                <w:bottom w:val="nil"/>
+                <w:right w:val="nil"/>
+                <w:between w:val="nil"/>
+              </w:pBdr>
+              <w:spacing w:after="142"/>
+              <w:rPr>
+                <w:noProof/>
+                <w:color w:val="000000"/>
+              </w:rPr>
+            </w:pPr>
+            <w:r>
+              <w:rPr>
+                <w:noProof/>
+                <w:color w:val="000000"/>
+              </w:rPr>
+              <w:t>Envia email de confirmação de cadastro para o endereço de email informado nos dados cadastrais</w:t>
+            </w:r>
+          </w:p>
+        </w:tc>
+      </w:tr>
+      <w:tr>
+        <w:tc>
+          <w:tcPr>
+            <w:tcW w:w="4845" w:type="dxa"/>
+            <w:gridSpan w:val="2"/>
+            <w:tcBorders>
+              <w:top w:val="single" w:sz="4" w:space="0" w:color="000000"/>
+              <w:left w:val="single" w:sz="4" w:space="0" w:color="000000"/>
+              <w:bottom w:val="single" w:sz="4" w:space="0" w:color="000000"/>
+              <w:right w:val="single" w:sz="4" w:space="0" w:color="000000"/>
+            </w:tcBorders>
+            <w:tcMar>
+              <w:top w:w="0" w:type="dxa"/>
+              <w:left w:w="0" w:type="dxa"/>
+              <w:bottom w:w="0" w:type="dxa"/>
+              <w:right w:w="0" w:type="dxa"/>
+            </w:tcMar>
+          </w:tcPr>
+          <w:p>
+            <w:pPr>
+              <w:pStyle w:val="PargrafodaLista"/>
+              <w:numPr>
+                <w:ilvl w:val="0"/>
+                <w:numId w:val="8"/>
+              </w:numPr>
+              <w:pBdr>
+                <w:top w:val="nil"/>
+                <w:left w:val="nil"/>
+                <w:bottom w:val="nil"/>
+                <w:right w:val="nil"/>
+                <w:between w:val="nil"/>
+              </w:pBdr>
+              <w:spacing w:after="142"/>
+              <w:rPr>
+                <w:noProof/>
+                <w:color w:val="000000"/>
+              </w:rPr>
+            </w:pPr>
+            <w:r>
+              <w:rPr>
+                <w:noProof/>
+                <w:color w:val="000000"/>
+              </w:rPr>
+              <w:t>Confirma o email de cadastro</w:t>
+            </w:r>
+          </w:p>
+        </w:tc>
+        <w:tc>
+          <w:tcPr>
+            <w:tcW w:w="4560" w:type="dxa"/>
+            <w:tcBorders>
+              <w:top w:val="single" w:sz="4" w:space="0" w:color="000000"/>
+              <w:left w:val="single" w:sz="4" w:space="0" w:color="000000"/>
+              <w:bottom w:val="single" w:sz="4" w:space="0" w:color="000000"/>
+              <w:right w:val="single" w:sz="4" w:space="0" w:color="000000"/>
+            </w:tcBorders>
+            <w:tcMar>
+              <w:top w:w="0" w:type="dxa"/>
+              <w:left w:w="0" w:type="dxa"/>
+              <w:bottom w:w="0" w:type="dxa"/>
+              <w:right w:w="0" w:type="dxa"/>
+            </w:tcMar>
+          </w:tcPr>
+          <w:p>
+            <w:pPr>
+              <w:pBdr>
+                <w:top w:val="nil"/>
+                <w:left w:val="nil"/>
+                <w:bottom w:val="nil"/>
+                <w:right w:val="nil"/>
+                <w:between w:val="nil"/>
+              </w:pBdr>
+              <w:tabs>
+                <w:tab w:val="left" w:pos="372"/>
+              </w:tabs>
+              <w:spacing w:after="142"/>
+              <w:rPr>
+                <w:noProof/>
+                <w:color w:val="000000"/>
+              </w:rPr>
+            </w:pPr>
+            <w:r>
+              <w:rPr>
+                <w:noProof/>
+                <w:color w:val="000000"/>
+              </w:rPr>
+              <w:tab/>
+            </w:r>
+          </w:p>
+        </w:tc>
+      </w:tr>
+      <w:tr>
+        <w:tc>
+          <w:tcPr>
+            <w:tcW w:w="4845" w:type="dxa"/>
+            <w:gridSpan w:val="2"/>
+            <w:tcBorders>
+              <w:top w:val="single" w:sz="4" w:space="0" w:color="000000"/>
+              <w:left w:val="single" w:sz="4" w:space="0" w:color="000000"/>
+              <w:bottom w:val="single" w:sz="4" w:space="0" w:color="000000"/>
+              <w:right w:val="single" w:sz="4" w:space="0" w:color="000000"/>
+            </w:tcBorders>
+            <w:tcMar>
+              <w:top w:w="0" w:type="dxa"/>
+              <w:left w:w="0" w:type="dxa"/>
+              <w:bottom w:w="0" w:type="dxa"/>
+              <w:right w:w="0" w:type="dxa"/>
+            </w:tcMar>
+          </w:tcPr>
+          <w:p>
+            <w:pPr>
+              <w:pBdr>
+                <w:top w:val="nil"/>
+                <w:left w:val="nil"/>
+                <w:bottom w:val="nil"/>
+                <w:right w:val="nil"/>
+                <w:between w:val="nil"/>
+              </w:pBdr>
+              <w:spacing w:after="142"/>
+              <w:rPr>
+                <w:noProof/>
+                <w:color w:val="000000"/>
+              </w:rPr>
+            </w:pPr>
+          </w:p>
+        </w:tc>
+        <w:tc>
+          <w:tcPr>
+            <w:tcW w:w="4560" w:type="dxa"/>
+            <w:tcBorders>
+              <w:top w:val="single" w:sz="4" w:space="0" w:color="000000"/>
+              <w:left w:val="single" w:sz="4" w:space="0" w:color="000000"/>
+              <w:bottom w:val="single" w:sz="4" w:space="0" w:color="000000"/>
+              <w:right w:val="single" w:sz="4" w:space="0" w:color="000000"/>
+            </w:tcBorders>
+            <w:tcMar>
+              <w:top w:w="0" w:type="dxa"/>
+              <w:left w:w="0" w:type="dxa"/>
+              <w:bottom w:w="0" w:type="dxa"/>
+              <w:right w:w="0" w:type="dxa"/>
+            </w:tcMar>
+          </w:tcPr>
+          <w:p>
+            <w:pPr>
+              <w:pStyle w:val="PargrafodaLista"/>
+              <w:numPr>
+                <w:ilvl w:val="0"/>
+                <w:numId w:val="8"/>
+              </w:numPr>
+              <w:pBdr>
+                <w:top w:val="nil"/>
+                <w:left w:val="nil"/>
+                <w:bottom w:val="nil"/>
+                <w:right w:val="nil"/>
+                <w:between w:val="nil"/>
+              </w:pBdr>
+              <w:tabs>
+                <w:tab w:val="left" w:pos="372"/>
+              </w:tabs>
+              <w:spacing w:after="142"/>
+              <w:rPr>
+                <w:noProof/>
+                <w:color w:val="000000"/>
+              </w:rPr>
+            </w:pPr>
+            <w:r>
+              <w:rPr>
+                <w:noProof/>
+                <w:color w:val="000000"/>
+              </w:rPr>
+              <w:t>Identifica a confirmação de cadastro</w:t>
+            </w:r>
+          </w:p>
+        </w:tc>
+      </w:tr>
+      <w:tr>
+        <w:tc>
+          <w:tcPr>
+            <w:tcW w:w="4845" w:type="dxa"/>
+            <w:gridSpan w:val="2"/>
+            <w:tcBorders>
+              <w:top w:val="single" w:sz="4" w:space="0" w:color="000000"/>
+              <w:left w:val="single" w:sz="4" w:space="0" w:color="000000"/>
+              <w:bottom w:val="single" w:sz="4" w:space="0" w:color="000000"/>
+              <w:right w:val="single" w:sz="4" w:space="0" w:color="000000"/>
+            </w:tcBorders>
+            <w:tcMar>
+              <w:top w:w="0" w:type="dxa"/>
+              <w:left w:w="0" w:type="dxa"/>
+              <w:bottom w:w="0" w:type="dxa"/>
+              <w:right w:w="0" w:type="dxa"/>
+            </w:tcMar>
+          </w:tcPr>
+          <w:p>
+            <w:pPr>
+              <w:pBdr>
+                <w:top w:val="nil"/>
+                <w:left w:val="nil"/>
+                <w:bottom w:val="nil"/>
+                <w:right w:val="nil"/>
+                <w:between w:val="nil"/>
+              </w:pBdr>
+              <w:spacing w:after="142"/>
+              <w:rPr>
+                <w:noProof/>
+                <w:color w:val="000000"/>
+              </w:rPr>
+            </w:pPr>
+          </w:p>
+        </w:tc>
+        <w:tc>
+          <w:tcPr>
+            <w:tcW w:w="4560" w:type="dxa"/>
+            <w:tcBorders>
+              <w:top w:val="single" w:sz="4" w:space="0" w:color="000000"/>
+              <w:left w:val="single" w:sz="4" w:space="0" w:color="000000"/>
+              <w:bottom w:val="single" w:sz="4" w:space="0" w:color="000000"/>
+              <w:right w:val="single" w:sz="4" w:space="0" w:color="000000"/>
+            </w:tcBorders>
+            <w:tcMar>
+              <w:top w:w="0" w:type="dxa"/>
+              <w:left w:w="0" w:type="dxa"/>
+              <w:bottom w:w="0" w:type="dxa"/>
+              <w:right w:w="0" w:type="dxa"/>
+            </w:tcMar>
+          </w:tcPr>
+          <w:p>
+            <w:pPr>
+              <w:pStyle w:val="PargrafodaLista"/>
+              <w:numPr>
+                <w:ilvl w:val="0"/>
+                <w:numId w:val="8"/>
+              </w:numPr>
+              <w:pBdr>
+                <w:top w:val="nil"/>
+                <w:left w:val="nil"/>
+                <w:bottom w:val="nil"/>
+                <w:right w:val="nil"/>
+                <w:between w:val="nil"/>
+              </w:pBdr>
+              <w:spacing w:after="142"/>
+              <w:rPr>
+                <w:noProof/>
+                <w:color w:val="000000"/>
+              </w:rPr>
+            </w:pPr>
+            <w:r>
+              <w:rPr>
+                <w:noProof/>
+                <w:color w:val="000000"/>
+              </w:rPr>
+              <w:t>Finaliza o cadastro do usuário</w:t>
             </w:r>
           </w:p>
         </w:tc>
@@ -2241,7 +3190,6 @@
                 <w:between w:val="nil"/>
               </w:pBdr>
               <w:spacing w:after="142"/>
-              <w:jc w:val="center"/>
               <w:rPr>
                 <w:noProof/>
                 <w:color w:val="000000"/>
@@ -2282,7 +3230,6 @@
                 <w:between w:val="nil"/>
               </w:pBdr>
               <w:spacing w:after="142"/>
-              <w:jc w:val="center"/>
               <w:rPr>
                 <w:noProof/>
                 <w:color w:val="000000"/>
@@ -2326,7 +3273,6 @@
                 <w:between w:val="nil"/>
               </w:pBdr>
               <w:spacing w:after="142"/>
-              <w:jc w:val="center"/>
               <w:rPr>
                 <w:noProof/>
                 <w:color w:val="000000"/>
@@ -2367,18 +3313,31 @@
                 <w:between w:val="nil"/>
               </w:pBdr>
               <w:spacing w:after="142"/>
-              <w:jc w:val="center"/>
-              <w:rPr>
-                <w:noProof/>
-                <w:color w:val="000000"/>
-              </w:rPr>
-            </w:pPr>
-            <w:r>
-              <w:rPr>
-                <w:noProof/>
-                <w:color w:val="000000"/>
-              </w:rPr>
-              <w:t>2-O sistema mostra a tela de login para o usuário.</w:t>
+              <w:rPr>
+                <w:noProof/>
+                <w:color w:val="000000"/>
+              </w:rPr>
+            </w:pPr>
+            <w:r>
+              <w:rPr>
+                <w:noProof/>
+                <w:color w:val="000000"/>
+              </w:rPr>
+              <w:t>2-</w:t>
+            </w:r>
+            <w:r>
+              <w:rPr>
+                <w:noProof/>
+                <w:color w:val="000000"/>
+              </w:rPr>
+              <w:t xml:space="preserve"> </w:t>
+            </w:r>
+            <w:r>
+              <w:rPr>
+                <w:noProof/>
+                <w:color w:val="000000"/>
+              </w:rPr>
+              <w:t>O sistema mostra a tela de login para o usuário.</w:t>
             </w:r>
           </w:p>
         </w:tc>
@@ -2411,18 +3370,31 @@
                 <w:between w:val="nil"/>
               </w:pBdr>
               <w:spacing w:after="142"/>
-              <w:jc w:val="center"/>
-              <w:rPr>
-                <w:noProof/>
-                <w:color w:val="000000"/>
-              </w:rPr>
-            </w:pPr>
-            <w:r>
-              <w:rPr>
-                <w:noProof/>
-                <w:color w:val="000000"/>
-              </w:rPr>
-              <w:t xml:space="preserve">3-O </w:t>
+              <w:rPr>
+                <w:noProof/>
+                <w:color w:val="000000"/>
+              </w:rPr>
+            </w:pPr>
+            <w:r>
+              <w:rPr>
+                <w:noProof/>
+                <w:color w:val="000000"/>
+              </w:rPr>
+              <w:t>3-</w:t>
+            </w:r>
+            <w:r>
+              <w:rPr>
+                <w:noProof/>
+                <w:color w:val="000000"/>
+              </w:rPr>
+              <w:t xml:space="preserve"> </w:t>
+            </w:r>
+            <w:r>
+              <w:rPr>
+                <w:noProof/>
+                <w:color w:val="000000"/>
+              </w:rPr>
+              <w:t xml:space="preserve">O </w:t>
             </w:r>
             <w:r>
               <w:rPr>
@@ -2436,7 +3408,36 @@
                 <w:noProof/>
                 <w:color w:val="000000"/>
               </w:rPr>
-              <w:t>suário coloca o e-mail e a senha e seleciona para entrada no sistema. Caso o usuário tenha esquecido a senha poderá chamar o RF2.</w:t>
+              <w:t>suário coloca o e-mail e a senha e seleciona para entrada no sistema. Caso o usuário tenha esquecido a senha poderá chamar o RF</w:t>
+            </w:r>
+            <w:r>
+              <w:rPr>
+                <w:noProof/>
+                <w:color w:val="000000"/>
+              </w:rPr>
+              <w:t>09</w:t>
+            </w:r>
+            <w:r>
+              <w:rPr>
+                <w:noProof/>
+                <w:color w:val="000000"/>
+              </w:rPr>
+              <w:t>.</w:t>
+            </w:r>
+            <w:r>
+              <w:rPr>
+                <w:noProof/>
+                <w:color w:val="000000"/>
+              </w:rPr>
+              <w:t xml:space="preserve"> </w:t>
+            </w:r>
+            <w:r>
+              <w:rPr>
+                <w:noProof/>
+                <w:color w:val="000000"/>
+              </w:rPr>
+              <w:lastRenderedPageBreak/>
+              <w:t>Também, caso o usuário não esteja cadastrado, poderá chamar o RF01</w:t>
             </w:r>
           </w:p>
         </w:tc>
@@ -2466,17 +3467,17 @@
                 <w:between w:val="nil"/>
               </w:pBdr>
               <w:spacing w:after="142"/>
-              <w:jc w:val="center"/>
-              <w:rPr>
-                <w:noProof/>
-                <w:color w:val="000000"/>
-              </w:rPr>
-            </w:pPr>
-            <w:r>
-              <w:rPr>
-                <w:noProof/>
-                <w:color w:val="000000"/>
-              </w:rPr>
+              <w:rPr>
+                <w:noProof/>
+                <w:color w:val="000000"/>
+              </w:rPr>
+            </w:pPr>
+            <w:r>
+              <w:rPr>
+                <w:noProof/>
+                <w:color w:val="000000"/>
+              </w:rPr>
+              <w:lastRenderedPageBreak/>
               <w:t> </w:t>
             </w:r>
           </w:p>
@@ -2510,7 +3511,6 @@
                 <w:between w:val="nil"/>
               </w:pBdr>
               <w:spacing w:after="142"/>
-              <w:jc w:val="center"/>
               <w:rPr>
                 <w:noProof/>
                 <w:color w:val="000000"/>
@@ -2543,26 +3543,30 @@
           </w:tcPr>
           <w:p>
             <w:pPr>
-              <w:pBdr>
-                <w:top w:val="nil"/>
-                <w:left w:val="nil"/>
-                <w:bottom w:val="nil"/>
-                <w:right w:val="nil"/>
-                <w:between w:val="nil"/>
-              </w:pBdr>
-              <w:spacing w:after="142"/>
-              <w:jc w:val="center"/>
-              <w:rPr>
-                <w:noProof/>
-                <w:color w:val="000000"/>
-              </w:rPr>
-            </w:pPr>
-            <w:r>
-              <w:rPr>
-                <w:noProof/>
-                <w:color w:val="000000"/>
-              </w:rPr>
-              <w:t>4-O sistema faz a validação do e-mail e da senha.</w:t>
+              <w:pStyle w:val="PargrafodaLista"/>
+              <w:numPr>
+                <w:ilvl w:val="0"/>
+                <w:numId w:val="8"/>
+              </w:numPr>
+              <w:pBdr>
+                <w:top w:val="nil"/>
+                <w:left w:val="nil"/>
+                <w:bottom w:val="nil"/>
+                <w:right w:val="nil"/>
+                <w:between w:val="nil"/>
+              </w:pBdr>
+              <w:spacing w:after="142"/>
+              <w:rPr>
+                <w:noProof/>
+                <w:color w:val="000000"/>
+              </w:rPr>
+            </w:pPr>
+            <w:r>
+              <w:rPr>
+                <w:noProof/>
+                <w:color w:val="000000"/>
+              </w:rPr>
+              <w:t>O sistema faz a validação do e-mail e da senha.</w:t>
             </w:r>
           </w:p>
         </w:tc>
@@ -2587,40 +3591,30 @@
           </w:tcPr>
           <w:p>
             <w:pPr>
-              <w:pBdr>
-                <w:top w:val="nil"/>
-                <w:left w:val="nil"/>
-                <w:bottom w:val="nil"/>
-                <w:right w:val="nil"/>
-                <w:between w:val="nil"/>
-              </w:pBdr>
-              <w:spacing w:after="142"/>
-              <w:jc w:val="center"/>
-              <w:rPr>
-                <w:noProof/>
-                <w:color w:val="000000"/>
-              </w:rPr>
-            </w:pPr>
-            <w:r>
-              <w:rPr>
-                <w:noProof/>
-                <w:color w:val="000000"/>
-              </w:rPr>
-              <w:t xml:space="preserve">5-O </w:t>
-            </w:r>
-            <w:r>
-              <w:rPr>
-                <w:noProof/>
-                <w:color w:val="000000"/>
-              </w:rPr>
-              <w:t>u</w:t>
-            </w:r>
-            <w:r>
-              <w:rPr>
-                <w:noProof/>
-                <w:color w:val="000000"/>
-              </w:rPr>
-              <w:t>suário consegue fazer a entrada no sistema.</w:t>
+              <w:pStyle w:val="PargrafodaLista"/>
+              <w:numPr>
+                <w:ilvl w:val="0"/>
+                <w:numId w:val="8"/>
+              </w:numPr>
+              <w:pBdr>
+                <w:top w:val="nil"/>
+                <w:left w:val="nil"/>
+                <w:bottom w:val="nil"/>
+                <w:right w:val="nil"/>
+                <w:between w:val="nil"/>
+              </w:pBdr>
+              <w:spacing w:after="142"/>
+              <w:rPr>
+                <w:noProof/>
+                <w:color w:val="000000"/>
+              </w:rPr>
+            </w:pPr>
+            <w:r>
+              <w:rPr>
+                <w:noProof/>
+                <w:color w:val="000000"/>
+              </w:rPr>
+              <w:t>O usuário consegue fazer a entrada no sistema.</w:t>
             </w:r>
           </w:p>
         </w:tc>
@@ -2650,7 +3644,6 @@
                 <w:between w:val="nil"/>
               </w:pBdr>
               <w:spacing w:after="142"/>
-              <w:jc w:val="center"/>
               <w:rPr>
                 <w:noProof/>
                 <w:color w:val="000000"/>
@@ -2694,7 +3687,6 @@
                 <w:between w:val="nil"/>
               </w:pBdr>
               <w:spacing w:after="142"/>
-              <w:jc w:val="center"/>
               <w:rPr>
                 <w:noProof/>
                 <w:color w:val="000000"/>
@@ -2720,26 +3712,30 @@
           </w:tcPr>
           <w:p>
             <w:pPr>
-              <w:pBdr>
-                <w:top w:val="nil"/>
-                <w:left w:val="nil"/>
-                <w:bottom w:val="nil"/>
-                <w:right w:val="nil"/>
-                <w:between w:val="nil"/>
-              </w:pBdr>
-              <w:spacing w:after="142"/>
-              <w:jc w:val="center"/>
-              <w:rPr>
-                <w:noProof/>
-                <w:color w:val="000000"/>
-              </w:rPr>
-            </w:pPr>
-            <w:r>
-              <w:rPr>
-                <w:noProof/>
-                <w:color w:val="000000"/>
-              </w:rPr>
-              <w:t xml:space="preserve">6-O sistema libera as opções de acordo com o nível do usuário. </w:t>
+              <w:pStyle w:val="PargrafodaLista"/>
+              <w:numPr>
+                <w:ilvl w:val="0"/>
+                <w:numId w:val="8"/>
+              </w:numPr>
+              <w:pBdr>
+                <w:top w:val="nil"/>
+                <w:left w:val="nil"/>
+                <w:bottom w:val="nil"/>
+                <w:right w:val="nil"/>
+                <w:between w:val="nil"/>
+              </w:pBdr>
+              <w:spacing w:after="142"/>
+              <w:rPr>
+                <w:noProof/>
+                <w:color w:val="000000"/>
+              </w:rPr>
+            </w:pPr>
+            <w:r>
+              <w:rPr>
+                <w:noProof/>
+                <w:color w:val="000000"/>
+              </w:rPr>
+              <w:t xml:space="preserve">O sistema libera as opções de acordo com o nível do usuário. </w:t>
             </w:r>
           </w:p>
         </w:tc>
@@ -2840,7 +3836,8 @@
     </w:p>
     <w:tbl>
       <w:tblPr>
-        <w:tblW w:w="9405" w:type="dxa"/>
+        <w:tblW w:w="9410" w:type="dxa"/>
+        <w:tblInd w:w="-5" w:type="dxa"/>
         <w:tblBorders>
           <w:top w:val="single" w:sz="4" w:space="0" w:color="000000"/>
           <w:left w:val="single" w:sz="4" w:space="0" w:color="000000"/>
@@ -2855,7 +3852,8 @@
       <w:tblGrid>
         <w:gridCol w:w="1905"/>
         <w:gridCol w:w="2940"/>
-        <w:gridCol w:w="4560"/>
+        <w:gridCol w:w="33"/>
+        <w:gridCol w:w="4532"/>
       </w:tblGrid>
       <w:tr>
         <w:tc>
@@ -2901,8 +3899,8 @@
         </w:tc>
         <w:tc>
           <w:tcPr>
-            <w:tcW w:w="7500" w:type="dxa"/>
-            <w:gridSpan w:val="2"/>
+            <w:tcW w:w="7505" w:type="dxa"/>
+            <w:gridSpan w:val="3"/>
             <w:tcBorders>
               <w:top w:val="single" w:sz="4" w:space="0" w:color="000000"/>
               <w:left w:val="single" w:sz="4" w:space="0" w:color="000000"/>
@@ -3006,8 +4004,8 @@
         </w:tc>
         <w:tc>
           <w:tcPr>
-            <w:tcW w:w="7500" w:type="dxa"/>
-            <w:gridSpan w:val="2"/>
+            <w:tcW w:w="7505" w:type="dxa"/>
+            <w:gridSpan w:val="3"/>
             <w:tcBorders>
               <w:top w:val="single" w:sz="4" w:space="0" w:color="000000"/>
               <w:left w:val="single" w:sz="4" w:space="0" w:color="000000"/>
@@ -3090,8 +4088,8 @@
         </w:tc>
         <w:tc>
           <w:tcPr>
-            <w:tcW w:w="7500" w:type="dxa"/>
-            <w:gridSpan w:val="2"/>
+            <w:tcW w:w="7505" w:type="dxa"/>
+            <w:gridSpan w:val="3"/>
             <w:tcBorders>
               <w:top w:val="single" w:sz="4" w:space="0" w:color="000000"/>
               <w:left w:val="single" w:sz="4" w:space="0" w:color="000000"/>
@@ -3173,8 +4171,8 @@
         </w:tc>
         <w:tc>
           <w:tcPr>
-            <w:tcW w:w="7500" w:type="dxa"/>
-            <w:gridSpan w:val="2"/>
+            <w:tcW w:w="7505" w:type="dxa"/>
+            <w:gridSpan w:val="3"/>
             <w:tcBorders>
               <w:top w:val="single" w:sz="4" w:space="0" w:color="000000"/>
               <w:left w:val="single" w:sz="4" w:space="0" w:color="000000"/>
@@ -3251,15 +4249,14 @@
                 <w:noProof/>
                 <w:color w:val="000000"/>
               </w:rPr>
-              <w:lastRenderedPageBreak/>
               <w:t>Pós-condição</w:t>
             </w:r>
           </w:p>
         </w:tc>
         <w:tc>
           <w:tcPr>
-            <w:tcW w:w="7500" w:type="dxa"/>
-            <w:gridSpan w:val="2"/>
+            <w:tcW w:w="7505" w:type="dxa"/>
+            <w:gridSpan w:val="3"/>
             <w:tcBorders>
               <w:top w:val="single" w:sz="4" w:space="0" w:color="000000"/>
               <w:left w:val="single" w:sz="4" w:space="0" w:color="000000"/>
@@ -3336,7 +4333,8 @@
         </w:tc>
         <w:tc>
           <w:tcPr>
-            <w:tcW w:w="4560" w:type="dxa"/>
+            <w:tcW w:w="4565" w:type="dxa"/>
+            <w:gridSpan w:val="2"/>
             <w:tcBorders>
               <w:top w:val="single" w:sz="4" w:space="0" w:color="000000"/>
               <w:left w:val="single" w:sz="4" w:space="0" w:color="000000"/>
@@ -3373,6 +4371,2146 @@
                 <w:color w:val="000000"/>
               </w:rPr>
               <w:t>Ações do Sistema</w:t>
+            </w:r>
+          </w:p>
+        </w:tc>
+      </w:tr>
+      <w:tr>
+        <w:tblPrEx>
+          <w:tblBorders>
+            <w:top w:val="none" w:sz="0" w:space="0" w:color="auto"/>
+            <w:left w:val="none" w:sz="0" w:space="0" w:color="auto"/>
+            <w:bottom w:val="none" w:sz="0" w:space="0" w:color="auto"/>
+            <w:right w:val="none" w:sz="0" w:space="0" w:color="auto"/>
+            <w:insideH w:val="none" w:sz="0" w:space="0" w:color="auto"/>
+            <w:insideV w:val="none" w:sz="0" w:space="0" w:color="auto"/>
+          </w:tblBorders>
+        </w:tblPrEx>
+        <w:tc>
+          <w:tcPr>
+            <w:tcW w:w="9410" w:type="dxa"/>
+            <w:gridSpan w:val="4"/>
+            <w:tcBorders>
+              <w:top w:val="single" w:sz="4" w:space="0" w:color="auto"/>
+              <w:left w:val="single" w:sz="4" w:space="0" w:color="auto"/>
+              <w:bottom w:val="single" w:sz="4" w:space="0" w:color="auto"/>
+              <w:right w:val="single" w:sz="4" w:space="0" w:color="auto"/>
+            </w:tcBorders>
+            <w:tcMar>
+              <w:top w:w="0" w:type="dxa"/>
+              <w:left w:w="0" w:type="dxa"/>
+              <w:bottom w:w="0" w:type="dxa"/>
+              <w:right w:w="0" w:type="dxa"/>
+            </w:tcMar>
+          </w:tcPr>
+          <w:p>
+            <w:pPr>
+              <w:pBdr>
+                <w:top w:val="nil"/>
+                <w:left w:val="nil"/>
+                <w:bottom w:val="nil"/>
+                <w:right w:val="nil"/>
+                <w:between w:val="nil"/>
+              </w:pBdr>
+              <w:shd w:val="clear" w:color="auto" w:fill="D0CECE" w:themeFill="background2" w:themeFillShade="E6"/>
+              <w:jc w:val="center"/>
+              <w:rPr>
+                <w:noProof/>
+                <w:color w:val="000000"/>
+              </w:rPr>
+            </w:pPr>
+            <w:r>
+              <w:rPr>
+                <w:b/>
+                <w:noProof/>
+                <w:color w:val="000000"/>
+              </w:rPr>
+              <w:t>Cadastrar</w:t>
+            </w:r>
+          </w:p>
+        </w:tc>
+      </w:tr>
+      <w:tr>
+        <w:tblPrEx>
+          <w:tblBorders>
+            <w:top w:val="none" w:sz="0" w:space="0" w:color="auto"/>
+            <w:left w:val="none" w:sz="0" w:space="0" w:color="auto"/>
+            <w:bottom w:val="none" w:sz="0" w:space="0" w:color="auto"/>
+            <w:right w:val="none" w:sz="0" w:space="0" w:color="auto"/>
+            <w:insideH w:val="none" w:sz="0" w:space="0" w:color="auto"/>
+            <w:insideV w:val="none" w:sz="0" w:space="0" w:color="auto"/>
+          </w:tblBorders>
+        </w:tblPrEx>
+        <w:tc>
+          <w:tcPr>
+            <w:tcW w:w="4878" w:type="dxa"/>
+            <w:gridSpan w:val="3"/>
+            <w:tcBorders>
+              <w:top w:val="single" w:sz="4" w:space="0" w:color="auto"/>
+              <w:left w:val="single" w:sz="4" w:space="0" w:color="000000"/>
+              <w:bottom w:val="single" w:sz="4" w:space="0" w:color="000000"/>
+              <w:right w:val="single" w:sz="4" w:space="0" w:color="000000"/>
+            </w:tcBorders>
+            <w:tcMar>
+              <w:top w:w="0" w:type="dxa"/>
+              <w:left w:w="0" w:type="dxa"/>
+              <w:bottom w:w="0" w:type="dxa"/>
+              <w:right w:w="0" w:type="dxa"/>
+            </w:tcMar>
+            <w:vAlign w:val="center"/>
+          </w:tcPr>
+          <w:p>
+            <w:pPr>
+              <w:pBdr>
+                <w:top w:val="nil"/>
+                <w:left w:val="nil"/>
+                <w:bottom w:val="nil"/>
+                <w:right w:val="nil"/>
+                <w:between w:val="nil"/>
+              </w:pBdr>
+              <w:rPr>
+                <w:noProof/>
+                <w:color w:val="000000"/>
+              </w:rPr>
+            </w:pPr>
+            <w:r>
+              <w:rPr>
+                <w:noProof/>
+                <w:color w:val="000000"/>
+              </w:rPr>
+              <w:t xml:space="preserve">1- O usuário </w:t>
+            </w:r>
+            <w:r>
+              <w:rPr>
+                <w:noProof/>
+                <w:color w:val="000000"/>
+              </w:rPr>
+              <w:t xml:space="preserve">deve acessar a opção “Gerenciar Pallet” e escolhe “Cadastrar </w:t>
+            </w:r>
+            <w:r>
+              <w:rPr>
+                <w:noProof/>
+                <w:color w:val="000000"/>
+              </w:rPr>
+              <w:t>Pallet</w:t>
+            </w:r>
+            <w:r>
+              <w:rPr>
+                <w:noProof/>
+                <w:color w:val="000000"/>
+              </w:rPr>
+              <w:t>”</w:t>
+            </w:r>
+          </w:p>
+        </w:tc>
+        <w:tc>
+          <w:tcPr>
+            <w:tcW w:w="4532" w:type="dxa"/>
+            <w:tcBorders>
+              <w:top w:val="single" w:sz="4" w:space="0" w:color="auto"/>
+              <w:left w:val="single" w:sz="4" w:space="0" w:color="000000"/>
+              <w:bottom w:val="single" w:sz="4" w:space="0" w:color="000000"/>
+              <w:right w:val="single" w:sz="4" w:space="0" w:color="000000"/>
+            </w:tcBorders>
+            <w:tcMar>
+              <w:top w:w="0" w:type="dxa"/>
+              <w:left w:w="0" w:type="dxa"/>
+              <w:bottom w:w="0" w:type="dxa"/>
+              <w:right w:w="0" w:type="dxa"/>
+            </w:tcMar>
+            <w:vAlign w:val="center"/>
+          </w:tcPr>
+          <w:p>
+            <w:pPr>
+              <w:pBdr>
+                <w:top w:val="nil"/>
+                <w:left w:val="nil"/>
+                <w:bottom w:val="nil"/>
+                <w:right w:val="nil"/>
+                <w:between w:val="nil"/>
+              </w:pBdr>
+              <w:spacing w:after="142"/>
+              <w:jc w:val="both"/>
+              <w:rPr>
+                <w:noProof/>
+                <w:color w:val="000000"/>
+              </w:rPr>
+            </w:pPr>
+            <w:r>
+              <w:rPr>
+                <w:noProof/>
+                <w:color w:val="000000"/>
+              </w:rPr>
+              <w:t> </w:t>
+            </w:r>
+          </w:p>
+        </w:tc>
+      </w:tr>
+      <w:tr>
+        <w:tblPrEx>
+          <w:tblBorders>
+            <w:top w:val="none" w:sz="0" w:space="0" w:color="auto"/>
+            <w:left w:val="none" w:sz="0" w:space="0" w:color="auto"/>
+            <w:bottom w:val="none" w:sz="0" w:space="0" w:color="auto"/>
+            <w:right w:val="none" w:sz="0" w:space="0" w:color="auto"/>
+            <w:insideH w:val="none" w:sz="0" w:space="0" w:color="auto"/>
+            <w:insideV w:val="none" w:sz="0" w:space="0" w:color="auto"/>
+          </w:tblBorders>
+        </w:tblPrEx>
+        <w:tc>
+          <w:tcPr>
+            <w:tcW w:w="4878" w:type="dxa"/>
+            <w:gridSpan w:val="3"/>
+            <w:tcBorders>
+              <w:top w:val="single" w:sz="4" w:space="0" w:color="000000"/>
+              <w:left w:val="single" w:sz="4" w:space="0" w:color="000000"/>
+              <w:bottom w:val="single" w:sz="4" w:space="0" w:color="000000"/>
+              <w:right w:val="single" w:sz="4" w:space="0" w:color="000000"/>
+            </w:tcBorders>
+            <w:tcMar>
+              <w:top w:w="0" w:type="dxa"/>
+              <w:left w:w="0" w:type="dxa"/>
+              <w:bottom w:w="0" w:type="dxa"/>
+              <w:right w:w="0" w:type="dxa"/>
+            </w:tcMar>
+            <w:vAlign w:val="center"/>
+          </w:tcPr>
+          <w:p>
+            <w:pPr>
+              <w:pBdr>
+                <w:top w:val="nil"/>
+                <w:left w:val="nil"/>
+                <w:bottom w:val="nil"/>
+                <w:right w:val="nil"/>
+                <w:between w:val="nil"/>
+              </w:pBdr>
+              <w:rPr>
+                <w:noProof/>
+                <w:color w:val="000000"/>
+              </w:rPr>
+            </w:pPr>
+          </w:p>
+        </w:tc>
+        <w:tc>
+          <w:tcPr>
+            <w:tcW w:w="4532" w:type="dxa"/>
+            <w:tcBorders>
+              <w:top w:val="single" w:sz="4" w:space="0" w:color="000000"/>
+              <w:left w:val="single" w:sz="4" w:space="0" w:color="000000"/>
+              <w:bottom w:val="single" w:sz="4" w:space="0" w:color="000000"/>
+              <w:right w:val="single" w:sz="4" w:space="0" w:color="000000"/>
+            </w:tcBorders>
+            <w:tcMar>
+              <w:top w:w="0" w:type="dxa"/>
+              <w:left w:w="0" w:type="dxa"/>
+              <w:bottom w:w="0" w:type="dxa"/>
+              <w:right w:w="0" w:type="dxa"/>
+            </w:tcMar>
+            <w:vAlign w:val="center"/>
+          </w:tcPr>
+          <w:p>
+            <w:pPr>
+              <w:pBdr>
+                <w:top w:val="nil"/>
+                <w:left w:val="nil"/>
+                <w:bottom w:val="nil"/>
+                <w:right w:val="nil"/>
+                <w:between w:val="nil"/>
+              </w:pBdr>
+              <w:spacing w:after="142"/>
+              <w:jc w:val="both"/>
+              <w:rPr>
+                <w:noProof/>
+                <w:color w:val="000000"/>
+              </w:rPr>
+            </w:pPr>
+            <w:r>
+              <w:rPr>
+                <w:noProof/>
+                <w:color w:val="000000"/>
+              </w:rPr>
+              <w:t>2</w:t>
+            </w:r>
+            <w:r>
+              <w:rPr>
+                <w:noProof/>
+                <w:color w:val="000000"/>
+              </w:rPr>
+              <w:t xml:space="preserve"> – O sistema exibe o formulário de cadastro</w:t>
+            </w:r>
+          </w:p>
+        </w:tc>
+      </w:tr>
+      <w:tr>
+        <w:tblPrEx>
+          <w:tblBorders>
+            <w:top w:val="none" w:sz="0" w:space="0" w:color="auto"/>
+            <w:left w:val="none" w:sz="0" w:space="0" w:color="auto"/>
+            <w:bottom w:val="none" w:sz="0" w:space="0" w:color="auto"/>
+            <w:right w:val="none" w:sz="0" w:space="0" w:color="auto"/>
+            <w:insideH w:val="none" w:sz="0" w:space="0" w:color="auto"/>
+            <w:insideV w:val="none" w:sz="0" w:space="0" w:color="auto"/>
+          </w:tblBorders>
+        </w:tblPrEx>
+        <w:tc>
+          <w:tcPr>
+            <w:tcW w:w="4878" w:type="dxa"/>
+            <w:gridSpan w:val="3"/>
+            <w:tcBorders>
+              <w:top w:val="single" w:sz="4" w:space="0" w:color="000000"/>
+              <w:left w:val="single" w:sz="4" w:space="0" w:color="000000"/>
+              <w:bottom w:val="single" w:sz="4" w:space="0" w:color="000000"/>
+              <w:right w:val="single" w:sz="4" w:space="0" w:color="000000"/>
+            </w:tcBorders>
+            <w:tcMar>
+              <w:top w:w="0" w:type="dxa"/>
+              <w:left w:w="0" w:type="dxa"/>
+              <w:bottom w:w="0" w:type="dxa"/>
+              <w:right w:w="0" w:type="dxa"/>
+            </w:tcMar>
+            <w:vAlign w:val="center"/>
+          </w:tcPr>
+          <w:p>
+            <w:pPr>
+              <w:pBdr>
+                <w:top w:val="nil"/>
+                <w:left w:val="nil"/>
+                <w:bottom w:val="nil"/>
+                <w:right w:val="nil"/>
+                <w:between w:val="nil"/>
+              </w:pBdr>
+              <w:jc w:val="both"/>
+              <w:rPr>
+                <w:noProof/>
+                <w:color w:val="000000"/>
+              </w:rPr>
+            </w:pPr>
+            <w:r>
+              <w:rPr>
+                <w:noProof/>
+                <w:color w:val="000000"/>
+              </w:rPr>
+              <w:t>3-</w:t>
+            </w:r>
+            <w:r>
+              <w:rPr>
+                <w:noProof/>
+                <w:color w:val="000000"/>
+              </w:rPr>
+              <w:t xml:space="preserve"> O usuário preenche os dados obrigatórios e confirma o cadastro</w:t>
+            </w:r>
+          </w:p>
+        </w:tc>
+        <w:tc>
+          <w:tcPr>
+            <w:tcW w:w="4532" w:type="dxa"/>
+            <w:tcBorders>
+              <w:top w:val="single" w:sz="4" w:space="0" w:color="000000"/>
+              <w:left w:val="single" w:sz="4" w:space="0" w:color="000000"/>
+              <w:bottom w:val="single" w:sz="4" w:space="0" w:color="000000"/>
+              <w:right w:val="single" w:sz="4" w:space="0" w:color="000000"/>
+            </w:tcBorders>
+            <w:tcMar>
+              <w:top w:w="0" w:type="dxa"/>
+              <w:left w:w="0" w:type="dxa"/>
+              <w:bottom w:w="0" w:type="dxa"/>
+              <w:right w:w="0" w:type="dxa"/>
+            </w:tcMar>
+            <w:vAlign w:val="center"/>
+          </w:tcPr>
+          <w:p>
+            <w:pPr>
+              <w:pBdr>
+                <w:top w:val="nil"/>
+                <w:left w:val="nil"/>
+                <w:bottom w:val="nil"/>
+                <w:right w:val="nil"/>
+                <w:between w:val="nil"/>
+              </w:pBdr>
+              <w:spacing w:after="142"/>
+              <w:jc w:val="both"/>
+              <w:rPr>
+                <w:noProof/>
+                <w:color w:val="000000"/>
+              </w:rPr>
+            </w:pPr>
+            <w:r>
+              <w:rPr>
+                <w:noProof/>
+                <w:color w:val="000000"/>
+              </w:rPr>
+              <w:t> </w:t>
+            </w:r>
+          </w:p>
+        </w:tc>
+      </w:tr>
+      <w:tr>
+        <w:tblPrEx>
+          <w:tblBorders>
+            <w:top w:val="none" w:sz="0" w:space="0" w:color="auto"/>
+            <w:left w:val="none" w:sz="0" w:space="0" w:color="auto"/>
+            <w:bottom w:val="none" w:sz="0" w:space="0" w:color="auto"/>
+            <w:right w:val="none" w:sz="0" w:space="0" w:color="auto"/>
+            <w:insideH w:val="none" w:sz="0" w:space="0" w:color="auto"/>
+            <w:insideV w:val="none" w:sz="0" w:space="0" w:color="auto"/>
+          </w:tblBorders>
+        </w:tblPrEx>
+        <w:tc>
+          <w:tcPr>
+            <w:tcW w:w="4878" w:type="dxa"/>
+            <w:gridSpan w:val="3"/>
+            <w:tcBorders>
+              <w:top w:val="single" w:sz="4" w:space="0" w:color="000000"/>
+              <w:left w:val="single" w:sz="4" w:space="0" w:color="000000"/>
+              <w:bottom w:val="single" w:sz="4" w:space="0" w:color="auto"/>
+              <w:right w:val="single" w:sz="4" w:space="0" w:color="000000"/>
+            </w:tcBorders>
+            <w:tcMar>
+              <w:top w:w="0" w:type="dxa"/>
+              <w:left w:w="0" w:type="dxa"/>
+              <w:bottom w:w="0" w:type="dxa"/>
+              <w:right w:w="0" w:type="dxa"/>
+            </w:tcMar>
+            <w:vAlign w:val="center"/>
+          </w:tcPr>
+          <w:p>
+            <w:pPr>
+              <w:pBdr>
+                <w:top w:val="nil"/>
+                <w:left w:val="nil"/>
+                <w:bottom w:val="nil"/>
+                <w:right w:val="nil"/>
+                <w:between w:val="nil"/>
+              </w:pBdr>
+              <w:rPr>
+                <w:noProof/>
+                <w:color w:val="000000"/>
+              </w:rPr>
+            </w:pPr>
+          </w:p>
+        </w:tc>
+        <w:tc>
+          <w:tcPr>
+            <w:tcW w:w="4532" w:type="dxa"/>
+            <w:tcBorders>
+              <w:top w:val="single" w:sz="4" w:space="0" w:color="000000"/>
+              <w:left w:val="single" w:sz="4" w:space="0" w:color="000000"/>
+              <w:bottom w:val="single" w:sz="4" w:space="0" w:color="auto"/>
+              <w:right w:val="single" w:sz="4" w:space="0" w:color="000000"/>
+            </w:tcBorders>
+            <w:tcMar>
+              <w:top w:w="0" w:type="dxa"/>
+              <w:left w:w="0" w:type="dxa"/>
+              <w:bottom w:w="0" w:type="dxa"/>
+              <w:right w:w="0" w:type="dxa"/>
+            </w:tcMar>
+            <w:vAlign w:val="center"/>
+          </w:tcPr>
+          <w:p>
+            <w:pPr>
+              <w:pBdr>
+                <w:top w:val="nil"/>
+                <w:left w:val="nil"/>
+                <w:bottom w:val="nil"/>
+                <w:right w:val="nil"/>
+                <w:between w:val="nil"/>
+              </w:pBdr>
+              <w:spacing w:after="142"/>
+              <w:jc w:val="both"/>
+              <w:rPr>
+                <w:noProof/>
+                <w:color w:val="000000"/>
+              </w:rPr>
+            </w:pPr>
+            <w:r>
+              <w:rPr>
+                <w:noProof/>
+                <w:color w:val="000000"/>
+              </w:rPr>
+              <w:t>4</w:t>
+            </w:r>
+            <w:r>
+              <w:rPr>
+                <w:noProof/>
+                <w:color w:val="000000"/>
+              </w:rPr>
+              <w:t xml:space="preserve"> </w:t>
+            </w:r>
+            <w:r>
+              <w:rPr>
+                <w:noProof/>
+                <w:color w:val="000000"/>
+              </w:rPr>
+              <w:t>-</w:t>
+            </w:r>
+            <w:r>
+              <w:rPr>
+                <w:noProof/>
+                <w:color w:val="000000"/>
+              </w:rPr>
+              <w:t xml:space="preserve"> </w:t>
+            </w:r>
+            <w:r>
+              <w:rPr>
+                <w:noProof/>
+                <w:color w:val="000000"/>
+              </w:rPr>
+              <w:t xml:space="preserve">O </w:t>
+            </w:r>
+            <w:r>
+              <w:rPr>
+                <w:noProof/>
+                <w:color w:val="000000"/>
+              </w:rPr>
+              <w:t>s</w:t>
+            </w:r>
+            <w:r>
+              <w:rPr>
+                <w:noProof/>
+                <w:color w:val="000000"/>
+              </w:rPr>
+              <w:t xml:space="preserve">istema valida </w:t>
+            </w:r>
+            <w:r>
+              <w:rPr>
+                <w:noProof/>
+                <w:color w:val="000000"/>
+              </w:rPr>
+              <w:t>os campos</w:t>
+            </w:r>
+            <w:r>
+              <w:rPr>
+                <w:noProof/>
+                <w:color w:val="000000"/>
+              </w:rPr>
+              <w:t xml:space="preserve"> preenchidos</w:t>
+            </w:r>
+            <w:r>
+              <w:rPr>
+                <w:noProof/>
+                <w:color w:val="000000"/>
+              </w:rPr>
+              <w:t xml:space="preserve"> e</w:t>
+            </w:r>
+            <w:r>
+              <w:rPr>
+                <w:noProof/>
+                <w:color w:val="000000"/>
+              </w:rPr>
+              <w:t xml:space="preserve"> retorna mensagem “Cadastro Efetuado com sucesso” e salva registro. </w:t>
+            </w:r>
+          </w:p>
+        </w:tc>
+      </w:tr>
+      <w:tr>
+        <w:tblPrEx>
+          <w:tblBorders>
+            <w:top w:val="none" w:sz="0" w:space="0" w:color="auto"/>
+            <w:left w:val="none" w:sz="0" w:space="0" w:color="auto"/>
+            <w:bottom w:val="none" w:sz="0" w:space="0" w:color="auto"/>
+            <w:right w:val="none" w:sz="0" w:space="0" w:color="auto"/>
+            <w:insideH w:val="none" w:sz="0" w:space="0" w:color="auto"/>
+            <w:insideV w:val="none" w:sz="0" w:space="0" w:color="auto"/>
+          </w:tblBorders>
+        </w:tblPrEx>
+        <w:tc>
+          <w:tcPr>
+            <w:tcW w:w="9410" w:type="dxa"/>
+            <w:gridSpan w:val="4"/>
+            <w:tcBorders>
+              <w:top w:val="single" w:sz="4" w:space="0" w:color="auto"/>
+              <w:left w:val="single" w:sz="4" w:space="0" w:color="auto"/>
+              <w:bottom w:val="single" w:sz="4" w:space="0" w:color="auto"/>
+              <w:right w:val="single" w:sz="4" w:space="0" w:color="auto"/>
+            </w:tcBorders>
+            <w:tcMar>
+              <w:top w:w="0" w:type="dxa"/>
+              <w:left w:w="0" w:type="dxa"/>
+              <w:bottom w:w="0" w:type="dxa"/>
+              <w:right w:w="0" w:type="dxa"/>
+            </w:tcMar>
+            <w:vAlign w:val="center"/>
+          </w:tcPr>
+          <w:p>
+            <w:pPr>
+              <w:pBdr>
+                <w:top w:val="nil"/>
+                <w:left w:val="nil"/>
+                <w:bottom w:val="nil"/>
+                <w:right w:val="nil"/>
+                <w:between w:val="nil"/>
+              </w:pBdr>
+              <w:shd w:val="clear" w:color="auto" w:fill="D0CECE" w:themeFill="background2" w:themeFillShade="E6"/>
+              <w:jc w:val="center"/>
+              <w:rPr>
+                <w:noProof/>
+                <w:color w:val="000000"/>
+              </w:rPr>
+            </w:pPr>
+            <w:r>
+              <w:rPr>
+                <w:b/>
+                <w:noProof/>
+                <w:color w:val="000000"/>
+              </w:rPr>
+              <w:t>Alterar</w:t>
+            </w:r>
+          </w:p>
+        </w:tc>
+      </w:tr>
+      <w:tr>
+        <w:tblPrEx>
+          <w:tblBorders>
+            <w:top w:val="none" w:sz="0" w:space="0" w:color="auto"/>
+            <w:left w:val="none" w:sz="0" w:space="0" w:color="auto"/>
+            <w:bottom w:val="none" w:sz="0" w:space="0" w:color="auto"/>
+            <w:right w:val="none" w:sz="0" w:space="0" w:color="auto"/>
+            <w:insideH w:val="none" w:sz="0" w:space="0" w:color="auto"/>
+            <w:insideV w:val="none" w:sz="0" w:space="0" w:color="auto"/>
+          </w:tblBorders>
+        </w:tblPrEx>
+        <w:tc>
+          <w:tcPr>
+            <w:tcW w:w="4878" w:type="dxa"/>
+            <w:gridSpan w:val="3"/>
+            <w:tcBorders>
+              <w:top w:val="single" w:sz="4" w:space="0" w:color="auto"/>
+              <w:left w:val="single" w:sz="4" w:space="0" w:color="000000"/>
+              <w:bottom w:val="single" w:sz="4" w:space="0" w:color="000000"/>
+              <w:right w:val="single" w:sz="4" w:space="0" w:color="000000"/>
+            </w:tcBorders>
+            <w:tcMar>
+              <w:top w:w="0" w:type="dxa"/>
+              <w:left w:w="0" w:type="dxa"/>
+              <w:bottom w:w="0" w:type="dxa"/>
+              <w:right w:w="0" w:type="dxa"/>
+            </w:tcMar>
+            <w:vAlign w:val="center"/>
+          </w:tcPr>
+          <w:p>
+            <w:pPr>
+              <w:pBdr>
+                <w:top w:val="nil"/>
+                <w:left w:val="nil"/>
+                <w:bottom w:val="nil"/>
+                <w:right w:val="nil"/>
+                <w:between w:val="nil"/>
+              </w:pBdr>
+              <w:rPr>
+                <w:noProof/>
+                <w:color w:val="000000"/>
+              </w:rPr>
+            </w:pPr>
+            <w:r>
+              <w:rPr>
+                <w:noProof/>
+                <w:color w:val="000000"/>
+              </w:rPr>
+              <w:t xml:space="preserve">1- </w:t>
+            </w:r>
+            <w:r>
+              <w:rPr>
+                <w:noProof/>
+                <w:color w:val="000000"/>
+              </w:rPr>
+              <w:t xml:space="preserve">O usuário acessa a opção “Gerenciar </w:t>
+            </w:r>
+            <w:r>
+              <w:rPr>
+                <w:noProof/>
+                <w:color w:val="000000"/>
+              </w:rPr>
+              <w:t>Pallet</w:t>
+            </w:r>
+            <w:r>
+              <w:rPr>
+                <w:noProof/>
+                <w:color w:val="000000"/>
+              </w:rPr>
+              <w:t xml:space="preserve">” e </w:t>
+            </w:r>
+            <w:r>
+              <w:rPr>
+                <w:noProof/>
+                <w:color w:val="000000"/>
+              </w:rPr>
+              <w:t>escolhe</w:t>
+            </w:r>
+            <w:r>
+              <w:rPr>
+                <w:noProof/>
+                <w:color w:val="000000"/>
+              </w:rPr>
+              <w:t xml:space="preserve"> “Alterar </w:t>
+            </w:r>
+            <w:r>
+              <w:rPr>
+                <w:noProof/>
+                <w:color w:val="000000"/>
+              </w:rPr>
+              <w:t>Pallet</w:t>
+            </w:r>
+            <w:r>
+              <w:rPr>
+                <w:noProof/>
+                <w:color w:val="000000"/>
+              </w:rPr>
+              <w:t>”.</w:t>
+            </w:r>
+          </w:p>
+          <w:p>
+            <w:pPr>
+              <w:pBdr>
+                <w:top w:val="nil"/>
+                <w:left w:val="nil"/>
+                <w:bottom w:val="nil"/>
+                <w:right w:val="nil"/>
+                <w:between w:val="nil"/>
+              </w:pBdr>
+              <w:rPr>
+                <w:noProof/>
+                <w:color w:val="000000"/>
+              </w:rPr>
+            </w:pPr>
+          </w:p>
+        </w:tc>
+        <w:tc>
+          <w:tcPr>
+            <w:tcW w:w="4532" w:type="dxa"/>
+            <w:tcBorders>
+              <w:top w:val="single" w:sz="4" w:space="0" w:color="auto"/>
+              <w:left w:val="single" w:sz="4" w:space="0" w:color="000000"/>
+              <w:bottom w:val="single" w:sz="4" w:space="0" w:color="000000"/>
+              <w:right w:val="single" w:sz="4" w:space="0" w:color="000000"/>
+            </w:tcBorders>
+            <w:tcMar>
+              <w:top w:w="0" w:type="dxa"/>
+              <w:left w:w="0" w:type="dxa"/>
+              <w:bottom w:w="0" w:type="dxa"/>
+              <w:right w:w="0" w:type="dxa"/>
+            </w:tcMar>
+            <w:vAlign w:val="center"/>
+          </w:tcPr>
+          <w:p>
+            <w:pPr>
+              <w:pBdr>
+                <w:top w:val="nil"/>
+                <w:left w:val="nil"/>
+                <w:bottom w:val="nil"/>
+                <w:right w:val="nil"/>
+                <w:between w:val="nil"/>
+              </w:pBdr>
+              <w:spacing w:after="142"/>
+              <w:jc w:val="both"/>
+              <w:rPr>
+                <w:noProof/>
+                <w:color w:val="000000"/>
+              </w:rPr>
+            </w:pPr>
+            <w:r>
+              <w:rPr>
+                <w:noProof/>
+                <w:color w:val="000000"/>
+              </w:rPr>
+              <w:t> </w:t>
+            </w:r>
+          </w:p>
+        </w:tc>
+      </w:tr>
+      <w:tr>
+        <w:tblPrEx>
+          <w:tblBorders>
+            <w:top w:val="none" w:sz="0" w:space="0" w:color="auto"/>
+            <w:left w:val="none" w:sz="0" w:space="0" w:color="auto"/>
+            <w:bottom w:val="none" w:sz="0" w:space="0" w:color="auto"/>
+            <w:right w:val="none" w:sz="0" w:space="0" w:color="auto"/>
+            <w:insideH w:val="none" w:sz="0" w:space="0" w:color="auto"/>
+            <w:insideV w:val="none" w:sz="0" w:space="0" w:color="auto"/>
+          </w:tblBorders>
+        </w:tblPrEx>
+        <w:tc>
+          <w:tcPr>
+            <w:tcW w:w="4878" w:type="dxa"/>
+            <w:gridSpan w:val="3"/>
+            <w:tcBorders>
+              <w:top w:val="single" w:sz="4" w:space="0" w:color="000000"/>
+              <w:left w:val="single" w:sz="4" w:space="0" w:color="000000"/>
+              <w:bottom w:val="single" w:sz="4" w:space="0" w:color="000000"/>
+              <w:right w:val="single" w:sz="4" w:space="0" w:color="000000"/>
+            </w:tcBorders>
+            <w:tcMar>
+              <w:top w:w="0" w:type="dxa"/>
+              <w:left w:w="0" w:type="dxa"/>
+              <w:bottom w:w="0" w:type="dxa"/>
+              <w:right w:w="0" w:type="dxa"/>
+            </w:tcMar>
+            <w:vAlign w:val="center"/>
+          </w:tcPr>
+          <w:p>
+            <w:pPr>
+              <w:pBdr>
+                <w:top w:val="nil"/>
+                <w:left w:val="nil"/>
+                <w:bottom w:val="nil"/>
+                <w:right w:val="nil"/>
+                <w:between w:val="nil"/>
+              </w:pBdr>
+              <w:rPr>
+                <w:noProof/>
+                <w:color w:val="000000"/>
+              </w:rPr>
+            </w:pPr>
+          </w:p>
+        </w:tc>
+        <w:tc>
+          <w:tcPr>
+            <w:tcW w:w="4532" w:type="dxa"/>
+            <w:tcBorders>
+              <w:top w:val="single" w:sz="4" w:space="0" w:color="000000"/>
+              <w:left w:val="single" w:sz="4" w:space="0" w:color="000000"/>
+              <w:bottom w:val="single" w:sz="4" w:space="0" w:color="000000"/>
+              <w:right w:val="single" w:sz="4" w:space="0" w:color="000000"/>
+            </w:tcBorders>
+            <w:tcMar>
+              <w:top w:w="0" w:type="dxa"/>
+              <w:left w:w="0" w:type="dxa"/>
+              <w:bottom w:w="0" w:type="dxa"/>
+              <w:right w:w="0" w:type="dxa"/>
+            </w:tcMar>
+            <w:vAlign w:val="center"/>
+          </w:tcPr>
+          <w:p>
+            <w:pPr>
+              <w:pBdr>
+                <w:top w:val="nil"/>
+                <w:left w:val="nil"/>
+                <w:bottom w:val="nil"/>
+                <w:right w:val="nil"/>
+                <w:between w:val="nil"/>
+              </w:pBdr>
+              <w:spacing w:after="142"/>
+              <w:jc w:val="both"/>
+              <w:rPr>
+                <w:noProof/>
+                <w:color w:val="000000"/>
+              </w:rPr>
+            </w:pPr>
+            <w:r>
+              <w:rPr>
+                <w:noProof/>
+                <w:color w:val="000000"/>
+              </w:rPr>
+              <w:t>2-</w:t>
+            </w:r>
+            <w:r>
+              <w:rPr>
+                <w:noProof/>
+                <w:color w:val="000000"/>
+              </w:rPr>
+              <w:t xml:space="preserve"> </w:t>
+            </w:r>
+            <w:r>
+              <w:rPr>
+                <w:noProof/>
+                <w:color w:val="000000"/>
+              </w:rPr>
+              <w:t xml:space="preserve">O sistema exibe a lista de </w:t>
+            </w:r>
+            <w:r>
+              <w:rPr>
+                <w:noProof/>
+                <w:color w:val="000000"/>
+              </w:rPr>
+              <w:t>pallets</w:t>
+            </w:r>
+            <w:r>
+              <w:rPr>
+                <w:noProof/>
+                <w:color w:val="000000"/>
+              </w:rPr>
+              <w:t xml:space="preserve"> cadastrad</w:t>
+            </w:r>
+            <w:r>
+              <w:rPr>
+                <w:noProof/>
+                <w:color w:val="000000"/>
+              </w:rPr>
+              <w:t>o</w:t>
+            </w:r>
+            <w:r>
+              <w:rPr>
+                <w:noProof/>
+                <w:color w:val="000000"/>
+              </w:rPr>
+              <w:t>s.</w:t>
+            </w:r>
+          </w:p>
+        </w:tc>
+      </w:tr>
+      <w:tr>
+        <w:tblPrEx>
+          <w:tblBorders>
+            <w:top w:val="none" w:sz="0" w:space="0" w:color="auto"/>
+            <w:left w:val="none" w:sz="0" w:space="0" w:color="auto"/>
+            <w:bottom w:val="none" w:sz="0" w:space="0" w:color="auto"/>
+            <w:right w:val="none" w:sz="0" w:space="0" w:color="auto"/>
+            <w:insideH w:val="none" w:sz="0" w:space="0" w:color="auto"/>
+            <w:insideV w:val="none" w:sz="0" w:space="0" w:color="auto"/>
+          </w:tblBorders>
+        </w:tblPrEx>
+        <w:tc>
+          <w:tcPr>
+            <w:tcW w:w="4878" w:type="dxa"/>
+            <w:gridSpan w:val="3"/>
+            <w:tcBorders>
+              <w:top w:val="single" w:sz="4" w:space="0" w:color="000000"/>
+              <w:left w:val="single" w:sz="4" w:space="0" w:color="000000"/>
+              <w:bottom w:val="single" w:sz="4" w:space="0" w:color="000000"/>
+              <w:right w:val="single" w:sz="4" w:space="0" w:color="000000"/>
+            </w:tcBorders>
+            <w:tcMar>
+              <w:top w:w="0" w:type="dxa"/>
+              <w:left w:w="0" w:type="dxa"/>
+              <w:bottom w:w="0" w:type="dxa"/>
+              <w:right w:w="0" w:type="dxa"/>
+            </w:tcMar>
+            <w:vAlign w:val="center"/>
+          </w:tcPr>
+          <w:p>
+            <w:pPr>
+              <w:pBdr>
+                <w:top w:val="nil"/>
+                <w:left w:val="nil"/>
+                <w:bottom w:val="nil"/>
+                <w:right w:val="nil"/>
+                <w:between w:val="nil"/>
+              </w:pBdr>
+              <w:rPr>
+                <w:noProof/>
+                <w:color w:val="000000"/>
+              </w:rPr>
+            </w:pPr>
+            <w:r>
+              <w:rPr>
+                <w:noProof/>
+                <w:color w:val="000000"/>
+              </w:rPr>
+              <w:t xml:space="preserve">3- </w:t>
+            </w:r>
+            <w:r>
+              <w:rPr>
+                <w:noProof/>
+                <w:color w:val="000000"/>
+              </w:rPr>
+              <w:t xml:space="preserve">O usuário escolhe </w:t>
+            </w:r>
+            <w:r>
+              <w:rPr>
+                <w:noProof/>
+                <w:color w:val="000000"/>
+              </w:rPr>
+              <w:t xml:space="preserve">o pallet </w:t>
+            </w:r>
+            <w:r>
+              <w:rPr>
+                <w:noProof/>
+                <w:color w:val="000000"/>
+              </w:rPr>
+              <w:t>a ser alterad</w:t>
+            </w:r>
+            <w:r>
+              <w:rPr>
+                <w:noProof/>
+                <w:color w:val="000000"/>
+              </w:rPr>
+              <w:t>o</w:t>
+            </w:r>
+            <w:r>
+              <w:rPr>
+                <w:noProof/>
+                <w:color w:val="000000"/>
+              </w:rPr>
+              <w:t>.</w:t>
+            </w:r>
+          </w:p>
+        </w:tc>
+        <w:tc>
+          <w:tcPr>
+            <w:tcW w:w="4532" w:type="dxa"/>
+            <w:tcBorders>
+              <w:top w:val="single" w:sz="4" w:space="0" w:color="000000"/>
+              <w:left w:val="single" w:sz="4" w:space="0" w:color="000000"/>
+              <w:bottom w:val="single" w:sz="4" w:space="0" w:color="000000"/>
+              <w:right w:val="single" w:sz="4" w:space="0" w:color="000000"/>
+            </w:tcBorders>
+            <w:tcMar>
+              <w:top w:w="0" w:type="dxa"/>
+              <w:left w:w="0" w:type="dxa"/>
+              <w:bottom w:w="0" w:type="dxa"/>
+              <w:right w:w="0" w:type="dxa"/>
+            </w:tcMar>
+            <w:vAlign w:val="center"/>
+          </w:tcPr>
+          <w:p>
+            <w:pPr>
+              <w:pBdr>
+                <w:top w:val="nil"/>
+                <w:left w:val="nil"/>
+                <w:bottom w:val="nil"/>
+                <w:right w:val="nil"/>
+                <w:between w:val="nil"/>
+              </w:pBdr>
+              <w:spacing w:after="142"/>
+              <w:jc w:val="both"/>
+              <w:rPr>
+                <w:noProof/>
+                <w:color w:val="000000"/>
+              </w:rPr>
+            </w:pPr>
+          </w:p>
+        </w:tc>
+      </w:tr>
+      <w:tr>
+        <w:tblPrEx>
+          <w:tblBorders>
+            <w:top w:val="none" w:sz="0" w:space="0" w:color="auto"/>
+            <w:left w:val="none" w:sz="0" w:space="0" w:color="auto"/>
+            <w:bottom w:val="none" w:sz="0" w:space="0" w:color="auto"/>
+            <w:right w:val="none" w:sz="0" w:space="0" w:color="auto"/>
+            <w:insideH w:val="none" w:sz="0" w:space="0" w:color="auto"/>
+            <w:insideV w:val="none" w:sz="0" w:space="0" w:color="auto"/>
+          </w:tblBorders>
+        </w:tblPrEx>
+        <w:tc>
+          <w:tcPr>
+            <w:tcW w:w="4878" w:type="dxa"/>
+            <w:gridSpan w:val="3"/>
+            <w:tcBorders>
+              <w:top w:val="single" w:sz="4" w:space="0" w:color="000000"/>
+              <w:left w:val="single" w:sz="4" w:space="0" w:color="000000"/>
+              <w:bottom w:val="single" w:sz="4" w:space="0" w:color="000000"/>
+              <w:right w:val="single" w:sz="4" w:space="0" w:color="000000"/>
+            </w:tcBorders>
+            <w:tcMar>
+              <w:top w:w="0" w:type="dxa"/>
+              <w:left w:w="0" w:type="dxa"/>
+              <w:bottom w:w="0" w:type="dxa"/>
+              <w:right w:w="0" w:type="dxa"/>
+            </w:tcMar>
+            <w:vAlign w:val="center"/>
+          </w:tcPr>
+          <w:p>
+            <w:pPr>
+              <w:pBdr>
+                <w:top w:val="nil"/>
+                <w:left w:val="nil"/>
+                <w:bottom w:val="nil"/>
+                <w:right w:val="nil"/>
+                <w:between w:val="nil"/>
+              </w:pBdr>
+              <w:jc w:val="center"/>
+              <w:rPr>
+                <w:noProof/>
+                <w:color w:val="000000"/>
+              </w:rPr>
+            </w:pPr>
+          </w:p>
+        </w:tc>
+        <w:tc>
+          <w:tcPr>
+            <w:tcW w:w="4532" w:type="dxa"/>
+            <w:tcBorders>
+              <w:top w:val="single" w:sz="4" w:space="0" w:color="000000"/>
+              <w:left w:val="single" w:sz="4" w:space="0" w:color="000000"/>
+              <w:bottom w:val="single" w:sz="4" w:space="0" w:color="000000"/>
+              <w:right w:val="single" w:sz="4" w:space="0" w:color="000000"/>
+            </w:tcBorders>
+            <w:tcMar>
+              <w:top w:w="0" w:type="dxa"/>
+              <w:left w:w="0" w:type="dxa"/>
+              <w:bottom w:w="0" w:type="dxa"/>
+              <w:right w:w="0" w:type="dxa"/>
+            </w:tcMar>
+            <w:vAlign w:val="center"/>
+          </w:tcPr>
+          <w:p>
+            <w:pPr>
+              <w:pBdr>
+                <w:top w:val="nil"/>
+                <w:left w:val="nil"/>
+                <w:bottom w:val="nil"/>
+                <w:right w:val="nil"/>
+                <w:between w:val="nil"/>
+              </w:pBdr>
+              <w:spacing w:after="142"/>
+              <w:jc w:val="both"/>
+              <w:rPr>
+                <w:noProof/>
+                <w:color w:val="000000"/>
+              </w:rPr>
+            </w:pPr>
+            <w:r>
+              <w:rPr>
+                <w:noProof/>
+                <w:color w:val="000000"/>
+              </w:rPr>
+              <w:t> 4-</w:t>
+            </w:r>
+            <w:r>
+              <w:rPr>
+                <w:noProof/>
+                <w:color w:val="000000"/>
+              </w:rPr>
+              <w:t xml:space="preserve"> </w:t>
+            </w:r>
+            <w:r>
+              <w:rPr>
+                <w:noProof/>
+                <w:color w:val="000000"/>
+              </w:rPr>
+              <w:t>O sistema exibe os dados atuais d</w:t>
+            </w:r>
+            <w:r>
+              <w:rPr>
+                <w:noProof/>
+                <w:color w:val="000000"/>
+              </w:rPr>
+              <w:t>o</w:t>
+            </w:r>
+            <w:r>
+              <w:rPr>
+                <w:noProof/>
+                <w:color w:val="000000"/>
+              </w:rPr>
+              <w:t xml:space="preserve"> </w:t>
+            </w:r>
+            <w:r>
+              <w:rPr>
+                <w:noProof/>
+                <w:color w:val="000000"/>
+              </w:rPr>
+              <w:t>pallet</w:t>
+            </w:r>
+            <w:r>
+              <w:rPr>
+                <w:noProof/>
+                <w:color w:val="000000"/>
+              </w:rPr>
+              <w:t xml:space="preserve"> </w:t>
+            </w:r>
+            <w:r>
+              <w:rPr>
+                <w:noProof/>
+                <w:color w:val="000000"/>
+              </w:rPr>
+              <w:t>escolhid</w:t>
+            </w:r>
+            <w:r>
+              <w:rPr>
+                <w:noProof/>
+                <w:color w:val="000000"/>
+              </w:rPr>
+              <w:t>o</w:t>
+            </w:r>
+            <w:r>
+              <w:rPr>
+                <w:noProof/>
+                <w:color w:val="000000"/>
+              </w:rPr>
+              <w:t>.</w:t>
+            </w:r>
+          </w:p>
+        </w:tc>
+      </w:tr>
+      <w:tr>
+        <w:tblPrEx>
+          <w:tblBorders>
+            <w:top w:val="none" w:sz="0" w:space="0" w:color="auto"/>
+            <w:left w:val="none" w:sz="0" w:space="0" w:color="auto"/>
+            <w:bottom w:val="none" w:sz="0" w:space="0" w:color="auto"/>
+            <w:right w:val="none" w:sz="0" w:space="0" w:color="auto"/>
+            <w:insideH w:val="none" w:sz="0" w:space="0" w:color="auto"/>
+            <w:insideV w:val="none" w:sz="0" w:space="0" w:color="auto"/>
+          </w:tblBorders>
+        </w:tblPrEx>
+        <w:tc>
+          <w:tcPr>
+            <w:tcW w:w="4878" w:type="dxa"/>
+            <w:gridSpan w:val="3"/>
+            <w:tcBorders>
+              <w:top w:val="single" w:sz="4" w:space="0" w:color="000000"/>
+              <w:left w:val="single" w:sz="4" w:space="0" w:color="000000"/>
+              <w:bottom w:val="single" w:sz="4" w:space="0" w:color="000000"/>
+              <w:right w:val="single" w:sz="4" w:space="0" w:color="000000"/>
+            </w:tcBorders>
+            <w:tcMar>
+              <w:top w:w="0" w:type="dxa"/>
+              <w:left w:w="0" w:type="dxa"/>
+              <w:bottom w:w="0" w:type="dxa"/>
+              <w:right w:w="0" w:type="dxa"/>
+            </w:tcMar>
+            <w:vAlign w:val="center"/>
+          </w:tcPr>
+          <w:p>
+            <w:pPr>
+              <w:pBdr>
+                <w:top w:val="nil"/>
+                <w:left w:val="nil"/>
+                <w:bottom w:val="nil"/>
+                <w:right w:val="nil"/>
+                <w:between w:val="nil"/>
+              </w:pBdr>
+              <w:jc w:val="both"/>
+              <w:rPr>
+                <w:noProof/>
+                <w:color w:val="000000"/>
+              </w:rPr>
+            </w:pPr>
+            <w:r>
+              <w:rPr>
+                <w:noProof/>
+                <w:color w:val="000000"/>
+              </w:rPr>
+              <w:t>5-</w:t>
+            </w:r>
+            <w:r>
+              <w:rPr>
+                <w:noProof/>
+                <w:color w:val="000000"/>
+              </w:rPr>
+              <w:t xml:space="preserve"> </w:t>
+            </w:r>
+            <w:r>
+              <w:rPr>
+                <w:noProof/>
+                <w:color w:val="000000"/>
+              </w:rPr>
+              <w:t>O sistema exibe os dados atuais d</w:t>
+            </w:r>
+            <w:r>
+              <w:rPr>
+                <w:noProof/>
+                <w:color w:val="000000"/>
+              </w:rPr>
+              <w:t>o</w:t>
+            </w:r>
+            <w:r>
+              <w:rPr>
+                <w:noProof/>
+                <w:color w:val="000000"/>
+              </w:rPr>
+              <w:t xml:space="preserve"> </w:t>
+            </w:r>
+            <w:r>
+              <w:rPr>
+                <w:noProof/>
+                <w:color w:val="000000"/>
+              </w:rPr>
+              <w:t>pallet</w:t>
+            </w:r>
+            <w:r>
+              <w:rPr>
+                <w:noProof/>
+                <w:color w:val="000000"/>
+              </w:rPr>
+              <w:t xml:space="preserve"> </w:t>
+            </w:r>
+            <w:r>
+              <w:rPr>
+                <w:noProof/>
+                <w:color w:val="000000"/>
+              </w:rPr>
+              <w:t>escolhid</w:t>
+            </w:r>
+            <w:r>
+              <w:rPr>
+                <w:noProof/>
+                <w:color w:val="000000"/>
+              </w:rPr>
+              <w:t>o</w:t>
+            </w:r>
+            <w:r>
+              <w:rPr>
+                <w:noProof/>
+                <w:color w:val="000000"/>
+              </w:rPr>
+              <w:t>.</w:t>
+            </w:r>
+          </w:p>
+        </w:tc>
+        <w:tc>
+          <w:tcPr>
+            <w:tcW w:w="4532" w:type="dxa"/>
+            <w:tcBorders>
+              <w:top w:val="single" w:sz="4" w:space="0" w:color="000000"/>
+              <w:left w:val="single" w:sz="4" w:space="0" w:color="000000"/>
+              <w:bottom w:val="single" w:sz="4" w:space="0" w:color="000000"/>
+              <w:right w:val="single" w:sz="4" w:space="0" w:color="000000"/>
+            </w:tcBorders>
+            <w:tcMar>
+              <w:top w:w="0" w:type="dxa"/>
+              <w:left w:w="0" w:type="dxa"/>
+              <w:bottom w:w="0" w:type="dxa"/>
+              <w:right w:w="0" w:type="dxa"/>
+            </w:tcMar>
+            <w:vAlign w:val="center"/>
+          </w:tcPr>
+          <w:p>
+            <w:pPr>
+              <w:pBdr>
+                <w:top w:val="nil"/>
+                <w:left w:val="nil"/>
+                <w:bottom w:val="nil"/>
+                <w:right w:val="nil"/>
+                <w:between w:val="nil"/>
+              </w:pBdr>
+              <w:spacing w:after="142"/>
+              <w:jc w:val="both"/>
+              <w:rPr>
+                <w:noProof/>
+                <w:color w:val="000000"/>
+              </w:rPr>
+            </w:pPr>
+          </w:p>
+        </w:tc>
+      </w:tr>
+      <w:tr>
+        <w:tblPrEx>
+          <w:tblBorders>
+            <w:top w:val="none" w:sz="0" w:space="0" w:color="auto"/>
+            <w:left w:val="none" w:sz="0" w:space="0" w:color="auto"/>
+            <w:bottom w:val="none" w:sz="0" w:space="0" w:color="auto"/>
+            <w:right w:val="none" w:sz="0" w:space="0" w:color="auto"/>
+            <w:insideH w:val="none" w:sz="0" w:space="0" w:color="auto"/>
+            <w:insideV w:val="none" w:sz="0" w:space="0" w:color="auto"/>
+          </w:tblBorders>
+        </w:tblPrEx>
+        <w:tc>
+          <w:tcPr>
+            <w:tcW w:w="4878" w:type="dxa"/>
+            <w:gridSpan w:val="3"/>
+            <w:tcBorders>
+              <w:top w:val="single" w:sz="4" w:space="0" w:color="000000"/>
+              <w:left w:val="single" w:sz="4" w:space="0" w:color="000000"/>
+              <w:bottom w:val="single" w:sz="4" w:space="0" w:color="auto"/>
+              <w:right w:val="single" w:sz="4" w:space="0" w:color="000000"/>
+            </w:tcBorders>
+            <w:tcMar>
+              <w:top w:w="0" w:type="dxa"/>
+              <w:left w:w="0" w:type="dxa"/>
+              <w:bottom w:w="0" w:type="dxa"/>
+              <w:right w:w="0" w:type="dxa"/>
+            </w:tcMar>
+            <w:vAlign w:val="center"/>
+          </w:tcPr>
+          <w:p>
+            <w:pPr>
+              <w:pBdr>
+                <w:top w:val="nil"/>
+                <w:left w:val="nil"/>
+                <w:bottom w:val="nil"/>
+                <w:right w:val="nil"/>
+                <w:between w:val="nil"/>
+              </w:pBdr>
+              <w:rPr>
+                <w:noProof/>
+                <w:color w:val="000000"/>
+              </w:rPr>
+            </w:pPr>
+          </w:p>
+        </w:tc>
+        <w:tc>
+          <w:tcPr>
+            <w:tcW w:w="4532" w:type="dxa"/>
+            <w:tcBorders>
+              <w:top w:val="single" w:sz="4" w:space="0" w:color="000000"/>
+              <w:left w:val="single" w:sz="4" w:space="0" w:color="000000"/>
+              <w:bottom w:val="single" w:sz="4" w:space="0" w:color="auto"/>
+              <w:right w:val="single" w:sz="4" w:space="0" w:color="000000"/>
+            </w:tcBorders>
+            <w:tcMar>
+              <w:top w:w="0" w:type="dxa"/>
+              <w:left w:w="0" w:type="dxa"/>
+              <w:bottom w:w="0" w:type="dxa"/>
+              <w:right w:w="0" w:type="dxa"/>
+            </w:tcMar>
+            <w:vAlign w:val="center"/>
+          </w:tcPr>
+          <w:p>
+            <w:pPr>
+              <w:pBdr>
+                <w:top w:val="nil"/>
+                <w:left w:val="nil"/>
+                <w:bottom w:val="nil"/>
+                <w:right w:val="nil"/>
+                <w:between w:val="nil"/>
+              </w:pBdr>
+              <w:spacing w:after="142"/>
+              <w:jc w:val="both"/>
+              <w:rPr>
+                <w:noProof/>
+                <w:color w:val="000000"/>
+              </w:rPr>
+            </w:pPr>
+            <w:r>
+              <w:rPr>
+                <w:noProof/>
+                <w:color w:val="000000"/>
+              </w:rPr>
+              <w:t>6</w:t>
+            </w:r>
+            <w:r>
+              <w:rPr>
+                <w:noProof/>
+                <w:color w:val="000000"/>
+              </w:rPr>
+              <w:t>-</w:t>
+            </w:r>
+            <w:r>
+              <w:rPr>
+                <w:noProof/>
+                <w:color w:val="000000"/>
+              </w:rPr>
+              <w:t xml:space="preserve"> </w:t>
+            </w:r>
+            <w:r>
+              <w:rPr>
+                <w:noProof/>
+                <w:color w:val="000000"/>
+              </w:rPr>
+              <w:t>O sistema valida os novos dados e atualiza o registro no banco.</w:t>
+            </w:r>
+          </w:p>
+        </w:tc>
+      </w:tr>
+      <w:tr>
+        <w:tblPrEx>
+          <w:tblBorders>
+            <w:top w:val="none" w:sz="0" w:space="0" w:color="auto"/>
+            <w:left w:val="none" w:sz="0" w:space="0" w:color="auto"/>
+            <w:bottom w:val="none" w:sz="0" w:space="0" w:color="auto"/>
+            <w:right w:val="none" w:sz="0" w:space="0" w:color="auto"/>
+            <w:insideH w:val="none" w:sz="0" w:space="0" w:color="auto"/>
+            <w:insideV w:val="none" w:sz="0" w:space="0" w:color="auto"/>
+          </w:tblBorders>
+        </w:tblPrEx>
+        <w:tc>
+          <w:tcPr>
+            <w:tcW w:w="4878" w:type="dxa"/>
+            <w:gridSpan w:val="3"/>
+            <w:tcBorders>
+              <w:top w:val="single" w:sz="4" w:space="0" w:color="000000"/>
+              <w:left w:val="single" w:sz="4" w:space="0" w:color="000000"/>
+              <w:bottom w:val="single" w:sz="4" w:space="0" w:color="auto"/>
+              <w:right w:val="single" w:sz="4" w:space="0" w:color="000000"/>
+            </w:tcBorders>
+            <w:tcMar>
+              <w:top w:w="0" w:type="dxa"/>
+              <w:left w:w="0" w:type="dxa"/>
+              <w:bottom w:w="0" w:type="dxa"/>
+              <w:right w:w="0" w:type="dxa"/>
+            </w:tcMar>
+            <w:vAlign w:val="center"/>
+          </w:tcPr>
+          <w:p>
+            <w:pPr>
+              <w:pBdr>
+                <w:top w:val="nil"/>
+                <w:left w:val="nil"/>
+                <w:bottom w:val="nil"/>
+                <w:right w:val="nil"/>
+                <w:between w:val="nil"/>
+              </w:pBdr>
+              <w:rPr>
+                <w:noProof/>
+                <w:color w:val="000000"/>
+              </w:rPr>
+            </w:pPr>
+          </w:p>
+        </w:tc>
+        <w:tc>
+          <w:tcPr>
+            <w:tcW w:w="4532" w:type="dxa"/>
+            <w:tcBorders>
+              <w:top w:val="single" w:sz="4" w:space="0" w:color="000000"/>
+              <w:left w:val="single" w:sz="4" w:space="0" w:color="000000"/>
+              <w:bottom w:val="single" w:sz="4" w:space="0" w:color="auto"/>
+              <w:right w:val="single" w:sz="4" w:space="0" w:color="000000"/>
+            </w:tcBorders>
+            <w:tcMar>
+              <w:top w:w="0" w:type="dxa"/>
+              <w:left w:w="0" w:type="dxa"/>
+              <w:bottom w:w="0" w:type="dxa"/>
+              <w:right w:w="0" w:type="dxa"/>
+            </w:tcMar>
+            <w:vAlign w:val="center"/>
+          </w:tcPr>
+          <w:p>
+            <w:pPr>
+              <w:pBdr>
+                <w:top w:val="nil"/>
+                <w:left w:val="nil"/>
+                <w:bottom w:val="nil"/>
+                <w:right w:val="nil"/>
+                <w:between w:val="nil"/>
+              </w:pBdr>
+              <w:spacing w:after="142"/>
+              <w:jc w:val="both"/>
+              <w:rPr>
+                <w:noProof/>
+                <w:color w:val="000000"/>
+              </w:rPr>
+            </w:pPr>
+            <w:r>
+              <w:rPr>
+                <w:noProof/>
+                <w:color w:val="000000"/>
+              </w:rPr>
+              <w:t xml:space="preserve">7 - </w:t>
+            </w:r>
+            <w:r>
+              <w:rPr>
+                <w:noProof/>
+                <w:color w:val="000000"/>
+              </w:rPr>
+              <w:t xml:space="preserve">O sistema exibe a mensagem: </w:t>
+            </w:r>
+            <w:r>
+              <w:rPr>
+                <w:b/>
+                <w:bCs/>
+                <w:noProof/>
+                <w:color w:val="000000"/>
+              </w:rPr>
+              <w:t xml:space="preserve">“Alteração de </w:t>
+            </w:r>
+            <w:r>
+              <w:rPr>
+                <w:b/>
+                <w:bCs/>
+                <w:noProof/>
+                <w:color w:val="000000"/>
+              </w:rPr>
+              <w:t>pallet</w:t>
+            </w:r>
+            <w:r>
+              <w:rPr>
+                <w:b/>
+                <w:bCs/>
+                <w:noProof/>
+                <w:color w:val="000000"/>
+              </w:rPr>
+              <w:t xml:space="preserve"> realizada com sucesso.”</w:t>
+            </w:r>
+          </w:p>
+        </w:tc>
+      </w:tr>
+      <w:tr>
+        <w:tblPrEx>
+          <w:tblBorders>
+            <w:top w:val="none" w:sz="0" w:space="0" w:color="auto"/>
+            <w:left w:val="none" w:sz="0" w:space="0" w:color="auto"/>
+            <w:bottom w:val="none" w:sz="0" w:space="0" w:color="auto"/>
+            <w:right w:val="none" w:sz="0" w:space="0" w:color="auto"/>
+            <w:insideH w:val="none" w:sz="0" w:space="0" w:color="auto"/>
+            <w:insideV w:val="none" w:sz="0" w:space="0" w:color="auto"/>
+          </w:tblBorders>
+        </w:tblPrEx>
+        <w:tc>
+          <w:tcPr>
+            <w:tcW w:w="9410" w:type="dxa"/>
+            <w:gridSpan w:val="4"/>
+            <w:tcBorders>
+              <w:top w:val="single" w:sz="4" w:space="0" w:color="auto"/>
+              <w:left w:val="single" w:sz="4" w:space="0" w:color="auto"/>
+              <w:bottom w:val="single" w:sz="4" w:space="0" w:color="auto"/>
+              <w:right w:val="single" w:sz="4" w:space="0" w:color="auto"/>
+            </w:tcBorders>
+            <w:tcMar>
+              <w:top w:w="0" w:type="dxa"/>
+              <w:left w:w="0" w:type="dxa"/>
+              <w:bottom w:w="0" w:type="dxa"/>
+              <w:right w:w="0" w:type="dxa"/>
+            </w:tcMar>
+          </w:tcPr>
+          <w:p>
+            <w:pPr>
+              <w:pBdr>
+                <w:top w:val="nil"/>
+                <w:left w:val="nil"/>
+                <w:bottom w:val="nil"/>
+                <w:right w:val="nil"/>
+                <w:between w:val="nil"/>
+              </w:pBdr>
+              <w:shd w:val="clear" w:color="auto" w:fill="D0CECE" w:themeFill="background2" w:themeFillShade="E6"/>
+              <w:jc w:val="center"/>
+              <w:rPr>
+                <w:noProof/>
+                <w:color w:val="000000"/>
+              </w:rPr>
+            </w:pPr>
+            <w:r>
+              <w:rPr>
+                <w:b/>
+                <w:noProof/>
+                <w:color w:val="000000"/>
+              </w:rPr>
+              <w:t>Excluir</w:t>
+            </w:r>
+          </w:p>
+        </w:tc>
+      </w:tr>
+      <w:tr>
+        <w:tblPrEx>
+          <w:tblBorders>
+            <w:top w:val="none" w:sz="0" w:space="0" w:color="auto"/>
+            <w:left w:val="none" w:sz="0" w:space="0" w:color="auto"/>
+            <w:bottom w:val="none" w:sz="0" w:space="0" w:color="auto"/>
+            <w:right w:val="none" w:sz="0" w:space="0" w:color="auto"/>
+            <w:insideH w:val="none" w:sz="0" w:space="0" w:color="auto"/>
+            <w:insideV w:val="none" w:sz="0" w:space="0" w:color="auto"/>
+          </w:tblBorders>
+        </w:tblPrEx>
+        <w:trPr>
+          <w:trHeight w:val="506"/>
+        </w:trPr>
+        <w:tc>
+          <w:tcPr>
+            <w:tcW w:w="4878" w:type="dxa"/>
+            <w:gridSpan w:val="3"/>
+            <w:tcBorders>
+              <w:top w:val="single" w:sz="4" w:space="0" w:color="auto"/>
+              <w:left w:val="single" w:sz="4" w:space="0" w:color="000000"/>
+              <w:bottom w:val="single" w:sz="4" w:space="0" w:color="000000"/>
+              <w:right w:val="single" w:sz="4" w:space="0" w:color="000000"/>
+            </w:tcBorders>
+            <w:tcMar>
+              <w:top w:w="0" w:type="dxa"/>
+              <w:left w:w="0" w:type="dxa"/>
+              <w:bottom w:w="0" w:type="dxa"/>
+              <w:right w:w="0" w:type="dxa"/>
+            </w:tcMar>
+            <w:vAlign w:val="center"/>
+          </w:tcPr>
+          <w:p>
+            <w:pPr>
+              <w:pBdr>
+                <w:top w:val="nil"/>
+                <w:left w:val="nil"/>
+                <w:bottom w:val="nil"/>
+                <w:right w:val="nil"/>
+                <w:between w:val="nil"/>
+              </w:pBdr>
+              <w:rPr>
+                <w:noProof/>
+                <w:color w:val="000000"/>
+              </w:rPr>
+            </w:pPr>
+            <w:r>
+              <w:rPr>
+                <w:noProof/>
+                <w:color w:val="000000"/>
+              </w:rPr>
+              <w:t xml:space="preserve">1- </w:t>
+            </w:r>
+            <w:r>
+              <w:rPr>
+                <w:noProof/>
+                <w:color w:val="000000"/>
+              </w:rPr>
+              <w:t xml:space="preserve">O usuário acessa a opção “Gerenciar </w:t>
+            </w:r>
+            <w:r>
+              <w:rPr>
+                <w:noProof/>
+                <w:color w:val="000000"/>
+              </w:rPr>
+              <w:t>Pallet</w:t>
+            </w:r>
+            <w:r>
+              <w:rPr>
+                <w:noProof/>
+                <w:color w:val="000000"/>
+              </w:rPr>
+              <w:t xml:space="preserve">” e </w:t>
+            </w:r>
+            <w:r>
+              <w:rPr>
+                <w:noProof/>
+                <w:color w:val="000000"/>
+              </w:rPr>
+              <w:t>escolhe</w:t>
+            </w:r>
+            <w:r>
+              <w:rPr>
+                <w:noProof/>
+                <w:color w:val="000000"/>
+              </w:rPr>
+              <w:t xml:space="preserve"> “Excluir </w:t>
+            </w:r>
+            <w:r>
+              <w:rPr>
+                <w:noProof/>
+                <w:color w:val="000000"/>
+              </w:rPr>
+              <w:t>Pallet</w:t>
+            </w:r>
+            <w:r>
+              <w:rPr>
+                <w:noProof/>
+                <w:color w:val="000000"/>
+              </w:rPr>
+              <w:t>”.</w:t>
+            </w:r>
+          </w:p>
+        </w:tc>
+        <w:tc>
+          <w:tcPr>
+            <w:tcW w:w="4532" w:type="dxa"/>
+            <w:tcBorders>
+              <w:top w:val="single" w:sz="4" w:space="0" w:color="auto"/>
+              <w:left w:val="single" w:sz="4" w:space="0" w:color="000000"/>
+              <w:bottom w:val="single" w:sz="4" w:space="0" w:color="000000"/>
+              <w:right w:val="single" w:sz="4" w:space="0" w:color="000000"/>
+            </w:tcBorders>
+            <w:tcMar>
+              <w:top w:w="0" w:type="dxa"/>
+              <w:left w:w="0" w:type="dxa"/>
+              <w:bottom w:w="0" w:type="dxa"/>
+              <w:right w:w="0" w:type="dxa"/>
+            </w:tcMar>
+            <w:vAlign w:val="center"/>
+          </w:tcPr>
+          <w:p>
+            <w:pPr>
+              <w:pBdr>
+                <w:top w:val="nil"/>
+                <w:left w:val="nil"/>
+                <w:bottom w:val="nil"/>
+                <w:right w:val="nil"/>
+                <w:between w:val="nil"/>
+              </w:pBdr>
+              <w:spacing w:after="142"/>
+              <w:jc w:val="both"/>
+              <w:rPr>
+                <w:noProof/>
+                <w:color w:val="000000"/>
+              </w:rPr>
+            </w:pPr>
+            <w:r>
+              <w:rPr>
+                <w:noProof/>
+                <w:color w:val="000000"/>
+              </w:rPr>
+              <w:t xml:space="preserve">  </w:t>
+            </w:r>
+          </w:p>
+          <w:p>
+            <w:pPr>
+              <w:pBdr>
+                <w:top w:val="nil"/>
+                <w:left w:val="nil"/>
+                <w:bottom w:val="nil"/>
+                <w:right w:val="nil"/>
+                <w:between w:val="nil"/>
+              </w:pBdr>
+              <w:spacing w:after="142"/>
+              <w:jc w:val="both"/>
+              <w:rPr>
+                <w:noProof/>
+                <w:color w:val="000000"/>
+              </w:rPr>
+            </w:pPr>
+          </w:p>
+        </w:tc>
+      </w:tr>
+      <w:tr>
+        <w:tblPrEx>
+          <w:tblBorders>
+            <w:top w:val="none" w:sz="0" w:space="0" w:color="auto"/>
+            <w:left w:val="none" w:sz="0" w:space="0" w:color="auto"/>
+            <w:bottom w:val="none" w:sz="0" w:space="0" w:color="auto"/>
+            <w:right w:val="none" w:sz="0" w:space="0" w:color="auto"/>
+            <w:insideH w:val="none" w:sz="0" w:space="0" w:color="auto"/>
+            <w:insideV w:val="none" w:sz="0" w:space="0" w:color="auto"/>
+          </w:tblBorders>
+        </w:tblPrEx>
+        <w:tc>
+          <w:tcPr>
+            <w:tcW w:w="4878" w:type="dxa"/>
+            <w:gridSpan w:val="3"/>
+            <w:tcBorders>
+              <w:top w:val="single" w:sz="4" w:space="0" w:color="000000"/>
+              <w:left w:val="single" w:sz="4" w:space="0" w:color="000000"/>
+              <w:bottom w:val="single" w:sz="4" w:space="0" w:color="000000"/>
+              <w:right w:val="single" w:sz="4" w:space="0" w:color="000000"/>
+            </w:tcBorders>
+            <w:tcMar>
+              <w:top w:w="0" w:type="dxa"/>
+              <w:left w:w="0" w:type="dxa"/>
+              <w:bottom w:w="0" w:type="dxa"/>
+              <w:right w:w="0" w:type="dxa"/>
+            </w:tcMar>
+            <w:vAlign w:val="center"/>
+          </w:tcPr>
+          <w:p>
+            <w:pPr>
+              <w:pBdr>
+                <w:top w:val="nil"/>
+                <w:left w:val="nil"/>
+                <w:bottom w:val="nil"/>
+                <w:right w:val="nil"/>
+                <w:between w:val="nil"/>
+              </w:pBdr>
+              <w:rPr>
+                <w:noProof/>
+                <w:color w:val="000000"/>
+              </w:rPr>
+            </w:pPr>
+          </w:p>
+        </w:tc>
+        <w:tc>
+          <w:tcPr>
+            <w:tcW w:w="4532" w:type="dxa"/>
+            <w:tcBorders>
+              <w:top w:val="single" w:sz="4" w:space="0" w:color="000000"/>
+              <w:left w:val="single" w:sz="4" w:space="0" w:color="000000"/>
+              <w:bottom w:val="single" w:sz="4" w:space="0" w:color="000000"/>
+              <w:right w:val="single" w:sz="4" w:space="0" w:color="000000"/>
+            </w:tcBorders>
+            <w:tcMar>
+              <w:top w:w="0" w:type="dxa"/>
+              <w:left w:w="0" w:type="dxa"/>
+              <w:bottom w:w="0" w:type="dxa"/>
+              <w:right w:w="0" w:type="dxa"/>
+            </w:tcMar>
+            <w:vAlign w:val="center"/>
+          </w:tcPr>
+          <w:p>
+            <w:pPr>
+              <w:pBdr>
+                <w:top w:val="nil"/>
+                <w:left w:val="nil"/>
+                <w:bottom w:val="nil"/>
+                <w:right w:val="nil"/>
+                <w:between w:val="nil"/>
+              </w:pBdr>
+              <w:spacing w:after="142"/>
+              <w:jc w:val="both"/>
+              <w:rPr>
+                <w:noProof/>
+                <w:color w:val="000000"/>
+              </w:rPr>
+            </w:pPr>
+            <w:r>
+              <w:rPr>
+                <w:noProof/>
+                <w:color w:val="000000"/>
+              </w:rPr>
+              <w:t>2</w:t>
+            </w:r>
+            <w:r>
+              <w:rPr>
+                <w:noProof/>
+                <w:color w:val="000000"/>
+              </w:rPr>
+              <w:t xml:space="preserve"> </w:t>
+            </w:r>
+            <w:r>
+              <w:rPr>
+                <w:noProof/>
+                <w:color w:val="000000"/>
+              </w:rPr>
+              <w:t>-</w:t>
+            </w:r>
+            <w:r>
+              <w:rPr>
+                <w:noProof/>
+                <w:color w:val="000000"/>
+              </w:rPr>
+              <w:t xml:space="preserve"> </w:t>
+            </w:r>
+            <w:r>
+              <w:rPr>
+                <w:noProof/>
+                <w:color w:val="000000"/>
+              </w:rPr>
+              <w:t xml:space="preserve">O sistema exibe a lista de </w:t>
+            </w:r>
+            <w:r>
+              <w:rPr>
+                <w:noProof/>
+                <w:color w:val="000000"/>
+              </w:rPr>
+              <w:t>pallets</w:t>
+            </w:r>
+            <w:r>
+              <w:rPr>
+                <w:noProof/>
+                <w:color w:val="000000"/>
+              </w:rPr>
+              <w:t xml:space="preserve"> cadastrad</w:t>
+            </w:r>
+            <w:r>
+              <w:rPr>
+                <w:noProof/>
+                <w:color w:val="000000"/>
+              </w:rPr>
+              <w:t>o</w:t>
+            </w:r>
+            <w:r>
+              <w:rPr>
+                <w:noProof/>
+                <w:color w:val="000000"/>
+              </w:rPr>
+              <w:t>s.</w:t>
+            </w:r>
+          </w:p>
+        </w:tc>
+      </w:tr>
+      <w:tr>
+        <w:tblPrEx>
+          <w:tblBorders>
+            <w:top w:val="none" w:sz="0" w:space="0" w:color="auto"/>
+            <w:left w:val="none" w:sz="0" w:space="0" w:color="auto"/>
+            <w:bottom w:val="none" w:sz="0" w:space="0" w:color="auto"/>
+            <w:right w:val="none" w:sz="0" w:space="0" w:color="auto"/>
+            <w:insideH w:val="none" w:sz="0" w:space="0" w:color="auto"/>
+            <w:insideV w:val="none" w:sz="0" w:space="0" w:color="auto"/>
+          </w:tblBorders>
+        </w:tblPrEx>
+        <w:tc>
+          <w:tcPr>
+            <w:tcW w:w="4878" w:type="dxa"/>
+            <w:gridSpan w:val="3"/>
+            <w:tcBorders>
+              <w:top w:val="single" w:sz="4" w:space="0" w:color="000000"/>
+              <w:left w:val="single" w:sz="4" w:space="0" w:color="000000"/>
+              <w:bottom w:val="single" w:sz="4" w:space="0" w:color="000000"/>
+              <w:right w:val="single" w:sz="4" w:space="0" w:color="000000"/>
+            </w:tcBorders>
+            <w:tcMar>
+              <w:top w:w="0" w:type="dxa"/>
+              <w:left w:w="0" w:type="dxa"/>
+              <w:bottom w:w="0" w:type="dxa"/>
+              <w:right w:w="0" w:type="dxa"/>
+            </w:tcMar>
+            <w:vAlign w:val="center"/>
+          </w:tcPr>
+          <w:p>
+            <w:pPr>
+              <w:pBdr>
+                <w:top w:val="nil"/>
+                <w:left w:val="nil"/>
+                <w:bottom w:val="nil"/>
+                <w:right w:val="nil"/>
+                <w:between w:val="nil"/>
+              </w:pBdr>
+              <w:rPr>
+                <w:noProof/>
+                <w:color w:val="000000"/>
+              </w:rPr>
+            </w:pPr>
+            <w:r>
+              <w:rPr>
+                <w:noProof/>
+                <w:color w:val="000000"/>
+              </w:rPr>
+              <w:t>3</w:t>
+            </w:r>
+            <w:r>
+              <w:rPr>
+                <w:noProof/>
+                <w:color w:val="000000"/>
+              </w:rPr>
+              <w:t xml:space="preserve"> </w:t>
+            </w:r>
+            <w:r>
+              <w:rPr>
+                <w:noProof/>
+                <w:color w:val="000000"/>
+              </w:rPr>
+              <w:t>-</w:t>
+            </w:r>
+            <w:r>
+              <w:rPr>
+                <w:noProof/>
+                <w:color w:val="000000"/>
+              </w:rPr>
+              <w:t xml:space="preserve"> </w:t>
+            </w:r>
+            <w:r>
+              <w:rPr>
+                <w:noProof/>
+                <w:color w:val="000000"/>
+              </w:rPr>
+              <w:t xml:space="preserve">O usuário escolhe </w:t>
+            </w:r>
+            <w:r>
+              <w:rPr>
+                <w:noProof/>
+                <w:color w:val="000000"/>
+              </w:rPr>
+              <w:t>o</w:t>
+            </w:r>
+            <w:r>
+              <w:rPr>
+                <w:noProof/>
+                <w:color w:val="000000"/>
+              </w:rPr>
+              <w:t xml:space="preserve"> </w:t>
+            </w:r>
+            <w:r>
+              <w:rPr>
+                <w:noProof/>
+                <w:color w:val="000000"/>
+              </w:rPr>
+              <w:t>pallet</w:t>
+            </w:r>
+            <w:r>
+              <w:rPr>
+                <w:noProof/>
+                <w:color w:val="000000"/>
+              </w:rPr>
+              <w:t xml:space="preserve"> que deseja excluir.</w:t>
+            </w:r>
+          </w:p>
+        </w:tc>
+        <w:tc>
+          <w:tcPr>
+            <w:tcW w:w="4532" w:type="dxa"/>
+            <w:tcBorders>
+              <w:top w:val="single" w:sz="4" w:space="0" w:color="000000"/>
+              <w:left w:val="single" w:sz="4" w:space="0" w:color="000000"/>
+              <w:bottom w:val="single" w:sz="4" w:space="0" w:color="000000"/>
+              <w:right w:val="single" w:sz="4" w:space="0" w:color="000000"/>
+            </w:tcBorders>
+            <w:tcMar>
+              <w:top w:w="0" w:type="dxa"/>
+              <w:left w:w="0" w:type="dxa"/>
+              <w:bottom w:w="0" w:type="dxa"/>
+              <w:right w:w="0" w:type="dxa"/>
+            </w:tcMar>
+            <w:vAlign w:val="center"/>
+          </w:tcPr>
+          <w:p>
+            <w:pPr>
+              <w:pBdr>
+                <w:top w:val="nil"/>
+                <w:left w:val="nil"/>
+                <w:bottom w:val="nil"/>
+                <w:right w:val="nil"/>
+                <w:between w:val="nil"/>
+              </w:pBdr>
+              <w:spacing w:after="142"/>
+              <w:jc w:val="both"/>
+              <w:rPr>
+                <w:noProof/>
+                <w:color w:val="000000"/>
+              </w:rPr>
+            </w:pPr>
+            <w:r>
+              <w:rPr>
+                <w:noProof/>
+                <w:color w:val="000000"/>
+              </w:rPr>
+              <w:t> </w:t>
+            </w:r>
+          </w:p>
+        </w:tc>
+      </w:tr>
+      <w:tr>
+        <w:tblPrEx>
+          <w:tblBorders>
+            <w:top w:val="none" w:sz="0" w:space="0" w:color="auto"/>
+            <w:left w:val="none" w:sz="0" w:space="0" w:color="auto"/>
+            <w:bottom w:val="none" w:sz="0" w:space="0" w:color="auto"/>
+            <w:right w:val="none" w:sz="0" w:space="0" w:color="auto"/>
+            <w:insideH w:val="none" w:sz="0" w:space="0" w:color="auto"/>
+            <w:insideV w:val="none" w:sz="0" w:space="0" w:color="auto"/>
+          </w:tblBorders>
+        </w:tblPrEx>
+        <w:tc>
+          <w:tcPr>
+            <w:tcW w:w="4878" w:type="dxa"/>
+            <w:gridSpan w:val="3"/>
+            <w:tcBorders>
+              <w:top w:val="single" w:sz="4" w:space="0" w:color="000000"/>
+              <w:left w:val="single" w:sz="4" w:space="0" w:color="000000"/>
+              <w:bottom w:val="single" w:sz="4" w:space="0" w:color="000000"/>
+              <w:right w:val="single" w:sz="4" w:space="0" w:color="000000"/>
+            </w:tcBorders>
+            <w:tcMar>
+              <w:top w:w="0" w:type="dxa"/>
+              <w:left w:w="0" w:type="dxa"/>
+              <w:bottom w:w="0" w:type="dxa"/>
+              <w:right w:w="0" w:type="dxa"/>
+            </w:tcMar>
+            <w:vAlign w:val="center"/>
+          </w:tcPr>
+          <w:p>
+            <w:pPr>
+              <w:pBdr>
+                <w:top w:val="nil"/>
+                <w:left w:val="nil"/>
+                <w:bottom w:val="nil"/>
+                <w:right w:val="nil"/>
+                <w:between w:val="nil"/>
+              </w:pBdr>
+              <w:rPr>
+                <w:noProof/>
+                <w:color w:val="000000"/>
+              </w:rPr>
+            </w:pPr>
+          </w:p>
+        </w:tc>
+        <w:tc>
+          <w:tcPr>
+            <w:tcW w:w="4532" w:type="dxa"/>
+            <w:tcBorders>
+              <w:top w:val="single" w:sz="4" w:space="0" w:color="000000"/>
+              <w:left w:val="single" w:sz="4" w:space="0" w:color="000000"/>
+              <w:bottom w:val="single" w:sz="4" w:space="0" w:color="000000"/>
+              <w:right w:val="single" w:sz="4" w:space="0" w:color="000000"/>
+            </w:tcBorders>
+            <w:tcMar>
+              <w:top w:w="0" w:type="dxa"/>
+              <w:left w:w="0" w:type="dxa"/>
+              <w:bottom w:w="0" w:type="dxa"/>
+              <w:right w:w="0" w:type="dxa"/>
+            </w:tcMar>
+            <w:vAlign w:val="center"/>
+          </w:tcPr>
+          <w:p>
+            <w:pPr>
+              <w:keepNext/>
+              <w:pBdr>
+                <w:top w:val="nil"/>
+                <w:left w:val="nil"/>
+                <w:bottom w:val="nil"/>
+                <w:right w:val="nil"/>
+                <w:between w:val="nil"/>
+              </w:pBdr>
+              <w:spacing w:after="142"/>
+              <w:jc w:val="both"/>
+              <w:rPr>
+                <w:noProof/>
+                <w:color w:val="000000"/>
+              </w:rPr>
+            </w:pPr>
+            <w:r>
+              <w:rPr>
+                <w:noProof/>
+                <w:color w:val="000000"/>
+              </w:rPr>
+              <w:t xml:space="preserve">4 – </w:t>
+            </w:r>
+            <w:r>
+              <w:rPr>
+                <w:noProof/>
+                <w:color w:val="000000"/>
+              </w:rPr>
+              <w:t>O sistema solicita confirmação da exclusão.</w:t>
             </w:r>
           </w:p>
         </w:tc>
@@ -3429,8 +6567,9 @@
           <w:between w:val="nil"/>
         </w:pBdr>
         <w:spacing w:line="360" w:lineRule="auto"/>
-        <w:jc w:val="center"/>
         <w:rPr>
+          <w:b/>
+          <w:bCs/>
           <w:noProof/>
           <w:color w:val="000000"/>
         </w:rPr>
@@ -3449,21 +6588,7 @@
           <w:b/>
           <w:bCs/>
         </w:rPr>
-        <w:t xml:space="preserve">Quadro 5. Caso de uso – Gerenciar </w:t>
-      </w:r>
-      <w:r>
-        <w:rPr>
-          <w:b/>
-          <w:bCs/>
-        </w:rPr>
-        <w:t>empilhadeira</w:t>
-      </w:r>
-      <w:r>
-        <w:rPr>
-          <w:b/>
-          <w:bCs/>
-        </w:rPr>
-        <w:t>.</w:t>
+        <w:t>Quadro 5. Caso de uso – Gerenciar empilhadeira.</w:t>
       </w:r>
     </w:p>
     <w:p>
@@ -3592,14 +6717,7 @@
                 <w:noProof/>
                 <w:color w:val="000000"/>
               </w:rPr>
-              <w:t>0</w:t>
-            </w:r>
-            <w:r>
-              <w:rPr>
-                <w:noProof/>
-                <w:color w:val="000000"/>
-              </w:rPr>
-              <w:t>5</w:t>
+              <w:t>05</w:t>
             </w:r>
             <w:r>
               <w:rPr>
@@ -3613,14 +6731,7 @@
                 <w:noProof/>
                 <w:color w:val="000000"/>
               </w:rPr>
-              <w:t xml:space="preserve">Gerenciar </w:t>
-            </w:r>
-            <w:r>
-              <w:rPr>
-                <w:noProof/>
-                <w:color w:val="000000"/>
-              </w:rPr>
-              <w:t>empilhadeira</w:t>
+              <w:t>Gerenciar empilhadeira</w:t>
             </w:r>
           </w:p>
         </w:tc>
@@ -3704,14 +6815,7 @@
                 <w:noProof/>
                 <w:color w:val="000000"/>
               </w:rPr>
-              <w:t>Usuário</w:t>
-            </w:r>
-            <w:r>
-              <w:rPr>
-                <w:noProof/>
-                <w:color w:val="000000"/>
-              </w:rPr>
-              <w:t>, Administrador</w:t>
+              <w:t>Usuário, Administrador</w:t>
             </w:r>
           </w:p>
         </w:tc>
@@ -3878,14 +6982,7 @@
                 <w:noProof/>
                 <w:color w:val="000000"/>
               </w:rPr>
-              <w:t>Usuário autenticado</w:t>
-            </w:r>
-            <w:r>
-              <w:rPr>
-                <w:noProof/>
-                <w:color w:val="000000"/>
-              </w:rPr>
-              <w:t>, Empiladeira não deve já estar cadastrada.</w:t>
+              <w:t>Usuário autenticado, Empiladeira não deve já estar cadastrada.</w:t>
             </w:r>
           </w:p>
         </w:tc>
@@ -4301,28 +7398,7 @@
                 <w:noProof/>
                 <w:color w:val="000000"/>
               </w:rPr>
-              <w:t xml:space="preserve"> </w:t>
-            </w:r>
-            <w:r>
-              <w:rPr>
-                <w:noProof/>
-                <w:color w:val="000000"/>
-              </w:rPr>
-              <w:t>–</w:t>
-            </w:r>
-            <w:r>
-              <w:rPr>
-                <w:noProof/>
-                <w:color w:val="000000"/>
-              </w:rPr>
-              <w:t xml:space="preserve"> </w:t>
-            </w:r>
-            <w:r>
-              <w:rPr>
-                <w:noProof/>
-                <w:color w:val="000000"/>
-              </w:rPr>
-              <w:t>O sistema exibe o formulário de cadastro</w:t>
+              <w:t xml:space="preserve"> – O sistema exibe o formulário de cadastro</w:t>
             </w:r>
           </w:p>
         </w:tc>
@@ -5427,7 +8503,6 @@
                 <w:noProof/>
                 <w:color w:val="000000"/>
               </w:rPr>
-              <w:lastRenderedPageBreak/>
               <w:t>Excluir</w:t>
             </w:r>
           </w:p>
@@ -6306,7 +9381,8 @@
     </w:p>
     <w:tbl>
       <w:tblPr>
-        <w:tblW w:w="9405" w:type="dxa"/>
+        <w:tblW w:w="9410" w:type="dxa"/>
+        <w:tblInd w:w="-5" w:type="dxa"/>
         <w:tblBorders>
           <w:top w:val="single" w:sz="4" w:space="0" w:color="000000"/>
           <w:left w:val="single" w:sz="4" w:space="0" w:color="000000"/>
@@ -6321,7 +9397,8 @@
       <w:tblGrid>
         <w:gridCol w:w="1905"/>
         <w:gridCol w:w="2940"/>
-        <w:gridCol w:w="4560"/>
+        <w:gridCol w:w="33"/>
+        <w:gridCol w:w="4532"/>
       </w:tblGrid>
       <w:tr>
         <w:tc>
@@ -6367,8 +9444,8 @@
         </w:tc>
         <w:tc>
           <w:tcPr>
-            <w:tcW w:w="7500" w:type="dxa"/>
-            <w:gridSpan w:val="2"/>
+            <w:tcW w:w="7505" w:type="dxa"/>
+            <w:gridSpan w:val="3"/>
             <w:tcBorders>
               <w:top w:val="single" w:sz="4" w:space="0" w:color="000000"/>
               <w:left w:val="single" w:sz="4" w:space="0" w:color="000000"/>
@@ -6472,8 +9549,8 @@
         </w:tc>
         <w:tc>
           <w:tcPr>
-            <w:tcW w:w="7500" w:type="dxa"/>
-            <w:gridSpan w:val="2"/>
+            <w:tcW w:w="7505" w:type="dxa"/>
+            <w:gridSpan w:val="3"/>
             <w:tcBorders>
               <w:top w:val="single" w:sz="4" w:space="0" w:color="000000"/>
               <w:left w:val="single" w:sz="4" w:space="0" w:color="000000"/>
@@ -6556,8 +9633,8 @@
         </w:tc>
         <w:tc>
           <w:tcPr>
-            <w:tcW w:w="7500" w:type="dxa"/>
-            <w:gridSpan w:val="2"/>
+            <w:tcW w:w="7505" w:type="dxa"/>
+            <w:gridSpan w:val="3"/>
             <w:tcBorders>
               <w:top w:val="single" w:sz="4" w:space="0" w:color="000000"/>
               <w:left w:val="single" w:sz="4" w:space="0" w:color="000000"/>
@@ -6639,8 +9716,8 @@
         </w:tc>
         <w:tc>
           <w:tcPr>
-            <w:tcW w:w="7500" w:type="dxa"/>
-            <w:gridSpan w:val="2"/>
+            <w:tcW w:w="7505" w:type="dxa"/>
+            <w:gridSpan w:val="3"/>
             <w:tcBorders>
               <w:top w:val="single" w:sz="4" w:space="0" w:color="000000"/>
               <w:left w:val="single" w:sz="4" w:space="0" w:color="000000"/>
@@ -6723,8 +9800,8 @@
         </w:tc>
         <w:tc>
           <w:tcPr>
-            <w:tcW w:w="7500" w:type="dxa"/>
-            <w:gridSpan w:val="2"/>
+            <w:tcW w:w="7505" w:type="dxa"/>
+            <w:gridSpan w:val="3"/>
             <w:tcBorders>
               <w:top w:val="single" w:sz="4" w:space="0" w:color="000000"/>
               <w:left w:val="single" w:sz="4" w:space="0" w:color="000000"/>
@@ -6801,7 +9878,8 @@
         </w:tc>
         <w:tc>
           <w:tcPr>
-            <w:tcW w:w="4560" w:type="dxa"/>
+            <w:tcW w:w="4565" w:type="dxa"/>
+            <w:gridSpan w:val="2"/>
             <w:tcBorders>
               <w:top w:val="single" w:sz="4" w:space="0" w:color="000000"/>
               <w:left w:val="single" w:sz="4" w:space="0" w:color="000000"/>
@@ -6838,6 +9916,2370 @@
                 <w:color w:val="000000"/>
               </w:rPr>
               <w:t>Ações do Sistema</w:t>
+            </w:r>
+          </w:p>
+        </w:tc>
+      </w:tr>
+      <w:tr>
+        <w:tblPrEx>
+          <w:tblBorders>
+            <w:top w:val="none" w:sz="0" w:space="0" w:color="auto"/>
+            <w:left w:val="none" w:sz="0" w:space="0" w:color="auto"/>
+            <w:bottom w:val="none" w:sz="0" w:space="0" w:color="auto"/>
+            <w:right w:val="none" w:sz="0" w:space="0" w:color="auto"/>
+            <w:insideH w:val="none" w:sz="0" w:space="0" w:color="auto"/>
+            <w:insideV w:val="none" w:sz="0" w:space="0" w:color="auto"/>
+          </w:tblBorders>
+        </w:tblPrEx>
+        <w:tc>
+          <w:tcPr>
+            <w:tcW w:w="9410" w:type="dxa"/>
+            <w:gridSpan w:val="4"/>
+            <w:tcBorders>
+              <w:top w:val="single" w:sz="4" w:space="0" w:color="auto"/>
+              <w:left w:val="single" w:sz="4" w:space="0" w:color="auto"/>
+              <w:bottom w:val="single" w:sz="4" w:space="0" w:color="auto"/>
+              <w:right w:val="single" w:sz="4" w:space="0" w:color="auto"/>
+            </w:tcBorders>
+            <w:tcMar>
+              <w:top w:w="0" w:type="dxa"/>
+              <w:left w:w="0" w:type="dxa"/>
+              <w:bottom w:w="0" w:type="dxa"/>
+              <w:right w:w="0" w:type="dxa"/>
+            </w:tcMar>
+          </w:tcPr>
+          <w:p>
+            <w:pPr>
+              <w:pBdr>
+                <w:top w:val="nil"/>
+                <w:left w:val="nil"/>
+                <w:bottom w:val="nil"/>
+                <w:right w:val="nil"/>
+                <w:between w:val="nil"/>
+              </w:pBdr>
+              <w:shd w:val="clear" w:color="auto" w:fill="D0CECE" w:themeFill="background2" w:themeFillShade="E6"/>
+              <w:jc w:val="center"/>
+              <w:rPr>
+                <w:noProof/>
+                <w:color w:val="000000"/>
+              </w:rPr>
+            </w:pPr>
+            <w:r>
+              <w:rPr>
+                <w:b/>
+                <w:noProof/>
+                <w:color w:val="000000"/>
+              </w:rPr>
+              <w:lastRenderedPageBreak/>
+              <w:t>Cadastrar</w:t>
+            </w:r>
+          </w:p>
+        </w:tc>
+      </w:tr>
+      <w:tr>
+        <w:tblPrEx>
+          <w:tblBorders>
+            <w:top w:val="none" w:sz="0" w:space="0" w:color="auto"/>
+            <w:left w:val="none" w:sz="0" w:space="0" w:color="auto"/>
+            <w:bottom w:val="none" w:sz="0" w:space="0" w:color="auto"/>
+            <w:right w:val="none" w:sz="0" w:space="0" w:color="auto"/>
+            <w:insideH w:val="none" w:sz="0" w:space="0" w:color="auto"/>
+            <w:insideV w:val="none" w:sz="0" w:space="0" w:color="auto"/>
+          </w:tblBorders>
+        </w:tblPrEx>
+        <w:tc>
+          <w:tcPr>
+            <w:tcW w:w="4878" w:type="dxa"/>
+            <w:gridSpan w:val="3"/>
+            <w:tcBorders>
+              <w:top w:val="single" w:sz="4" w:space="0" w:color="auto"/>
+              <w:left w:val="single" w:sz="4" w:space="0" w:color="000000"/>
+              <w:bottom w:val="single" w:sz="4" w:space="0" w:color="000000"/>
+              <w:right w:val="single" w:sz="4" w:space="0" w:color="000000"/>
+            </w:tcBorders>
+            <w:tcMar>
+              <w:top w:w="0" w:type="dxa"/>
+              <w:left w:w="0" w:type="dxa"/>
+              <w:bottom w:w="0" w:type="dxa"/>
+              <w:right w:w="0" w:type="dxa"/>
+            </w:tcMar>
+            <w:vAlign w:val="center"/>
+          </w:tcPr>
+          <w:p>
+            <w:pPr>
+              <w:pBdr>
+                <w:top w:val="nil"/>
+                <w:left w:val="nil"/>
+                <w:bottom w:val="nil"/>
+                <w:right w:val="nil"/>
+                <w:between w:val="nil"/>
+              </w:pBdr>
+              <w:rPr>
+                <w:noProof/>
+                <w:color w:val="000000"/>
+              </w:rPr>
+            </w:pPr>
+            <w:r>
+              <w:rPr>
+                <w:noProof/>
+                <w:color w:val="000000"/>
+              </w:rPr>
+              <w:t xml:space="preserve">1- O usuário </w:t>
+            </w:r>
+            <w:r>
+              <w:rPr>
+                <w:noProof/>
+                <w:color w:val="000000"/>
+              </w:rPr>
+              <w:t>deve acessar a opção “Gerenciar Estrutura” e escolhe “Cadastrar Estrutura”</w:t>
+            </w:r>
+          </w:p>
+        </w:tc>
+        <w:tc>
+          <w:tcPr>
+            <w:tcW w:w="4532" w:type="dxa"/>
+            <w:tcBorders>
+              <w:top w:val="single" w:sz="4" w:space="0" w:color="auto"/>
+              <w:left w:val="single" w:sz="4" w:space="0" w:color="000000"/>
+              <w:bottom w:val="single" w:sz="4" w:space="0" w:color="000000"/>
+              <w:right w:val="single" w:sz="4" w:space="0" w:color="000000"/>
+            </w:tcBorders>
+            <w:tcMar>
+              <w:top w:w="0" w:type="dxa"/>
+              <w:left w:w="0" w:type="dxa"/>
+              <w:bottom w:w="0" w:type="dxa"/>
+              <w:right w:w="0" w:type="dxa"/>
+            </w:tcMar>
+            <w:vAlign w:val="center"/>
+          </w:tcPr>
+          <w:p>
+            <w:pPr>
+              <w:pBdr>
+                <w:top w:val="nil"/>
+                <w:left w:val="nil"/>
+                <w:bottom w:val="nil"/>
+                <w:right w:val="nil"/>
+                <w:between w:val="nil"/>
+              </w:pBdr>
+              <w:spacing w:after="142"/>
+              <w:jc w:val="both"/>
+              <w:rPr>
+                <w:noProof/>
+                <w:color w:val="000000"/>
+              </w:rPr>
+            </w:pPr>
+            <w:r>
+              <w:rPr>
+                <w:noProof/>
+                <w:color w:val="000000"/>
+              </w:rPr>
+              <w:t> </w:t>
+            </w:r>
+          </w:p>
+        </w:tc>
+      </w:tr>
+      <w:tr>
+        <w:tblPrEx>
+          <w:tblBorders>
+            <w:top w:val="none" w:sz="0" w:space="0" w:color="auto"/>
+            <w:left w:val="none" w:sz="0" w:space="0" w:color="auto"/>
+            <w:bottom w:val="none" w:sz="0" w:space="0" w:color="auto"/>
+            <w:right w:val="none" w:sz="0" w:space="0" w:color="auto"/>
+            <w:insideH w:val="none" w:sz="0" w:space="0" w:color="auto"/>
+            <w:insideV w:val="none" w:sz="0" w:space="0" w:color="auto"/>
+          </w:tblBorders>
+        </w:tblPrEx>
+        <w:tc>
+          <w:tcPr>
+            <w:tcW w:w="4878" w:type="dxa"/>
+            <w:gridSpan w:val="3"/>
+            <w:tcBorders>
+              <w:top w:val="single" w:sz="4" w:space="0" w:color="000000"/>
+              <w:left w:val="single" w:sz="4" w:space="0" w:color="000000"/>
+              <w:bottom w:val="single" w:sz="4" w:space="0" w:color="000000"/>
+              <w:right w:val="single" w:sz="4" w:space="0" w:color="000000"/>
+            </w:tcBorders>
+            <w:tcMar>
+              <w:top w:w="0" w:type="dxa"/>
+              <w:left w:w="0" w:type="dxa"/>
+              <w:bottom w:w="0" w:type="dxa"/>
+              <w:right w:w="0" w:type="dxa"/>
+            </w:tcMar>
+            <w:vAlign w:val="center"/>
+          </w:tcPr>
+          <w:p>
+            <w:pPr>
+              <w:pBdr>
+                <w:top w:val="nil"/>
+                <w:left w:val="nil"/>
+                <w:bottom w:val="nil"/>
+                <w:right w:val="nil"/>
+                <w:between w:val="nil"/>
+              </w:pBdr>
+              <w:rPr>
+                <w:noProof/>
+                <w:color w:val="000000"/>
+              </w:rPr>
+            </w:pPr>
+          </w:p>
+        </w:tc>
+        <w:tc>
+          <w:tcPr>
+            <w:tcW w:w="4532" w:type="dxa"/>
+            <w:tcBorders>
+              <w:top w:val="single" w:sz="4" w:space="0" w:color="000000"/>
+              <w:left w:val="single" w:sz="4" w:space="0" w:color="000000"/>
+              <w:bottom w:val="single" w:sz="4" w:space="0" w:color="000000"/>
+              <w:right w:val="single" w:sz="4" w:space="0" w:color="000000"/>
+            </w:tcBorders>
+            <w:tcMar>
+              <w:top w:w="0" w:type="dxa"/>
+              <w:left w:w="0" w:type="dxa"/>
+              <w:bottom w:w="0" w:type="dxa"/>
+              <w:right w:w="0" w:type="dxa"/>
+            </w:tcMar>
+            <w:vAlign w:val="center"/>
+          </w:tcPr>
+          <w:p>
+            <w:pPr>
+              <w:pBdr>
+                <w:top w:val="nil"/>
+                <w:left w:val="nil"/>
+                <w:bottom w:val="nil"/>
+                <w:right w:val="nil"/>
+                <w:between w:val="nil"/>
+              </w:pBdr>
+              <w:spacing w:after="142"/>
+              <w:jc w:val="both"/>
+              <w:rPr>
+                <w:noProof/>
+                <w:color w:val="000000"/>
+              </w:rPr>
+            </w:pPr>
+            <w:r>
+              <w:rPr>
+                <w:noProof/>
+                <w:color w:val="000000"/>
+              </w:rPr>
+              <w:t>2</w:t>
+            </w:r>
+            <w:r>
+              <w:rPr>
+                <w:noProof/>
+                <w:color w:val="000000"/>
+              </w:rPr>
+              <w:t xml:space="preserve"> – O sistema exibe o formulário de cadastro</w:t>
+            </w:r>
+          </w:p>
+        </w:tc>
+      </w:tr>
+      <w:tr>
+        <w:tblPrEx>
+          <w:tblBorders>
+            <w:top w:val="none" w:sz="0" w:space="0" w:color="auto"/>
+            <w:left w:val="none" w:sz="0" w:space="0" w:color="auto"/>
+            <w:bottom w:val="none" w:sz="0" w:space="0" w:color="auto"/>
+            <w:right w:val="none" w:sz="0" w:space="0" w:color="auto"/>
+            <w:insideH w:val="none" w:sz="0" w:space="0" w:color="auto"/>
+            <w:insideV w:val="none" w:sz="0" w:space="0" w:color="auto"/>
+          </w:tblBorders>
+        </w:tblPrEx>
+        <w:tc>
+          <w:tcPr>
+            <w:tcW w:w="4878" w:type="dxa"/>
+            <w:gridSpan w:val="3"/>
+            <w:tcBorders>
+              <w:top w:val="single" w:sz="4" w:space="0" w:color="000000"/>
+              <w:left w:val="single" w:sz="4" w:space="0" w:color="000000"/>
+              <w:bottom w:val="single" w:sz="4" w:space="0" w:color="000000"/>
+              <w:right w:val="single" w:sz="4" w:space="0" w:color="000000"/>
+            </w:tcBorders>
+            <w:tcMar>
+              <w:top w:w="0" w:type="dxa"/>
+              <w:left w:w="0" w:type="dxa"/>
+              <w:bottom w:w="0" w:type="dxa"/>
+              <w:right w:w="0" w:type="dxa"/>
+            </w:tcMar>
+            <w:vAlign w:val="center"/>
+          </w:tcPr>
+          <w:p>
+            <w:pPr>
+              <w:pBdr>
+                <w:top w:val="nil"/>
+                <w:left w:val="nil"/>
+                <w:bottom w:val="nil"/>
+                <w:right w:val="nil"/>
+                <w:between w:val="nil"/>
+              </w:pBdr>
+              <w:jc w:val="both"/>
+              <w:rPr>
+                <w:noProof/>
+                <w:color w:val="000000"/>
+              </w:rPr>
+            </w:pPr>
+            <w:r>
+              <w:rPr>
+                <w:noProof/>
+                <w:color w:val="000000"/>
+              </w:rPr>
+              <w:t>3-</w:t>
+            </w:r>
+            <w:r>
+              <w:rPr>
+                <w:noProof/>
+                <w:color w:val="000000"/>
+              </w:rPr>
+              <w:t xml:space="preserve"> O usuário preenche os dados obrigatórios e confirma o cadastro</w:t>
+            </w:r>
+          </w:p>
+        </w:tc>
+        <w:tc>
+          <w:tcPr>
+            <w:tcW w:w="4532" w:type="dxa"/>
+            <w:tcBorders>
+              <w:top w:val="single" w:sz="4" w:space="0" w:color="000000"/>
+              <w:left w:val="single" w:sz="4" w:space="0" w:color="000000"/>
+              <w:bottom w:val="single" w:sz="4" w:space="0" w:color="000000"/>
+              <w:right w:val="single" w:sz="4" w:space="0" w:color="000000"/>
+            </w:tcBorders>
+            <w:tcMar>
+              <w:top w:w="0" w:type="dxa"/>
+              <w:left w:w="0" w:type="dxa"/>
+              <w:bottom w:w="0" w:type="dxa"/>
+              <w:right w:w="0" w:type="dxa"/>
+            </w:tcMar>
+            <w:vAlign w:val="center"/>
+          </w:tcPr>
+          <w:p>
+            <w:pPr>
+              <w:pBdr>
+                <w:top w:val="nil"/>
+                <w:left w:val="nil"/>
+                <w:bottom w:val="nil"/>
+                <w:right w:val="nil"/>
+                <w:between w:val="nil"/>
+              </w:pBdr>
+              <w:spacing w:after="142"/>
+              <w:jc w:val="both"/>
+              <w:rPr>
+                <w:noProof/>
+                <w:color w:val="000000"/>
+              </w:rPr>
+            </w:pPr>
+            <w:r>
+              <w:rPr>
+                <w:noProof/>
+                <w:color w:val="000000"/>
+              </w:rPr>
+              <w:t> </w:t>
+            </w:r>
+          </w:p>
+        </w:tc>
+      </w:tr>
+      <w:tr>
+        <w:tblPrEx>
+          <w:tblBorders>
+            <w:top w:val="none" w:sz="0" w:space="0" w:color="auto"/>
+            <w:left w:val="none" w:sz="0" w:space="0" w:color="auto"/>
+            <w:bottom w:val="none" w:sz="0" w:space="0" w:color="auto"/>
+            <w:right w:val="none" w:sz="0" w:space="0" w:color="auto"/>
+            <w:insideH w:val="none" w:sz="0" w:space="0" w:color="auto"/>
+            <w:insideV w:val="none" w:sz="0" w:space="0" w:color="auto"/>
+          </w:tblBorders>
+        </w:tblPrEx>
+        <w:tc>
+          <w:tcPr>
+            <w:tcW w:w="4878" w:type="dxa"/>
+            <w:gridSpan w:val="3"/>
+            <w:tcBorders>
+              <w:top w:val="single" w:sz="4" w:space="0" w:color="000000"/>
+              <w:left w:val="single" w:sz="4" w:space="0" w:color="000000"/>
+              <w:bottom w:val="single" w:sz="4" w:space="0" w:color="auto"/>
+              <w:right w:val="single" w:sz="4" w:space="0" w:color="000000"/>
+            </w:tcBorders>
+            <w:tcMar>
+              <w:top w:w="0" w:type="dxa"/>
+              <w:left w:w="0" w:type="dxa"/>
+              <w:bottom w:w="0" w:type="dxa"/>
+              <w:right w:w="0" w:type="dxa"/>
+            </w:tcMar>
+            <w:vAlign w:val="center"/>
+          </w:tcPr>
+          <w:p>
+            <w:pPr>
+              <w:pBdr>
+                <w:top w:val="nil"/>
+                <w:left w:val="nil"/>
+                <w:bottom w:val="nil"/>
+                <w:right w:val="nil"/>
+                <w:between w:val="nil"/>
+              </w:pBdr>
+              <w:rPr>
+                <w:noProof/>
+                <w:color w:val="000000"/>
+              </w:rPr>
+            </w:pPr>
+          </w:p>
+        </w:tc>
+        <w:tc>
+          <w:tcPr>
+            <w:tcW w:w="4532" w:type="dxa"/>
+            <w:tcBorders>
+              <w:top w:val="single" w:sz="4" w:space="0" w:color="000000"/>
+              <w:left w:val="single" w:sz="4" w:space="0" w:color="000000"/>
+              <w:bottom w:val="single" w:sz="4" w:space="0" w:color="auto"/>
+              <w:right w:val="single" w:sz="4" w:space="0" w:color="000000"/>
+            </w:tcBorders>
+            <w:tcMar>
+              <w:top w:w="0" w:type="dxa"/>
+              <w:left w:w="0" w:type="dxa"/>
+              <w:bottom w:w="0" w:type="dxa"/>
+              <w:right w:w="0" w:type="dxa"/>
+            </w:tcMar>
+            <w:vAlign w:val="center"/>
+          </w:tcPr>
+          <w:p>
+            <w:pPr>
+              <w:pBdr>
+                <w:top w:val="nil"/>
+                <w:left w:val="nil"/>
+                <w:bottom w:val="nil"/>
+                <w:right w:val="nil"/>
+                <w:between w:val="nil"/>
+              </w:pBdr>
+              <w:spacing w:after="142"/>
+              <w:jc w:val="both"/>
+              <w:rPr>
+                <w:noProof/>
+                <w:color w:val="000000"/>
+              </w:rPr>
+            </w:pPr>
+            <w:r>
+              <w:rPr>
+                <w:noProof/>
+                <w:color w:val="000000"/>
+              </w:rPr>
+              <w:t>4</w:t>
+            </w:r>
+            <w:r>
+              <w:rPr>
+                <w:noProof/>
+                <w:color w:val="000000"/>
+              </w:rPr>
+              <w:t xml:space="preserve"> </w:t>
+            </w:r>
+            <w:r>
+              <w:rPr>
+                <w:noProof/>
+                <w:color w:val="000000"/>
+              </w:rPr>
+              <w:t>-</w:t>
+            </w:r>
+            <w:r>
+              <w:rPr>
+                <w:noProof/>
+                <w:color w:val="000000"/>
+              </w:rPr>
+              <w:t xml:space="preserve"> </w:t>
+            </w:r>
+            <w:r>
+              <w:rPr>
+                <w:noProof/>
+                <w:color w:val="000000"/>
+              </w:rPr>
+              <w:t xml:space="preserve">O </w:t>
+            </w:r>
+            <w:r>
+              <w:rPr>
+                <w:noProof/>
+                <w:color w:val="000000"/>
+              </w:rPr>
+              <w:t>s</w:t>
+            </w:r>
+            <w:r>
+              <w:rPr>
+                <w:noProof/>
+                <w:color w:val="000000"/>
+              </w:rPr>
+              <w:t xml:space="preserve">istema valida </w:t>
+            </w:r>
+            <w:r>
+              <w:rPr>
+                <w:noProof/>
+                <w:color w:val="000000"/>
+              </w:rPr>
+              <w:t>os campos</w:t>
+            </w:r>
+            <w:r>
+              <w:rPr>
+                <w:noProof/>
+                <w:color w:val="000000"/>
+              </w:rPr>
+              <w:t xml:space="preserve"> preenchidos</w:t>
+            </w:r>
+            <w:r>
+              <w:rPr>
+                <w:noProof/>
+                <w:color w:val="000000"/>
+              </w:rPr>
+              <w:t xml:space="preserve"> e</w:t>
+            </w:r>
+            <w:r>
+              <w:rPr>
+                <w:noProof/>
+                <w:color w:val="000000"/>
+              </w:rPr>
+              <w:t xml:space="preserve"> retorna mensagem “Cadastro Efetuado com sucesso” e salva registro. </w:t>
+            </w:r>
+          </w:p>
+        </w:tc>
+      </w:tr>
+      <w:tr>
+        <w:tblPrEx>
+          <w:tblBorders>
+            <w:top w:val="none" w:sz="0" w:space="0" w:color="auto"/>
+            <w:left w:val="none" w:sz="0" w:space="0" w:color="auto"/>
+            <w:bottom w:val="none" w:sz="0" w:space="0" w:color="auto"/>
+            <w:right w:val="none" w:sz="0" w:space="0" w:color="auto"/>
+            <w:insideH w:val="none" w:sz="0" w:space="0" w:color="auto"/>
+            <w:insideV w:val="none" w:sz="0" w:space="0" w:color="auto"/>
+          </w:tblBorders>
+        </w:tblPrEx>
+        <w:tc>
+          <w:tcPr>
+            <w:tcW w:w="9410" w:type="dxa"/>
+            <w:gridSpan w:val="4"/>
+            <w:tcBorders>
+              <w:top w:val="single" w:sz="4" w:space="0" w:color="auto"/>
+              <w:left w:val="single" w:sz="4" w:space="0" w:color="auto"/>
+              <w:bottom w:val="single" w:sz="4" w:space="0" w:color="auto"/>
+              <w:right w:val="single" w:sz="4" w:space="0" w:color="auto"/>
+            </w:tcBorders>
+            <w:tcMar>
+              <w:top w:w="0" w:type="dxa"/>
+              <w:left w:w="0" w:type="dxa"/>
+              <w:bottom w:w="0" w:type="dxa"/>
+              <w:right w:w="0" w:type="dxa"/>
+            </w:tcMar>
+            <w:vAlign w:val="center"/>
+          </w:tcPr>
+          <w:p>
+            <w:pPr>
+              <w:pBdr>
+                <w:top w:val="nil"/>
+                <w:left w:val="nil"/>
+                <w:bottom w:val="nil"/>
+                <w:right w:val="nil"/>
+                <w:between w:val="nil"/>
+              </w:pBdr>
+              <w:shd w:val="clear" w:color="auto" w:fill="D0CECE" w:themeFill="background2" w:themeFillShade="E6"/>
+              <w:jc w:val="center"/>
+              <w:rPr>
+                <w:noProof/>
+                <w:color w:val="000000"/>
+              </w:rPr>
+            </w:pPr>
+            <w:r>
+              <w:rPr>
+                <w:b/>
+                <w:noProof/>
+                <w:color w:val="000000"/>
+              </w:rPr>
+              <w:t>Alterar</w:t>
+            </w:r>
+          </w:p>
+        </w:tc>
+      </w:tr>
+      <w:tr>
+        <w:tblPrEx>
+          <w:tblBorders>
+            <w:top w:val="none" w:sz="0" w:space="0" w:color="auto"/>
+            <w:left w:val="none" w:sz="0" w:space="0" w:color="auto"/>
+            <w:bottom w:val="none" w:sz="0" w:space="0" w:color="auto"/>
+            <w:right w:val="none" w:sz="0" w:space="0" w:color="auto"/>
+            <w:insideH w:val="none" w:sz="0" w:space="0" w:color="auto"/>
+            <w:insideV w:val="none" w:sz="0" w:space="0" w:color="auto"/>
+          </w:tblBorders>
+        </w:tblPrEx>
+        <w:tc>
+          <w:tcPr>
+            <w:tcW w:w="4878" w:type="dxa"/>
+            <w:gridSpan w:val="3"/>
+            <w:tcBorders>
+              <w:top w:val="single" w:sz="4" w:space="0" w:color="auto"/>
+              <w:left w:val="single" w:sz="4" w:space="0" w:color="000000"/>
+              <w:bottom w:val="single" w:sz="4" w:space="0" w:color="000000"/>
+              <w:right w:val="single" w:sz="4" w:space="0" w:color="000000"/>
+            </w:tcBorders>
+            <w:tcMar>
+              <w:top w:w="0" w:type="dxa"/>
+              <w:left w:w="0" w:type="dxa"/>
+              <w:bottom w:w="0" w:type="dxa"/>
+              <w:right w:w="0" w:type="dxa"/>
+            </w:tcMar>
+            <w:vAlign w:val="center"/>
+          </w:tcPr>
+          <w:p>
+            <w:pPr>
+              <w:pBdr>
+                <w:top w:val="nil"/>
+                <w:left w:val="nil"/>
+                <w:bottom w:val="nil"/>
+                <w:right w:val="nil"/>
+                <w:between w:val="nil"/>
+              </w:pBdr>
+              <w:rPr>
+                <w:noProof/>
+                <w:color w:val="000000"/>
+              </w:rPr>
+            </w:pPr>
+            <w:r>
+              <w:rPr>
+                <w:noProof/>
+                <w:color w:val="000000"/>
+              </w:rPr>
+              <w:t xml:space="preserve">1- </w:t>
+            </w:r>
+            <w:r>
+              <w:rPr>
+                <w:noProof/>
+                <w:color w:val="000000"/>
+              </w:rPr>
+              <w:t xml:space="preserve">O usuário acessa a opção “Gerenciar </w:t>
+            </w:r>
+            <w:r>
+              <w:rPr>
+                <w:noProof/>
+                <w:color w:val="000000"/>
+              </w:rPr>
+              <w:t>Estrutura</w:t>
+            </w:r>
+            <w:r>
+              <w:rPr>
+                <w:noProof/>
+                <w:color w:val="000000"/>
+              </w:rPr>
+              <w:t xml:space="preserve">” e </w:t>
+            </w:r>
+            <w:r>
+              <w:rPr>
+                <w:noProof/>
+                <w:color w:val="000000"/>
+              </w:rPr>
+              <w:t>escolhe</w:t>
+            </w:r>
+            <w:r>
+              <w:rPr>
+                <w:noProof/>
+                <w:color w:val="000000"/>
+              </w:rPr>
+              <w:t xml:space="preserve"> “Alterar </w:t>
+            </w:r>
+            <w:r>
+              <w:rPr>
+                <w:noProof/>
+                <w:color w:val="000000"/>
+              </w:rPr>
+              <w:t>Estrutura</w:t>
+            </w:r>
+            <w:r>
+              <w:rPr>
+                <w:noProof/>
+                <w:color w:val="000000"/>
+              </w:rPr>
+              <w:t>”.</w:t>
+            </w:r>
+          </w:p>
+          <w:p>
+            <w:pPr>
+              <w:pBdr>
+                <w:top w:val="nil"/>
+                <w:left w:val="nil"/>
+                <w:bottom w:val="nil"/>
+                <w:right w:val="nil"/>
+                <w:between w:val="nil"/>
+              </w:pBdr>
+              <w:rPr>
+                <w:noProof/>
+                <w:color w:val="000000"/>
+              </w:rPr>
+            </w:pPr>
+          </w:p>
+        </w:tc>
+        <w:tc>
+          <w:tcPr>
+            <w:tcW w:w="4532" w:type="dxa"/>
+            <w:tcBorders>
+              <w:top w:val="single" w:sz="4" w:space="0" w:color="auto"/>
+              <w:left w:val="single" w:sz="4" w:space="0" w:color="000000"/>
+              <w:bottom w:val="single" w:sz="4" w:space="0" w:color="000000"/>
+              <w:right w:val="single" w:sz="4" w:space="0" w:color="000000"/>
+            </w:tcBorders>
+            <w:tcMar>
+              <w:top w:w="0" w:type="dxa"/>
+              <w:left w:w="0" w:type="dxa"/>
+              <w:bottom w:w="0" w:type="dxa"/>
+              <w:right w:w="0" w:type="dxa"/>
+            </w:tcMar>
+            <w:vAlign w:val="center"/>
+          </w:tcPr>
+          <w:p>
+            <w:pPr>
+              <w:pBdr>
+                <w:top w:val="nil"/>
+                <w:left w:val="nil"/>
+                <w:bottom w:val="nil"/>
+                <w:right w:val="nil"/>
+                <w:between w:val="nil"/>
+              </w:pBdr>
+              <w:spacing w:after="142"/>
+              <w:jc w:val="both"/>
+              <w:rPr>
+                <w:noProof/>
+                <w:color w:val="000000"/>
+              </w:rPr>
+            </w:pPr>
+            <w:r>
+              <w:rPr>
+                <w:noProof/>
+                <w:color w:val="000000"/>
+              </w:rPr>
+              <w:t> </w:t>
+            </w:r>
+          </w:p>
+        </w:tc>
+      </w:tr>
+      <w:tr>
+        <w:tblPrEx>
+          <w:tblBorders>
+            <w:top w:val="none" w:sz="0" w:space="0" w:color="auto"/>
+            <w:left w:val="none" w:sz="0" w:space="0" w:color="auto"/>
+            <w:bottom w:val="none" w:sz="0" w:space="0" w:color="auto"/>
+            <w:right w:val="none" w:sz="0" w:space="0" w:color="auto"/>
+            <w:insideH w:val="none" w:sz="0" w:space="0" w:color="auto"/>
+            <w:insideV w:val="none" w:sz="0" w:space="0" w:color="auto"/>
+          </w:tblBorders>
+        </w:tblPrEx>
+        <w:tc>
+          <w:tcPr>
+            <w:tcW w:w="4878" w:type="dxa"/>
+            <w:gridSpan w:val="3"/>
+            <w:tcBorders>
+              <w:top w:val="single" w:sz="4" w:space="0" w:color="000000"/>
+              <w:left w:val="single" w:sz="4" w:space="0" w:color="000000"/>
+              <w:bottom w:val="single" w:sz="4" w:space="0" w:color="000000"/>
+              <w:right w:val="single" w:sz="4" w:space="0" w:color="000000"/>
+            </w:tcBorders>
+            <w:tcMar>
+              <w:top w:w="0" w:type="dxa"/>
+              <w:left w:w="0" w:type="dxa"/>
+              <w:bottom w:w="0" w:type="dxa"/>
+              <w:right w:w="0" w:type="dxa"/>
+            </w:tcMar>
+            <w:vAlign w:val="center"/>
+          </w:tcPr>
+          <w:p>
+            <w:pPr>
+              <w:pBdr>
+                <w:top w:val="nil"/>
+                <w:left w:val="nil"/>
+                <w:bottom w:val="nil"/>
+                <w:right w:val="nil"/>
+                <w:between w:val="nil"/>
+              </w:pBdr>
+              <w:rPr>
+                <w:noProof/>
+                <w:color w:val="000000"/>
+              </w:rPr>
+            </w:pPr>
+          </w:p>
+        </w:tc>
+        <w:tc>
+          <w:tcPr>
+            <w:tcW w:w="4532" w:type="dxa"/>
+            <w:tcBorders>
+              <w:top w:val="single" w:sz="4" w:space="0" w:color="000000"/>
+              <w:left w:val="single" w:sz="4" w:space="0" w:color="000000"/>
+              <w:bottom w:val="single" w:sz="4" w:space="0" w:color="000000"/>
+              <w:right w:val="single" w:sz="4" w:space="0" w:color="000000"/>
+            </w:tcBorders>
+            <w:tcMar>
+              <w:top w:w="0" w:type="dxa"/>
+              <w:left w:w="0" w:type="dxa"/>
+              <w:bottom w:w="0" w:type="dxa"/>
+              <w:right w:w="0" w:type="dxa"/>
+            </w:tcMar>
+            <w:vAlign w:val="center"/>
+          </w:tcPr>
+          <w:p>
+            <w:pPr>
+              <w:pBdr>
+                <w:top w:val="nil"/>
+                <w:left w:val="nil"/>
+                <w:bottom w:val="nil"/>
+                <w:right w:val="nil"/>
+                <w:between w:val="nil"/>
+              </w:pBdr>
+              <w:spacing w:after="142"/>
+              <w:jc w:val="both"/>
+              <w:rPr>
+                <w:noProof/>
+                <w:color w:val="000000"/>
+              </w:rPr>
+            </w:pPr>
+            <w:r>
+              <w:rPr>
+                <w:noProof/>
+                <w:color w:val="000000"/>
+              </w:rPr>
+              <w:t>2-</w:t>
+            </w:r>
+            <w:r>
+              <w:rPr>
+                <w:noProof/>
+                <w:color w:val="000000"/>
+              </w:rPr>
+              <w:t xml:space="preserve"> </w:t>
+            </w:r>
+            <w:r>
+              <w:rPr>
+                <w:noProof/>
+                <w:color w:val="000000"/>
+              </w:rPr>
+              <w:t xml:space="preserve">O sistema exibe a lista de </w:t>
+            </w:r>
+            <w:r>
+              <w:rPr>
+                <w:noProof/>
+                <w:color w:val="000000"/>
+              </w:rPr>
+              <w:t>estruturas</w:t>
+            </w:r>
+            <w:r>
+              <w:rPr>
+                <w:noProof/>
+                <w:color w:val="000000"/>
+              </w:rPr>
+              <w:t xml:space="preserve"> cadastradas.</w:t>
+            </w:r>
+          </w:p>
+        </w:tc>
+      </w:tr>
+      <w:tr>
+        <w:tblPrEx>
+          <w:tblBorders>
+            <w:top w:val="none" w:sz="0" w:space="0" w:color="auto"/>
+            <w:left w:val="none" w:sz="0" w:space="0" w:color="auto"/>
+            <w:bottom w:val="none" w:sz="0" w:space="0" w:color="auto"/>
+            <w:right w:val="none" w:sz="0" w:space="0" w:color="auto"/>
+            <w:insideH w:val="none" w:sz="0" w:space="0" w:color="auto"/>
+            <w:insideV w:val="none" w:sz="0" w:space="0" w:color="auto"/>
+          </w:tblBorders>
+        </w:tblPrEx>
+        <w:tc>
+          <w:tcPr>
+            <w:tcW w:w="4878" w:type="dxa"/>
+            <w:gridSpan w:val="3"/>
+            <w:tcBorders>
+              <w:top w:val="single" w:sz="4" w:space="0" w:color="000000"/>
+              <w:left w:val="single" w:sz="4" w:space="0" w:color="000000"/>
+              <w:bottom w:val="single" w:sz="4" w:space="0" w:color="000000"/>
+              <w:right w:val="single" w:sz="4" w:space="0" w:color="000000"/>
+            </w:tcBorders>
+            <w:tcMar>
+              <w:top w:w="0" w:type="dxa"/>
+              <w:left w:w="0" w:type="dxa"/>
+              <w:bottom w:w="0" w:type="dxa"/>
+              <w:right w:w="0" w:type="dxa"/>
+            </w:tcMar>
+            <w:vAlign w:val="center"/>
+          </w:tcPr>
+          <w:p>
+            <w:pPr>
+              <w:pBdr>
+                <w:top w:val="nil"/>
+                <w:left w:val="nil"/>
+                <w:bottom w:val="nil"/>
+                <w:right w:val="nil"/>
+                <w:between w:val="nil"/>
+              </w:pBdr>
+              <w:rPr>
+                <w:noProof/>
+                <w:color w:val="000000"/>
+              </w:rPr>
+            </w:pPr>
+            <w:r>
+              <w:rPr>
+                <w:noProof/>
+                <w:color w:val="000000"/>
+              </w:rPr>
+              <w:t xml:space="preserve">3- </w:t>
+            </w:r>
+            <w:r>
+              <w:rPr>
+                <w:noProof/>
+                <w:color w:val="000000"/>
+              </w:rPr>
+              <w:t xml:space="preserve">O usuário escolhe a </w:t>
+            </w:r>
+            <w:r>
+              <w:rPr>
+                <w:noProof/>
+                <w:color w:val="000000"/>
+              </w:rPr>
+              <w:t>estrutura</w:t>
+            </w:r>
+            <w:r>
+              <w:rPr>
+                <w:noProof/>
+                <w:color w:val="000000"/>
+              </w:rPr>
+              <w:t xml:space="preserve"> a ser alterada.</w:t>
+            </w:r>
+          </w:p>
+        </w:tc>
+        <w:tc>
+          <w:tcPr>
+            <w:tcW w:w="4532" w:type="dxa"/>
+            <w:tcBorders>
+              <w:top w:val="single" w:sz="4" w:space="0" w:color="000000"/>
+              <w:left w:val="single" w:sz="4" w:space="0" w:color="000000"/>
+              <w:bottom w:val="single" w:sz="4" w:space="0" w:color="000000"/>
+              <w:right w:val="single" w:sz="4" w:space="0" w:color="000000"/>
+            </w:tcBorders>
+            <w:tcMar>
+              <w:top w:w="0" w:type="dxa"/>
+              <w:left w:w="0" w:type="dxa"/>
+              <w:bottom w:w="0" w:type="dxa"/>
+              <w:right w:w="0" w:type="dxa"/>
+            </w:tcMar>
+            <w:vAlign w:val="center"/>
+          </w:tcPr>
+          <w:p>
+            <w:pPr>
+              <w:pBdr>
+                <w:top w:val="nil"/>
+                <w:left w:val="nil"/>
+                <w:bottom w:val="nil"/>
+                <w:right w:val="nil"/>
+                <w:between w:val="nil"/>
+              </w:pBdr>
+              <w:spacing w:after="142"/>
+              <w:jc w:val="both"/>
+              <w:rPr>
+                <w:noProof/>
+                <w:color w:val="000000"/>
+              </w:rPr>
+            </w:pPr>
+          </w:p>
+        </w:tc>
+      </w:tr>
+      <w:tr>
+        <w:tblPrEx>
+          <w:tblBorders>
+            <w:top w:val="none" w:sz="0" w:space="0" w:color="auto"/>
+            <w:left w:val="none" w:sz="0" w:space="0" w:color="auto"/>
+            <w:bottom w:val="none" w:sz="0" w:space="0" w:color="auto"/>
+            <w:right w:val="none" w:sz="0" w:space="0" w:color="auto"/>
+            <w:insideH w:val="none" w:sz="0" w:space="0" w:color="auto"/>
+            <w:insideV w:val="none" w:sz="0" w:space="0" w:color="auto"/>
+          </w:tblBorders>
+        </w:tblPrEx>
+        <w:tc>
+          <w:tcPr>
+            <w:tcW w:w="4878" w:type="dxa"/>
+            <w:gridSpan w:val="3"/>
+            <w:tcBorders>
+              <w:top w:val="single" w:sz="4" w:space="0" w:color="000000"/>
+              <w:left w:val="single" w:sz="4" w:space="0" w:color="000000"/>
+              <w:bottom w:val="single" w:sz="4" w:space="0" w:color="000000"/>
+              <w:right w:val="single" w:sz="4" w:space="0" w:color="000000"/>
+            </w:tcBorders>
+            <w:tcMar>
+              <w:top w:w="0" w:type="dxa"/>
+              <w:left w:w="0" w:type="dxa"/>
+              <w:bottom w:w="0" w:type="dxa"/>
+              <w:right w:w="0" w:type="dxa"/>
+            </w:tcMar>
+            <w:vAlign w:val="center"/>
+          </w:tcPr>
+          <w:p>
+            <w:pPr>
+              <w:pBdr>
+                <w:top w:val="nil"/>
+                <w:left w:val="nil"/>
+                <w:bottom w:val="nil"/>
+                <w:right w:val="nil"/>
+                <w:between w:val="nil"/>
+              </w:pBdr>
+              <w:jc w:val="center"/>
+              <w:rPr>
+                <w:noProof/>
+                <w:color w:val="000000"/>
+              </w:rPr>
+            </w:pPr>
+          </w:p>
+        </w:tc>
+        <w:tc>
+          <w:tcPr>
+            <w:tcW w:w="4532" w:type="dxa"/>
+            <w:tcBorders>
+              <w:top w:val="single" w:sz="4" w:space="0" w:color="000000"/>
+              <w:left w:val="single" w:sz="4" w:space="0" w:color="000000"/>
+              <w:bottom w:val="single" w:sz="4" w:space="0" w:color="000000"/>
+              <w:right w:val="single" w:sz="4" w:space="0" w:color="000000"/>
+            </w:tcBorders>
+            <w:tcMar>
+              <w:top w:w="0" w:type="dxa"/>
+              <w:left w:w="0" w:type="dxa"/>
+              <w:bottom w:w="0" w:type="dxa"/>
+              <w:right w:w="0" w:type="dxa"/>
+            </w:tcMar>
+            <w:vAlign w:val="center"/>
+          </w:tcPr>
+          <w:p>
+            <w:pPr>
+              <w:pBdr>
+                <w:top w:val="nil"/>
+                <w:left w:val="nil"/>
+                <w:bottom w:val="nil"/>
+                <w:right w:val="nil"/>
+                <w:between w:val="nil"/>
+              </w:pBdr>
+              <w:spacing w:after="142"/>
+              <w:jc w:val="both"/>
+              <w:rPr>
+                <w:noProof/>
+                <w:color w:val="000000"/>
+              </w:rPr>
+            </w:pPr>
+            <w:r>
+              <w:rPr>
+                <w:noProof/>
+                <w:color w:val="000000"/>
+              </w:rPr>
+              <w:t> 4-</w:t>
+            </w:r>
+            <w:r>
+              <w:rPr>
+                <w:noProof/>
+                <w:color w:val="000000"/>
+              </w:rPr>
+              <w:t xml:space="preserve"> </w:t>
+            </w:r>
+            <w:r>
+              <w:rPr>
+                <w:noProof/>
+                <w:color w:val="000000"/>
+              </w:rPr>
+              <w:t xml:space="preserve">O sistema exibe os dados atuais da </w:t>
+            </w:r>
+            <w:r>
+              <w:rPr>
+                <w:noProof/>
+                <w:color w:val="000000"/>
+              </w:rPr>
+              <w:t>estrutura</w:t>
+            </w:r>
+            <w:r>
+              <w:rPr>
+                <w:noProof/>
+                <w:color w:val="000000"/>
+              </w:rPr>
+              <w:t xml:space="preserve"> </w:t>
+            </w:r>
+            <w:r>
+              <w:rPr>
+                <w:noProof/>
+                <w:color w:val="000000"/>
+              </w:rPr>
+              <w:t>escolhida</w:t>
+            </w:r>
+            <w:r>
+              <w:rPr>
+                <w:noProof/>
+                <w:color w:val="000000"/>
+              </w:rPr>
+              <w:t>.</w:t>
+            </w:r>
+          </w:p>
+        </w:tc>
+      </w:tr>
+      <w:tr>
+        <w:tblPrEx>
+          <w:tblBorders>
+            <w:top w:val="none" w:sz="0" w:space="0" w:color="auto"/>
+            <w:left w:val="none" w:sz="0" w:space="0" w:color="auto"/>
+            <w:bottom w:val="none" w:sz="0" w:space="0" w:color="auto"/>
+            <w:right w:val="none" w:sz="0" w:space="0" w:color="auto"/>
+            <w:insideH w:val="none" w:sz="0" w:space="0" w:color="auto"/>
+            <w:insideV w:val="none" w:sz="0" w:space="0" w:color="auto"/>
+          </w:tblBorders>
+        </w:tblPrEx>
+        <w:tc>
+          <w:tcPr>
+            <w:tcW w:w="4878" w:type="dxa"/>
+            <w:gridSpan w:val="3"/>
+            <w:tcBorders>
+              <w:top w:val="single" w:sz="4" w:space="0" w:color="000000"/>
+              <w:left w:val="single" w:sz="4" w:space="0" w:color="000000"/>
+              <w:bottom w:val="single" w:sz="4" w:space="0" w:color="000000"/>
+              <w:right w:val="single" w:sz="4" w:space="0" w:color="000000"/>
+            </w:tcBorders>
+            <w:tcMar>
+              <w:top w:w="0" w:type="dxa"/>
+              <w:left w:w="0" w:type="dxa"/>
+              <w:bottom w:w="0" w:type="dxa"/>
+              <w:right w:w="0" w:type="dxa"/>
+            </w:tcMar>
+            <w:vAlign w:val="center"/>
+          </w:tcPr>
+          <w:p>
+            <w:pPr>
+              <w:pBdr>
+                <w:top w:val="nil"/>
+                <w:left w:val="nil"/>
+                <w:bottom w:val="nil"/>
+                <w:right w:val="nil"/>
+                <w:between w:val="nil"/>
+              </w:pBdr>
+              <w:jc w:val="both"/>
+              <w:rPr>
+                <w:noProof/>
+                <w:color w:val="000000"/>
+              </w:rPr>
+            </w:pPr>
+            <w:r>
+              <w:rPr>
+                <w:noProof/>
+                <w:color w:val="000000"/>
+              </w:rPr>
+              <w:t>5-</w:t>
+            </w:r>
+            <w:r>
+              <w:rPr>
+                <w:noProof/>
+                <w:color w:val="000000"/>
+              </w:rPr>
+              <w:t xml:space="preserve"> </w:t>
+            </w:r>
+            <w:r>
+              <w:rPr>
+                <w:noProof/>
+                <w:color w:val="000000"/>
+              </w:rPr>
+              <w:t xml:space="preserve">O sistema exibe os dados atuais da </w:t>
+            </w:r>
+            <w:r>
+              <w:rPr>
+                <w:noProof/>
+                <w:color w:val="000000"/>
+              </w:rPr>
+              <w:t>estrutura</w:t>
+            </w:r>
+            <w:r>
+              <w:rPr>
+                <w:noProof/>
+                <w:color w:val="000000"/>
+              </w:rPr>
+              <w:t xml:space="preserve"> </w:t>
+            </w:r>
+            <w:r>
+              <w:rPr>
+                <w:noProof/>
+                <w:color w:val="000000"/>
+              </w:rPr>
+              <w:t>escolhida</w:t>
+            </w:r>
+            <w:r>
+              <w:rPr>
+                <w:noProof/>
+                <w:color w:val="000000"/>
+              </w:rPr>
+              <w:t>.</w:t>
+            </w:r>
+          </w:p>
+        </w:tc>
+        <w:tc>
+          <w:tcPr>
+            <w:tcW w:w="4532" w:type="dxa"/>
+            <w:tcBorders>
+              <w:top w:val="single" w:sz="4" w:space="0" w:color="000000"/>
+              <w:left w:val="single" w:sz="4" w:space="0" w:color="000000"/>
+              <w:bottom w:val="single" w:sz="4" w:space="0" w:color="000000"/>
+              <w:right w:val="single" w:sz="4" w:space="0" w:color="000000"/>
+            </w:tcBorders>
+            <w:tcMar>
+              <w:top w:w="0" w:type="dxa"/>
+              <w:left w:w="0" w:type="dxa"/>
+              <w:bottom w:w="0" w:type="dxa"/>
+              <w:right w:w="0" w:type="dxa"/>
+            </w:tcMar>
+            <w:vAlign w:val="center"/>
+          </w:tcPr>
+          <w:p>
+            <w:pPr>
+              <w:pBdr>
+                <w:top w:val="nil"/>
+                <w:left w:val="nil"/>
+                <w:bottom w:val="nil"/>
+                <w:right w:val="nil"/>
+                <w:between w:val="nil"/>
+              </w:pBdr>
+              <w:spacing w:after="142"/>
+              <w:jc w:val="both"/>
+              <w:rPr>
+                <w:noProof/>
+                <w:color w:val="000000"/>
+              </w:rPr>
+            </w:pPr>
+          </w:p>
+        </w:tc>
+      </w:tr>
+      <w:tr>
+        <w:tblPrEx>
+          <w:tblBorders>
+            <w:top w:val="none" w:sz="0" w:space="0" w:color="auto"/>
+            <w:left w:val="none" w:sz="0" w:space="0" w:color="auto"/>
+            <w:bottom w:val="none" w:sz="0" w:space="0" w:color="auto"/>
+            <w:right w:val="none" w:sz="0" w:space="0" w:color="auto"/>
+            <w:insideH w:val="none" w:sz="0" w:space="0" w:color="auto"/>
+            <w:insideV w:val="none" w:sz="0" w:space="0" w:color="auto"/>
+          </w:tblBorders>
+        </w:tblPrEx>
+        <w:tc>
+          <w:tcPr>
+            <w:tcW w:w="4878" w:type="dxa"/>
+            <w:gridSpan w:val="3"/>
+            <w:tcBorders>
+              <w:top w:val="single" w:sz="4" w:space="0" w:color="000000"/>
+              <w:left w:val="single" w:sz="4" w:space="0" w:color="000000"/>
+              <w:bottom w:val="single" w:sz="4" w:space="0" w:color="auto"/>
+              <w:right w:val="single" w:sz="4" w:space="0" w:color="000000"/>
+            </w:tcBorders>
+            <w:tcMar>
+              <w:top w:w="0" w:type="dxa"/>
+              <w:left w:w="0" w:type="dxa"/>
+              <w:bottom w:w="0" w:type="dxa"/>
+              <w:right w:w="0" w:type="dxa"/>
+            </w:tcMar>
+            <w:vAlign w:val="center"/>
+          </w:tcPr>
+          <w:p>
+            <w:pPr>
+              <w:pBdr>
+                <w:top w:val="nil"/>
+                <w:left w:val="nil"/>
+                <w:bottom w:val="nil"/>
+                <w:right w:val="nil"/>
+                <w:between w:val="nil"/>
+              </w:pBdr>
+              <w:rPr>
+                <w:noProof/>
+                <w:color w:val="000000"/>
+              </w:rPr>
+            </w:pPr>
+          </w:p>
+        </w:tc>
+        <w:tc>
+          <w:tcPr>
+            <w:tcW w:w="4532" w:type="dxa"/>
+            <w:tcBorders>
+              <w:top w:val="single" w:sz="4" w:space="0" w:color="000000"/>
+              <w:left w:val="single" w:sz="4" w:space="0" w:color="000000"/>
+              <w:bottom w:val="single" w:sz="4" w:space="0" w:color="auto"/>
+              <w:right w:val="single" w:sz="4" w:space="0" w:color="000000"/>
+            </w:tcBorders>
+            <w:tcMar>
+              <w:top w:w="0" w:type="dxa"/>
+              <w:left w:w="0" w:type="dxa"/>
+              <w:bottom w:w="0" w:type="dxa"/>
+              <w:right w:w="0" w:type="dxa"/>
+            </w:tcMar>
+            <w:vAlign w:val="center"/>
+          </w:tcPr>
+          <w:p>
+            <w:pPr>
+              <w:pBdr>
+                <w:top w:val="nil"/>
+                <w:left w:val="nil"/>
+                <w:bottom w:val="nil"/>
+                <w:right w:val="nil"/>
+                <w:between w:val="nil"/>
+              </w:pBdr>
+              <w:spacing w:after="142"/>
+              <w:jc w:val="both"/>
+              <w:rPr>
+                <w:noProof/>
+                <w:color w:val="000000"/>
+              </w:rPr>
+            </w:pPr>
+            <w:r>
+              <w:rPr>
+                <w:noProof/>
+                <w:color w:val="000000"/>
+              </w:rPr>
+              <w:t>6</w:t>
+            </w:r>
+            <w:r>
+              <w:rPr>
+                <w:noProof/>
+                <w:color w:val="000000"/>
+              </w:rPr>
+              <w:t>-</w:t>
+            </w:r>
+            <w:r>
+              <w:rPr>
+                <w:noProof/>
+                <w:color w:val="000000"/>
+              </w:rPr>
+              <w:t xml:space="preserve"> </w:t>
+            </w:r>
+            <w:r>
+              <w:rPr>
+                <w:noProof/>
+                <w:color w:val="000000"/>
+              </w:rPr>
+              <w:t>O sistema valida os novos dados e atualiza o registro no banco.</w:t>
+            </w:r>
+          </w:p>
+        </w:tc>
+      </w:tr>
+      <w:tr>
+        <w:tblPrEx>
+          <w:tblBorders>
+            <w:top w:val="none" w:sz="0" w:space="0" w:color="auto"/>
+            <w:left w:val="none" w:sz="0" w:space="0" w:color="auto"/>
+            <w:bottom w:val="none" w:sz="0" w:space="0" w:color="auto"/>
+            <w:right w:val="none" w:sz="0" w:space="0" w:color="auto"/>
+            <w:insideH w:val="none" w:sz="0" w:space="0" w:color="auto"/>
+            <w:insideV w:val="none" w:sz="0" w:space="0" w:color="auto"/>
+          </w:tblBorders>
+        </w:tblPrEx>
+        <w:tc>
+          <w:tcPr>
+            <w:tcW w:w="4878" w:type="dxa"/>
+            <w:gridSpan w:val="3"/>
+            <w:tcBorders>
+              <w:top w:val="single" w:sz="4" w:space="0" w:color="000000"/>
+              <w:left w:val="single" w:sz="4" w:space="0" w:color="000000"/>
+              <w:bottom w:val="single" w:sz="4" w:space="0" w:color="auto"/>
+              <w:right w:val="single" w:sz="4" w:space="0" w:color="000000"/>
+            </w:tcBorders>
+            <w:tcMar>
+              <w:top w:w="0" w:type="dxa"/>
+              <w:left w:w="0" w:type="dxa"/>
+              <w:bottom w:w="0" w:type="dxa"/>
+              <w:right w:w="0" w:type="dxa"/>
+            </w:tcMar>
+            <w:vAlign w:val="center"/>
+          </w:tcPr>
+          <w:p>
+            <w:pPr>
+              <w:pBdr>
+                <w:top w:val="nil"/>
+                <w:left w:val="nil"/>
+                <w:bottom w:val="nil"/>
+                <w:right w:val="nil"/>
+                <w:between w:val="nil"/>
+              </w:pBdr>
+              <w:rPr>
+                <w:noProof/>
+                <w:color w:val="000000"/>
+              </w:rPr>
+            </w:pPr>
+          </w:p>
+        </w:tc>
+        <w:tc>
+          <w:tcPr>
+            <w:tcW w:w="4532" w:type="dxa"/>
+            <w:tcBorders>
+              <w:top w:val="single" w:sz="4" w:space="0" w:color="000000"/>
+              <w:left w:val="single" w:sz="4" w:space="0" w:color="000000"/>
+              <w:bottom w:val="single" w:sz="4" w:space="0" w:color="auto"/>
+              <w:right w:val="single" w:sz="4" w:space="0" w:color="000000"/>
+            </w:tcBorders>
+            <w:tcMar>
+              <w:top w:w="0" w:type="dxa"/>
+              <w:left w:w="0" w:type="dxa"/>
+              <w:bottom w:w="0" w:type="dxa"/>
+              <w:right w:w="0" w:type="dxa"/>
+            </w:tcMar>
+            <w:vAlign w:val="center"/>
+          </w:tcPr>
+          <w:p>
+            <w:pPr>
+              <w:pBdr>
+                <w:top w:val="nil"/>
+                <w:left w:val="nil"/>
+                <w:bottom w:val="nil"/>
+                <w:right w:val="nil"/>
+                <w:between w:val="nil"/>
+              </w:pBdr>
+              <w:spacing w:after="142"/>
+              <w:jc w:val="both"/>
+              <w:rPr>
+                <w:noProof/>
+                <w:color w:val="000000"/>
+              </w:rPr>
+            </w:pPr>
+            <w:r>
+              <w:rPr>
+                <w:noProof/>
+                <w:color w:val="000000"/>
+              </w:rPr>
+              <w:t xml:space="preserve">7 - </w:t>
+            </w:r>
+            <w:r>
+              <w:rPr>
+                <w:noProof/>
+                <w:color w:val="000000"/>
+              </w:rPr>
+              <w:t xml:space="preserve">O sistema exibe a mensagem: </w:t>
+            </w:r>
+            <w:r>
+              <w:rPr>
+                <w:b/>
+                <w:bCs/>
+                <w:noProof/>
+                <w:color w:val="000000"/>
+              </w:rPr>
+              <w:t xml:space="preserve">“Alteração de </w:t>
+            </w:r>
+            <w:r>
+              <w:rPr>
+                <w:b/>
+                <w:bCs/>
+                <w:noProof/>
+                <w:color w:val="000000"/>
+              </w:rPr>
+              <w:t>estrutura</w:t>
+            </w:r>
+            <w:r>
+              <w:rPr>
+                <w:b/>
+                <w:bCs/>
+                <w:noProof/>
+                <w:color w:val="000000"/>
+              </w:rPr>
+              <w:t xml:space="preserve"> realizada com sucesso.”</w:t>
+            </w:r>
+          </w:p>
+        </w:tc>
+      </w:tr>
+      <w:tr>
+        <w:tblPrEx>
+          <w:tblBorders>
+            <w:top w:val="none" w:sz="0" w:space="0" w:color="auto"/>
+            <w:left w:val="none" w:sz="0" w:space="0" w:color="auto"/>
+            <w:bottom w:val="none" w:sz="0" w:space="0" w:color="auto"/>
+            <w:right w:val="none" w:sz="0" w:space="0" w:color="auto"/>
+            <w:insideH w:val="none" w:sz="0" w:space="0" w:color="auto"/>
+            <w:insideV w:val="none" w:sz="0" w:space="0" w:color="auto"/>
+          </w:tblBorders>
+        </w:tblPrEx>
+        <w:tc>
+          <w:tcPr>
+            <w:tcW w:w="9410" w:type="dxa"/>
+            <w:gridSpan w:val="4"/>
+            <w:tcBorders>
+              <w:top w:val="single" w:sz="4" w:space="0" w:color="auto"/>
+              <w:left w:val="single" w:sz="4" w:space="0" w:color="auto"/>
+              <w:bottom w:val="single" w:sz="4" w:space="0" w:color="auto"/>
+              <w:right w:val="single" w:sz="4" w:space="0" w:color="auto"/>
+            </w:tcBorders>
+            <w:tcMar>
+              <w:top w:w="0" w:type="dxa"/>
+              <w:left w:w="0" w:type="dxa"/>
+              <w:bottom w:w="0" w:type="dxa"/>
+              <w:right w:w="0" w:type="dxa"/>
+            </w:tcMar>
+          </w:tcPr>
+          <w:p>
+            <w:pPr>
+              <w:pBdr>
+                <w:top w:val="nil"/>
+                <w:left w:val="nil"/>
+                <w:bottom w:val="nil"/>
+                <w:right w:val="nil"/>
+                <w:between w:val="nil"/>
+              </w:pBdr>
+              <w:shd w:val="clear" w:color="auto" w:fill="D0CECE" w:themeFill="background2" w:themeFillShade="E6"/>
+              <w:jc w:val="center"/>
+              <w:rPr>
+                <w:noProof/>
+                <w:color w:val="000000"/>
+              </w:rPr>
+            </w:pPr>
+            <w:r>
+              <w:rPr>
+                <w:b/>
+                <w:noProof/>
+                <w:color w:val="000000"/>
+              </w:rPr>
+              <w:t>Excluir</w:t>
+            </w:r>
+          </w:p>
+        </w:tc>
+      </w:tr>
+      <w:tr>
+        <w:tblPrEx>
+          <w:tblBorders>
+            <w:top w:val="none" w:sz="0" w:space="0" w:color="auto"/>
+            <w:left w:val="none" w:sz="0" w:space="0" w:color="auto"/>
+            <w:bottom w:val="none" w:sz="0" w:space="0" w:color="auto"/>
+            <w:right w:val="none" w:sz="0" w:space="0" w:color="auto"/>
+            <w:insideH w:val="none" w:sz="0" w:space="0" w:color="auto"/>
+            <w:insideV w:val="none" w:sz="0" w:space="0" w:color="auto"/>
+          </w:tblBorders>
+        </w:tblPrEx>
+        <w:trPr>
+          <w:trHeight w:val="506"/>
+        </w:trPr>
+        <w:tc>
+          <w:tcPr>
+            <w:tcW w:w="4878" w:type="dxa"/>
+            <w:gridSpan w:val="3"/>
+            <w:tcBorders>
+              <w:top w:val="single" w:sz="4" w:space="0" w:color="auto"/>
+              <w:left w:val="single" w:sz="4" w:space="0" w:color="000000"/>
+              <w:bottom w:val="single" w:sz="4" w:space="0" w:color="000000"/>
+              <w:right w:val="single" w:sz="4" w:space="0" w:color="000000"/>
+            </w:tcBorders>
+            <w:tcMar>
+              <w:top w:w="0" w:type="dxa"/>
+              <w:left w:w="0" w:type="dxa"/>
+              <w:bottom w:w="0" w:type="dxa"/>
+              <w:right w:w="0" w:type="dxa"/>
+            </w:tcMar>
+            <w:vAlign w:val="center"/>
+          </w:tcPr>
+          <w:p>
+            <w:pPr>
+              <w:pBdr>
+                <w:top w:val="nil"/>
+                <w:left w:val="nil"/>
+                <w:bottom w:val="nil"/>
+                <w:right w:val="nil"/>
+                <w:between w:val="nil"/>
+              </w:pBdr>
+              <w:rPr>
+                <w:noProof/>
+                <w:color w:val="000000"/>
+              </w:rPr>
+            </w:pPr>
+            <w:r>
+              <w:rPr>
+                <w:noProof/>
+                <w:color w:val="000000"/>
+              </w:rPr>
+              <w:t xml:space="preserve">1- </w:t>
+            </w:r>
+            <w:r>
+              <w:rPr>
+                <w:noProof/>
+                <w:color w:val="000000"/>
+              </w:rPr>
+              <w:t xml:space="preserve">O usuário acessa a opção “Gerenciar </w:t>
+            </w:r>
+            <w:r>
+              <w:rPr>
+                <w:noProof/>
+                <w:color w:val="000000"/>
+              </w:rPr>
+              <w:t>Estrutura</w:t>
+            </w:r>
+            <w:r>
+              <w:rPr>
+                <w:noProof/>
+                <w:color w:val="000000"/>
+              </w:rPr>
+              <w:t xml:space="preserve">” e </w:t>
+            </w:r>
+            <w:r>
+              <w:rPr>
+                <w:noProof/>
+                <w:color w:val="000000"/>
+              </w:rPr>
+              <w:t>escolhe</w:t>
+            </w:r>
+            <w:r>
+              <w:rPr>
+                <w:noProof/>
+                <w:color w:val="000000"/>
+              </w:rPr>
+              <w:t xml:space="preserve"> “Excluir </w:t>
+            </w:r>
+            <w:r>
+              <w:rPr>
+                <w:noProof/>
+                <w:color w:val="000000"/>
+              </w:rPr>
+              <w:t>Estrutura</w:t>
+            </w:r>
+            <w:r>
+              <w:rPr>
+                <w:noProof/>
+                <w:color w:val="000000"/>
+              </w:rPr>
+              <w:t>”.</w:t>
+            </w:r>
+          </w:p>
+        </w:tc>
+        <w:tc>
+          <w:tcPr>
+            <w:tcW w:w="4532" w:type="dxa"/>
+            <w:tcBorders>
+              <w:top w:val="single" w:sz="4" w:space="0" w:color="auto"/>
+              <w:left w:val="single" w:sz="4" w:space="0" w:color="000000"/>
+              <w:bottom w:val="single" w:sz="4" w:space="0" w:color="000000"/>
+              <w:right w:val="single" w:sz="4" w:space="0" w:color="000000"/>
+            </w:tcBorders>
+            <w:tcMar>
+              <w:top w:w="0" w:type="dxa"/>
+              <w:left w:w="0" w:type="dxa"/>
+              <w:bottom w:w="0" w:type="dxa"/>
+              <w:right w:w="0" w:type="dxa"/>
+            </w:tcMar>
+            <w:vAlign w:val="center"/>
+          </w:tcPr>
+          <w:p>
+            <w:pPr>
+              <w:pBdr>
+                <w:top w:val="nil"/>
+                <w:left w:val="nil"/>
+                <w:bottom w:val="nil"/>
+                <w:right w:val="nil"/>
+                <w:between w:val="nil"/>
+              </w:pBdr>
+              <w:spacing w:after="142"/>
+              <w:jc w:val="both"/>
+              <w:rPr>
+                <w:noProof/>
+                <w:color w:val="000000"/>
+              </w:rPr>
+            </w:pPr>
+            <w:r>
+              <w:rPr>
+                <w:noProof/>
+                <w:color w:val="000000"/>
+              </w:rPr>
+              <w:t xml:space="preserve">  </w:t>
+            </w:r>
+          </w:p>
+          <w:p>
+            <w:pPr>
+              <w:pBdr>
+                <w:top w:val="nil"/>
+                <w:left w:val="nil"/>
+                <w:bottom w:val="nil"/>
+                <w:right w:val="nil"/>
+                <w:between w:val="nil"/>
+              </w:pBdr>
+              <w:spacing w:after="142"/>
+              <w:jc w:val="both"/>
+              <w:rPr>
+                <w:noProof/>
+                <w:color w:val="000000"/>
+              </w:rPr>
+            </w:pPr>
+          </w:p>
+        </w:tc>
+      </w:tr>
+      <w:tr>
+        <w:tblPrEx>
+          <w:tblBorders>
+            <w:top w:val="none" w:sz="0" w:space="0" w:color="auto"/>
+            <w:left w:val="none" w:sz="0" w:space="0" w:color="auto"/>
+            <w:bottom w:val="none" w:sz="0" w:space="0" w:color="auto"/>
+            <w:right w:val="none" w:sz="0" w:space="0" w:color="auto"/>
+            <w:insideH w:val="none" w:sz="0" w:space="0" w:color="auto"/>
+            <w:insideV w:val="none" w:sz="0" w:space="0" w:color="auto"/>
+          </w:tblBorders>
+        </w:tblPrEx>
+        <w:tc>
+          <w:tcPr>
+            <w:tcW w:w="4878" w:type="dxa"/>
+            <w:gridSpan w:val="3"/>
+            <w:tcBorders>
+              <w:top w:val="single" w:sz="4" w:space="0" w:color="000000"/>
+              <w:left w:val="single" w:sz="4" w:space="0" w:color="000000"/>
+              <w:bottom w:val="single" w:sz="4" w:space="0" w:color="000000"/>
+              <w:right w:val="single" w:sz="4" w:space="0" w:color="000000"/>
+            </w:tcBorders>
+            <w:tcMar>
+              <w:top w:w="0" w:type="dxa"/>
+              <w:left w:w="0" w:type="dxa"/>
+              <w:bottom w:w="0" w:type="dxa"/>
+              <w:right w:w="0" w:type="dxa"/>
+            </w:tcMar>
+            <w:vAlign w:val="center"/>
+          </w:tcPr>
+          <w:p>
+            <w:pPr>
+              <w:pBdr>
+                <w:top w:val="nil"/>
+                <w:left w:val="nil"/>
+                <w:bottom w:val="nil"/>
+                <w:right w:val="nil"/>
+                <w:between w:val="nil"/>
+              </w:pBdr>
+              <w:rPr>
+                <w:noProof/>
+                <w:color w:val="000000"/>
+              </w:rPr>
+            </w:pPr>
+          </w:p>
+        </w:tc>
+        <w:tc>
+          <w:tcPr>
+            <w:tcW w:w="4532" w:type="dxa"/>
+            <w:tcBorders>
+              <w:top w:val="single" w:sz="4" w:space="0" w:color="000000"/>
+              <w:left w:val="single" w:sz="4" w:space="0" w:color="000000"/>
+              <w:bottom w:val="single" w:sz="4" w:space="0" w:color="000000"/>
+              <w:right w:val="single" w:sz="4" w:space="0" w:color="000000"/>
+            </w:tcBorders>
+            <w:tcMar>
+              <w:top w:w="0" w:type="dxa"/>
+              <w:left w:w="0" w:type="dxa"/>
+              <w:bottom w:w="0" w:type="dxa"/>
+              <w:right w:w="0" w:type="dxa"/>
+            </w:tcMar>
+            <w:vAlign w:val="center"/>
+          </w:tcPr>
+          <w:p>
+            <w:pPr>
+              <w:pBdr>
+                <w:top w:val="nil"/>
+                <w:left w:val="nil"/>
+                <w:bottom w:val="nil"/>
+                <w:right w:val="nil"/>
+                <w:between w:val="nil"/>
+              </w:pBdr>
+              <w:spacing w:after="142"/>
+              <w:jc w:val="both"/>
+              <w:rPr>
+                <w:noProof/>
+                <w:color w:val="000000"/>
+              </w:rPr>
+            </w:pPr>
+            <w:r>
+              <w:rPr>
+                <w:noProof/>
+                <w:color w:val="000000"/>
+              </w:rPr>
+              <w:t>2</w:t>
+            </w:r>
+            <w:r>
+              <w:rPr>
+                <w:noProof/>
+                <w:color w:val="000000"/>
+              </w:rPr>
+              <w:t xml:space="preserve"> </w:t>
+            </w:r>
+            <w:r>
+              <w:rPr>
+                <w:noProof/>
+                <w:color w:val="000000"/>
+              </w:rPr>
+              <w:t>-</w:t>
+            </w:r>
+            <w:r>
+              <w:rPr>
+                <w:noProof/>
+                <w:color w:val="000000"/>
+              </w:rPr>
+              <w:t xml:space="preserve"> </w:t>
+            </w:r>
+            <w:r>
+              <w:rPr>
+                <w:noProof/>
+                <w:color w:val="000000"/>
+              </w:rPr>
+              <w:t xml:space="preserve">O sistema exibe a lista de </w:t>
+            </w:r>
+            <w:r>
+              <w:rPr>
+                <w:noProof/>
+                <w:color w:val="000000"/>
+              </w:rPr>
+              <w:t>estruturas</w:t>
+            </w:r>
+            <w:r>
+              <w:rPr>
+                <w:noProof/>
+                <w:color w:val="000000"/>
+              </w:rPr>
+              <w:t xml:space="preserve"> cadastradas.</w:t>
+            </w:r>
+          </w:p>
+        </w:tc>
+      </w:tr>
+      <w:tr>
+        <w:tblPrEx>
+          <w:tblBorders>
+            <w:top w:val="none" w:sz="0" w:space="0" w:color="auto"/>
+            <w:left w:val="none" w:sz="0" w:space="0" w:color="auto"/>
+            <w:bottom w:val="none" w:sz="0" w:space="0" w:color="auto"/>
+            <w:right w:val="none" w:sz="0" w:space="0" w:color="auto"/>
+            <w:insideH w:val="none" w:sz="0" w:space="0" w:color="auto"/>
+            <w:insideV w:val="none" w:sz="0" w:space="0" w:color="auto"/>
+          </w:tblBorders>
+        </w:tblPrEx>
+        <w:tc>
+          <w:tcPr>
+            <w:tcW w:w="4878" w:type="dxa"/>
+            <w:gridSpan w:val="3"/>
+            <w:tcBorders>
+              <w:top w:val="single" w:sz="4" w:space="0" w:color="000000"/>
+              <w:left w:val="single" w:sz="4" w:space="0" w:color="000000"/>
+              <w:bottom w:val="single" w:sz="4" w:space="0" w:color="000000"/>
+              <w:right w:val="single" w:sz="4" w:space="0" w:color="000000"/>
+            </w:tcBorders>
+            <w:tcMar>
+              <w:top w:w="0" w:type="dxa"/>
+              <w:left w:w="0" w:type="dxa"/>
+              <w:bottom w:w="0" w:type="dxa"/>
+              <w:right w:w="0" w:type="dxa"/>
+            </w:tcMar>
+            <w:vAlign w:val="center"/>
+          </w:tcPr>
+          <w:p>
+            <w:pPr>
+              <w:pBdr>
+                <w:top w:val="nil"/>
+                <w:left w:val="nil"/>
+                <w:bottom w:val="nil"/>
+                <w:right w:val="nil"/>
+                <w:between w:val="nil"/>
+              </w:pBdr>
+              <w:rPr>
+                <w:noProof/>
+                <w:color w:val="000000"/>
+              </w:rPr>
+            </w:pPr>
+            <w:r>
+              <w:rPr>
+                <w:noProof/>
+                <w:color w:val="000000"/>
+              </w:rPr>
+              <w:t>3</w:t>
+            </w:r>
+            <w:r>
+              <w:rPr>
+                <w:noProof/>
+                <w:color w:val="000000"/>
+              </w:rPr>
+              <w:t xml:space="preserve"> </w:t>
+            </w:r>
+            <w:r>
+              <w:rPr>
+                <w:noProof/>
+                <w:color w:val="000000"/>
+              </w:rPr>
+              <w:t>-</w:t>
+            </w:r>
+            <w:r>
+              <w:rPr>
+                <w:noProof/>
+                <w:color w:val="000000"/>
+              </w:rPr>
+              <w:t xml:space="preserve"> </w:t>
+            </w:r>
+            <w:r>
+              <w:rPr>
+                <w:noProof/>
+                <w:color w:val="000000"/>
+              </w:rPr>
+              <w:t xml:space="preserve">O usuário escolhe a </w:t>
+            </w:r>
+            <w:r>
+              <w:rPr>
+                <w:noProof/>
+                <w:color w:val="000000"/>
+              </w:rPr>
+              <w:t>estrutura</w:t>
+            </w:r>
+            <w:r>
+              <w:rPr>
+                <w:noProof/>
+                <w:color w:val="000000"/>
+              </w:rPr>
+              <w:t xml:space="preserve"> que deseja excluir.</w:t>
+            </w:r>
+          </w:p>
+        </w:tc>
+        <w:tc>
+          <w:tcPr>
+            <w:tcW w:w="4532" w:type="dxa"/>
+            <w:tcBorders>
+              <w:top w:val="single" w:sz="4" w:space="0" w:color="000000"/>
+              <w:left w:val="single" w:sz="4" w:space="0" w:color="000000"/>
+              <w:bottom w:val="single" w:sz="4" w:space="0" w:color="000000"/>
+              <w:right w:val="single" w:sz="4" w:space="0" w:color="000000"/>
+            </w:tcBorders>
+            <w:tcMar>
+              <w:top w:w="0" w:type="dxa"/>
+              <w:left w:w="0" w:type="dxa"/>
+              <w:bottom w:w="0" w:type="dxa"/>
+              <w:right w:w="0" w:type="dxa"/>
+            </w:tcMar>
+            <w:vAlign w:val="center"/>
+          </w:tcPr>
+          <w:p>
+            <w:pPr>
+              <w:pBdr>
+                <w:top w:val="nil"/>
+                <w:left w:val="nil"/>
+                <w:bottom w:val="nil"/>
+                <w:right w:val="nil"/>
+                <w:between w:val="nil"/>
+              </w:pBdr>
+              <w:spacing w:after="142"/>
+              <w:jc w:val="both"/>
+              <w:rPr>
+                <w:noProof/>
+                <w:color w:val="000000"/>
+              </w:rPr>
+            </w:pPr>
+            <w:r>
+              <w:rPr>
+                <w:noProof/>
+                <w:color w:val="000000"/>
+              </w:rPr>
+              <w:t> </w:t>
+            </w:r>
+          </w:p>
+        </w:tc>
+      </w:tr>
+      <w:tr>
+        <w:tblPrEx>
+          <w:tblBorders>
+            <w:top w:val="none" w:sz="0" w:space="0" w:color="auto"/>
+            <w:left w:val="none" w:sz="0" w:space="0" w:color="auto"/>
+            <w:bottom w:val="none" w:sz="0" w:space="0" w:color="auto"/>
+            <w:right w:val="none" w:sz="0" w:space="0" w:color="auto"/>
+            <w:insideH w:val="none" w:sz="0" w:space="0" w:color="auto"/>
+            <w:insideV w:val="none" w:sz="0" w:space="0" w:color="auto"/>
+          </w:tblBorders>
+        </w:tblPrEx>
+        <w:tc>
+          <w:tcPr>
+            <w:tcW w:w="4878" w:type="dxa"/>
+            <w:gridSpan w:val="3"/>
+            <w:tcBorders>
+              <w:top w:val="single" w:sz="4" w:space="0" w:color="000000"/>
+              <w:left w:val="single" w:sz="4" w:space="0" w:color="000000"/>
+              <w:bottom w:val="single" w:sz="4" w:space="0" w:color="000000"/>
+              <w:right w:val="single" w:sz="4" w:space="0" w:color="000000"/>
+            </w:tcBorders>
+            <w:tcMar>
+              <w:top w:w="0" w:type="dxa"/>
+              <w:left w:w="0" w:type="dxa"/>
+              <w:bottom w:w="0" w:type="dxa"/>
+              <w:right w:w="0" w:type="dxa"/>
+            </w:tcMar>
+            <w:vAlign w:val="center"/>
+          </w:tcPr>
+          <w:p>
+            <w:pPr>
+              <w:pBdr>
+                <w:top w:val="nil"/>
+                <w:left w:val="nil"/>
+                <w:bottom w:val="nil"/>
+                <w:right w:val="nil"/>
+                <w:between w:val="nil"/>
+              </w:pBdr>
+              <w:rPr>
+                <w:noProof/>
+                <w:color w:val="000000"/>
+              </w:rPr>
+            </w:pPr>
+          </w:p>
+        </w:tc>
+        <w:tc>
+          <w:tcPr>
+            <w:tcW w:w="4532" w:type="dxa"/>
+            <w:tcBorders>
+              <w:top w:val="single" w:sz="4" w:space="0" w:color="000000"/>
+              <w:left w:val="single" w:sz="4" w:space="0" w:color="000000"/>
+              <w:bottom w:val="single" w:sz="4" w:space="0" w:color="000000"/>
+              <w:right w:val="single" w:sz="4" w:space="0" w:color="000000"/>
+            </w:tcBorders>
+            <w:tcMar>
+              <w:top w:w="0" w:type="dxa"/>
+              <w:left w:w="0" w:type="dxa"/>
+              <w:bottom w:w="0" w:type="dxa"/>
+              <w:right w:w="0" w:type="dxa"/>
+            </w:tcMar>
+            <w:vAlign w:val="center"/>
+          </w:tcPr>
+          <w:p>
+            <w:pPr>
+              <w:keepNext/>
+              <w:pBdr>
+                <w:top w:val="nil"/>
+                <w:left w:val="nil"/>
+                <w:bottom w:val="nil"/>
+                <w:right w:val="nil"/>
+                <w:between w:val="nil"/>
+              </w:pBdr>
+              <w:spacing w:after="142"/>
+              <w:jc w:val="both"/>
+              <w:rPr>
+                <w:noProof/>
+                <w:color w:val="000000"/>
+              </w:rPr>
+            </w:pPr>
+            <w:r>
+              <w:rPr>
+                <w:noProof/>
+                <w:color w:val="000000"/>
+              </w:rPr>
+              <w:t xml:space="preserve">4 – </w:t>
+            </w:r>
+            <w:r>
+              <w:rPr>
+                <w:noProof/>
+                <w:color w:val="000000"/>
+              </w:rPr>
+              <w:t>O sistema solicita confirmação da exclusão.</w:t>
+            </w:r>
+          </w:p>
+        </w:tc>
+      </w:tr>
+      <w:tr>
+        <w:tblPrEx>
+          <w:tblBorders>
+            <w:top w:val="none" w:sz="0" w:space="0" w:color="auto"/>
+            <w:left w:val="none" w:sz="0" w:space="0" w:color="auto"/>
+            <w:bottom w:val="none" w:sz="0" w:space="0" w:color="auto"/>
+            <w:right w:val="none" w:sz="0" w:space="0" w:color="auto"/>
+            <w:insideH w:val="none" w:sz="0" w:space="0" w:color="auto"/>
+            <w:insideV w:val="none" w:sz="0" w:space="0" w:color="auto"/>
+          </w:tblBorders>
+        </w:tblPrEx>
+        <w:tc>
+          <w:tcPr>
+            <w:tcW w:w="4878" w:type="dxa"/>
+            <w:gridSpan w:val="3"/>
+            <w:tcBorders>
+              <w:top w:val="single" w:sz="4" w:space="0" w:color="000000"/>
+              <w:left w:val="single" w:sz="4" w:space="0" w:color="000000"/>
+              <w:bottom w:val="single" w:sz="4" w:space="0" w:color="000000"/>
+              <w:right w:val="single" w:sz="4" w:space="0" w:color="000000"/>
+            </w:tcBorders>
+            <w:tcMar>
+              <w:top w:w="0" w:type="dxa"/>
+              <w:left w:w="0" w:type="dxa"/>
+              <w:bottom w:w="0" w:type="dxa"/>
+              <w:right w:w="0" w:type="dxa"/>
+            </w:tcMar>
+            <w:vAlign w:val="center"/>
+          </w:tcPr>
+          <w:p>
+            <w:pPr>
+              <w:pBdr>
+                <w:top w:val="nil"/>
+                <w:left w:val="nil"/>
+                <w:bottom w:val="nil"/>
+                <w:right w:val="nil"/>
+                <w:between w:val="nil"/>
+              </w:pBdr>
+              <w:rPr>
+                <w:noProof/>
+                <w:color w:val="000000"/>
+              </w:rPr>
+            </w:pPr>
+            <w:r>
+              <w:rPr>
+                <w:noProof/>
+                <w:color w:val="000000"/>
+              </w:rPr>
+              <w:t>5 – O usuário confirma a exclusão.</w:t>
+            </w:r>
+          </w:p>
+        </w:tc>
+        <w:tc>
+          <w:tcPr>
+            <w:tcW w:w="4532" w:type="dxa"/>
+            <w:tcBorders>
+              <w:top w:val="single" w:sz="4" w:space="0" w:color="000000"/>
+              <w:left w:val="single" w:sz="4" w:space="0" w:color="000000"/>
+              <w:bottom w:val="single" w:sz="4" w:space="0" w:color="000000"/>
+              <w:right w:val="single" w:sz="4" w:space="0" w:color="000000"/>
+            </w:tcBorders>
+            <w:tcMar>
+              <w:top w:w="0" w:type="dxa"/>
+              <w:left w:w="0" w:type="dxa"/>
+              <w:bottom w:w="0" w:type="dxa"/>
+              <w:right w:w="0" w:type="dxa"/>
+            </w:tcMar>
+            <w:vAlign w:val="center"/>
+          </w:tcPr>
+          <w:p>
+            <w:pPr>
+              <w:keepNext/>
+              <w:pBdr>
+                <w:top w:val="nil"/>
+                <w:left w:val="nil"/>
+                <w:bottom w:val="nil"/>
+                <w:right w:val="nil"/>
+                <w:between w:val="nil"/>
+              </w:pBdr>
+              <w:spacing w:after="142"/>
+              <w:jc w:val="both"/>
+              <w:rPr>
+                <w:noProof/>
+                <w:color w:val="000000"/>
+              </w:rPr>
+            </w:pPr>
+          </w:p>
+        </w:tc>
+      </w:tr>
+      <w:tr>
+        <w:tblPrEx>
+          <w:tblBorders>
+            <w:top w:val="none" w:sz="0" w:space="0" w:color="auto"/>
+            <w:left w:val="none" w:sz="0" w:space="0" w:color="auto"/>
+            <w:bottom w:val="none" w:sz="0" w:space="0" w:color="auto"/>
+            <w:right w:val="none" w:sz="0" w:space="0" w:color="auto"/>
+            <w:insideH w:val="none" w:sz="0" w:space="0" w:color="auto"/>
+            <w:insideV w:val="none" w:sz="0" w:space="0" w:color="auto"/>
+          </w:tblBorders>
+        </w:tblPrEx>
+        <w:tc>
+          <w:tcPr>
+            <w:tcW w:w="4878" w:type="dxa"/>
+            <w:gridSpan w:val="3"/>
+            <w:tcBorders>
+              <w:top w:val="single" w:sz="4" w:space="0" w:color="000000"/>
+              <w:left w:val="single" w:sz="4" w:space="0" w:color="000000"/>
+              <w:bottom w:val="single" w:sz="4" w:space="0" w:color="000000"/>
+              <w:right w:val="single" w:sz="4" w:space="0" w:color="000000"/>
+            </w:tcBorders>
+            <w:tcMar>
+              <w:top w:w="0" w:type="dxa"/>
+              <w:left w:w="0" w:type="dxa"/>
+              <w:bottom w:w="0" w:type="dxa"/>
+              <w:right w:w="0" w:type="dxa"/>
+            </w:tcMar>
+            <w:vAlign w:val="center"/>
+          </w:tcPr>
+          <w:p>
+            <w:pPr>
+              <w:pBdr>
+                <w:top w:val="nil"/>
+                <w:left w:val="nil"/>
+                <w:bottom w:val="nil"/>
+                <w:right w:val="nil"/>
+                <w:between w:val="nil"/>
+              </w:pBdr>
+              <w:rPr>
+                <w:noProof/>
+                <w:color w:val="000000"/>
+              </w:rPr>
+            </w:pPr>
+          </w:p>
+        </w:tc>
+        <w:tc>
+          <w:tcPr>
+            <w:tcW w:w="4532" w:type="dxa"/>
+            <w:tcBorders>
+              <w:top w:val="single" w:sz="4" w:space="0" w:color="000000"/>
+              <w:left w:val="single" w:sz="4" w:space="0" w:color="000000"/>
+              <w:bottom w:val="single" w:sz="4" w:space="0" w:color="000000"/>
+              <w:right w:val="single" w:sz="4" w:space="0" w:color="000000"/>
+            </w:tcBorders>
+            <w:tcMar>
+              <w:top w:w="0" w:type="dxa"/>
+              <w:left w:w="0" w:type="dxa"/>
+              <w:bottom w:w="0" w:type="dxa"/>
+              <w:right w:w="0" w:type="dxa"/>
+            </w:tcMar>
+            <w:vAlign w:val="center"/>
+          </w:tcPr>
+          <w:p>
+            <w:pPr>
+              <w:keepNext/>
+              <w:pBdr>
+                <w:top w:val="nil"/>
+                <w:left w:val="nil"/>
+                <w:bottom w:val="nil"/>
+                <w:right w:val="nil"/>
+                <w:between w:val="nil"/>
+              </w:pBdr>
+              <w:spacing w:after="142"/>
+              <w:jc w:val="both"/>
+              <w:rPr>
+                <w:noProof/>
+                <w:color w:val="000000"/>
+              </w:rPr>
+            </w:pPr>
+            <w:r>
+              <w:rPr>
+                <w:noProof/>
+                <w:color w:val="000000"/>
+              </w:rPr>
+              <w:t xml:space="preserve">6 - </w:t>
+            </w:r>
+            <w:r>
+              <w:rPr>
+                <w:noProof/>
+                <w:color w:val="000000"/>
+              </w:rPr>
+              <w:t xml:space="preserve">Se não houver vínculos, o sistema exclui o registro e exibe a mensagem: </w:t>
+            </w:r>
+            <w:r>
+              <w:rPr>
+                <w:b/>
+                <w:bCs/>
+                <w:noProof/>
+                <w:color w:val="000000"/>
+              </w:rPr>
+              <w:t>“</w:t>
+            </w:r>
+            <w:r>
+              <w:rPr>
+                <w:b/>
+                <w:bCs/>
+                <w:noProof/>
+                <w:color w:val="000000"/>
+              </w:rPr>
+              <w:t>Estrutura</w:t>
+            </w:r>
+            <w:r>
+              <w:rPr>
+                <w:b/>
+                <w:bCs/>
+                <w:noProof/>
+                <w:color w:val="000000"/>
+              </w:rPr>
+              <w:t xml:space="preserve"> excluída com sucesso.”</w:t>
+            </w:r>
+          </w:p>
+        </w:tc>
+      </w:tr>
+      <w:tr>
+        <w:tblPrEx>
+          <w:tblBorders>
+            <w:top w:val="none" w:sz="0" w:space="0" w:color="auto"/>
+            <w:left w:val="none" w:sz="0" w:space="0" w:color="auto"/>
+            <w:bottom w:val="none" w:sz="0" w:space="0" w:color="auto"/>
+            <w:right w:val="none" w:sz="0" w:space="0" w:color="auto"/>
+            <w:insideH w:val="none" w:sz="0" w:space="0" w:color="auto"/>
+            <w:insideV w:val="none" w:sz="0" w:space="0" w:color="auto"/>
+          </w:tblBorders>
+        </w:tblPrEx>
+        <w:tc>
+          <w:tcPr>
+            <w:tcW w:w="4878" w:type="dxa"/>
+            <w:gridSpan w:val="3"/>
+            <w:tcBorders>
+              <w:top w:val="single" w:sz="4" w:space="0" w:color="000000"/>
+              <w:left w:val="single" w:sz="4" w:space="0" w:color="000000"/>
+              <w:bottom w:val="single" w:sz="4" w:space="0" w:color="000000"/>
+              <w:right w:val="single" w:sz="4" w:space="0" w:color="000000"/>
+            </w:tcBorders>
+            <w:tcMar>
+              <w:top w:w="0" w:type="dxa"/>
+              <w:left w:w="0" w:type="dxa"/>
+              <w:bottom w:w="0" w:type="dxa"/>
+              <w:right w:w="0" w:type="dxa"/>
+            </w:tcMar>
+            <w:vAlign w:val="center"/>
+          </w:tcPr>
+          <w:p>
+            <w:pPr>
+              <w:pBdr>
+                <w:top w:val="nil"/>
+                <w:left w:val="nil"/>
+                <w:bottom w:val="nil"/>
+                <w:right w:val="nil"/>
+                <w:between w:val="nil"/>
+              </w:pBdr>
+              <w:rPr>
+                <w:noProof/>
+                <w:color w:val="000000"/>
+              </w:rPr>
+            </w:pPr>
+          </w:p>
+        </w:tc>
+        <w:tc>
+          <w:tcPr>
+            <w:tcW w:w="4532" w:type="dxa"/>
+            <w:tcBorders>
+              <w:top w:val="single" w:sz="4" w:space="0" w:color="000000"/>
+              <w:left w:val="single" w:sz="4" w:space="0" w:color="000000"/>
+              <w:bottom w:val="single" w:sz="4" w:space="0" w:color="000000"/>
+              <w:right w:val="single" w:sz="4" w:space="0" w:color="000000"/>
+            </w:tcBorders>
+            <w:tcMar>
+              <w:top w:w="0" w:type="dxa"/>
+              <w:left w:w="0" w:type="dxa"/>
+              <w:bottom w:w="0" w:type="dxa"/>
+              <w:right w:w="0" w:type="dxa"/>
+            </w:tcMar>
+            <w:vAlign w:val="center"/>
+          </w:tcPr>
+          <w:p>
+            <w:pPr>
+              <w:keepNext/>
+              <w:pBdr>
+                <w:top w:val="nil"/>
+                <w:left w:val="nil"/>
+                <w:bottom w:val="nil"/>
+                <w:right w:val="nil"/>
+                <w:between w:val="nil"/>
+              </w:pBdr>
+              <w:spacing w:after="142"/>
+              <w:jc w:val="both"/>
+              <w:rPr>
+                <w:noProof/>
+                <w:color w:val="000000"/>
+              </w:rPr>
+            </w:pPr>
+            <w:r>
+              <w:rPr>
+                <w:noProof/>
+                <w:color w:val="000000"/>
+              </w:rPr>
+              <w:t xml:space="preserve">7 - </w:t>
+            </w:r>
+            <w:r>
+              <w:rPr>
+                <w:noProof/>
+                <w:color w:val="000000"/>
+              </w:rPr>
+              <w:t xml:space="preserve">Caso haja vínculos, o sistema exibe mensagem de erro: </w:t>
+            </w:r>
+            <w:r>
+              <w:rPr>
+                <w:b/>
+                <w:bCs/>
+                <w:noProof/>
+                <w:color w:val="000000"/>
+              </w:rPr>
+              <w:t>“</w:t>
+            </w:r>
+            <w:r>
+              <w:rPr>
+                <w:b/>
+                <w:bCs/>
+                <w:noProof/>
+                <w:color w:val="000000"/>
+              </w:rPr>
+              <w:t>Estrutura</w:t>
+            </w:r>
+            <w:r>
+              <w:rPr>
+                <w:b/>
+                <w:bCs/>
+                <w:noProof/>
+                <w:color w:val="000000"/>
+              </w:rPr>
+              <w:t xml:space="preserve"> vinculada a registros — exclusão não permitida.”</w:t>
             </w:r>
           </w:p>
         </w:tc>
@@ -6881,6 +12323,7 @@
           <w:noProof/>
           <w:color w:val="000000"/>
         </w:rPr>
+        <w:lastRenderedPageBreak/>
         <w:t>Fonte: Autores</w:t>
       </w:r>
     </w:p>
@@ -7327,14 +12770,7 @@
                 <w:noProof/>
                 <w:color w:val="000000"/>
               </w:rPr>
-              <w:t>Usuário autenticado</w:t>
-            </w:r>
-            <w:r>
-              <w:rPr>
-                <w:noProof/>
-                <w:color w:val="000000"/>
-              </w:rPr>
-              <w:t>, informção de pallet e área preenchidas.</w:t>
+              <w:t>Usuário autenticado, informção de pallet e área preenchidas.</w:t>
             </w:r>
           </w:p>
         </w:tc>
@@ -7600,7 +13036,6 @@
                 <w:between w:val="nil"/>
               </w:pBdr>
               <w:spacing w:after="142"/>
-              <w:jc w:val="center"/>
               <w:rPr>
                 <w:noProof/>
                 <w:color w:val="000000"/>
@@ -7648,7 +13083,6 @@
                 <w:between w:val="nil"/>
               </w:pBdr>
               <w:spacing w:after="142"/>
-              <w:jc w:val="center"/>
               <w:rPr>
                 <w:noProof/>
                 <w:color w:val="000000"/>
@@ -7692,7 +13126,6 @@
                 <w:between w:val="nil"/>
               </w:pBdr>
               <w:spacing w:after="142"/>
-              <w:jc w:val="center"/>
               <w:rPr>
                 <w:noProof/>
                 <w:color w:val="000000"/>
@@ -7733,7 +13166,6 @@
                 <w:between w:val="nil"/>
               </w:pBdr>
               <w:spacing w:after="142"/>
-              <w:jc w:val="center"/>
               <w:rPr>
                 <w:noProof/>
                 <w:color w:val="000000"/>
@@ -7791,7 +13223,6 @@
                 <w:between w:val="nil"/>
               </w:pBdr>
               <w:spacing w:after="142"/>
-              <w:jc w:val="center"/>
               <w:rPr>
                 <w:noProof/>
                 <w:color w:val="000000"/>
@@ -7839,7 +13270,6 @@
                 <w:between w:val="nil"/>
               </w:pBdr>
               <w:spacing w:after="142"/>
-              <w:jc w:val="center"/>
               <w:rPr>
                 <w:noProof/>
                 <w:color w:val="000000"/>
@@ -7883,7 +13313,6 @@
                 <w:between w:val="nil"/>
               </w:pBdr>
               <w:spacing w:after="142"/>
-              <w:jc w:val="center"/>
               <w:rPr>
                 <w:noProof/>
                 <w:color w:val="000000"/>
@@ -7924,7 +13353,6 @@
                 <w:between w:val="nil"/>
               </w:pBdr>
               <w:spacing w:after="142"/>
-              <w:jc w:val="center"/>
               <w:rPr>
                 <w:noProof/>
                 <w:color w:val="000000"/>
@@ -7975,7 +13403,6 @@
                 <w:between w:val="nil"/>
               </w:pBdr>
               <w:spacing w:after="142"/>
-              <w:jc w:val="center"/>
               <w:rPr>
                 <w:noProof/>
                 <w:color w:val="000000"/>
@@ -8023,7 +13450,6 @@
                 <w:between w:val="nil"/>
               </w:pBdr>
               <w:spacing w:after="142"/>
-              <w:jc w:val="center"/>
               <w:rPr>
                 <w:noProof/>
                 <w:color w:val="000000"/>
@@ -8067,7 +13493,6 @@
                 <w:between w:val="nil"/>
               </w:pBdr>
               <w:spacing w:after="142"/>
-              <w:jc w:val="center"/>
               <w:rPr>
                 <w:noProof/>
                 <w:color w:val="000000"/>
@@ -8101,7 +13526,6 @@
                 <w:between w:val="nil"/>
               </w:pBdr>
               <w:spacing w:after="142"/>
-              <w:jc w:val="center"/>
               <w:rPr>
                 <w:noProof/>
                 <w:color w:val="000000"/>
@@ -8143,6 +13567,87 @@
                 <w:color w:val="000000"/>
               </w:rPr>
               <w:t xml:space="preserve"> </w:t>
+            </w:r>
+          </w:p>
+        </w:tc>
+      </w:tr>
+      <w:tr>
+        <w:tc>
+          <w:tcPr>
+            <w:tcW w:w="4845" w:type="dxa"/>
+            <w:gridSpan w:val="2"/>
+            <w:tcBorders>
+              <w:top w:val="single" w:sz="4" w:space="0" w:color="000000"/>
+              <w:left w:val="single" w:sz="4" w:space="0" w:color="000000"/>
+              <w:bottom w:val="single" w:sz="4" w:space="0" w:color="000000"/>
+              <w:right w:val="single" w:sz="4" w:space="0" w:color="000000"/>
+            </w:tcBorders>
+            <w:tcMar>
+              <w:top w:w="0" w:type="dxa"/>
+              <w:left w:w="0" w:type="dxa"/>
+              <w:bottom w:w="0" w:type="dxa"/>
+              <w:right w:w="0" w:type="dxa"/>
+            </w:tcMar>
+          </w:tcPr>
+          <w:p>
+            <w:pPr>
+              <w:pBdr>
+                <w:top w:val="nil"/>
+                <w:left w:val="nil"/>
+                <w:bottom w:val="nil"/>
+                <w:right w:val="nil"/>
+                <w:between w:val="nil"/>
+              </w:pBdr>
+              <w:spacing w:after="142"/>
+              <w:rPr>
+                <w:noProof/>
+                <w:color w:val="000000"/>
+              </w:rPr>
+            </w:pPr>
+          </w:p>
+        </w:tc>
+        <w:tc>
+          <w:tcPr>
+            <w:tcW w:w="4560" w:type="dxa"/>
+            <w:tcBorders>
+              <w:top w:val="single" w:sz="4" w:space="0" w:color="000000"/>
+              <w:left w:val="single" w:sz="4" w:space="0" w:color="000000"/>
+              <w:bottom w:val="single" w:sz="4" w:space="0" w:color="000000"/>
+              <w:right w:val="single" w:sz="4" w:space="0" w:color="000000"/>
+            </w:tcBorders>
+            <w:tcMar>
+              <w:top w:w="0" w:type="dxa"/>
+              <w:left w:w="0" w:type="dxa"/>
+              <w:bottom w:w="0" w:type="dxa"/>
+              <w:right w:w="0" w:type="dxa"/>
+            </w:tcMar>
+          </w:tcPr>
+          <w:p>
+            <w:pPr>
+              <w:pStyle w:val="PargrafodaLista"/>
+              <w:numPr>
+                <w:ilvl w:val="0"/>
+                <w:numId w:val="8"/>
+              </w:numPr>
+              <w:pBdr>
+                <w:top w:val="nil"/>
+                <w:left w:val="nil"/>
+                <w:bottom w:val="nil"/>
+                <w:right w:val="nil"/>
+                <w:between w:val="nil"/>
+              </w:pBdr>
+              <w:spacing w:after="142"/>
+              <w:rPr>
+                <w:noProof/>
+                <w:color w:val="000000"/>
+              </w:rPr>
+            </w:pPr>
+            <w:r>
+              <w:rPr>
+                <w:noProof/>
+                <w:color w:val="000000"/>
+              </w:rPr>
+              <w:t>Exibe ao usuário se deseja imprimir a simulação. Pode chamar RF13.</w:t>
             </w:r>
           </w:p>
         </w:tc>
@@ -8240,14 +13745,7 @@
           <w:b/>
           <w:bCs/>
         </w:rPr>
-        <w:t>Fazer logout</w:t>
-      </w:r>
-      <w:r>
-        <w:rPr>
-          <w:b/>
-          <w:bCs/>
-        </w:rPr>
-        <w:t>.</w:t>
+        <w:t>Fazer logout.</w:t>
       </w:r>
     </w:p>
     <w:p>
@@ -8374,14 +13872,7 @@
                 <w:noProof/>
                 <w:color w:val="000000"/>
               </w:rPr>
-              <w:t>0</w:t>
-            </w:r>
-            <w:r>
-              <w:rPr>
-                <w:noProof/>
-                <w:color w:val="000000"/>
-              </w:rPr>
-              <w:t>8</w:t>
+              <w:t>08</w:t>
             </w:r>
             <w:r>
               <w:rPr>
@@ -8395,14 +13886,7 @@
                 <w:noProof/>
                 <w:color w:val="000000"/>
               </w:rPr>
-              <w:t xml:space="preserve">Fazer </w:t>
-            </w:r>
-            <w:r>
-              <w:rPr>
-                <w:noProof/>
-                <w:color w:val="000000"/>
-              </w:rPr>
-              <w:t>logout</w:t>
+              <w:t>Fazer logout</w:t>
             </w:r>
           </w:p>
         </w:tc>
@@ -8612,6 +14096,7 @@
                 <w:noProof/>
                 <w:color w:val="000000"/>
               </w:rPr>
+              <w:lastRenderedPageBreak/>
               <w:t>Pré-condição</w:t>
             </w:r>
           </w:p>
@@ -8653,14 +14138,7 @@
                 <w:noProof/>
                 <w:color w:val="000000"/>
               </w:rPr>
-              <w:t>Usuário autenticado</w:t>
-            </w:r>
-            <w:r>
-              <w:rPr>
-                <w:noProof/>
-                <w:color w:val="000000"/>
-              </w:rPr>
-              <w:t>.</w:t>
+              <w:t>Usuário autenticado.</w:t>
             </w:r>
           </w:p>
         </w:tc>
@@ -8857,7 +14335,6 @@
                 <w:between w:val="nil"/>
               </w:pBdr>
               <w:spacing w:after="142"/>
-              <w:jc w:val="center"/>
               <w:rPr>
                 <w:noProof/>
                 <w:color w:val="000000"/>
@@ -8938,7 +14415,6 @@
                 <w:between w:val="nil"/>
               </w:pBdr>
               <w:spacing w:after="142"/>
-              <w:jc w:val="center"/>
               <w:rPr>
                 <w:noProof/>
                 <w:color w:val="000000"/>
@@ -8983,7 +14459,6 @@
                 <w:between w:val="nil"/>
               </w:pBdr>
               <w:spacing w:after="142"/>
-              <w:jc w:val="center"/>
               <w:rPr>
                 <w:noProof/>
                 <w:color w:val="000000"/>
@@ -9025,7 +14500,6 @@
                 <w:between w:val="nil"/>
               </w:pBdr>
               <w:spacing w:after="142"/>
-              <w:jc w:val="center"/>
               <w:rPr>
                 <w:noProof/>
                 <w:color w:val="000000"/>
@@ -9084,7 +14558,6 @@
                 <w:between w:val="nil"/>
               </w:pBdr>
               <w:spacing w:after="142"/>
-              <w:jc w:val="center"/>
               <w:rPr>
                 <w:noProof/>
                 <w:color w:val="000000"/>
@@ -9133,7 +14606,6 @@
                 <w:between w:val="nil"/>
               </w:pBdr>
               <w:spacing w:after="142"/>
-              <w:jc w:val="center"/>
               <w:rPr>
                 <w:noProof/>
                 <w:color w:val="000000"/>
@@ -9178,7 +14650,6 @@
                 <w:between w:val="nil"/>
               </w:pBdr>
               <w:spacing w:after="142"/>
-              <w:jc w:val="center"/>
               <w:rPr>
                 <w:noProof/>
                 <w:color w:val="000000"/>
@@ -9220,7 +14691,6 @@
                 <w:between w:val="nil"/>
               </w:pBdr>
               <w:spacing w:after="142"/>
-              <w:jc w:val="center"/>
               <w:rPr>
                 <w:noProof/>
                 <w:color w:val="000000"/>
@@ -9272,7 +14742,6 @@
                 <w:between w:val="nil"/>
               </w:pBdr>
               <w:spacing w:after="142"/>
-              <w:jc w:val="center"/>
               <w:rPr>
                 <w:noProof/>
                 <w:color w:val="000000"/>
@@ -9307,18 +14776,24 @@
                 <w:between w:val="nil"/>
               </w:pBdr>
               <w:spacing w:after="142"/>
-              <w:jc w:val="center"/>
-              <w:rPr>
-                <w:noProof/>
-                <w:color w:val="000000"/>
-              </w:rPr>
-            </w:pPr>
-            <w:r>
-              <w:rPr>
-                <w:noProof/>
-                <w:color w:val="000000"/>
-              </w:rPr>
-              <w:t>6-</w:t>
+              <w:rPr>
+                <w:noProof/>
+                <w:color w:val="000000"/>
+              </w:rPr>
+            </w:pPr>
+            <w:r>
+              <w:rPr>
+                <w:noProof/>
+                <w:color w:val="000000"/>
+              </w:rPr>
+              <w:t>5</w:t>
+            </w:r>
+            <w:r>
+              <w:rPr>
+                <w:noProof/>
+                <w:color w:val="000000"/>
+              </w:rPr>
+              <w:t>-</w:t>
             </w:r>
             <w:r>
               <w:rPr>
@@ -9439,7 +14914,14 @@
           <w:b/>
           <w:bCs/>
         </w:rPr>
-        <w:t>Alterar Senha.</w:t>
+        <w:t>Recuperar</w:t>
+      </w:r>
+      <w:r>
+        <w:rPr>
+          <w:b/>
+          <w:bCs/>
+        </w:rPr>
+        <w:t xml:space="preserve"> Senha.</w:t>
       </w:r>
     </w:p>
     <w:p>
@@ -9580,14 +15062,14 @@
                 <w:noProof/>
                 <w:color w:val="000000"/>
               </w:rPr>
-              <w:t xml:space="preserve">Alterar </w:t>
-            </w:r>
-            <w:r>
-              <w:rPr>
-                <w:noProof/>
-                <w:color w:val="000000"/>
-              </w:rPr>
-              <w:t>senha</w:t>
+              <w:t>Recuperar</w:t>
+            </w:r>
+            <w:r>
+              <w:rPr>
+                <w:noProof/>
+                <w:color w:val="000000"/>
+              </w:rPr>
+              <w:t xml:space="preserve"> senha</w:t>
             </w:r>
           </w:p>
         </w:tc>
@@ -10002,6 +15484,400 @@
                 <w:color w:val="000000"/>
               </w:rPr>
               <w:t>Ações do Sistema</w:t>
+            </w:r>
+          </w:p>
+        </w:tc>
+      </w:tr>
+      <w:tr>
+        <w:tc>
+          <w:tcPr>
+            <w:tcW w:w="4845" w:type="dxa"/>
+            <w:gridSpan w:val="2"/>
+            <w:tcBorders>
+              <w:top w:val="single" w:sz="4" w:space="0" w:color="000000"/>
+              <w:left w:val="single" w:sz="4" w:space="0" w:color="000000"/>
+              <w:bottom w:val="single" w:sz="4" w:space="0" w:color="000000"/>
+              <w:right w:val="single" w:sz="4" w:space="0" w:color="000000"/>
+            </w:tcBorders>
+            <w:tcMar>
+              <w:top w:w="0" w:type="dxa"/>
+              <w:left w:w="0" w:type="dxa"/>
+              <w:bottom w:w="0" w:type="dxa"/>
+              <w:right w:w="0" w:type="dxa"/>
+            </w:tcMar>
+          </w:tcPr>
+          <w:p>
+            <w:pPr>
+              <w:pStyle w:val="PargrafodaLista"/>
+              <w:numPr>
+                <w:ilvl w:val="0"/>
+                <w:numId w:val="13"/>
+              </w:numPr>
+              <w:pBdr>
+                <w:top w:val="nil"/>
+                <w:left w:val="nil"/>
+                <w:bottom w:val="nil"/>
+                <w:right w:val="nil"/>
+                <w:between w:val="nil"/>
+              </w:pBdr>
+              <w:spacing w:after="142"/>
+              <w:rPr>
+                <w:noProof/>
+                <w:color w:val="000000"/>
+              </w:rPr>
+            </w:pPr>
+            <w:r>
+              <w:rPr>
+                <w:noProof/>
+                <w:color w:val="000000"/>
+              </w:rPr>
+              <w:t xml:space="preserve">Usuário escolhe a opção de </w:t>
+            </w:r>
+            <w:r>
+              <w:rPr>
+                <w:noProof/>
+                <w:color w:val="000000"/>
+              </w:rPr>
+              <w:t>recuperação</w:t>
+            </w:r>
+            <w:r>
+              <w:rPr>
+                <w:noProof/>
+                <w:color w:val="000000"/>
+              </w:rPr>
+              <w:t xml:space="preserve"> de senha</w:t>
+            </w:r>
+            <w:r>
+              <w:rPr>
+                <w:noProof/>
+                <w:color w:val="000000"/>
+              </w:rPr>
+              <w:t>.</w:t>
+            </w:r>
+          </w:p>
+        </w:tc>
+        <w:tc>
+          <w:tcPr>
+            <w:tcW w:w="4560" w:type="dxa"/>
+            <w:tcBorders>
+              <w:top w:val="single" w:sz="4" w:space="0" w:color="000000"/>
+              <w:left w:val="single" w:sz="4" w:space="0" w:color="000000"/>
+              <w:bottom w:val="single" w:sz="4" w:space="0" w:color="000000"/>
+              <w:right w:val="single" w:sz="4" w:space="0" w:color="000000"/>
+            </w:tcBorders>
+            <w:tcMar>
+              <w:top w:w="0" w:type="dxa"/>
+              <w:left w:w="0" w:type="dxa"/>
+              <w:bottom w:w="0" w:type="dxa"/>
+              <w:right w:w="0" w:type="dxa"/>
+            </w:tcMar>
+          </w:tcPr>
+          <w:p>
+            <w:pPr>
+              <w:pBdr>
+                <w:top w:val="nil"/>
+                <w:left w:val="nil"/>
+                <w:bottom w:val="nil"/>
+                <w:right w:val="nil"/>
+                <w:between w:val="nil"/>
+              </w:pBdr>
+              <w:spacing w:after="142"/>
+              <w:rPr>
+                <w:noProof/>
+                <w:color w:val="000000"/>
+              </w:rPr>
+            </w:pPr>
+          </w:p>
+        </w:tc>
+      </w:tr>
+      <w:tr>
+        <w:tc>
+          <w:tcPr>
+            <w:tcW w:w="4845" w:type="dxa"/>
+            <w:gridSpan w:val="2"/>
+            <w:tcBorders>
+              <w:top w:val="single" w:sz="4" w:space="0" w:color="000000"/>
+              <w:left w:val="single" w:sz="4" w:space="0" w:color="000000"/>
+              <w:bottom w:val="single" w:sz="4" w:space="0" w:color="000000"/>
+              <w:right w:val="single" w:sz="4" w:space="0" w:color="000000"/>
+            </w:tcBorders>
+            <w:tcMar>
+              <w:top w:w="0" w:type="dxa"/>
+              <w:left w:w="0" w:type="dxa"/>
+              <w:bottom w:w="0" w:type="dxa"/>
+              <w:right w:w="0" w:type="dxa"/>
+            </w:tcMar>
+          </w:tcPr>
+          <w:p>
+            <w:pPr>
+              <w:pBdr>
+                <w:top w:val="nil"/>
+                <w:left w:val="nil"/>
+                <w:bottom w:val="nil"/>
+                <w:right w:val="nil"/>
+                <w:between w:val="nil"/>
+              </w:pBdr>
+              <w:spacing w:after="142"/>
+              <w:rPr>
+                <w:noProof/>
+                <w:color w:val="000000"/>
+              </w:rPr>
+            </w:pPr>
+          </w:p>
+        </w:tc>
+        <w:tc>
+          <w:tcPr>
+            <w:tcW w:w="4560" w:type="dxa"/>
+            <w:tcBorders>
+              <w:top w:val="single" w:sz="4" w:space="0" w:color="000000"/>
+              <w:left w:val="single" w:sz="4" w:space="0" w:color="000000"/>
+              <w:bottom w:val="single" w:sz="4" w:space="0" w:color="000000"/>
+              <w:right w:val="single" w:sz="4" w:space="0" w:color="000000"/>
+            </w:tcBorders>
+            <w:tcMar>
+              <w:top w:w="0" w:type="dxa"/>
+              <w:left w:w="0" w:type="dxa"/>
+              <w:bottom w:w="0" w:type="dxa"/>
+              <w:right w:w="0" w:type="dxa"/>
+            </w:tcMar>
+          </w:tcPr>
+          <w:p>
+            <w:pPr>
+              <w:pStyle w:val="PargrafodaLista"/>
+              <w:numPr>
+                <w:ilvl w:val="0"/>
+                <w:numId w:val="13"/>
+              </w:numPr>
+              <w:pBdr>
+                <w:top w:val="nil"/>
+                <w:left w:val="nil"/>
+                <w:bottom w:val="nil"/>
+                <w:right w:val="nil"/>
+                <w:between w:val="nil"/>
+              </w:pBdr>
+              <w:spacing w:after="142"/>
+              <w:rPr>
+                <w:noProof/>
+                <w:color w:val="000000"/>
+              </w:rPr>
+            </w:pPr>
+            <w:r>
+              <w:rPr>
+                <w:noProof/>
+                <w:color w:val="000000"/>
+              </w:rPr>
+              <w:t>Mostra tela de alteração de senha para inserir o</w:t>
+            </w:r>
+            <w:r>
+              <w:rPr>
+                <w:noProof/>
+                <w:color w:val="000000"/>
+              </w:rPr>
+              <w:t xml:space="preserve"> usuario e o</w:t>
+            </w:r>
+            <w:r>
+              <w:rPr>
+                <w:noProof/>
+                <w:color w:val="000000"/>
+              </w:rPr>
+              <w:t xml:space="preserve"> email</w:t>
+            </w:r>
+            <w:r>
+              <w:rPr>
+                <w:noProof/>
+                <w:color w:val="000000"/>
+              </w:rPr>
+              <w:t xml:space="preserve"> para recuperação.</w:t>
+            </w:r>
+          </w:p>
+        </w:tc>
+      </w:tr>
+      <w:tr>
+        <w:tc>
+          <w:tcPr>
+            <w:tcW w:w="4845" w:type="dxa"/>
+            <w:gridSpan w:val="2"/>
+            <w:tcBorders>
+              <w:top w:val="single" w:sz="4" w:space="0" w:color="000000"/>
+              <w:left w:val="single" w:sz="4" w:space="0" w:color="000000"/>
+              <w:bottom w:val="single" w:sz="4" w:space="0" w:color="000000"/>
+              <w:right w:val="single" w:sz="4" w:space="0" w:color="000000"/>
+            </w:tcBorders>
+            <w:tcMar>
+              <w:top w:w="0" w:type="dxa"/>
+              <w:left w:w="0" w:type="dxa"/>
+              <w:bottom w:w="0" w:type="dxa"/>
+              <w:right w:w="0" w:type="dxa"/>
+            </w:tcMar>
+          </w:tcPr>
+          <w:p>
+            <w:pPr>
+              <w:pStyle w:val="PargrafodaLista"/>
+              <w:numPr>
+                <w:ilvl w:val="0"/>
+                <w:numId w:val="13"/>
+              </w:numPr>
+              <w:pBdr>
+                <w:top w:val="nil"/>
+                <w:left w:val="nil"/>
+                <w:bottom w:val="nil"/>
+                <w:right w:val="nil"/>
+                <w:between w:val="nil"/>
+              </w:pBdr>
+              <w:spacing w:after="142"/>
+              <w:rPr>
+                <w:noProof/>
+                <w:color w:val="000000"/>
+              </w:rPr>
+            </w:pPr>
+            <w:r>
+              <w:rPr>
+                <w:noProof/>
+                <w:color w:val="000000"/>
+              </w:rPr>
+              <w:t>Insere o usuario e o email.</w:t>
+            </w:r>
+          </w:p>
+        </w:tc>
+        <w:tc>
+          <w:tcPr>
+            <w:tcW w:w="4560" w:type="dxa"/>
+            <w:tcBorders>
+              <w:top w:val="single" w:sz="4" w:space="0" w:color="000000"/>
+              <w:left w:val="single" w:sz="4" w:space="0" w:color="000000"/>
+              <w:bottom w:val="single" w:sz="4" w:space="0" w:color="000000"/>
+              <w:right w:val="single" w:sz="4" w:space="0" w:color="000000"/>
+            </w:tcBorders>
+            <w:tcMar>
+              <w:top w:w="0" w:type="dxa"/>
+              <w:left w:w="0" w:type="dxa"/>
+              <w:bottom w:w="0" w:type="dxa"/>
+              <w:right w:w="0" w:type="dxa"/>
+            </w:tcMar>
+          </w:tcPr>
+          <w:p>
+            <w:pPr>
+              <w:pBdr>
+                <w:top w:val="nil"/>
+                <w:left w:val="nil"/>
+                <w:bottom w:val="nil"/>
+                <w:right w:val="nil"/>
+                <w:between w:val="nil"/>
+              </w:pBdr>
+              <w:spacing w:after="142"/>
+              <w:rPr>
+                <w:noProof/>
+                <w:color w:val="000000"/>
+              </w:rPr>
+            </w:pPr>
+          </w:p>
+        </w:tc>
+      </w:tr>
+      <w:tr>
+        <w:tc>
+          <w:tcPr>
+            <w:tcW w:w="4845" w:type="dxa"/>
+            <w:gridSpan w:val="2"/>
+            <w:tcBorders>
+              <w:top w:val="single" w:sz="4" w:space="0" w:color="000000"/>
+              <w:left w:val="single" w:sz="4" w:space="0" w:color="000000"/>
+              <w:bottom w:val="single" w:sz="4" w:space="0" w:color="000000"/>
+              <w:right w:val="single" w:sz="4" w:space="0" w:color="000000"/>
+            </w:tcBorders>
+            <w:tcMar>
+              <w:top w:w="0" w:type="dxa"/>
+              <w:left w:w="0" w:type="dxa"/>
+              <w:bottom w:w="0" w:type="dxa"/>
+              <w:right w:w="0" w:type="dxa"/>
+            </w:tcMar>
+          </w:tcPr>
+          <w:p>
+            <w:pPr>
+              <w:pBdr>
+                <w:top w:val="nil"/>
+                <w:left w:val="nil"/>
+                <w:bottom w:val="nil"/>
+                <w:right w:val="nil"/>
+                <w:between w:val="nil"/>
+              </w:pBdr>
+              <w:spacing w:after="142"/>
+              <w:rPr>
+                <w:noProof/>
+                <w:color w:val="000000"/>
+              </w:rPr>
+            </w:pPr>
+          </w:p>
+        </w:tc>
+        <w:tc>
+          <w:tcPr>
+            <w:tcW w:w="4560" w:type="dxa"/>
+            <w:tcBorders>
+              <w:top w:val="single" w:sz="4" w:space="0" w:color="000000"/>
+              <w:left w:val="single" w:sz="4" w:space="0" w:color="000000"/>
+              <w:bottom w:val="single" w:sz="4" w:space="0" w:color="000000"/>
+              <w:right w:val="single" w:sz="4" w:space="0" w:color="000000"/>
+            </w:tcBorders>
+            <w:tcMar>
+              <w:top w:w="0" w:type="dxa"/>
+              <w:left w:w="0" w:type="dxa"/>
+              <w:bottom w:w="0" w:type="dxa"/>
+              <w:right w:w="0" w:type="dxa"/>
+            </w:tcMar>
+          </w:tcPr>
+          <w:p>
+            <w:pPr>
+              <w:pStyle w:val="PargrafodaLista"/>
+              <w:numPr>
+                <w:ilvl w:val="0"/>
+                <w:numId w:val="13"/>
+              </w:numPr>
+              <w:pBdr>
+                <w:top w:val="nil"/>
+                <w:left w:val="nil"/>
+                <w:bottom w:val="nil"/>
+                <w:right w:val="nil"/>
+                <w:between w:val="nil"/>
+              </w:pBdr>
+              <w:spacing w:after="142"/>
+              <w:rPr>
+                <w:noProof/>
+                <w:color w:val="000000"/>
+              </w:rPr>
+            </w:pPr>
+            <w:r>
+              <w:rPr>
+                <w:noProof/>
+                <w:color w:val="000000"/>
+              </w:rPr>
+              <w:t>Envia email</w:t>
+            </w:r>
+            <w:r>
+              <w:rPr>
+                <w:noProof/>
+                <w:color w:val="000000"/>
+              </w:rPr>
+              <w:t xml:space="preserve"> para alteração de senha</w:t>
+            </w:r>
+            <w:r>
+              <w:rPr>
+                <w:noProof/>
+                <w:color w:val="000000"/>
+              </w:rPr>
+              <w:t>. Chamará o RF</w:t>
+            </w:r>
+            <w:r>
+              <w:rPr>
+                <w:noProof/>
+                <w:color w:val="000000"/>
+              </w:rPr>
+              <w:t>10</w:t>
+            </w:r>
+            <w:r>
+              <w:rPr>
+                <w:noProof/>
+                <w:color w:val="000000"/>
+              </w:rPr>
+              <w:t>.</w:t>
             </w:r>
           </w:p>
         </w:tc>
@@ -10078,6 +15954,7 @@
           <w:b/>
           <w:bCs/>
         </w:rPr>
+        <w:lastRenderedPageBreak/>
         <w:t xml:space="preserve">Quadro </w:t>
       </w:r>
       <w:r>
@@ -10655,6 +16532,577 @@
                 <w:color w:val="000000"/>
               </w:rPr>
               <w:t>Ações do Sistema</w:t>
+            </w:r>
+          </w:p>
+        </w:tc>
+      </w:tr>
+      <w:tr>
+        <w:tc>
+          <w:tcPr>
+            <w:tcW w:w="4845" w:type="dxa"/>
+            <w:gridSpan w:val="2"/>
+            <w:tcBorders>
+              <w:top w:val="single" w:sz="4" w:space="0" w:color="000000"/>
+              <w:left w:val="single" w:sz="4" w:space="0" w:color="000000"/>
+              <w:bottom w:val="single" w:sz="4" w:space="0" w:color="000000"/>
+              <w:right w:val="single" w:sz="4" w:space="0" w:color="000000"/>
+            </w:tcBorders>
+            <w:tcMar>
+              <w:top w:w="0" w:type="dxa"/>
+              <w:left w:w="0" w:type="dxa"/>
+              <w:bottom w:w="0" w:type="dxa"/>
+              <w:right w:w="0" w:type="dxa"/>
+            </w:tcMar>
+          </w:tcPr>
+          <w:p>
+            <w:pPr>
+              <w:pBdr>
+                <w:top w:val="nil"/>
+                <w:left w:val="nil"/>
+                <w:bottom w:val="nil"/>
+                <w:right w:val="nil"/>
+                <w:between w:val="nil"/>
+              </w:pBdr>
+              <w:spacing w:after="142"/>
+              <w:rPr>
+                <w:noProof/>
+                <w:color w:val="000000"/>
+              </w:rPr>
+            </w:pPr>
+          </w:p>
+        </w:tc>
+        <w:tc>
+          <w:tcPr>
+            <w:tcW w:w="4560" w:type="dxa"/>
+            <w:tcBorders>
+              <w:top w:val="single" w:sz="4" w:space="0" w:color="000000"/>
+              <w:left w:val="single" w:sz="4" w:space="0" w:color="000000"/>
+              <w:bottom w:val="single" w:sz="4" w:space="0" w:color="000000"/>
+              <w:right w:val="single" w:sz="4" w:space="0" w:color="000000"/>
+            </w:tcBorders>
+            <w:tcMar>
+              <w:top w:w="0" w:type="dxa"/>
+              <w:left w:w="0" w:type="dxa"/>
+              <w:bottom w:w="0" w:type="dxa"/>
+              <w:right w:w="0" w:type="dxa"/>
+            </w:tcMar>
+          </w:tcPr>
+          <w:p>
+            <w:pPr>
+              <w:pStyle w:val="PargrafodaLista"/>
+              <w:numPr>
+                <w:ilvl w:val="0"/>
+                <w:numId w:val="14"/>
+              </w:numPr>
+              <w:pBdr>
+                <w:top w:val="nil"/>
+                <w:left w:val="nil"/>
+                <w:bottom w:val="nil"/>
+                <w:right w:val="nil"/>
+                <w:between w:val="nil"/>
+              </w:pBdr>
+              <w:spacing w:after="142"/>
+              <w:rPr>
+                <w:noProof/>
+                <w:color w:val="000000"/>
+              </w:rPr>
+            </w:pPr>
+            <w:r>
+              <w:rPr>
+                <w:noProof/>
+                <w:color w:val="000000"/>
+              </w:rPr>
+              <w:t>Envia email de alteração de senha para o email de recuperação do usuário informado.</w:t>
+            </w:r>
+          </w:p>
+        </w:tc>
+      </w:tr>
+      <w:tr>
+        <w:tc>
+          <w:tcPr>
+            <w:tcW w:w="4845" w:type="dxa"/>
+            <w:gridSpan w:val="2"/>
+            <w:tcBorders>
+              <w:top w:val="single" w:sz="4" w:space="0" w:color="000000"/>
+              <w:left w:val="single" w:sz="4" w:space="0" w:color="000000"/>
+              <w:bottom w:val="single" w:sz="4" w:space="0" w:color="000000"/>
+              <w:right w:val="single" w:sz="4" w:space="0" w:color="000000"/>
+            </w:tcBorders>
+            <w:tcMar>
+              <w:top w:w="0" w:type="dxa"/>
+              <w:left w:w="0" w:type="dxa"/>
+              <w:bottom w:w="0" w:type="dxa"/>
+              <w:right w:w="0" w:type="dxa"/>
+            </w:tcMar>
+          </w:tcPr>
+          <w:p>
+            <w:pPr>
+              <w:pStyle w:val="PargrafodaLista"/>
+              <w:numPr>
+                <w:ilvl w:val="0"/>
+                <w:numId w:val="14"/>
+              </w:numPr>
+              <w:pBdr>
+                <w:top w:val="nil"/>
+                <w:left w:val="nil"/>
+                <w:bottom w:val="nil"/>
+                <w:right w:val="nil"/>
+                <w:between w:val="nil"/>
+              </w:pBdr>
+              <w:spacing w:after="142"/>
+              <w:rPr>
+                <w:noProof/>
+                <w:color w:val="000000"/>
+              </w:rPr>
+            </w:pPr>
+            <w:r>
+              <w:rPr>
+                <w:noProof/>
+                <w:color w:val="000000"/>
+              </w:rPr>
+              <w:t>Seleciona o redirecionamento no email.</w:t>
+            </w:r>
+          </w:p>
+        </w:tc>
+        <w:tc>
+          <w:tcPr>
+            <w:tcW w:w="4560" w:type="dxa"/>
+            <w:tcBorders>
+              <w:top w:val="single" w:sz="4" w:space="0" w:color="000000"/>
+              <w:left w:val="single" w:sz="4" w:space="0" w:color="000000"/>
+              <w:bottom w:val="single" w:sz="4" w:space="0" w:color="000000"/>
+              <w:right w:val="single" w:sz="4" w:space="0" w:color="000000"/>
+            </w:tcBorders>
+            <w:tcMar>
+              <w:top w:w="0" w:type="dxa"/>
+              <w:left w:w="0" w:type="dxa"/>
+              <w:bottom w:w="0" w:type="dxa"/>
+              <w:right w:w="0" w:type="dxa"/>
+            </w:tcMar>
+          </w:tcPr>
+          <w:p>
+            <w:pPr>
+              <w:pBdr>
+                <w:top w:val="nil"/>
+                <w:left w:val="nil"/>
+                <w:bottom w:val="nil"/>
+                <w:right w:val="nil"/>
+                <w:between w:val="nil"/>
+              </w:pBdr>
+              <w:tabs>
+                <w:tab w:val="left" w:pos="372"/>
+              </w:tabs>
+              <w:spacing w:after="142"/>
+              <w:rPr>
+                <w:noProof/>
+                <w:color w:val="000000"/>
+              </w:rPr>
+            </w:pPr>
+            <w:r>
+              <w:rPr>
+                <w:noProof/>
+                <w:color w:val="000000"/>
+              </w:rPr>
+              <w:tab/>
+            </w:r>
+          </w:p>
+        </w:tc>
+      </w:tr>
+      <w:tr>
+        <w:tc>
+          <w:tcPr>
+            <w:tcW w:w="4845" w:type="dxa"/>
+            <w:gridSpan w:val="2"/>
+            <w:tcBorders>
+              <w:top w:val="single" w:sz="4" w:space="0" w:color="000000"/>
+              <w:left w:val="single" w:sz="4" w:space="0" w:color="000000"/>
+              <w:bottom w:val="single" w:sz="4" w:space="0" w:color="000000"/>
+              <w:right w:val="single" w:sz="4" w:space="0" w:color="000000"/>
+            </w:tcBorders>
+            <w:tcMar>
+              <w:top w:w="0" w:type="dxa"/>
+              <w:left w:w="0" w:type="dxa"/>
+              <w:bottom w:w="0" w:type="dxa"/>
+              <w:right w:w="0" w:type="dxa"/>
+            </w:tcMar>
+          </w:tcPr>
+          <w:p>
+            <w:pPr>
+              <w:pBdr>
+                <w:top w:val="nil"/>
+                <w:left w:val="nil"/>
+                <w:bottom w:val="nil"/>
+                <w:right w:val="nil"/>
+                <w:between w:val="nil"/>
+              </w:pBdr>
+              <w:spacing w:after="142"/>
+              <w:rPr>
+                <w:noProof/>
+                <w:color w:val="000000"/>
+              </w:rPr>
+            </w:pPr>
+          </w:p>
+        </w:tc>
+        <w:tc>
+          <w:tcPr>
+            <w:tcW w:w="4560" w:type="dxa"/>
+            <w:tcBorders>
+              <w:top w:val="single" w:sz="4" w:space="0" w:color="000000"/>
+              <w:left w:val="single" w:sz="4" w:space="0" w:color="000000"/>
+              <w:bottom w:val="single" w:sz="4" w:space="0" w:color="000000"/>
+              <w:right w:val="single" w:sz="4" w:space="0" w:color="000000"/>
+            </w:tcBorders>
+            <w:tcMar>
+              <w:top w:w="0" w:type="dxa"/>
+              <w:left w:w="0" w:type="dxa"/>
+              <w:bottom w:w="0" w:type="dxa"/>
+              <w:right w:w="0" w:type="dxa"/>
+            </w:tcMar>
+          </w:tcPr>
+          <w:p>
+            <w:pPr>
+              <w:pStyle w:val="PargrafodaLista"/>
+              <w:numPr>
+                <w:ilvl w:val="0"/>
+                <w:numId w:val="14"/>
+              </w:numPr>
+              <w:pBdr>
+                <w:top w:val="nil"/>
+                <w:left w:val="nil"/>
+                <w:bottom w:val="nil"/>
+                <w:right w:val="nil"/>
+                <w:between w:val="nil"/>
+              </w:pBdr>
+              <w:tabs>
+                <w:tab w:val="left" w:pos="372"/>
+              </w:tabs>
+              <w:spacing w:after="142"/>
+              <w:rPr>
+                <w:noProof/>
+                <w:color w:val="000000"/>
+              </w:rPr>
+            </w:pPr>
+            <w:r>
+              <w:rPr>
+                <w:noProof/>
+                <w:color w:val="000000"/>
+              </w:rPr>
+              <w:t>Exibe tela para inserir a nova senha.</w:t>
+            </w:r>
+          </w:p>
+        </w:tc>
+      </w:tr>
+      <w:tr>
+        <w:tc>
+          <w:tcPr>
+            <w:tcW w:w="4845" w:type="dxa"/>
+            <w:gridSpan w:val="2"/>
+            <w:tcBorders>
+              <w:top w:val="single" w:sz="4" w:space="0" w:color="000000"/>
+              <w:left w:val="single" w:sz="4" w:space="0" w:color="000000"/>
+              <w:bottom w:val="single" w:sz="4" w:space="0" w:color="000000"/>
+              <w:right w:val="single" w:sz="4" w:space="0" w:color="000000"/>
+            </w:tcBorders>
+            <w:tcMar>
+              <w:top w:w="0" w:type="dxa"/>
+              <w:left w:w="0" w:type="dxa"/>
+              <w:bottom w:w="0" w:type="dxa"/>
+              <w:right w:w="0" w:type="dxa"/>
+            </w:tcMar>
+          </w:tcPr>
+          <w:p>
+            <w:pPr>
+              <w:pStyle w:val="PargrafodaLista"/>
+              <w:numPr>
+                <w:ilvl w:val="0"/>
+                <w:numId w:val="14"/>
+              </w:numPr>
+              <w:pBdr>
+                <w:top w:val="nil"/>
+                <w:left w:val="nil"/>
+                <w:bottom w:val="nil"/>
+                <w:right w:val="nil"/>
+                <w:between w:val="nil"/>
+              </w:pBdr>
+              <w:spacing w:after="142"/>
+              <w:rPr>
+                <w:noProof/>
+                <w:color w:val="000000"/>
+              </w:rPr>
+            </w:pPr>
+            <w:r>
+              <w:rPr>
+                <w:noProof/>
+                <w:color w:val="000000"/>
+              </w:rPr>
+              <w:t>Insere a nova senha.</w:t>
+            </w:r>
+          </w:p>
+        </w:tc>
+        <w:tc>
+          <w:tcPr>
+            <w:tcW w:w="4560" w:type="dxa"/>
+            <w:tcBorders>
+              <w:top w:val="single" w:sz="4" w:space="0" w:color="000000"/>
+              <w:left w:val="single" w:sz="4" w:space="0" w:color="000000"/>
+              <w:bottom w:val="single" w:sz="4" w:space="0" w:color="000000"/>
+              <w:right w:val="single" w:sz="4" w:space="0" w:color="000000"/>
+            </w:tcBorders>
+            <w:tcMar>
+              <w:top w:w="0" w:type="dxa"/>
+              <w:left w:w="0" w:type="dxa"/>
+              <w:bottom w:w="0" w:type="dxa"/>
+              <w:right w:w="0" w:type="dxa"/>
+            </w:tcMar>
+          </w:tcPr>
+          <w:p>
+            <w:pPr>
+              <w:pBdr>
+                <w:top w:val="nil"/>
+                <w:left w:val="nil"/>
+                <w:bottom w:val="nil"/>
+                <w:right w:val="nil"/>
+                <w:between w:val="nil"/>
+              </w:pBdr>
+              <w:spacing w:after="142"/>
+              <w:ind w:left="360"/>
+              <w:rPr>
+                <w:noProof/>
+                <w:color w:val="000000"/>
+              </w:rPr>
+            </w:pPr>
+          </w:p>
+        </w:tc>
+      </w:tr>
+      <w:tr>
+        <w:tc>
+          <w:tcPr>
+            <w:tcW w:w="4845" w:type="dxa"/>
+            <w:gridSpan w:val="2"/>
+            <w:tcBorders>
+              <w:top w:val="single" w:sz="4" w:space="0" w:color="000000"/>
+              <w:left w:val="single" w:sz="4" w:space="0" w:color="000000"/>
+              <w:bottom w:val="single" w:sz="4" w:space="0" w:color="000000"/>
+              <w:right w:val="single" w:sz="4" w:space="0" w:color="000000"/>
+            </w:tcBorders>
+            <w:tcMar>
+              <w:top w:w="0" w:type="dxa"/>
+              <w:left w:w="0" w:type="dxa"/>
+              <w:bottom w:w="0" w:type="dxa"/>
+              <w:right w:w="0" w:type="dxa"/>
+            </w:tcMar>
+          </w:tcPr>
+          <w:p>
+            <w:pPr>
+              <w:pStyle w:val="PargrafodaLista"/>
+              <w:numPr>
+                <w:ilvl w:val="0"/>
+                <w:numId w:val="14"/>
+              </w:numPr>
+              <w:pBdr>
+                <w:top w:val="nil"/>
+                <w:left w:val="nil"/>
+                <w:bottom w:val="nil"/>
+                <w:right w:val="nil"/>
+                <w:between w:val="nil"/>
+              </w:pBdr>
+              <w:spacing w:after="142"/>
+              <w:rPr>
+                <w:noProof/>
+                <w:color w:val="000000"/>
+              </w:rPr>
+            </w:pPr>
+            <w:r>
+              <w:rPr>
+                <w:noProof/>
+                <w:color w:val="000000"/>
+              </w:rPr>
+              <w:t>Confirma os dados de alteração de senha.</w:t>
+            </w:r>
+          </w:p>
+        </w:tc>
+        <w:tc>
+          <w:tcPr>
+            <w:tcW w:w="4560" w:type="dxa"/>
+            <w:tcBorders>
+              <w:top w:val="single" w:sz="4" w:space="0" w:color="000000"/>
+              <w:left w:val="single" w:sz="4" w:space="0" w:color="000000"/>
+              <w:bottom w:val="single" w:sz="4" w:space="0" w:color="000000"/>
+              <w:right w:val="single" w:sz="4" w:space="0" w:color="000000"/>
+            </w:tcBorders>
+            <w:tcMar>
+              <w:top w:w="0" w:type="dxa"/>
+              <w:left w:w="0" w:type="dxa"/>
+              <w:bottom w:w="0" w:type="dxa"/>
+              <w:right w:w="0" w:type="dxa"/>
+            </w:tcMar>
+          </w:tcPr>
+          <w:p>
+            <w:pPr>
+              <w:pStyle w:val="PargrafodaLista"/>
+              <w:pBdr>
+                <w:top w:val="nil"/>
+                <w:left w:val="nil"/>
+                <w:bottom w:val="nil"/>
+                <w:right w:val="nil"/>
+                <w:between w:val="nil"/>
+              </w:pBdr>
+              <w:spacing w:after="142"/>
+              <w:rPr>
+                <w:noProof/>
+                <w:color w:val="000000"/>
+              </w:rPr>
+            </w:pPr>
+          </w:p>
+        </w:tc>
+      </w:tr>
+      <w:tr>
+        <w:tc>
+          <w:tcPr>
+            <w:tcW w:w="4845" w:type="dxa"/>
+            <w:gridSpan w:val="2"/>
+            <w:tcBorders>
+              <w:top w:val="single" w:sz="4" w:space="0" w:color="000000"/>
+              <w:left w:val="single" w:sz="4" w:space="0" w:color="000000"/>
+              <w:bottom w:val="single" w:sz="4" w:space="0" w:color="000000"/>
+              <w:right w:val="single" w:sz="4" w:space="0" w:color="000000"/>
+            </w:tcBorders>
+            <w:tcMar>
+              <w:top w:w="0" w:type="dxa"/>
+              <w:left w:w="0" w:type="dxa"/>
+              <w:bottom w:w="0" w:type="dxa"/>
+              <w:right w:w="0" w:type="dxa"/>
+            </w:tcMar>
+          </w:tcPr>
+          <w:p>
+            <w:pPr>
+              <w:pBdr>
+                <w:top w:val="nil"/>
+                <w:left w:val="nil"/>
+                <w:bottom w:val="nil"/>
+                <w:right w:val="nil"/>
+                <w:between w:val="nil"/>
+              </w:pBdr>
+              <w:spacing w:after="142"/>
+              <w:rPr>
+                <w:noProof/>
+                <w:color w:val="000000"/>
+              </w:rPr>
+            </w:pPr>
+          </w:p>
+        </w:tc>
+        <w:tc>
+          <w:tcPr>
+            <w:tcW w:w="4560" w:type="dxa"/>
+            <w:tcBorders>
+              <w:top w:val="single" w:sz="4" w:space="0" w:color="000000"/>
+              <w:left w:val="single" w:sz="4" w:space="0" w:color="000000"/>
+              <w:bottom w:val="single" w:sz="4" w:space="0" w:color="000000"/>
+              <w:right w:val="single" w:sz="4" w:space="0" w:color="000000"/>
+            </w:tcBorders>
+            <w:tcMar>
+              <w:top w:w="0" w:type="dxa"/>
+              <w:left w:w="0" w:type="dxa"/>
+              <w:bottom w:w="0" w:type="dxa"/>
+              <w:right w:w="0" w:type="dxa"/>
+            </w:tcMar>
+          </w:tcPr>
+          <w:p>
+            <w:pPr>
+              <w:pStyle w:val="PargrafodaLista"/>
+              <w:numPr>
+                <w:ilvl w:val="0"/>
+                <w:numId w:val="14"/>
+              </w:numPr>
+              <w:pBdr>
+                <w:top w:val="nil"/>
+                <w:left w:val="nil"/>
+                <w:bottom w:val="nil"/>
+                <w:right w:val="nil"/>
+                <w:between w:val="nil"/>
+              </w:pBdr>
+              <w:spacing w:after="142"/>
+              <w:rPr>
+                <w:noProof/>
+                <w:color w:val="000000"/>
+              </w:rPr>
+            </w:pPr>
+            <w:r>
+              <w:rPr>
+                <w:noProof/>
+                <w:color w:val="000000"/>
+              </w:rPr>
+              <w:t xml:space="preserve">O </w:t>
+            </w:r>
+            <w:r>
+              <w:rPr>
+                <w:noProof/>
+                <w:color w:val="000000"/>
+              </w:rPr>
+              <w:t>s</w:t>
+            </w:r>
+            <w:r>
+              <w:rPr>
+                <w:noProof/>
+                <w:color w:val="000000"/>
+              </w:rPr>
+              <w:t xml:space="preserve">istema valida </w:t>
+            </w:r>
+            <w:r>
+              <w:rPr>
+                <w:noProof/>
+                <w:color w:val="000000"/>
+              </w:rPr>
+              <w:t>os campos</w:t>
+            </w:r>
+            <w:r>
+              <w:rPr>
+                <w:noProof/>
+                <w:color w:val="000000"/>
+              </w:rPr>
+              <w:t xml:space="preserve"> preenchidos</w:t>
+            </w:r>
+            <w:r>
+              <w:rPr>
+                <w:noProof/>
+                <w:color w:val="000000"/>
+              </w:rPr>
+              <w:t xml:space="preserve"> e</w:t>
+            </w:r>
+            <w:r>
+              <w:rPr>
+                <w:noProof/>
+                <w:color w:val="000000"/>
+              </w:rPr>
+              <w:t xml:space="preserve"> retorna mensagem “</w:t>
+            </w:r>
+            <w:r>
+              <w:rPr>
+                <w:noProof/>
+                <w:color w:val="000000"/>
+              </w:rPr>
+              <w:t>Senha alterada</w:t>
+            </w:r>
+            <w:r>
+              <w:rPr>
+                <w:noProof/>
+                <w:color w:val="000000"/>
+              </w:rPr>
+              <w:t xml:space="preserve"> com sucesso” e salva </w:t>
+            </w:r>
+            <w:r>
+              <w:rPr>
+                <w:noProof/>
+                <w:color w:val="000000"/>
+              </w:rPr>
+              <w:t>alteração</w:t>
+            </w:r>
+            <w:r>
+              <w:rPr>
+                <w:noProof/>
+                <w:color w:val="000000"/>
+              </w:rPr>
+              <w:t>. </w:t>
             </w:r>
           </w:p>
         </w:tc>
@@ -11105,7 +17553,6 @@
                 <w:noProof/>
                 <w:color w:val="000000"/>
               </w:rPr>
-              <w:lastRenderedPageBreak/>
               <w:t>Pré-condição</w:t>
             </w:r>
           </w:p>
@@ -11659,6 +18106,7 @@
                 <w:noProof/>
                 <w:color w:val="000000"/>
               </w:rPr>
+              <w:lastRenderedPageBreak/>
               <w:t>3-O Usuário seleciona a conta e preenche as informações do usuári</w:t>
             </w:r>
             <w:r>
@@ -13670,6 +20118,7 @@
                 <w:noProof/>
                 <w:color w:val="000000"/>
               </w:rPr>
+              <w:lastRenderedPageBreak/>
               <w:t>Ator secundário</w:t>
             </w:r>
           </w:p>
@@ -13958,6 +20407,626 @@
                 <w:color w:val="000000"/>
               </w:rPr>
               <w:t>Ações do Sistema</w:t>
+            </w:r>
+          </w:p>
+        </w:tc>
+      </w:tr>
+      <w:tr>
+        <w:tc>
+          <w:tcPr>
+            <w:tcW w:w="4845" w:type="dxa"/>
+            <w:gridSpan w:val="2"/>
+            <w:tcBorders>
+              <w:top w:val="single" w:sz="4" w:space="0" w:color="000000"/>
+              <w:left w:val="single" w:sz="4" w:space="0" w:color="000000"/>
+              <w:bottom w:val="single" w:sz="4" w:space="0" w:color="000000"/>
+              <w:right w:val="single" w:sz="4" w:space="0" w:color="000000"/>
+            </w:tcBorders>
+            <w:tcMar>
+              <w:top w:w="0" w:type="dxa"/>
+              <w:left w:w="0" w:type="dxa"/>
+              <w:bottom w:w="0" w:type="dxa"/>
+              <w:right w:w="0" w:type="dxa"/>
+            </w:tcMar>
+          </w:tcPr>
+          <w:p>
+            <w:pPr>
+              <w:pStyle w:val="PargrafodaLista"/>
+              <w:numPr>
+                <w:ilvl w:val="0"/>
+                <w:numId w:val="15"/>
+              </w:numPr>
+              <w:pBdr>
+                <w:top w:val="nil"/>
+                <w:left w:val="nil"/>
+                <w:bottom w:val="nil"/>
+                <w:right w:val="nil"/>
+                <w:between w:val="nil"/>
+              </w:pBdr>
+              <w:spacing w:after="142"/>
+              <w:rPr>
+                <w:noProof/>
+                <w:color w:val="000000"/>
+              </w:rPr>
+            </w:pPr>
+            <w:r>
+              <w:rPr>
+                <w:noProof/>
+                <w:color w:val="000000"/>
+              </w:rPr>
+              <w:t xml:space="preserve">O usuário acessa a opção de </w:t>
+            </w:r>
+            <w:r>
+              <w:rPr>
+                <w:noProof/>
+                <w:color w:val="000000"/>
+              </w:rPr>
+              <w:t>editar perfil</w:t>
+            </w:r>
+            <w:r>
+              <w:rPr>
+                <w:noProof/>
+                <w:color w:val="000000"/>
+              </w:rPr>
+              <w:t>.</w:t>
+            </w:r>
+          </w:p>
+        </w:tc>
+        <w:tc>
+          <w:tcPr>
+            <w:tcW w:w="4560" w:type="dxa"/>
+            <w:tcBorders>
+              <w:top w:val="single" w:sz="4" w:space="0" w:color="000000"/>
+              <w:left w:val="single" w:sz="4" w:space="0" w:color="000000"/>
+              <w:bottom w:val="single" w:sz="4" w:space="0" w:color="000000"/>
+              <w:right w:val="single" w:sz="4" w:space="0" w:color="000000"/>
+            </w:tcBorders>
+            <w:tcMar>
+              <w:top w:w="0" w:type="dxa"/>
+              <w:left w:w="0" w:type="dxa"/>
+              <w:bottom w:w="0" w:type="dxa"/>
+              <w:right w:w="0" w:type="dxa"/>
+            </w:tcMar>
+          </w:tcPr>
+          <w:p>
+            <w:pPr>
+              <w:pBdr>
+                <w:top w:val="nil"/>
+                <w:left w:val="nil"/>
+                <w:bottom w:val="nil"/>
+                <w:right w:val="nil"/>
+                <w:between w:val="nil"/>
+              </w:pBdr>
+              <w:spacing w:after="142"/>
+              <w:rPr>
+                <w:noProof/>
+                <w:color w:val="000000"/>
+              </w:rPr>
+            </w:pPr>
+          </w:p>
+        </w:tc>
+      </w:tr>
+      <w:tr>
+        <w:tc>
+          <w:tcPr>
+            <w:tcW w:w="4845" w:type="dxa"/>
+            <w:gridSpan w:val="2"/>
+            <w:tcBorders>
+              <w:top w:val="single" w:sz="4" w:space="0" w:color="000000"/>
+              <w:left w:val="single" w:sz="4" w:space="0" w:color="000000"/>
+              <w:bottom w:val="single" w:sz="4" w:space="0" w:color="000000"/>
+              <w:right w:val="single" w:sz="4" w:space="0" w:color="000000"/>
+            </w:tcBorders>
+            <w:tcMar>
+              <w:top w:w="0" w:type="dxa"/>
+              <w:left w:w="0" w:type="dxa"/>
+              <w:bottom w:w="0" w:type="dxa"/>
+              <w:right w:w="0" w:type="dxa"/>
+            </w:tcMar>
+          </w:tcPr>
+          <w:p>
+            <w:pPr>
+              <w:pBdr>
+                <w:top w:val="nil"/>
+                <w:left w:val="nil"/>
+                <w:bottom w:val="nil"/>
+                <w:right w:val="nil"/>
+                <w:between w:val="nil"/>
+              </w:pBdr>
+              <w:spacing w:after="142"/>
+              <w:rPr>
+                <w:noProof/>
+                <w:color w:val="000000"/>
+              </w:rPr>
+            </w:pPr>
+          </w:p>
+        </w:tc>
+        <w:tc>
+          <w:tcPr>
+            <w:tcW w:w="4560" w:type="dxa"/>
+            <w:tcBorders>
+              <w:top w:val="single" w:sz="4" w:space="0" w:color="000000"/>
+              <w:left w:val="single" w:sz="4" w:space="0" w:color="000000"/>
+              <w:bottom w:val="single" w:sz="4" w:space="0" w:color="000000"/>
+              <w:right w:val="single" w:sz="4" w:space="0" w:color="000000"/>
+            </w:tcBorders>
+            <w:tcMar>
+              <w:top w:w="0" w:type="dxa"/>
+              <w:left w:w="0" w:type="dxa"/>
+              <w:bottom w:w="0" w:type="dxa"/>
+              <w:right w:w="0" w:type="dxa"/>
+            </w:tcMar>
+          </w:tcPr>
+          <w:p>
+            <w:pPr>
+              <w:pStyle w:val="PargrafodaLista"/>
+              <w:numPr>
+                <w:ilvl w:val="0"/>
+                <w:numId w:val="15"/>
+              </w:numPr>
+              <w:pBdr>
+                <w:top w:val="nil"/>
+                <w:left w:val="nil"/>
+                <w:bottom w:val="nil"/>
+                <w:right w:val="nil"/>
+                <w:between w:val="nil"/>
+              </w:pBdr>
+              <w:spacing w:after="142"/>
+              <w:rPr>
+                <w:noProof/>
+                <w:color w:val="000000"/>
+              </w:rPr>
+            </w:pPr>
+            <w:r>
+              <w:rPr>
+                <w:noProof/>
+                <w:color w:val="000000"/>
+              </w:rPr>
+              <w:t>Exibe a tela de edição de perfil. Com opções de edição, como: foto, email, senha.</w:t>
+            </w:r>
+          </w:p>
+        </w:tc>
+      </w:tr>
+      <w:tr>
+        <w:tc>
+          <w:tcPr>
+            <w:tcW w:w="4845" w:type="dxa"/>
+            <w:gridSpan w:val="2"/>
+            <w:tcBorders>
+              <w:top w:val="single" w:sz="4" w:space="0" w:color="000000"/>
+              <w:left w:val="single" w:sz="4" w:space="0" w:color="000000"/>
+              <w:bottom w:val="single" w:sz="4" w:space="0" w:color="000000"/>
+              <w:right w:val="single" w:sz="4" w:space="0" w:color="000000"/>
+            </w:tcBorders>
+            <w:tcMar>
+              <w:top w:w="0" w:type="dxa"/>
+              <w:left w:w="0" w:type="dxa"/>
+              <w:bottom w:w="0" w:type="dxa"/>
+              <w:right w:w="0" w:type="dxa"/>
+            </w:tcMar>
+          </w:tcPr>
+          <w:p>
+            <w:pPr>
+              <w:pStyle w:val="PargrafodaLista"/>
+              <w:numPr>
+                <w:ilvl w:val="0"/>
+                <w:numId w:val="15"/>
+              </w:numPr>
+              <w:pBdr>
+                <w:top w:val="nil"/>
+                <w:left w:val="nil"/>
+                <w:bottom w:val="nil"/>
+                <w:right w:val="nil"/>
+                <w:between w:val="nil"/>
+              </w:pBdr>
+              <w:spacing w:after="142"/>
+              <w:rPr>
+                <w:noProof/>
+                <w:color w:val="000000"/>
+              </w:rPr>
+            </w:pPr>
+            <w:r>
+              <w:rPr>
+                <w:noProof/>
+                <w:color w:val="000000"/>
+              </w:rPr>
+              <w:t>O usuário escolhe o que quer alterar.</w:t>
+            </w:r>
+          </w:p>
+        </w:tc>
+        <w:tc>
+          <w:tcPr>
+            <w:tcW w:w="4560" w:type="dxa"/>
+            <w:tcBorders>
+              <w:top w:val="single" w:sz="4" w:space="0" w:color="000000"/>
+              <w:left w:val="single" w:sz="4" w:space="0" w:color="000000"/>
+              <w:bottom w:val="single" w:sz="4" w:space="0" w:color="000000"/>
+              <w:right w:val="single" w:sz="4" w:space="0" w:color="000000"/>
+            </w:tcBorders>
+            <w:tcMar>
+              <w:top w:w="0" w:type="dxa"/>
+              <w:left w:w="0" w:type="dxa"/>
+              <w:bottom w:w="0" w:type="dxa"/>
+              <w:right w:w="0" w:type="dxa"/>
+            </w:tcMar>
+          </w:tcPr>
+          <w:p>
+            <w:pPr>
+              <w:pBdr>
+                <w:top w:val="nil"/>
+                <w:left w:val="nil"/>
+                <w:bottom w:val="nil"/>
+                <w:right w:val="nil"/>
+                <w:between w:val="nil"/>
+              </w:pBdr>
+              <w:spacing w:after="142"/>
+              <w:rPr>
+                <w:noProof/>
+                <w:color w:val="000000"/>
+              </w:rPr>
+            </w:pPr>
+          </w:p>
+        </w:tc>
+      </w:tr>
+      <w:tr>
+        <w:tc>
+          <w:tcPr>
+            <w:tcW w:w="4845" w:type="dxa"/>
+            <w:gridSpan w:val="2"/>
+            <w:tcBorders>
+              <w:top w:val="single" w:sz="4" w:space="0" w:color="000000"/>
+              <w:left w:val="single" w:sz="4" w:space="0" w:color="000000"/>
+              <w:bottom w:val="single" w:sz="4" w:space="0" w:color="000000"/>
+              <w:right w:val="single" w:sz="4" w:space="0" w:color="000000"/>
+            </w:tcBorders>
+            <w:tcMar>
+              <w:top w:w="0" w:type="dxa"/>
+              <w:left w:w="0" w:type="dxa"/>
+              <w:bottom w:w="0" w:type="dxa"/>
+              <w:right w:w="0" w:type="dxa"/>
+            </w:tcMar>
+          </w:tcPr>
+          <w:p>
+            <w:pPr>
+              <w:pBdr>
+                <w:top w:val="nil"/>
+                <w:left w:val="nil"/>
+                <w:bottom w:val="nil"/>
+                <w:right w:val="nil"/>
+                <w:between w:val="nil"/>
+              </w:pBdr>
+              <w:spacing w:after="142"/>
+              <w:rPr>
+                <w:noProof/>
+                <w:color w:val="000000"/>
+              </w:rPr>
+            </w:pPr>
+          </w:p>
+        </w:tc>
+        <w:tc>
+          <w:tcPr>
+            <w:tcW w:w="4560" w:type="dxa"/>
+            <w:tcBorders>
+              <w:top w:val="single" w:sz="4" w:space="0" w:color="000000"/>
+              <w:left w:val="single" w:sz="4" w:space="0" w:color="000000"/>
+              <w:bottom w:val="single" w:sz="4" w:space="0" w:color="000000"/>
+              <w:right w:val="single" w:sz="4" w:space="0" w:color="000000"/>
+            </w:tcBorders>
+            <w:tcMar>
+              <w:top w:w="0" w:type="dxa"/>
+              <w:left w:w="0" w:type="dxa"/>
+              <w:bottom w:w="0" w:type="dxa"/>
+              <w:right w:w="0" w:type="dxa"/>
+            </w:tcMar>
+          </w:tcPr>
+          <w:p>
+            <w:pPr>
+              <w:pStyle w:val="PargrafodaLista"/>
+              <w:numPr>
+                <w:ilvl w:val="0"/>
+                <w:numId w:val="15"/>
+              </w:numPr>
+              <w:pBdr>
+                <w:top w:val="nil"/>
+                <w:left w:val="nil"/>
+                <w:bottom w:val="nil"/>
+                <w:right w:val="nil"/>
+                <w:between w:val="nil"/>
+              </w:pBdr>
+              <w:spacing w:after="142"/>
+              <w:rPr>
+                <w:noProof/>
+                <w:color w:val="000000"/>
+              </w:rPr>
+            </w:pPr>
+            <w:r>
+              <w:rPr>
+                <w:noProof/>
+                <w:color w:val="000000"/>
+              </w:rPr>
+              <w:t xml:space="preserve">Mostra a tela de edição </w:t>
+            </w:r>
+            <w:r>
+              <w:rPr>
+                <w:noProof/>
+                <w:color w:val="000000"/>
+              </w:rPr>
+              <w:t>para o</w:t>
+            </w:r>
+            <w:r>
+              <w:rPr>
+                <w:noProof/>
+                <w:color w:val="000000"/>
+              </w:rPr>
+              <w:t xml:space="preserve"> determinad</w:t>
+            </w:r>
+            <w:r>
+              <w:rPr>
+                <w:noProof/>
+                <w:color w:val="000000"/>
+              </w:rPr>
+              <w:t>o</w:t>
+            </w:r>
+            <w:r>
+              <w:rPr>
+                <w:noProof/>
+                <w:color w:val="000000"/>
+              </w:rPr>
+              <w:t xml:space="preserve"> </w:t>
+            </w:r>
+            <w:r>
+              <w:rPr>
+                <w:noProof/>
+                <w:color w:val="000000"/>
+              </w:rPr>
+              <w:t>item</w:t>
+            </w:r>
+            <w:r>
+              <w:rPr>
+                <w:noProof/>
+                <w:color w:val="000000"/>
+              </w:rPr>
+              <w:t xml:space="preserve"> que o usuário deseja editar.</w:t>
+            </w:r>
+          </w:p>
+        </w:tc>
+      </w:tr>
+      <w:tr>
+        <w:tc>
+          <w:tcPr>
+            <w:tcW w:w="4845" w:type="dxa"/>
+            <w:gridSpan w:val="2"/>
+            <w:tcBorders>
+              <w:top w:val="single" w:sz="4" w:space="0" w:color="000000"/>
+              <w:left w:val="single" w:sz="4" w:space="0" w:color="000000"/>
+              <w:bottom w:val="single" w:sz="4" w:space="0" w:color="000000"/>
+              <w:right w:val="single" w:sz="4" w:space="0" w:color="000000"/>
+            </w:tcBorders>
+            <w:tcMar>
+              <w:top w:w="0" w:type="dxa"/>
+              <w:left w:w="0" w:type="dxa"/>
+              <w:bottom w:w="0" w:type="dxa"/>
+              <w:right w:w="0" w:type="dxa"/>
+            </w:tcMar>
+          </w:tcPr>
+          <w:p>
+            <w:pPr>
+              <w:pStyle w:val="PargrafodaLista"/>
+              <w:numPr>
+                <w:ilvl w:val="0"/>
+                <w:numId w:val="15"/>
+              </w:numPr>
+              <w:pBdr>
+                <w:top w:val="nil"/>
+                <w:left w:val="nil"/>
+                <w:bottom w:val="nil"/>
+                <w:right w:val="nil"/>
+                <w:between w:val="nil"/>
+              </w:pBdr>
+              <w:spacing w:after="142"/>
+              <w:rPr>
+                <w:noProof/>
+                <w:color w:val="000000"/>
+              </w:rPr>
+            </w:pPr>
+            <w:r>
+              <w:rPr>
+                <w:noProof/>
+                <w:color w:val="000000"/>
+              </w:rPr>
+              <w:t>Insere a nova informação</w:t>
+            </w:r>
+            <w:r>
+              <w:rPr>
+                <w:noProof/>
+                <w:color w:val="000000"/>
+              </w:rPr>
+              <w:t xml:space="preserve"> do item desejado para alteração, seja foto, email, senha.</w:t>
+            </w:r>
+          </w:p>
+        </w:tc>
+        <w:tc>
+          <w:tcPr>
+            <w:tcW w:w="4560" w:type="dxa"/>
+            <w:tcBorders>
+              <w:top w:val="single" w:sz="4" w:space="0" w:color="000000"/>
+              <w:left w:val="single" w:sz="4" w:space="0" w:color="000000"/>
+              <w:bottom w:val="single" w:sz="4" w:space="0" w:color="000000"/>
+              <w:right w:val="single" w:sz="4" w:space="0" w:color="000000"/>
+            </w:tcBorders>
+            <w:tcMar>
+              <w:top w:w="0" w:type="dxa"/>
+              <w:left w:w="0" w:type="dxa"/>
+              <w:bottom w:w="0" w:type="dxa"/>
+              <w:right w:w="0" w:type="dxa"/>
+            </w:tcMar>
+          </w:tcPr>
+          <w:p>
+            <w:pPr>
+              <w:pStyle w:val="PargrafodaLista"/>
+              <w:pBdr>
+                <w:top w:val="nil"/>
+                <w:left w:val="nil"/>
+                <w:bottom w:val="nil"/>
+                <w:right w:val="nil"/>
+                <w:between w:val="nil"/>
+              </w:pBdr>
+              <w:spacing w:after="142"/>
+              <w:rPr>
+                <w:noProof/>
+                <w:color w:val="000000"/>
+              </w:rPr>
+            </w:pPr>
+          </w:p>
+        </w:tc>
+      </w:tr>
+      <w:tr>
+        <w:tc>
+          <w:tcPr>
+            <w:tcW w:w="4845" w:type="dxa"/>
+            <w:gridSpan w:val="2"/>
+            <w:tcBorders>
+              <w:top w:val="single" w:sz="4" w:space="0" w:color="000000"/>
+              <w:left w:val="single" w:sz="4" w:space="0" w:color="000000"/>
+              <w:bottom w:val="single" w:sz="4" w:space="0" w:color="000000"/>
+              <w:right w:val="single" w:sz="4" w:space="0" w:color="000000"/>
+            </w:tcBorders>
+            <w:tcMar>
+              <w:top w:w="0" w:type="dxa"/>
+              <w:left w:w="0" w:type="dxa"/>
+              <w:bottom w:w="0" w:type="dxa"/>
+              <w:right w:w="0" w:type="dxa"/>
+            </w:tcMar>
+          </w:tcPr>
+          <w:p>
+            <w:pPr>
+              <w:pBdr>
+                <w:top w:val="nil"/>
+                <w:left w:val="nil"/>
+                <w:bottom w:val="nil"/>
+                <w:right w:val="nil"/>
+                <w:between w:val="nil"/>
+              </w:pBdr>
+              <w:spacing w:after="142"/>
+              <w:rPr>
+                <w:noProof/>
+                <w:color w:val="000000"/>
+              </w:rPr>
+            </w:pPr>
+          </w:p>
+        </w:tc>
+        <w:tc>
+          <w:tcPr>
+            <w:tcW w:w="4560" w:type="dxa"/>
+            <w:tcBorders>
+              <w:top w:val="single" w:sz="4" w:space="0" w:color="000000"/>
+              <w:left w:val="single" w:sz="4" w:space="0" w:color="000000"/>
+              <w:bottom w:val="single" w:sz="4" w:space="0" w:color="000000"/>
+              <w:right w:val="single" w:sz="4" w:space="0" w:color="000000"/>
+            </w:tcBorders>
+            <w:tcMar>
+              <w:top w:w="0" w:type="dxa"/>
+              <w:left w:w="0" w:type="dxa"/>
+              <w:bottom w:w="0" w:type="dxa"/>
+              <w:right w:w="0" w:type="dxa"/>
+            </w:tcMar>
+          </w:tcPr>
+          <w:p>
+            <w:pPr>
+              <w:pStyle w:val="PargrafodaLista"/>
+              <w:numPr>
+                <w:ilvl w:val="0"/>
+                <w:numId w:val="15"/>
+              </w:numPr>
+              <w:pBdr>
+                <w:top w:val="nil"/>
+                <w:left w:val="nil"/>
+                <w:bottom w:val="nil"/>
+                <w:right w:val="nil"/>
+                <w:between w:val="nil"/>
+              </w:pBdr>
+              <w:spacing w:after="142"/>
+              <w:rPr>
+                <w:noProof/>
+                <w:color w:val="000000"/>
+              </w:rPr>
+            </w:pPr>
+            <w:r>
+              <w:rPr>
+                <w:noProof/>
+                <w:color w:val="000000"/>
+              </w:rPr>
+              <w:t xml:space="preserve">O </w:t>
+            </w:r>
+            <w:r>
+              <w:rPr>
+                <w:noProof/>
+                <w:color w:val="000000"/>
+              </w:rPr>
+              <w:t>s</w:t>
+            </w:r>
+            <w:r>
+              <w:rPr>
+                <w:noProof/>
+                <w:color w:val="000000"/>
+              </w:rPr>
+              <w:t xml:space="preserve">istema valida </w:t>
+            </w:r>
+            <w:r>
+              <w:rPr>
+                <w:noProof/>
+                <w:color w:val="000000"/>
+              </w:rPr>
+              <w:t>os campos</w:t>
+            </w:r>
+            <w:r>
+              <w:rPr>
+                <w:noProof/>
+                <w:color w:val="000000"/>
+              </w:rPr>
+              <w:t xml:space="preserve"> preenchidos</w:t>
+            </w:r>
+            <w:r>
+              <w:rPr>
+                <w:noProof/>
+                <w:color w:val="000000"/>
+              </w:rPr>
+              <w:t xml:space="preserve"> e</w:t>
+            </w:r>
+            <w:r>
+              <w:rPr>
+                <w:noProof/>
+                <w:color w:val="000000"/>
+              </w:rPr>
+              <w:t xml:space="preserve"> retorna mensagem “</w:t>
+            </w:r>
+            <w:r>
+              <w:rPr>
+                <w:noProof/>
+                <w:color w:val="000000"/>
+              </w:rPr>
+              <w:t xml:space="preserve">Alterado </w:t>
+            </w:r>
+            <w:r>
+              <w:rPr>
+                <w:noProof/>
+                <w:color w:val="000000"/>
+              </w:rPr>
+              <w:t xml:space="preserve">com sucesso” e salva </w:t>
+            </w:r>
+            <w:r>
+              <w:rPr>
+                <w:noProof/>
+                <w:color w:val="000000"/>
+              </w:rPr>
+              <w:t>alteração</w:t>
+            </w:r>
+            <w:r>
+              <w:rPr>
+                <w:noProof/>
+                <w:color w:val="000000"/>
+              </w:rPr>
+              <w:t>. </w:t>
             </w:r>
           </w:p>
         </w:tc>
@@ -14629,6 +21698,253 @@
           </w:p>
         </w:tc>
       </w:tr>
+      <w:tr>
+        <w:tc>
+          <w:tcPr>
+            <w:tcW w:w="4845" w:type="dxa"/>
+            <w:gridSpan w:val="2"/>
+            <w:tcBorders>
+              <w:top w:val="single" w:sz="4" w:space="0" w:color="000000"/>
+              <w:left w:val="single" w:sz="4" w:space="0" w:color="000000"/>
+              <w:bottom w:val="single" w:sz="4" w:space="0" w:color="000000"/>
+              <w:right w:val="single" w:sz="4" w:space="0" w:color="000000"/>
+            </w:tcBorders>
+            <w:tcMar>
+              <w:top w:w="0" w:type="dxa"/>
+              <w:left w:w="0" w:type="dxa"/>
+              <w:bottom w:w="0" w:type="dxa"/>
+              <w:right w:w="0" w:type="dxa"/>
+            </w:tcMar>
+          </w:tcPr>
+          <w:p>
+            <w:pPr>
+              <w:pBdr>
+                <w:top w:val="nil"/>
+                <w:left w:val="nil"/>
+                <w:bottom w:val="nil"/>
+                <w:right w:val="nil"/>
+                <w:between w:val="nil"/>
+              </w:pBdr>
+              <w:spacing w:after="142"/>
+              <w:rPr>
+                <w:noProof/>
+                <w:color w:val="000000"/>
+              </w:rPr>
+            </w:pPr>
+          </w:p>
+        </w:tc>
+        <w:tc>
+          <w:tcPr>
+            <w:tcW w:w="4560" w:type="dxa"/>
+            <w:tcBorders>
+              <w:top w:val="single" w:sz="4" w:space="0" w:color="000000"/>
+              <w:left w:val="single" w:sz="4" w:space="0" w:color="000000"/>
+              <w:bottom w:val="single" w:sz="4" w:space="0" w:color="000000"/>
+              <w:right w:val="single" w:sz="4" w:space="0" w:color="000000"/>
+            </w:tcBorders>
+            <w:tcMar>
+              <w:top w:w="0" w:type="dxa"/>
+              <w:left w:w="0" w:type="dxa"/>
+              <w:bottom w:w="0" w:type="dxa"/>
+              <w:right w:w="0" w:type="dxa"/>
+            </w:tcMar>
+          </w:tcPr>
+          <w:p>
+            <w:pPr>
+              <w:pStyle w:val="PargrafodaLista"/>
+              <w:numPr>
+                <w:ilvl w:val="0"/>
+                <w:numId w:val="16"/>
+              </w:numPr>
+              <w:pBdr>
+                <w:top w:val="nil"/>
+                <w:left w:val="nil"/>
+                <w:bottom w:val="nil"/>
+                <w:right w:val="nil"/>
+                <w:between w:val="nil"/>
+              </w:pBdr>
+              <w:spacing w:after="142"/>
+              <w:rPr>
+                <w:noProof/>
+                <w:color w:val="000000"/>
+              </w:rPr>
+            </w:pPr>
+            <w:r>
+              <w:rPr>
+                <w:noProof/>
+                <w:color w:val="000000"/>
+              </w:rPr>
+              <w:t>Exibe tela de impressão, para pré-visualizar o item que imprimirá.</w:t>
+            </w:r>
+          </w:p>
+        </w:tc>
+      </w:tr>
+      <w:tr>
+        <w:tc>
+          <w:tcPr>
+            <w:tcW w:w="4845" w:type="dxa"/>
+            <w:gridSpan w:val="2"/>
+            <w:tcBorders>
+              <w:top w:val="single" w:sz="4" w:space="0" w:color="000000"/>
+              <w:left w:val="single" w:sz="4" w:space="0" w:color="000000"/>
+              <w:bottom w:val="single" w:sz="4" w:space="0" w:color="000000"/>
+              <w:right w:val="single" w:sz="4" w:space="0" w:color="000000"/>
+            </w:tcBorders>
+            <w:tcMar>
+              <w:top w:w="0" w:type="dxa"/>
+              <w:left w:w="0" w:type="dxa"/>
+              <w:bottom w:w="0" w:type="dxa"/>
+              <w:right w:w="0" w:type="dxa"/>
+            </w:tcMar>
+          </w:tcPr>
+          <w:p>
+            <w:pPr>
+              <w:pStyle w:val="PargrafodaLista"/>
+              <w:numPr>
+                <w:ilvl w:val="0"/>
+                <w:numId w:val="16"/>
+              </w:numPr>
+              <w:pBdr>
+                <w:top w:val="nil"/>
+                <w:left w:val="nil"/>
+                <w:bottom w:val="nil"/>
+                <w:right w:val="nil"/>
+                <w:between w:val="nil"/>
+              </w:pBdr>
+              <w:spacing w:after="142"/>
+              <w:rPr>
+                <w:noProof/>
+                <w:color w:val="000000"/>
+              </w:rPr>
+            </w:pPr>
+            <w:r>
+              <w:rPr>
+                <w:noProof/>
+                <w:color w:val="000000"/>
+              </w:rPr>
+              <w:t>Confirma a impressão</w:t>
+            </w:r>
+          </w:p>
+        </w:tc>
+        <w:tc>
+          <w:tcPr>
+            <w:tcW w:w="4560" w:type="dxa"/>
+            <w:tcBorders>
+              <w:top w:val="single" w:sz="4" w:space="0" w:color="000000"/>
+              <w:left w:val="single" w:sz="4" w:space="0" w:color="000000"/>
+              <w:bottom w:val="single" w:sz="4" w:space="0" w:color="000000"/>
+              <w:right w:val="single" w:sz="4" w:space="0" w:color="000000"/>
+            </w:tcBorders>
+            <w:tcMar>
+              <w:top w:w="0" w:type="dxa"/>
+              <w:left w:w="0" w:type="dxa"/>
+              <w:bottom w:w="0" w:type="dxa"/>
+              <w:right w:w="0" w:type="dxa"/>
+            </w:tcMar>
+          </w:tcPr>
+          <w:p>
+            <w:pPr>
+              <w:pBdr>
+                <w:top w:val="nil"/>
+                <w:left w:val="nil"/>
+                <w:bottom w:val="nil"/>
+                <w:right w:val="nil"/>
+                <w:between w:val="nil"/>
+              </w:pBdr>
+              <w:spacing w:after="142"/>
+              <w:ind w:left="360"/>
+              <w:rPr>
+                <w:noProof/>
+                <w:color w:val="000000"/>
+              </w:rPr>
+            </w:pPr>
+          </w:p>
+        </w:tc>
+      </w:tr>
+      <w:tr>
+        <w:tc>
+          <w:tcPr>
+            <w:tcW w:w="4845" w:type="dxa"/>
+            <w:gridSpan w:val="2"/>
+            <w:tcBorders>
+              <w:top w:val="single" w:sz="4" w:space="0" w:color="000000"/>
+              <w:left w:val="single" w:sz="4" w:space="0" w:color="000000"/>
+              <w:bottom w:val="single" w:sz="4" w:space="0" w:color="000000"/>
+              <w:right w:val="single" w:sz="4" w:space="0" w:color="000000"/>
+            </w:tcBorders>
+            <w:tcMar>
+              <w:top w:w="0" w:type="dxa"/>
+              <w:left w:w="0" w:type="dxa"/>
+              <w:bottom w:w="0" w:type="dxa"/>
+              <w:right w:w="0" w:type="dxa"/>
+            </w:tcMar>
+          </w:tcPr>
+          <w:p>
+            <w:pPr>
+              <w:pBdr>
+                <w:top w:val="nil"/>
+                <w:left w:val="nil"/>
+                <w:bottom w:val="nil"/>
+                <w:right w:val="nil"/>
+                <w:between w:val="nil"/>
+              </w:pBdr>
+              <w:spacing w:after="142"/>
+              <w:rPr>
+                <w:noProof/>
+                <w:color w:val="000000"/>
+              </w:rPr>
+            </w:pPr>
+          </w:p>
+        </w:tc>
+        <w:tc>
+          <w:tcPr>
+            <w:tcW w:w="4560" w:type="dxa"/>
+            <w:tcBorders>
+              <w:top w:val="single" w:sz="4" w:space="0" w:color="000000"/>
+              <w:left w:val="single" w:sz="4" w:space="0" w:color="000000"/>
+              <w:bottom w:val="single" w:sz="4" w:space="0" w:color="000000"/>
+              <w:right w:val="single" w:sz="4" w:space="0" w:color="000000"/>
+            </w:tcBorders>
+            <w:tcMar>
+              <w:top w:w="0" w:type="dxa"/>
+              <w:left w:w="0" w:type="dxa"/>
+              <w:bottom w:w="0" w:type="dxa"/>
+              <w:right w:w="0" w:type="dxa"/>
+            </w:tcMar>
+          </w:tcPr>
+          <w:p>
+            <w:pPr>
+              <w:pBdr>
+                <w:top w:val="nil"/>
+                <w:left w:val="nil"/>
+                <w:bottom w:val="nil"/>
+                <w:right w:val="nil"/>
+                <w:between w:val="nil"/>
+              </w:pBdr>
+              <w:spacing w:after="142"/>
+              <w:ind w:left="360"/>
+              <w:rPr>
+                <w:noProof/>
+                <w:color w:val="000000"/>
+              </w:rPr>
+            </w:pPr>
+            <w:r>
+              <w:rPr>
+                <w:noProof/>
+                <w:color w:val="000000"/>
+              </w:rPr>
+              <w:t xml:space="preserve">3 - </w:t>
+            </w:r>
+            <w:r>
+              <w:rPr>
+                <w:noProof/>
+                <w:color w:val="000000"/>
+              </w:rPr>
+              <w:t>Solicita impressão ao computador.</w:t>
+            </w:r>
+          </w:p>
+        </w:tc>
+      </w:tr>
     </w:tbl>
     <w:p>
       <w:pPr>
@@ -14670,247 +21986,6 @@
         </w:rPr>
         <w:t>Fonte: Autores</w:t>
       </w:r>
-    </w:p>
-    <w:p>
-      <w:pPr>
-        <w:pBdr>
-          <w:top w:val="nil"/>
-          <w:left w:val="nil"/>
-          <w:bottom w:val="nil"/>
-          <w:right w:val="nil"/>
-          <w:between w:val="nil"/>
-        </w:pBdr>
-        <w:spacing w:line="360" w:lineRule="auto"/>
-        <w:jc w:val="center"/>
-        <w:rPr>
-          <w:noProof/>
-          <w:color w:val="000000"/>
-        </w:rPr>
-      </w:pPr>
-    </w:p>
-    <w:p>
-      <w:pPr>
-        <w:pBdr>
-          <w:top w:val="nil"/>
-          <w:left w:val="nil"/>
-          <w:bottom w:val="nil"/>
-          <w:right w:val="nil"/>
-          <w:between w:val="nil"/>
-        </w:pBdr>
-        <w:spacing w:line="360" w:lineRule="auto"/>
-        <w:jc w:val="center"/>
-        <w:rPr>
-          <w:noProof/>
-          <w:color w:val="000000"/>
-        </w:rPr>
-      </w:pPr>
-    </w:p>
-    <w:p>
-      <w:pPr>
-        <w:pBdr>
-          <w:top w:val="nil"/>
-          <w:left w:val="nil"/>
-          <w:bottom w:val="nil"/>
-          <w:right w:val="nil"/>
-          <w:between w:val="nil"/>
-        </w:pBdr>
-        <w:spacing w:line="360" w:lineRule="auto"/>
-        <w:jc w:val="center"/>
-        <w:rPr>
-          <w:noProof/>
-          <w:color w:val="000000"/>
-        </w:rPr>
-      </w:pPr>
-    </w:p>
-    <w:p>
-      <w:pPr>
-        <w:pBdr>
-          <w:top w:val="nil"/>
-          <w:left w:val="nil"/>
-          <w:bottom w:val="nil"/>
-          <w:right w:val="nil"/>
-          <w:between w:val="nil"/>
-        </w:pBdr>
-        <w:spacing w:line="360" w:lineRule="auto"/>
-        <w:jc w:val="center"/>
-        <w:rPr>
-          <w:noProof/>
-          <w:color w:val="000000"/>
-        </w:rPr>
-      </w:pPr>
-    </w:p>
-    <w:p>
-      <w:pPr>
-        <w:pBdr>
-          <w:top w:val="nil"/>
-          <w:left w:val="nil"/>
-          <w:bottom w:val="nil"/>
-          <w:right w:val="nil"/>
-          <w:between w:val="nil"/>
-        </w:pBdr>
-        <w:spacing w:line="360" w:lineRule="auto"/>
-        <w:jc w:val="center"/>
-        <w:rPr>
-          <w:noProof/>
-          <w:color w:val="000000"/>
-        </w:rPr>
-      </w:pPr>
-    </w:p>
-    <w:p>
-      <w:pPr>
-        <w:pBdr>
-          <w:top w:val="nil"/>
-          <w:left w:val="nil"/>
-          <w:bottom w:val="nil"/>
-          <w:right w:val="nil"/>
-          <w:between w:val="nil"/>
-        </w:pBdr>
-        <w:spacing w:line="360" w:lineRule="auto"/>
-        <w:jc w:val="center"/>
-        <w:rPr>
-          <w:noProof/>
-          <w:color w:val="000000"/>
-        </w:rPr>
-      </w:pPr>
-    </w:p>
-    <w:p>
-      <w:pPr>
-        <w:pBdr>
-          <w:top w:val="nil"/>
-          <w:left w:val="nil"/>
-          <w:bottom w:val="nil"/>
-          <w:right w:val="nil"/>
-          <w:between w:val="nil"/>
-        </w:pBdr>
-        <w:spacing w:line="360" w:lineRule="auto"/>
-        <w:jc w:val="center"/>
-        <w:rPr>
-          <w:noProof/>
-          <w:color w:val="000000"/>
-        </w:rPr>
-      </w:pPr>
-    </w:p>
-    <w:p>
-      <w:pPr>
-        <w:pBdr>
-          <w:top w:val="nil"/>
-          <w:left w:val="nil"/>
-          <w:bottom w:val="nil"/>
-          <w:right w:val="nil"/>
-          <w:between w:val="nil"/>
-        </w:pBdr>
-        <w:spacing w:line="360" w:lineRule="auto"/>
-        <w:jc w:val="center"/>
-        <w:rPr>
-          <w:noProof/>
-          <w:color w:val="000000"/>
-        </w:rPr>
-      </w:pPr>
-    </w:p>
-    <w:p>
-      <w:pPr>
-        <w:pBdr>
-          <w:top w:val="nil"/>
-          <w:left w:val="nil"/>
-          <w:bottom w:val="nil"/>
-          <w:right w:val="nil"/>
-          <w:between w:val="nil"/>
-        </w:pBdr>
-        <w:spacing w:line="360" w:lineRule="auto"/>
-        <w:jc w:val="center"/>
-        <w:rPr>
-          <w:noProof/>
-          <w:color w:val="000000"/>
-        </w:rPr>
-      </w:pPr>
-    </w:p>
-    <w:p>
-      <w:pPr>
-        <w:pBdr>
-          <w:top w:val="nil"/>
-          <w:left w:val="nil"/>
-          <w:bottom w:val="nil"/>
-          <w:right w:val="nil"/>
-          <w:between w:val="nil"/>
-        </w:pBdr>
-        <w:spacing w:line="360" w:lineRule="auto"/>
-        <w:jc w:val="center"/>
-        <w:rPr>
-          <w:noProof/>
-          <w:color w:val="000000"/>
-        </w:rPr>
-      </w:pPr>
-    </w:p>
-    <w:p>
-      <w:pPr>
-        <w:pBdr>
-          <w:top w:val="nil"/>
-          <w:left w:val="nil"/>
-          <w:bottom w:val="nil"/>
-          <w:right w:val="nil"/>
-          <w:between w:val="nil"/>
-        </w:pBdr>
-        <w:spacing w:line="360" w:lineRule="auto"/>
-        <w:jc w:val="center"/>
-        <w:rPr>
-          <w:noProof/>
-          <w:color w:val="000000"/>
-        </w:rPr>
-      </w:pPr>
-    </w:p>
-    <w:p>
-      <w:pPr>
-        <w:pBdr>
-          <w:top w:val="nil"/>
-          <w:left w:val="nil"/>
-          <w:bottom w:val="nil"/>
-          <w:right w:val="nil"/>
-          <w:between w:val="nil"/>
-        </w:pBdr>
-        <w:spacing w:line="360" w:lineRule="auto"/>
-        <w:jc w:val="center"/>
-        <w:rPr>
-          <w:noProof/>
-          <w:color w:val="000000"/>
-        </w:rPr>
-      </w:pPr>
-    </w:p>
-    <w:p>
-      <w:pPr>
-        <w:pBdr>
-          <w:top w:val="nil"/>
-          <w:left w:val="nil"/>
-          <w:bottom w:val="nil"/>
-          <w:right w:val="nil"/>
-          <w:between w:val="nil"/>
-        </w:pBdr>
-        <w:spacing w:line="360" w:lineRule="auto"/>
-        <w:jc w:val="center"/>
-        <w:rPr>
-          <w:noProof/>
-          <w:color w:val="000000"/>
-        </w:rPr>
-      </w:pPr>
-    </w:p>
-    <w:p>
-      <w:pPr>
-        <w:pBdr>
-          <w:top w:val="nil"/>
-          <w:left w:val="nil"/>
-          <w:bottom w:val="nil"/>
-          <w:right w:val="nil"/>
-          <w:between w:val="nil"/>
-        </w:pBdr>
-        <w:spacing w:line="360" w:lineRule="auto"/>
-        <w:jc w:val="center"/>
-        <w:rPr>
-          <w:rFonts w:ascii="Arial" w:hAnsi="Arial" w:cs="Arial"/>
-          <w:b/>
-          <w:bCs/>
-          <w:sz w:val="28"/>
-          <w:szCs w:val="28"/>
-        </w:rPr>
-      </w:pPr>
     </w:p>
     <w:sectPr>
       <w:headerReference w:type="even" r:id="rId11"/>
@@ -14958,10 +22033,7 @@
       </w:rPr>
     </w:pPr>
     <w:r>
-      <w:t>Documento: ES2N-</w:t>
-    </w:r>
-    <w:r>
-      <w:t>DescricaoCasoUso</w:t>
+      <w:t>Documento: ES2N-DescricaoCasoUso</w:t>
     </w:r>
   </w:p>
 </w:ftr>
@@ -15113,6 +22185,184 @@
 <file path=word/numbering.xml><?xml version="1.0" encoding="utf-8"?>
 <w:numbering xmlns:wpc="http://schemas.microsoft.com/office/word/2010/wordprocessingCanvas" xmlns:cx="http://schemas.microsoft.com/office/drawing/2014/chartex" xmlns:cx1="http://schemas.microsoft.com/office/drawing/2015/9/8/chartex" xmlns:cx2="http://schemas.microsoft.com/office/drawing/2015/10/21/chartex" xmlns:cx3="http://schemas.microsoft.com/office/drawing/2016/5/9/chartex" xmlns:cx4="http://schemas.microsoft.com/office/drawing/2016/5/10/chartex" xmlns:cx5="http://schemas.microsoft.com/office/drawing/2016/5/11/chartex" xmlns:cx6="http://schemas.microsoft.com/office/drawing/2016/5/12/chartex" xmlns:cx7="http://schemas.microsoft.com/office/drawing/2016/5/13/chartex" xmlns:cx8="http://schemas.microsoft.com/office/drawing/2016/5/14/chartex" xmlns:mc="http://schemas.openxmlformats.org/markup-compatibility/2006" xmlns:aink="http://schemas.microsoft.com/office/drawing/2016/ink" xmlns:am3d="http://schemas.microsoft.com/office/drawing/2017/model3d" xmlns:o="urn:schemas-microsoft-com:office:office" xmlns:oel="http://schemas.microsoft.com/office/2019/extlst" xmlns:r="http://schemas.openxmlformats.org/officeDocument/2006/relationships" xmlns:m="http://schemas.openxmlformats.org/officeDocument/2006/math" xmlns:v="urn:schemas-microsoft-com:vml" xmlns:wp14="http://schemas.microsoft.com/office/word/2010/wordprocessingDrawing" xmlns:wp="http://schemas.openxmlformats.org/drawingml/2006/wordprocessingDrawing" xmlns:w10="urn:schemas-microsoft-com:office:word" xmlns:w="http://schemas.openxmlformats.org/wordprocessingml/2006/main" xmlns:w14="http://schemas.microsoft.com/office/word/2010/wordml" xmlns:w15="http://schemas.microsoft.com/office/word/2012/wordml" xmlns:w16cex="http://schemas.microsoft.com/office/word/2018/wordml/cex" xmlns:w16cid="http://schemas.microsoft.com/office/word/2016/wordml/cid" xmlns:w16="http://schemas.microsoft.com/office/word/2018/wordml" xmlns:w16du="http://schemas.microsoft.com/office/word/2023/wordml/word16du" xmlns:w16sdtdh="http://schemas.microsoft.com/office/word/2020/wordml/sdtdatahash" xmlns:w16sdtfl="http://schemas.microsoft.com/office/word/2024/wordml/sdtformatlock" xmlns:w16se="http://schemas.microsoft.com/office/word/2015/wordml/symex" xmlns:wpg="http://schemas.microsoft.com/office/word/2010/wordprocessingGroup" xmlns:wpi="http://schemas.microsoft.com/office/word/2010/wordprocessingInk" xmlns:wne="http://schemas.microsoft.com/office/word/2006/wordml" xmlns:wps="http://schemas.microsoft.com/office/word/2010/wordprocessingShape" mc:Ignorable="w14 w15 w16se w16cid w16 w16cex w16sdtdh w16sdtfl w16du wp14">
   <w:abstractNum w:abstractNumId="0" w15:restartNumberingAfterBreak="0">
+    <w:nsid w:val="03F32D2C"/>
+    <w:multiLevelType w:val="hybridMultilevel"/>
+    <w:tmpl w:val="AE2695F0"/>
+    <w:lvl w:ilvl="0" w:tplc="703878B2">
+      <w:start w:val="1"/>
+      <w:numFmt w:val="decimal"/>
+      <w:lvlText w:val="%1-"/>
+      <w:lvlJc w:val="left"/>
+      <w:pPr>
+        <w:ind w:left="720" w:hanging="360"/>
+      </w:pPr>
+      <w:rPr>
+        <w:rFonts w:hint="default"/>
+      </w:rPr>
+    </w:lvl>
+    <w:lvl w:ilvl="1" w:tplc="04160019" w:tentative="1">
+      <w:start w:val="1"/>
+      <w:numFmt w:val="lowerLetter"/>
+      <w:lvlText w:val="%2."/>
+      <w:lvlJc w:val="left"/>
+      <w:pPr>
+        <w:ind w:left="1440" w:hanging="360"/>
+      </w:pPr>
+    </w:lvl>
+    <w:lvl w:ilvl="2" w:tplc="0416001B" w:tentative="1">
+      <w:start w:val="1"/>
+      <w:numFmt w:val="lowerRoman"/>
+      <w:lvlText w:val="%3."/>
+      <w:lvlJc w:val="right"/>
+      <w:pPr>
+        <w:ind w:left="2160" w:hanging="180"/>
+      </w:pPr>
+    </w:lvl>
+    <w:lvl w:ilvl="3" w:tplc="0416000F" w:tentative="1">
+      <w:start w:val="1"/>
+      <w:numFmt w:val="decimal"/>
+      <w:lvlText w:val="%4."/>
+      <w:lvlJc w:val="left"/>
+      <w:pPr>
+        <w:ind w:left="2880" w:hanging="360"/>
+      </w:pPr>
+    </w:lvl>
+    <w:lvl w:ilvl="4" w:tplc="04160019" w:tentative="1">
+      <w:start w:val="1"/>
+      <w:numFmt w:val="lowerLetter"/>
+      <w:lvlText w:val="%5."/>
+      <w:lvlJc w:val="left"/>
+      <w:pPr>
+        <w:ind w:left="3600" w:hanging="360"/>
+      </w:pPr>
+    </w:lvl>
+    <w:lvl w:ilvl="5" w:tplc="0416001B" w:tentative="1">
+      <w:start w:val="1"/>
+      <w:numFmt w:val="lowerRoman"/>
+      <w:lvlText w:val="%6."/>
+      <w:lvlJc w:val="right"/>
+      <w:pPr>
+        <w:ind w:left="4320" w:hanging="180"/>
+      </w:pPr>
+    </w:lvl>
+    <w:lvl w:ilvl="6" w:tplc="0416000F" w:tentative="1">
+      <w:start w:val="1"/>
+      <w:numFmt w:val="decimal"/>
+      <w:lvlText w:val="%7."/>
+      <w:lvlJc w:val="left"/>
+      <w:pPr>
+        <w:ind w:left="5040" w:hanging="360"/>
+      </w:pPr>
+    </w:lvl>
+    <w:lvl w:ilvl="7" w:tplc="04160019" w:tentative="1">
+      <w:start w:val="1"/>
+      <w:numFmt w:val="lowerLetter"/>
+      <w:lvlText w:val="%8."/>
+      <w:lvlJc w:val="left"/>
+      <w:pPr>
+        <w:ind w:left="5760" w:hanging="360"/>
+      </w:pPr>
+    </w:lvl>
+    <w:lvl w:ilvl="8" w:tplc="0416001B" w:tentative="1">
+      <w:start w:val="1"/>
+      <w:numFmt w:val="lowerRoman"/>
+      <w:lvlText w:val="%9."/>
+      <w:lvlJc w:val="right"/>
+      <w:pPr>
+        <w:ind w:left="6480" w:hanging="180"/>
+      </w:pPr>
+    </w:lvl>
+  </w:abstractNum>
+  <w:abstractNum w:abstractNumId="1" w15:restartNumberingAfterBreak="0">
+    <w:nsid w:val="05425334"/>
+    <w:multiLevelType w:val="hybridMultilevel"/>
+    <w:tmpl w:val="A85EC5B2"/>
+    <w:lvl w:ilvl="0" w:tplc="3140AE70">
+      <w:start w:val="1"/>
+      <w:numFmt w:val="decimal"/>
+      <w:lvlText w:val="%1-"/>
+      <w:lvlJc w:val="left"/>
+      <w:pPr>
+        <w:ind w:left="720" w:hanging="360"/>
+      </w:pPr>
+      <w:rPr>
+        <w:rFonts w:hint="default"/>
+      </w:rPr>
+    </w:lvl>
+    <w:lvl w:ilvl="1" w:tplc="04160019" w:tentative="1">
+      <w:start w:val="1"/>
+      <w:numFmt w:val="lowerLetter"/>
+      <w:lvlText w:val="%2."/>
+      <w:lvlJc w:val="left"/>
+      <w:pPr>
+        <w:ind w:left="1440" w:hanging="360"/>
+      </w:pPr>
+    </w:lvl>
+    <w:lvl w:ilvl="2" w:tplc="0416001B" w:tentative="1">
+      <w:start w:val="1"/>
+      <w:numFmt w:val="lowerRoman"/>
+      <w:lvlText w:val="%3."/>
+      <w:lvlJc w:val="right"/>
+      <w:pPr>
+        <w:ind w:left="2160" w:hanging="180"/>
+      </w:pPr>
+    </w:lvl>
+    <w:lvl w:ilvl="3" w:tplc="0416000F" w:tentative="1">
+      <w:start w:val="1"/>
+      <w:numFmt w:val="decimal"/>
+      <w:lvlText w:val="%4."/>
+      <w:lvlJc w:val="left"/>
+      <w:pPr>
+        <w:ind w:left="2880" w:hanging="360"/>
+      </w:pPr>
+    </w:lvl>
+    <w:lvl w:ilvl="4" w:tplc="04160019" w:tentative="1">
+      <w:start w:val="1"/>
+      <w:numFmt w:val="lowerLetter"/>
+      <w:lvlText w:val="%5."/>
+      <w:lvlJc w:val="left"/>
+      <w:pPr>
+        <w:ind w:left="3600" w:hanging="360"/>
+      </w:pPr>
+    </w:lvl>
+    <w:lvl w:ilvl="5" w:tplc="0416001B" w:tentative="1">
+      <w:start w:val="1"/>
+      <w:numFmt w:val="lowerRoman"/>
+      <w:lvlText w:val="%6."/>
+      <w:lvlJc w:val="right"/>
+      <w:pPr>
+        <w:ind w:left="4320" w:hanging="180"/>
+      </w:pPr>
+    </w:lvl>
+    <w:lvl w:ilvl="6" w:tplc="0416000F" w:tentative="1">
+      <w:start w:val="1"/>
+      <w:numFmt w:val="decimal"/>
+      <w:lvlText w:val="%7."/>
+      <w:lvlJc w:val="left"/>
+      <w:pPr>
+        <w:ind w:left="5040" w:hanging="360"/>
+      </w:pPr>
+    </w:lvl>
+    <w:lvl w:ilvl="7" w:tplc="04160019" w:tentative="1">
+      <w:start w:val="1"/>
+      <w:numFmt w:val="lowerLetter"/>
+      <w:lvlText w:val="%8."/>
+      <w:lvlJc w:val="left"/>
+      <w:pPr>
+        <w:ind w:left="5760" w:hanging="360"/>
+      </w:pPr>
+    </w:lvl>
+    <w:lvl w:ilvl="8" w:tplc="0416001B" w:tentative="1">
+      <w:start w:val="1"/>
+      <w:numFmt w:val="lowerRoman"/>
+      <w:lvlText w:val="%9."/>
+      <w:lvlJc w:val="right"/>
+      <w:pPr>
+        <w:ind w:left="6480" w:hanging="180"/>
+      </w:pPr>
+    </w:lvl>
+  </w:abstractNum>
+  <w:abstractNum w:abstractNumId="2" w15:restartNumberingAfterBreak="0">
     <w:nsid w:val="09CD20AA"/>
     <w:multiLevelType w:val="hybridMultilevel"/>
     <w:tmpl w:val="B832F56E"/>
@@ -15225,7 +22475,274 @@
       </w:rPr>
     </w:lvl>
   </w:abstractNum>
-  <w:abstractNum w:abstractNumId="1" w15:restartNumberingAfterBreak="0">
+  <w:abstractNum w:abstractNumId="3" w15:restartNumberingAfterBreak="0">
+    <w:nsid w:val="0AF45765"/>
+    <w:multiLevelType w:val="hybridMultilevel"/>
+    <w:tmpl w:val="34DE7720"/>
+    <w:lvl w:ilvl="0" w:tplc="DB1EAB5A">
+      <w:start w:val="1"/>
+      <w:numFmt w:val="decimal"/>
+      <w:lvlText w:val="%1-"/>
+      <w:lvlJc w:val="left"/>
+      <w:pPr>
+        <w:ind w:left="720" w:hanging="360"/>
+      </w:pPr>
+      <w:rPr>
+        <w:rFonts w:hint="default"/>
+      </w:rPr>
+    </w:lvl>
+    <w:lvl w:ilvl="1" w:tplc="04160019" w:tentative="1">
+      <w:start w:val="1"/>
+      <w:numFmt w:val="lowerLetter"/>
+      <w:lvlText w:val="%2."/>
+      <w:lvlJc w:val="left"/>
+      <w:pPr>
+        <w:ind w:left="1440" w:hanging="360"/>
+      </w:pPr>
+    </w:lvl>
+    <w:lvl w:ilvl="2" w:tplc="0416001B" w:tentative="1">
+      <w:start w:val="1"/>
+      <w:numFmt w:val="lowerRoman"/>
+      <w:lvlText w:val="%3."/>
+      <w:lvlJc w:val="right"/>
+      <w:pPr>
+        <w:ind w:left="2160" w:hanging="180"/>
+      </w:pPr>
+    </w:lvl>
+    <w:lvl w:ilvl="3" w:tplc="0416000F" w:tentative="1">
+      <w:start w:val="1"/>
+      <w:numFmt w:val="decimal"/>
+      <w:lvlText w:val="%4."/>
+      <w:lvlJc w:val="left"/>
+      <w:pPr>
+        <w:ind w:left="2880" w:hanging="360"/>
+      </w:pPr>
+    </w:lvl>
+    <w:lvl w:ilvl="4" w:tplc="04160019" w:tentative="1">
+      <w:start w:val="1"/>
+      <w:numFmt w:val="lowerLetter"/>
+      <w:lvlText w:val="%5."/>
+      <w:lvlJc w:val="left"/>
+      <w:pPr>
+        <w:ind w:left="3600" w:hanging="360"/>
+      </w:pPr>
+    </w:lvl>
+    <w:lvl w:ilvl="5" w:tplc="0416001B" w:tentative="1">
+      <w:start w:val="1"/>
+      <w:numFmt w:val="lowerRoman"/>
+      <w:lvlText w:val="%6."/>
+      <w:lvlJc w:val="right"/>
+      <w:pPr>
+        <w:ind w:left="4320" w:hanging="180"/>
+      </w:pPr>
+    </w:lvl>
+    <w:lvl w:ilvl="6" w:tplc="0416000F" w:tentative="1">
+      <w:start w:val="1"/>
+      <w:numFmt w:val="decimal"/>
+      <w:lvlText w:val="%7."/>
+      <w:lvlJc w:val="left"/>
+      <w:pPr>
+        <w:ind w:left="5040" w:hanging="360"/>
+      </w:pPr>
+    </w:lvl>
+    <w:lvl w:ilvl="7" w:tplc="04160019" w:tentative="1">
+      <w:start w:val="1"/>
+      <w:numFmt w:val="lowerLetter"/>
+      <w:lvlText w:val="%8."/>
+      <w:lvlJc w:val="left"/>
+      <w:pPr>
+        <w:ind w:left="5760" w:hanging="360"/>
+      </w:pPr>
+    </w:lvl>
+    <w:lvl w:ilvl="8" w:tplc="0416001B" w:tentative="1">
+      <w:start w:val="1"/>
+      <w:numFmt w:val="lowerRoman"/>
+      <w:lvlText w:val="%9."/>
+      <w:lvlJc w:val="right"/>
+      <w:pPr>
+        <w:ind w:left="6480" w:hanging="180"/>
+      </w:pPr>
+    </w:lvl>
+  </w:abstractNum>
+  <w:abstractNum w:abstractNumId="4" w15:restartNumberingAfterBreak="0">
+    <w:nsid w:val="18437329"/>
+    <w:multiLevelType w:val="hybridMultilevel"/>
+    <w:tmpl w:val="5FC224A2"/>
+    <w:lvl w:ilvl="0" w:tplc="AC9A407C">
+      <w:start w:val="1"/>
+      <w:numFmt w:val="decimal"/>
+      <w:lvlText w:val="%1-"/>
+      <w:lvlJc w:val="left"/>
+      <w:pPr>
+        <w:ind w:left="720" w:hanging="360"/>
+      </w:pPr>
+      <w:rPr>
+        <w:rFonts w:hint="default"/>
+      </w:rPr>
+    </w:lvl>
+    <w:lvl w:ilvl="1" w:tplc="04160019" w:tentative="1">
+      <w:start w:val="1"/>
+      <w:numFmt w:val="lowerLetter"/>
+      <w:lvlText w:val="%2."/>
+      <w:lvlJc w:val="left"/>
+      <w:pPr>
+        <w:ind w:left="1440" w:hanging="360"/>
+      </w:pPr>
+    </w:lvl>
+    <w:lvl w:ilvl="2" w:tplc="0416001B" w:tentative="1">
+      <w:start w:val="1"/>
+      <w:numFmt w:val="lowerRoman"/>
+      <w:lvlText w:val="%3."/>
+      <w:lvlJc w:val="right"/>
+      <w:pPr>
+        <w:ind w:left="2160" w:hanging="180"/>
+      </w:pPr>
+    </w:lvl>
+    <w:lvl w:ilvl="3" w:tplc="0416000F" w:tentative="1">
+      <w:start w:val="1"/>
+      <w:numFmt w:val="decimal"/>
+      <w:lvlText w:val="%4."/>
+      <w:lvlJc w:val="left"/>
+      <w:pPr>
+        <w:ind w:left="2880" w:hanging="360"/>
+      </w:pPr>
+    </w:lvl>
+    <w:lvl w:ilvl="4" w:tplc="04160019" w:tentative="1">
+      <w:start w:val="1"/>
+      <w:numFmt w:val="lowerLetter"/>
+      <w:lvlText w:val="%5."/>
+      <w:lvlJc w:val="left"/>
+      <w:pPr>
+        <w:ind w:left="3600" w:hanging="360"/>
+      </w:pPr>
+    </w:lvl>
+    <w:lvl w:ilvl="5" w:tplc="0416001B" w:tentative="1">
+      <w:start w:val="1"/>
+      <w:numFmt w:val="lowerRoman"/>
+      <w:lvlText w:val="%6."/>
+      <w:lvlJc w:val="right"/>
+      <w:pPr>
+        <w:ind w:left="4320" w:hanging="180"/>
+      </w:pPr>
+    </w:lvl>
+    <w:lvl w:ilvl="6" w:tplc="0416000F" w:tentative="1">
+      <w:start w:val="1"/>
+      <w:numFmt w:val="decimal"/>
+      <w:lvlText w:val="%7."/>
+      <w:lvlJc w:val="left"/>
+      <w:pPr>
+        <w:ind w:left="5040" w:hanging="360"/>
+      </w:pPr>
+    </w:lvl>
+    <w:lvl w:ilvl="7" w:tplc="04160019" w:tentative="1">
+      <w:start w:val="1"/>
+      <w:numFmt w:val="lowerLetter"/>
+      <w:lvlText w:val="%8."/>
+      <w:lvlJc w:val="left"/>
+      <w:pPr>
+        <w:ind w:left="5760" w:hanging="360"/>
+      </w:pPr>
+    </w:lvl>
+    <w:lvl w:ilvl="8" w:tplc="0416001B" w:tentative="1">
+      <w:start w:val="1"/>
+      <w:numFmt w:val="lowerRoman"/>
+      <w:lvlText w:val="%9."/>
+      <w:lvlJc w:val="right"/>
+      <w:pPr>
+        <w:ind w:left="6480" w:hanging="180"/>
+      </w:pPr>
+    </w:lvl>
+  </w:abstractNum>
+  <w:abstractNum w:abstractNumId="5" w15:restartNumberingAfterBreak="0">
+    <w:nsid w:val="1D463D21"/>
+    <w:multiLevelType w:val="hybridMultilevel"/>
+    <w:tmpl w:val="0D68B972"/>
+    <w:lvl w:ilvl="0" w:tplc="B454B11C">
+      <w:start w:val="1"/>
+      <w:numFmt w:val="decimal"/>
+      <w:lvlText w:val="%1-"/>
+      <w:lvlJc w:val="left"/>
+      <w:pPr>
+        <w:ind w:left="720" w:hanging="360"/>
+      </w:pPr>
+      <w:rPr>
+        <w:rFonts w:hint="default"/>
+      </w:rPr>
+    </w:lvl>
+    <w:lvl w:ilvl="1" w:tplc="04160019" w:tentative="1">
+      <w:start w:val="1"/>
+      <w:numFmt w:val="lowerLetter"/>
+      <w:lvlText w:val="%2."/>
+      <w:lvlJc w:val="left"/>
+      <w:pPr>
+        <w:ind w:left="1440" w:hanging="360"/>
+      </w:pPr>
+    </w:lvl>
+    <w:lvl w:ilvl="2" w:tplc="0416001B" w:tentative="1">
+      <w:start w:val="1"/>
+      <w:numFmt w:val="lowerRoman"/>
+      <w:lvlText w:val="%3."/>
+      <w:lvlJc w:val="right"/>
+      <w:pPr>
+        <w:ind w:left="2160" w:hanging="180"/>
+      </w:pPr>
+    </w:lvl>
+    <w:lvl w:ilvl="3" w:tplc="0416000F" w:tentative="1">
+      <w:start w:val="1"/>
+      <w:numFmt w:val="decimal"/>
+      <w:lvlText w:val="%4."/>
+      <w:lvlJc w:val="left"/>
+      <w:pPr>
+        <w:ind w:left="2880" w:hanging="360"/>
+      </w:pPr>
+    </w:lvl>
+    <w:lvl w:ilvl="4" w:tplc="04160019" w:tentative="1">
+      <w:start w:val="1"/>
+      <w:numFmt w:val="lowerLetter"/>
+      <w:lvlText w:val="%5."/>
+      <w:lvlJc w:val="left"/>
+      <w:pPr>
+        <w:ind w:left="3600" w:hanging="360"/>
+      </w:pPr>
+    </w:lvl>
+    <w:lvl w:ilvl="5" w:tplc="0416001B" w:tentative="1">
+      <w:start w:val="1"/>
+      <w:numFmt w:val="lowerRoman"/>
+      <w:lvlText w:val="%6."/>
+      <w:lvlJc w:val="right"/>
+      <w:pPr>
+        <w:ind w:left="4320" w:hanging="180"/>
+      </w:pPr>
+    </w:lvl>
+    <w:lvl w:ilvl="6" w:tplc="0416000F" w:tentative="1">
+      <w:start w:val="1"/>
+      <w:numFmt w:val="decimal"/>
+      <w:lvlText w:val="%7."/>
+      <w:lvlJc w:val="left"/>
+      <w:pPr>
+        <w:ind w:left="5040" w:hanging="360"/>
+      </w:pPr>
+    </w:lvl>
+    <w:lvl w:ilvl="7" w:tplc="04160019" w:tentative="1">
+      <w:start w:val="1"/>
+      <w:numFmt w:val="lowerLetter"/>
+      <w:lvlText w:val="%8."/>
+      <w:lvlJc w:val="left"/>
+      <w:pPr>
+        <w:ind w:left="5760" w:hanging="360"/>
+      </w:pPr>
+    </w:lvl>
+    <w:lvl w:ilvl="8" w:tplc="0416001B" w:tentative="1">
+      <w:start w:val="1"/>
+      <w:numFmt w:val="lowerRoman"/>
+      <w:lvlText w:val="%9."/>
+      <w:lvlJc w:val="right"/>
+      <w:pPr>
+        <w:ind w:left="6480" w:hanging="180"/>
+      </w:pPr>
+    </w:lvl>
+  </w:abstractNum>
+  <w:abstractNum w:abstractNumId="6" w15:restartNumberingAfterBreak="0">
     <w:nsid w:val="239E2658"/>
     <w:multiLevelType w:val="hybridMultilevel"/>
     <w:tmpl w:val="F888430E"/>
@@ -15317,7 +22834,7 @@
       </w:pPr>
     </w:lvl>
   </w:abstractNum>
-  <w:abstractNum w:abstractNumId="2" w15:restartNumberingAfterBreak="0">
+  <w:abstractNum w:abstractNumId="7" w15:restartNumberingAfterBreak="0">
     <w:nsid w:val="2D8E6E6C"/>
     <w:multiLevelType w:val="hybridMultilevel"/>
     <w:tmpl w:val="FFF87C8A"/>
@@ -15403,7 +22920,96 @@
       </w:pPr>
     </w:lvl>
   </w:abstractNum>
-  <w:abstractNum w:abstractNumId="3" w15:restartNumberingAfterBreak="0">
+  <w:abstractNum w:abstractNumId="8" w15:restartNumberingAfterBreak="0">
+    <w:nsid w:val="2F5F1377"/>
+    <w:multiLevelType w:val="hybridMultilevel"/>
+    <w:tmpl w:val="ACEC5AC0"/>
+    <w:lvl w:ilvl="0" w:tplc="FF2A895A">
+      <w:start w:val="1"/>
+      <w:numFmt w:val="decimal"/>
+      <w:lvlText w:val="%1-"/>
+      <w:lvlJc w:val="left"/>
+      <w:pPr>
+        <w:ind w:left="720" w:hanging="360"/>
+      </w:pPr>
+      <w:rPr>
+        <w:rFonts w:hint="default"/>
+      </w:rPr>
+    </w:lvl>
+    <w:lvl w:ilvl="1" w:tplc="04160019" w:tentative="1">
+      <w:start w:val="1"/>
+      <w:numFmt w:val="lowerLetter"/>
+      <w:lvlText w:val="%2."/>
+      <w:lvlJc w:val="left"/>
+      <w:pPr>
+        <w:ind w:left="1440" w:hanging="360"/>
+      </w:pPr>
+    </w:lvl>
+    <w:lvl w:ilvl="2" w:tplc="0416001B" w:tentative="1">
+      <w:start w:val="1"/>
+      <w:numFmt w:val="lowerRoman"/>
+      <w:lvlText w:val="%3."/>
+      <w:lvlJc w:val="right"/>
+      <w:pPr>
+        <w:ind w:left="2160" w:hanging="180"/>
+      </w:pPr>
+    </w:lvl>
+    <w:lvl w:ilvl="3" w:tplc="0416000F" w:tentative="1">
+      <w:start w:val="1"/>
+      <w:numFmt w:val="decimal"/>
+      <w:lvlText w:val="%4."/>
+      <w:lvlJc w:val="left"/>
+      <w:pPr>
+        <w:ind w:left="2880" w:hanging="360"/>
+      </w:pPr>
+    </w:lvl>
+    <w:lvl w:ilvl="4" w:tplc="04160019" w:tentative="1">
+      <w:start w:val="1"/>
+      <w:numFmt w:val="lowerLetter"/>
+      <w:lvlText w:val="%5."/>
+      <w:lvlJc w:val="left"/>
+      <w:pPr>
+        <w:ind w:left="3600" w:hanging="360"/>
+      </w:pPr>
+    </w:lvl>
+    <w:lvl w:ilvl="5" w:tplc="0416001B" w:tentative="1">
+      <w:start w:val="1"/>
+      <w:numFmt w:val="lowerRoman"/>
+      <w:lvlText w:val="%6."/>
+      <w:lvlJc w:val="right"/>
+      <w:pPr>
+        <w:ind w:left="4320" w:hanging="180"/>
+      </w:pPr>
+    </w:lvl>
+    <w:lvl w:ilvl="6" w:tplc="0416000F" w:tentative="1">
+      <w:start w:val="1"/>
+      <w:numFmt w:val="decimal"/>
+      <w:lvlText w:val="%7."/>
+      <w:lvlJc w:val="left"/>
+      <w:pPr>
+        <w:ind w:left="5040" w:hanging="360"/>
+      </w:pPr>
+    </w:lvl>
+    <w:lvl w:ilvl="7" w:tplc="04160019" w:tentative="1">
+      <w:start w:val="1"/>
+      <w:numFmt w:val="lowerLetter"/>
+      <w:lvlText w:val="%8."/>
+      <w:lvlJc w:val="left"/>
+      <w:pPr>
+        <w:ind w:left="5760" w:hanging="360"/>
+      </w:pPr>
+    </w:lvl>
+    <w:lvl w:ilvl="8" w:tplc="0416001B" w:tentative="1">
+      <w:start w:val="1"/>
+      <w:numFmt w:val="lowerRoman"/>
+      <w:lvlText w:val="%9."/>
+      <w:lvlJc w:val="right"/>
+      <w:pPr>
+        <w:ind w:left="6480" w:hanging="180"/>
+      </w:pPr>
+    </w:lvl>
+  </w:abstractNum>
+  <w:abstractNum w:abstractNumId="9" w15:restartNumberingAfterBreak="0">
     <w:nsid w:val="382D4578"/>
     <w:multiLevelType w:val="hybridMultilevel"/>
     <w:tmpl w:val="B1A488B4"/>
@@ -15495,7 +23101,185 @@
       </w:pPr>
     </w:lvl>
   </w:abstractNum>
-  <w:abstractNum w:abstractNumId="4" w15:restartNumberingAfterBreak="0">
+  <w:abstractNum w:abstractNumId="10" w15:restartNumberingAfterBreak="0">
+    <w:nsid w:val="3C6E790F"/>
+    <w:multiLevelType w:val="hybridMultilevel"/>
+    <w:tmpl w:val="044416F2"/>
+    <w:lvl w:ilvl="0" w:tplc="FF2A895A">
+      <w:start w:val="1"/>
+      <w:numFmt w:val="decimal"/>
+      <w:lvlText w:val="%1-"/>
+      <w:lvlJc w:val="left"/>
+      <w:pPr>
+        <w:ind w:left="720" w:hanging="360"/>
+      </w:pPr>
+      <w:rPr>
+        <w:rFonts w:hint="default"/>
+      </w:rPr>
+    </w:lvl>
+    <w:lvl w:ilvl="1" w:tplc="04160019" w:tentative="1">
+      <w:start w:val="1"/>
+      <w:numFmt w:val="lowerLetter"/>
+      <w:lvlText w:val="%2."/>
+      <w:lvlJc w:val="left"/>
+      <w:pPr>
+        <w:ind w:left="1440" w:hanging="360"/>
+      </w:pPr>
+    </w:lvl>
+    <w:lvl w:ilvl="2" w:tplc="0416001B" w:tentative="1">
+      <w:start w:val="1"/>
+      <w:numFmt w:val="lowerRoman"/>
+      <w:lvlText w:val="%3."/>
+      <w:lvlJc w:val="right"/>
+      <w:pPr>
+        <w:ind w:left="2160" w:hanging="180"/>
+      </w:pPr>
+    </w:lvl>
+    <w:lvl w:ilvl="3" w:tplc="0416000F" w:tentative="1">
+      <w:start w:val="1"/>
+      <w:numFmt w:val="decimal"/>
+      <w:lvlText w:val="%4."/>
+      <w:lvlJc w:val="left"/>
+      <w:pPr>
+        <w:ind w:left="2880" w:hanging="360"/>
+      </w:pPr>
+    </w:lvl>
+    <w:lvl w:ilvl="4" w:tplc="04160019" w:tentative="1">
+      <w:start w:val="1"/>
+      <w:numFmt w:val="lowerLetter"/>
+      <w:lvlText w:val="%5."/>
+      <w:lvlJc w:val="left"/>
+      <w:pPr>
+        <w:ind w:left="3600" w:hanging="360"/>
+      </w:pPr>
+    </w:lvl>
+    <w:lvl w:ilvl="5" w:tplc="0416001B" w:tentative="1">
+      <w:start w:val="1"/>
+      <w:numFmt w:val="lowerRoman"/>
+      <w:lvlText w:val="%6."/>
+      <w:lvlJc w:val="right"/>
+      <w:pPr>
+        <w:ind w:left="4320" w:hanging="180"/>
+      </w:pPr>
+    </w:lvl>
+    <w:lvl w:ilvl="6" w:tplc="0416000F" w:tentative="1">
+      <w:start w:val="1"/>
+      <w:numFmt w:val="decimal"/>
+      <w:lvlText w:val="%7."/>
+      <w:lvlJc w:val="left"/>
+      <w:pPr>
+        <w:ind w:left="5040" w:hanging="360"/>
+      </w:pPr>
+    </w:lvl>
+    <w:lvl w:ilvl="7" w:tplc="04160019" w:tentative="1">
+      <w:start w:val="1"/>
+      <w:numFmt w:val="lowerLetter"/>
+      <w:lvlText w:val="%8."/>
+      <w:lvlJc w:val="left"/>
+      <w:pPr>
+        <w:ind w:left="5760" w:hanging="360"/>
+      </w:pPr>
+    </w:lvl>
+    <w:lvl w:ilvl="8" w:tplc="0416001B" w:tentative="1">
+      <w:start w:val="1"/>
+      <w:numFmt w:val="lowerRoman"/>
+      <w:lvlText w:val="%9."/>
+      <w:lvlJc w:val="right"/>
+      <w:pPr>
+        <w:ind w:left="6480" w:hanging="180"/>
+      </w:pPr>
+    </w:lvl>
+  </w:abstractNum>
+  <w:abstractNum w:abstractNumId="11" w15:restartNumberingAfterBreak="0">
+    <w:nsid w:val="486F1712"/>
+    <w:multiLevelType w:val="hybridMultilevel"/>
+    <w:tmpl w:val="6836613C"/>
+    <w:lvl w:ilvl="0" w:tplc="8544E36C">
+      <w:start w:val="1"/>
+      <w:numFmt w:val="decimal"/>
+      <w:lvlText w:val="%1-"/>
+      <w:lvlJc w:val="left"/>
+      <w:pPr>
+        <w:ind w:left="720" w:hanging="360"/>
+      </w:pPr>
+      <w:rPr>
+        <w:rFonts w:hint="default"/>
+      </w:rPr>
+    </w:lvl>
+    <w:lvl w:ilvl="1" w:tplc="04160019" w:tentative="1">
+      <w:start w:val="1"/>
+      <w:numFmt w:val="lowerLetter"/>
+      <w:lvlText w:val="%2."/>
+      <w:lvlJc w:val="left"/>
+      <w:pPr>
+        <w:ind w:left="1440" w:hanging="360"/>
+      </w:pPr>
+    </w:lvl>
+    <w:lvl w:ilvl="2" w:tplc="0416001B" w:tentative="1">
+      <w:start w:val="1"/>
+      <w:numFmt w:val="lowerRoman"/>
+      <w:lvlText w:val="%3."/>
+      <w:lvlJc w:val="right"/>
+      <w:pPr>
+        <w:ind w:left="2160" w:hanging="180"/>
+      </w:pPr>
+    </w:lvl>
+    <w:lvl w:ilvl="3" w:tplc="0416000F" w:tentative="1">
+      <w:start w:val="1"/>
+      <w:numFmt w:val="decimal"/>
+      <w:lvlText w:val="%4."/>
+      <w:lvlJc w:val="left"/>
+      <w:pPr>
+        <w:ind w:left="2880" w:hanging="360"/>
+      </w:pPr>
+    </w:lvl>
+    <w:lvl w:ilvl="4" w:tplc="04160019" w:tentative="1">
+      <w:start w:val="1"/>
+      <w:numFmt w:val="lowerLetter"/>
+      <w:lvlText w:val="%5."/>
+      <w:lvlJc w:val="left"/>
+      <w:pPr>
+        <w:ind w:left="3600" w:hanging="360"/>
+      </w:pPr>
+    </w:lvl>
+    <w:lvl w:ilvl="5" w:tplc="0416001B" w:tentative="1">
+      <w:start w:val="1"/>
+      <w:numFmt w:val="lowerRoman"/>
+      <w:lvlText w:val="%6."/>
+      <w:lvlJc w:val="right"/>
+      <w:pPr>
+        <w:ind w:left="4320" w:hanging="180"/>
+      </w:pPr>
+    </w:lvl>
+    <w:lvl w:ilvl="6" w:tplc="0416000F" w:tentative="1">
+      <w:start w:val="1"/>
+      <w:numFmt w:val="decimal"/>
+      <w:lvlText w:val="%7."/>
+      <w:lvlJc w:val="left"/>
+      <w:pPr>
+        <w:ind w:left="5040" w:hanging="360"/>
+      </w:pPr>
+    </w:lvl>
+    <w:lvl w:ilvl="7" w:tplc="04160019" w:tentative="1">
+      <w:start w:val="1"/>
+      <w:numFmt w:val="lowerLetter"/>
+      <w:lvlText w:val="%8."/>
+      <w:lvlJc w:val="left"/>
+      <w:pPr>
+        <w:ind w:left="5760" w:hanging="360"/>
+      </w:pPr>
+    </w:lvl>
+    <w:lvl w:ilvl="8" w:tplc="0416001B" w:tentative="1">
+      <w:start w:val="1"/>
+      <w:numFmt w:val="lowerRoman"/>
+      <w:lvlText w:val="%9."/>
+      <w:lvlJc w:val="right"/>
+      <w:pPr>
+        <w:ind w:left="6480" w:hanging="180"/>
+      </w:pPr>
+    </w:lvl>
+  </w:abstractNum>
+  <w:abstractNum w:abstractNumId="12" w15:restartNumberingAfterBreak="0">
     <w:nsid w:val="69150590"/>
     <w:multiLevelType w:val="hybridMultilevel"/>
     <w:tmpl w:val="EA0A283E"/>
@@ -15584,20 +23368,320 @@
       </w:pPr>
     </w:lvl>
   </w:abstractNum>
-  <w:num w:numId="1" w16cid:durableId="896621815">
+  <w:abstractNum w:abstractNumId="13" w15:restartNumberingAfterBreak="0">
+    <w:nsid w:val="6B171287"/>
+    <w:multiLevelType w:val="hybridMultilevel"/>
+    <w:tmpl w:val="ACEC5AC0"/>
+    <w:lvl w:ilvl="0" w:tplc="FF2A895A">
+      <w:start w:val="1"/>
+      <w:numFmt w:val="decimal"/>
+      <w:lvlText w:val="%1-"/>
+      <w:lvlJc w:val="left"/>
+      <w:pPr>
+        <w:ind w:left="720" w:hanging="360"/>
+      </w:pPr>
+      <w:rPr>
+        <w:rFonts w:hint="default"/>
+      </w:rPr>
+    </w:lvl>
+    <w:lvl w:ilvl="1" w:tplc="04160019" w:tentative="1">
+      <w:start w:val="1"/>
+      <w:numFmt w:val="lowerLetter"/>
+      <w:lvlText w:val="%2."/>
+      <w:lvlJc w:val="left"/>
+      <w:pPr>
+        <w:ind w:left="1440" w:hanging="360"/>
+      </w:pPr>
+    </w:lvl>
+    <w:lvl w:ilvl="2" w:tplc="0416001B" w:tentative="1">
+      <w:start w:val="1"/>
+      <w:numFmt w:val="lowerRoman"/>
+      <w:lvlText w:val="%3."/>
+      <w:lvlJc w:val="right"/>
+      <w:pPr>
+        <w:ind w:left="2160" w:hanging="180"/>
+      </w:pPr>
+    </w:lvl>
+    <w:lvl w:ilvl="3" w:tplc="0416000F" w:tentative="1">
+      <w:start w:val="1"/>
+      <w:numFmt w:val="decimal"/>
+      <w:lvlText w:val="%4."/>
+      <w:lvlJc w:val="left"/>
+      <w:pPr>
+        <w:ind w:left="2880" w:hanging="360"/>
+      </w:pPr>
+    </w:lvl>
+    <w:lvl w:ilvl="4" w:tplc="04160019" w:tentative="1">
+      <w:start w:val="1"/>
+      <w:numFmt w:val="lowerLetter"/>
+      <w:lvlText w:val="%5."/>
+      <w:lvlJc w:val="left"/>
+      <w:pPr>
+        <w:ind w:left="3600" w:hanging="360"/>
+      </w:pPr>
+    </w:lvl>
+    <w:lvl w:ilvl="5" w:tplc="0416001B" w:tentative="1">
+      <w:start w:val="1"/>
+      <w:numFmt w:val="lowerRoman"/>
+      <w:lvlText w:val="%6."/>
+      <w:lvlJc w:val="right"/>
+      <w:pPr>
+        <w:ind w:left="4320" w:hanging="180"/>
+      </w:pPr>
+    </w:lvl>
+    <w:lvl w:ilvl="6" w:tplc="0416000F" w:tentative="1">
+      <w:start w:val="1"/>
+      <w:numFmt w:val="decimal"/>
+      <w:lvlText w:val="%7."/>
+      <w:lvlJc w:val="left"/>
+      <w:pPr>
+        <w:ind w:left="5040" w:hanging="360"/>
+      </w:pPr>
+    </w:lvl>
+    <w:lvl w:ilvl="7" w:tplc="04160019" w:tentative="1">
+      <w:start w:val="1"/>
+      <w:numFmt w:val="lowerLetter"/>
+      <w:lvlText w:val="%8."/>
+      <w:lvlJc w:val="left"/>
+      <w:pPr>
+        <w:ind w:left="5760" w:hanging="360"/>
+      </w:pPr>
+    </w:lvl>
+    <w:lvl w:ilvl="8" w:tplc="0416001B" w:tentative="1">
+      <w:start w:val="1"/>
+      <w:numFmt w:val="lowerRoman"/>
+      <w:lvlText w:val="%9."/>
+      <w:lvlJc w:val="right"/>
+      <w:pPr>
+        <w:ind w:left="6480" w:hanging="180"/>
+      </w:pPr>
+    </w:lvl>
+  </w:abstractNum>
+  <w:abstractNum w:abstractNumId="14" w15:restartNumberingAfterBreak="0">
+    <w:nsid w:val="6D937CC6"/>
+    <w:multiLevelType w:val="hybridMultilevel"/>
+    <w:tmpl w:val="4A6EE01A"/>
+    <w:lvl w:ilvl="0" w:tplc="BAA8378C">
+      <w:start w:val="1"/>
+      <w:numFmt w:val="decimal"/>
+      <w:lvlText w:val="%1-"/>
+      <w:lvlJc w:val="left"/>
+      <w:pPr>
+        <w:ind w:left="720" w:hanging="360"/>
+      </w:pPr>
+      <w:rPr>
+        <w:rFonts w:hint="default"/>
+      </w:rPr>
+    </w:lvl>
+    <w:lvl w:ilvl="1" w:tplc="04160019" w:tentative="1">
+      <w:start w:val="1"/>
+      <w:numFmt w:val="lowerLetter"/>
+      <w:lvlText w:val="%2."/>
+      <w:lvlJc w:val="left"/>
+      <w:pPr>
+        <w:ind w:left="1440" w:hanging="360"/>
+      </w:pPr>
+    </w:lvl>
+    <w:lvl w:ilvl="2" w:tplc="0416001B" w:tentative="1">
+      <w:start w:val="1"/>
+      <w:numFmt w:val="lowerRoman"/>
+      <w:lvlText w:val="%3."/>
+      <w:lvlJc w:val="right"/>
+      <w:pPr>
+        <w:ind w:left="2160" w:hanging="180"/>
+      </w:pPr>
+    </w:lvl>
+    <w:lvl w:ilvl="3" w:tplc="0416000F" w:tentative="1">
+      <w:start w:val="1"/>
+      <w:numFmt w:val="decimal"/>
+      <w:lvlText w:val="%4."/>
+      <w:lvlJc w:val="left"/>
+      <w:pPr>
+        <w:ind w:left="2880" w:hanging="360"/>
+      </w:pPr>
+    </w:lvl>
+    <w:lvl w:ilvl="4" w:tplc="04160019" w:tentative="1">
+      <w:start w:val="1"/>
+      <w:numFmt w:val="lowerLetter"/>
+      <w:lvlText w:val="%5."/>
+      <w:lvlJc w:val="left"/>
+      <w:pPr>
+        <w:ind w:left="3600" w:hanging="360"/>
+      </w:pPr>
+    </w:lvl>
+    <w:lvl w:ilvl="5" w:tplc="0416001B" w:tentative="1">
+      <w:start w:val="1"/>
+      <w:numFmt w:val="lowerRoman"/>
+      <w:lvlText w:val="%6."/>
+      <w:lvlJc w:val="right"/>
+      <w:pPr>
+        <w:ind w:left="4320" w:hanging="180"/>
+      </w:pPr>
+    </w:lvl>
+    <w:lvl w:ilvl="6" w:tplc="0416000F" w:tentative="1">
+      <w:start w:val="1"/>
+      <w:numFmt w:val="decimal"/>
+      <w:lvlText w:val="%7."/>
+      <w:lvlJc w:val="left"/>
+      <w:pPr>
+        <w:ind w:left="5040" w:hanging="360"/>
+      </w:pPr>
+    </w:lvl>
+    <w:lvl w:ilvl="7" w:tplc="04160019" w:tentative="1">
+      <w:start w:val="1"/>
+      <w:numFmt w:val="lowerLetter"/>
+      <w:lvlText w:val="%8."/>
+      <w:lvlJc w:val="left"/>
+      <w:pPr>
+        <w:ind w:left="5760" w:hanging="360"/>
+      </w:pPr>
+    </w:lvl>
+    <w:lvl w:ilvl="8" w:tplc="0416001B" w:tentative="1">
+      <w:start w:val="1"/>
+      <w:numFmt w:val="lowerRoman"/>
+      <w:lvlText w:val="%9."/>
+      <w:lvlJc w:val="right"/>
+      <w:pPr>
+        <w:ind w:left="6480" w:hanging="180"/>
+      </w:pPr>
+    </w:lvl>
+  </w:abstractNum>
+  <w:abstractNum w:abstractNumId="15" w15:restartNumberingAfterBreak="0">
+    <w:nsid w:val="7D2A1939"/>
+    <w:multiLevelType w:val="hybridMultilevel"/>
+    <w:tmpl w:val="E42E7E32"/>
+    <w:lvl w:ilvl="0" w:tplc="FF2A895A">
+      <w:start w:val="1"/>
+      <w:numFmt w:val="decimal"/>
+      <w:lvlText w:val="%1-"/>
+      <w:lvlJc w:val="left"/>
+      <w:pPr>
+        <w:ind w:left="720" w:hanging="360"/>
+      </w:pPr>
+      <w:rPr>
+        <w:rFonts w:hint="default"/>
+      </w:rPr>
+    </w:lvl>
+    <w:lvl w:ilvl="1" w:tplc="04160019" w:tentative="1">
+      <w:start w:val="1"/>
+      <w:numFmt w:val="lowerLetter"/>
+      <w:lvlText w:val="%2."/>
+      <w:lvlJc w:val="left"/>
+      <w:pPr>
+        <w:ind w:left="1440" w:hanging="360"/>
+      </w:pPr>
+    </w:lvl>
+    <w:lvl w:ilvl="2" w:tplc="0416001B" w:tentative="1">
+      <w:start w:val="1"/>
+      <w:numFmt w:val="lowerRoman"/>
+      <w:lvlText w:val="%3."/>
+      <w:lvlJc w:val="right"/>
+      <w:pPr>
+        <w:ind w:left="2160" w:hanging="180"/>
+      </w:pPr>
+    </w:lvl>
+    <w:lvl w:ilvl="3" w:tplc="0416000F" w:tentative="1">
+      <w:start w:val="1"/>
+      <w:numFmt w:val="decimal"/>
+      <w:lvlText w:val="%4."/>
+      <w:lvlJc w:val="left"/>
+      <w:pPr>
+        <w:ind w:left="2880" w:hanging="360"/>
+      </w:pPr>
+    </w:lvl>
+    <w:lvl w:ilvl="4" w:tplc="04160019" w:tentative="1">
+      <w:start w:val="1"/>
+      <w:numFmt w:val="lowerLetter"/>
+      <w:lvlText w:val="%5."/>
+      <w:lvlJc w:val="left"/>
+      <w:pPr>
+        <w:ind w:left="3600" w:hanging="360"/>
+      </w:pPr>
+    </w:lvl>
+    <w:lvl w:ilvl="5" w:tplc="0416001B" w:tentative="1">
+      <w:start w:val="1"/>
+      <w:numFmt w:val="lowerRoman"/>
+      <w:lvlText w:val="%6."/>
+      <w:lvlJc w:val="right"/>
+      <w:pPr>
+        <w:ind w:left="4320" w:hanging="180"/>
+      </w:pPr>
+    </w:lvl>
+    <w:lvl w:ilvl="6" w:tplc="0416000F" w:tentative="1">
+      <w:start w:val="1"/>
+      <w:numFmt w:val="decimal"/>
+      <w:lvlText w:val="%7."/>
+      <w:lvlJc w:val="left"/>
+      <w:pPr>
+        <w:ind w:left="5040" w:hanging="360"/>
+      </w:pPr>
+    </w:lvl>
+    <w:lvl w:ilvl="7" w:tplc="04160019" w:tentative="1">
+      <w:start w:val="1"/>
+      <w:numFmt w:val="lowerLetter"/>
+      <w:lvlText w:val="%8."/>
+      <w:lvlJc w:val="left"/>
+      <w:pPr>
+        <w:ind w:left="5760" w:hanging="360"/>
+      </w:pPr>
+    </w:lvl>
+    <w:lvl w:ilvl="8" w:tplc="0416001B" w:tentative="1">
+      <w:start w:val="1"/>
+      <w:numFmt w:val="lowerRoman"/>
+      <w:lvlText w:val="%9."/>
+      <w:lvlJc w:val="right"/>
+      <w:pPr>
+        <w:ind w:left="6480" w:hanging="180"/>
+      </w:pPr>
+    </w:lvl>
+  </w:abstractNum>
+  <w:num w:numId="1" w16cid:durableId="1332559402">
+    <w:abstractNumId w:val="12"/>
+  </w:num>
+  <w:num w:numId="2" w16cid:durableId="138116357">
+    <w:abstractNumId w:val="6"/>
+  </w:num>
+  <w:num w:numId="3" w16cid:durableId="466699990">
+    <w:abstractNumId w:val="7"/>
+  </w:num>
+  <w:num w:numId="4" w16cid:durableId="367265733">
+    <w:abstractNumId w:val="2"/>
+  </w:num>
+  <w:num w:numId="5" w16cid:durableId="462308348">
+    <w:abstractNumId w:val="9"/>
+  </w:num>
+  <w:num w:numId="6" w16cid:durableId="637034119">
+    <w:abstractNumId w:val="0"/>
+  </w:num>
+  <w:num w:numId="7" w16cid:durableId="1914700748">
+    <w:abstractNumId w:val="14"/>
+  </w:num>
+  <w:num w:numId="8" w16cid:durableId="1676759721">
+    <w:abstractNumId w:val="8"/>
+  </w:num>
+  <w:num w:numId="9" w16cid:durableId="1471048104">
     <w:abstractNumId w:val="4"/>
   </w:num>
-  <w:num w:numId="2" w16cid:durableId="916982799">
+  <w:num w:numId="10" w16cid:durableId="14234321">
     <w:abstractNumId w:val="1"/>
   </w:num>
-  <w:num w:numId="3" w16cid:durableId="1976639807">
-    <w:abstractNumId w:val="2"/>
+  <w:num w:numId="11" w16cid:durableId="1440955251">
+    <w:abstractNumId w:val="11"/>
   </w:num>
-  <w:num w:numId="4" w16cid:durableId="1156341180">
-    <w:abstractNumId w:val="0"/>
+  <w:num w:numId="12" w16cid:durableId="61105544">
+    <w:abstractNumId w:val="5"/>
   </w:num>
-  <w:num w:numId="5" w16cid:durableId="1181777260">
+  <w:num w:numId="13" w16cid:durableId="667364053">
     <w:abstractNumId w:val="3"/>
+  </w:num>
+  <w:num w:numId="14" w16cid:durableId="446119861">
+    <w:abstractNumId w:val="13"/>
+  </w:num>
+  <w:num w:numId="15" w16cid:durableId="1517384012">
+    <w:abstractNumId w:val="15"/>
+  </w:num>
+  <w:num w:numId="16" w16cid:durableId="954478374">
+    <w:abstractNumId w:val="10"/>
   </w:num>
 </w:numbering>
 </file>
@@ -15906,7 +23990,7 @@
   <w:style w:type="paragraph" w:default="1" w:styleId="Normal">
     <w:name w:val="Normal"/>
     <w:qFormat/>
-    <w:rsid w:val="00313A9F"/>
+    <w:rsid w:val="00EF09EB"/>
     <w:rPr>
       <w:sz w:val="24"/>
       <w:szCs w:val="24"/>
@@ -16511,6 +24595,10 @@
 </file>
 
 <file path=customXml/item1.xml><?xml version="1.0" encoding="utf-8"?>
+<b:Sources xmlns:b="http://schemas.openxmlformats.org/officeDocument/2006/bibliography" xmlns="http://schemas.openxmlformats.org/officeDocument/2006/bibliography" SelectedStyle="\APASixthEditionOfficeOnline.xsl" StyleName="APA" Version="6"/>
+</file>
+
+<file path=customXml/item2.xml><?xml version="1.0" encoding="utf-8"?>
 <ct:contentTypeSchema xmlns:ct="http://schemas.microsoft.com/office/2006/metadata/contentType" xmlns:ma="http://schemas.microsoft.com/office/2006/metadata/properties/metaAttributes" ct:_="" ma:_="" ma:contentTypeName="Documento" ma:contentTypeID="0x01010046C0C4FE9B648F44981F210CC4895080" ma:contentTypeVersion="0" ma:contentTypeDescription="Crie um novo documento." ma:contentTypeScope="" ma:versionID="ea081297845bd8da37d411c41c8d0221">
   <xsd:schema xmlns:xsd="http://www.w3.org/2001/XMLSchema" xmlns:xs="http://www.w3.org/2001/XMLSchema" xmlns:p="http://schemas.microsoft.com/office/2006/metadata/properties" targetNamespace="http://schemas.microsoft.com/office/2006/metadata/properties" ma:root="true" ma:fieldsID="574c6ccb71ee63fbc30cff3237551ec3">
     <xsd:element name="properties">
@@ -16624,17 +24712,13 @@
 </ct:contentTypeSchema>
 </file>
 
-<file path=customXml/item2.xml><?xml version="1.0" encoding="utf-8"?>
+<file path=customXml/item3.xml><?xml version="1.0" encoding="utf-8"?>
 <?mso-contentType ?>
 <FormTemplates xmlns="http://schemas.microsoft.com/sharepoint/v3/contenttype/forms">
   <Display>DocumentLibraryForm</Display>
   <Edit>DocumentLibraryForm</Edit>
   <New>DocumentLibraryForm</New>
 </FormTemplates>
-</file>
-
-<file path=customXml/item3.xml><?xml version="1.0" encoding="utf-8"?>
-<b:Sources xmlns:b="http://schemas.openxmlformats.org/officeDocument/2006/bibliography" xmlns="http://schemas.openxmlformats.org/officeDocument/2006/bibliography" SelectedStyle="\APASixthEditionOfficeOnline.xsl" StyleName="APA" Version="6"/>
 </file>
 
 <file path=customXml/item4.xml><?xml version="1.0" encoding="utf-8"?>
@@ -16644,6 +24728,14 @@
 </file>
 
 <file path=customXml/itemProps1.xml><?xml version="1.0" encoding="utf-8"?>
+<ds:datastoreItem xmlns:ds="http://schemas.openxmlformats.org/officeDocument/2006/customXml" ds:itemID="{3D6E3012-6EBC-40B6-89BC-8BF2B49DAABC}">
+  <ds:schemaRefs>
+    <ds:schemaRef ds:uri="http://schemas.openxmlformats.org/officeDocument/2006/bibliography"/>
+  </ds:schemaRefs>
+</ds:datastoreItem>
+</file>
+
+<file path=customXml/itemProps2.xml><?xml version="1.0" encoding="utf-8"?>
 <ds:datastoreItem xmlns:ds="http://schemas.openxmlformats.org/officeDocument/2006/customXml" ds:itemID="{C73C612B-E877-4921-92A0-BC7E7B2380FA}">
   <ds:schemaRefs>
     <ds:schemaRef ds:uri="http://schemas.microsoft.com/office/2006/metadata/contentType"/>
@@ -16659,18 +24751,10 @@
 </ds:datastoreItem>
 </file>
 
-<file path=customXml/itemProps2.xml><?xml version="1.0" encoding="utf-8"?>
+<file path=customXml/itemProps3.xml><?xml version="1.0" encoding="utf-8"?>
 <ds:datastoreItem xmlns:ds="http://schemas.openxmlformats.org/officeDocument/2006/customXml" ds:itemID="{A9380074-ACB1-4768-8160-E2C55A14786E}">
   <ds:schemaRefs>
     <ds:schemaRef ds:uri="http://schemas.microsoft.com/sharepoint/v3/contenttype/forms"/>
-  </ds:schemaRefs>
-</ds:datastoreItem>
-</file>
-
-<file path=customXml/itemProps3.xml><?xml version="1.0" encoding="utf-8"?>
-<ds:datastoreItem xmlns:ds="http://schemas.openxmlformats.org/officeDocument/2006/customXml" ds:itemID="{CC9FBFDA-A2B5-4BBF-8583-3AD5B31CB0CE}">
-  <ds:schemaRefs>
-    <ds:schemaRef ds:uri="http://schemas.openxmlformats.org/officeDocument/2006/bibliography"/>
   </ds:schemaRefs>
 </ds:datastoreItem>
 </file>

--- a/04.Diagrama Caso de Uso/02 - BAIXO NIVEL/CASO DE USO (DESCRICAO) - JAVA-LIDAY.docx
+++ b/04.Diagrama Caso de Uso/02 - BAIXO NIVEL/CASO DE USO (DESCRICAO) - JAVA-LIDAY.docx
@@ -87,7 +87,17 @@
           <w:sz w:val="28"/>
           <w:szCs w:val="28"/>
         </w:rPr>
-        <w:t>14/10/2025</w:t>
+        <w:t>21</w:t>
+      </w:r>
+      <w:r>
+        <w:rPr>
+          <w:rFonts w:ascii="Arial" w:hAnsi="Arial" w:cs="Arial"/>
+          <w:b/>
+          <w:bCs/>
+          <w:sz w:val="28"/>
+          <w:szCs w:val="28"/>
+        </w:rPr>
+        <w:t>/10/2025</w:t>
       </w:r>
     </w:p>
     <w:p>
@@ -640,7 +650,7 @@
                 <w:noProof/>
                 <w:color w:val="000000"/>
               </w:rPr>
-              <w:t>Gerente, Líder de logística</w:t>
+              <w:t>-</w:t>
             </w:r>
           </w:p>
         </w:tc>
@@ -22138,25 +22148,7 @@
         <w:b/>
         <w:bCs/>
       </w:rPr>
-      <w:t xml:space="preserve">Disciplina: Engenharia de Software 2 – Turma Noite – prof.ª </w:t>
-    </w:r>
-    <w:proofErr w:type="spellStart"/>
-    <w:r>
-      <w:rPr>
-        <w:rFonts w:ascii="Arial" w:hAnsi="Arial" w:cs="Arial"/>
-        <w:b/>
-        <w:bCs/>
-      </w:rPr>
-      <w:t>Denilce</w:t>
-    </w:r>
-    <w:proofErr w:type="spellEnd"/>
-    <w:r>
-      <w:rPr>
-        <w:rFonts w:ascii="Arial" w:hAnsi="Arial" w:cs="Arial"/>
-        <w:b/>
-        <w:bCs/>
-      </w:rPr>
-      <w:t xml:space="preserve"> Veloso</w:t>
+      <w:t>Disciplina: Engenharia de Software 2 – Turma Noite – prof.ª Denilce Veloso</w:t>
     </w:r>
   </w:p>
   <w:p>
@@ -24595,7 +24587,12 @@
 </file>
 
 <file path=customXml/item1.xml><?xml version="1.0" encoding="utf-8"?>
-<b:Sources xmlns:b="http://schemas.openxmlformats.org/officeDocument/2006/bibliography" xmlns="http://schemas.openxmlformats.org/officeDocument/2006/bibliography" SelectedStyle="\APASixthEditionOfficeOnline.xsl" StyleName="APA" Version="6"/>
+<?mso-contentType ?>
+<FormTemplates xmlns="http://schemas.microsoft.com/sharepoint/v3/contenttype/forms">
+  <Display>DocumentLibraryForm</Display>
+  <Edit>DocumentLibraryForm</Edit>
+  <New>DocumentLibraryForm</New>
+</FormTemplates>
 </file>
 
 <file path=customXml/item2.xml><?xml version="1.0" encoding="utf-8"?>
@@ -24713,12 +24710,7 @@
 </file>
 
 <file path=customXml/item3.xml><?xml version="1.0" encoding="utf-8"?>
-<?mso-contentType ?>
-<FormTemplates xmlns="http://schemas.microsoft.com/sharepoint/v3/contenttype/forms">
-  <Display>DocumentLibraryForm</Display>
-  <Edit>DocumentLibraryForm</Edit>
-  <New>DocumentLibraryForm</New>
-</FormTemplates>
+<b:Sources xmlns:b="http://schemas.openxmlformats.org/officeDocument/2006/bibliography" xmlns="http://schemas.openxmlformats.org/officeDocument/2006/bibliography" SelectedStyle="\APASixthEditionOfficeOnline.xsl" StyleName="APA" Version="6"/>
 </file>
 
 <file path=customXml/item4.xml><?xml version="1.0" encoding="utf-8"?>
@@ -24728,9 +24720,9 @@
 </file>
 
 <file path=customXml/itemProps1.xml><?xml version="1.0" encoding="utf-8"?>
-<ds:datastoreItem xmlns:ds="http://schemas.openxmlformats.org/officeDocument/2006/customXml" ds:itemID="{3D6E3012-6EBC-40B6-89BC-8BF2B49DAABC}">
+<ds:datastoreItem xmlns:ds="http://schemas.openxmlformats.org/officeDocument/2006/customXml" ds:itemID="{A9380074-ACB1-4768-8160-E2C55A14786E}">
   <ds:schemaRefs>
-    <ds:schemaRef ds:uri="http://schemas.openxmlformats.org/officeDocument/2006/bibliography"/>
+    <ds:schemaRef ds:uri="http://schemas.microsoft.com/sharepoint/v3/contenttype/forms"/>
   </ds:schemaRefs>
 </ds:datastoreItem>
 </file>
@@ -24752,9 +24744,9 @@
 </file>
 
 <file path=customXml/itemProps3.xml><?xml version="1.0" encoding="utf-8"?>
-<ds:datastoreItem xmlns:ds="http://schemas.openxmlformats.org/officeDocument/2006/customXml" ds:itemID="{A9380074-ACB1-4768-8160-E2C55A14786E}">
+<ds:datastoreItem xmlns:ds="http://schemas.openxmlformats.org/officeDocument/2006/customXml" ds:itemID="{3D6E3012-6EBC-40B6-89BC-8BF2B49DAABC}">
   <ds:schemaRefs>
-    <ds:schemaRef ds:uri="http://schemas.microsoft.com/sharepoint/v3/contenttype/forms"/>
+    <ds:schemaRef ds:uri="http://schemas.openxmlformats.org/officeDocument/2006/bibliography"/>
   </ds:schemaRefs>
 </ds:datastoreItem>
 </file>
